--- a/个人毕设文件/2.开题报告/(v2.0)5 毕业设计（论文）开题报告__指导老师_学号_班级_姓名_题目.docx
+++ b/个人毕设文件/2.开题报告/(v2.0)5 毕业设计（论文）开题报告__指导老师_学号_班级_姓名_题目.docx
@@ -509,6 +509,12 @@
           </w:tcPr>
           <w:p>
             <w:pPr>
+              <w:pStyle w:val="aa"/>
+              <w:numPr>
+                <w:ilvl w:val="0"/>
+                <w:numId w:val="3"/>
+              </w:numPr>
+              <w:ind w:firstLineChars="0"/>
               <w:rPr>
                 <w:rFonts w:ascii="仿宋" w:eastAsia="仿宋" w:hAnsi="仿宋" w:cs="仿宋_GB2312"/>
                 <w:kern w:val="0"/>
@@ -521,17 +527,3549 @@
                 <w:kern w:val="0"/>
                 <w:sz w:val="24"/>
               </w:rPr>
-              <w:t>1.课题背景和意义</w:t>
-            </w:r>
-          </w:p>
-          <w:p>
-            <w:pPr>
+              <w:t>课题背景和意义</w:t>
+            </w:r>
+          </w:p>
+          <w:p>
+            <w:pPr>
+              <w:ind w:firstLineChars="200" w:firstLine="420"/>
+            </w:pPr>
+            <w:r>
+              <w:rPr>
+                <w:rFonts w:hint="eastAsia"/>
+              </w:rPr>
+              <w:t>“在微信当道</w:t>
+            </w:r>
+            <w:r>
+              <w:rPr>
+                <w:rFonts w:hint="eastAsia"/>
+              </w:rPr>
+              <w:t>、</w:t>
+            </w:r>
+            <w:r>
+              <w:rPr>
+                <w:rFonts w:hint="eastAsia"/>
+              </w:rPr>
+              <w:t>移动互联网占据主流的时代，博客似乎已经死了。</w:t>
+            </w:r>
+            <w:r>
+              <w:fldChar w:fldCharType="begin"/>
+            </w:r>
+            <w:r>
+              <w:instrText xml:space="preserve"> ADDIN ZOTERO_ITEM CSL_CITATION {"citationID":"eHk8o8kS","properties":{"formattedCitation":"\\super [1]\\nosupersub{}","plainCitation":"[1]","noteIndex":0},"citationItems":[{"id":177,"uris":["http://zotero.org/users/8892697/items/JV9PMQGF"],"itemData":{"i</w:instrText>
+            </w:r>
+            <w:r>
+              <w:rPr>
+                <w:rFonts w:hint="eastAsia"/>
+              </w:rPr>
+              <w:instrText>d":177,"type":"article-journal","container-title":"</w:instrText>
+            </w:r>
+            <w:r>
+              <w:rPr>
+                <w:rFonts w:hint="eastAsia"/>
+              </w:rPr>
+              <w:instrText>月光博客</w:instrText>
+            </w:r>
+            <w:r>
+              <w:rPr>
+                <w:rFonts w:hint="eastAsia"/>
+              </w:rPr>
+              <w:instrText>","issue":"01","page":"4287","title":"</w:instrText>
+            </w:r>
+            <w:r>
+              <w:rPr>
+                <w:rFonts w:hint="eastAsia"/>
+              </w:rPr>
+              <w:instrText>博客已死？移动互联网时代博客的价值</w:instrText>
+            </w:r>
+            <w:r>
+              <w:rPr>
+                <w:rFonts w:hint="eastAsia"/>
+              </w:rPr>
+              <w:instrText>","author":[{"family":"</w:instrText>
+            </w:r>
+            <w:r>
+              <w:rPr>
+                <w:rFonts w:hint="eastAsia"/>
+              </w:rPr>
+              <w:instrText>朱</w:instrText>
+            </w:r>
+            <w:r>
+              <w:rPr>
+                <w:rFonts w:hint="eastAsia"/>
+              </w:rPr>
+              <w:instrText>","given":"</w:instrText>
+            </w:r>
+            <w:r>
+              <w:rPr>
+                <w:rFonts w:hint="eastAsia"/>
+              </w:rPr>
+              <w:instrText>海涛</w:instrText>
+            </w:r>
+            <w:r>
+              <w:rPr>
+                <w:rFonts w:hint="eastAsia"/>
+              </w:rPr>
+              <w:instrText>"}],"issued":{"date-parts":[["2015"]]},"citation-key":"zhuBoKeYiSiYiDongHuLianWangShiDaiBoKeDeJieZhi2015"}}]</w:instrText>
+            </w:r>
+            <w:r>
+              <w:instrText xml:space="preserve">,"schema":"https://github.com/citation-style-language/schema/raw/master/csl-citation.json"} </w:instrText>
+            </w:r>
+            <w:r>
+              <w:fldChar w:fldCharType="separate"/>
+            </w:r>
+            <w:r>
+              <w:rPr>
+                <w:rFonts w:cs="Calibri"/>
+                <w:kern w:val="0"/>
+                <w:vertAlign w:val="superscript"/>
+              </w:rPr>
+              <w:t>[1]</w:t>
+            </w:r>
+            <w:r>
+              <w:fldChar w:fldCharType="end"/>
+            </w:r>
+            <w:r>
+              <w:rPr>
+                <w:rFonts w:hint="eastAsia"/>
+              </w:rPr>
+              <w:t>”</w:t>
+            </w:r>
+            <w:r>
+              <w:rPr>
+                <w:rFonts w:hint="eastAsia"/>
+              </w:rPr>
+              <w:t>这是</w:t>
+            </w:r>
+            <w:r>
+              <w:rPr>
+                <w:rFonts w:hint="eastAsia"/>
+              </w:rPr>
+              <w:t>国人</w:t>
+            </w:r>
+            <w:r>
+              <w:t>朱海涛</w:t>
+            </w:r>
+            <w:r>
+              <w:t>在</w:t>
+            </w:r>
+            <w:r>
+              <w:rPr>
+                <w:rFonts w:hint="eastAsia"/>
+              </w:rPr>
+              <w:t>其</w:t>
+            </w:r>
+            <w:r>
+              <w:rPr>
+                <w:rFonts w:hint="eastAsia"/>
+              </w:rPr>
+              <w:t>一篇</w:t>
+            </w:r>
+            <w:r>
+              <w:rPr>
+                <w:rFonts w:hint="eastAsia"/>
+              </w:rPr>
+              <w:t>题名</w:t>
+            </w:r>
+            <w:r>
+              <w:rPr>
+                <w:rFonts w:hint="eastAsia"/>
+              </w:rPr>
+              <w:t>为《博客已死？移动互联网时代博客价值》</w:t>
+            </w:r>
+            <w:r>
+              <w:rPr>
+                <w:rFonts w:hint="eastAsia"/>
+              </w:rPr>
+              <w:t>文章中</w:t>
+            </w:r>
+            <w:r>
+              <w:rPr>
+                <w:rFonts w:hint="eastAsia"/>
+              </w:rPr>
+              <w:t>的</w:t>
+            </w:r>
+            <w:r>
+              <w:t>开场白</w:t>
+            </w:r>
+            <w:r>
+              <w:rPr>
+                <w:rFonts w:hint="eastAsia"/>
+              </w:rPr>
+              <w:t>。</w:t>
+            </w:r>
+            <w:r>
+              <w:rPr>
+                <w:rFonts w:hint="eastAsia"/>
+              </w:rPr>
+              <w:t>此话不假，自从微信公众号出世以来，简中网的网站便开始慢慢死去</w:t>
+            </w:r>
+            <w:r>
+              <w:rPr>
+                <w:rFonts w:hint="eastAsia"/>
+              </w:rPr>
+              <w:t>，目前这一趋势仍</w:t>
+            </w:r>
+            <w:r>
+              <w:rPr>
+                <w:rFonts w:hint="eastAsia"/>
+              </w:rPr>
+              <w:t>然</w:t>
+            </w:r>
+            <w:r>
+              <w:rPr>
+                <w:rFonts w:hint="eastAsia"/>
+              </w:rPr>
+              <w:t>在进行中</w:t>
+            </w:r>
+            <w:r>
+              <w:rPr>
+                <w:rFonts w:hint="eastAsia"/>
+              </w:rPr>
+              <w:t>。</w:t>
+            </w:r>
+          </w:p>
+          <w:p>
+            <w:pPr>
+              <w:ind w:firstLineChars="200" w:firstLine="420"/>
+            </w:pPr>
+            <w:r>
+              <w:rPr>
+                <w:rFonts w:hint="eastAsia"/>
+              </w:rPr>
+              <w:t>2</w:t>
+            </w:r>
+            <w:r>
+              <w:t>018</w:t>
+            </w:r>
+            <w:r>
+              <w:rPr>
+                <w:rFonts w:hint="eastAsia"/>
+              </w:rPr>
+              <w:t>年</w:t>
+            </w:r>
+            <w:r>
+              <w:rPr>
+                <w:rFonts w:hint="eastAsia"/>
+              </w:rPr>
+              <w:t>网易博客宣布关闭，</w:t>
+            </w:r>
+            <w:r>
+              <w:rPr>
+                <w:rFonts w:hint="eastAsia"/>
+              </w:rPr>
+              <w:t>它</w:t>
+            </w:r>
+            <w:r>
+              <w:rPr>
+                <w:rFonts w:hint="eastAsia"/>
+              </w:rPr>
+              <w:t>的关停是博客时代正在远去的另一个例证。</w:t>
+            </w:r>
+            <w:r>
+              <w:fldChar w:fldCharType="begin"/>
+            </w:r>
+            <w:r>
+              <w:instrText xml:space="preserve"> ADDIN ZOTERO_ITEM CSL_CITATION {"citationID":"eDLZ8nBp","properties":{"formattedCitation":"\\super [2]\\nosupersub{}","plainCitation":"[2]","noteIndex":0},"citationItems":[{"id":207,"uris":["http://zotero.org/users/8892697/items/V9Z7KE3K"],"itemData":{"i</w:instrText>
+            </w:r>
+            <w:r>
+              <w:rPr>
+                <w:rFonts w:hint="eastAsia"/>
+              </w:rPr>
+              <w:instrText>d":207,"type":"article-journal","abstract":"&amp;lt;</w:instrText>
+            </w:r>
+            <w:r>
+              <w:rPr>
+                <w:rFonts w:hint="eastAsia"/>
+              </w:rPr>
+              <w:instrText>正</w:instrText>
+            </w:r>
+            <w:r>
+              <w:rPr>
+                <w:rFonts w:hint="eastAsia"/>
+              </w:rPr>
+              <w:instrText>&amp;gt;</w:instrText>
+            </w:r>
+            <w:r>
+              <w:rPr>
+                <w:rFonts w:hint="eastAsia"/>
+              </w:rPr>
+              <w:instrText>近日</w:instrText>
+            </w:r>
+            <w:r>
+              <w:rPr>
+                <w:rFonts w:hint="eastAsia"/>
+              </w:rPr>
+              <w:instrText>,</w:instrText>
+            </w:r>
+            <w:r>
+              <w:rPr>
+                <w:rFonts w:hint="eastAsia"/>
+              </w:rPr>
+              <w:instrText>网易博客发布公告</w:instrText>
+            </w:r>
+            <w:r>
+              <w:rPr>
+                <w:rFonts w:hint="eastAsia"/>
+              </w:rPr>
+              <w:instrText>,</w:instrText>
+            </w:r>
+            <w:r>
+              <w:rPr>
+                <w:rFonts w:hint="eastAsia"/>
+              </w:rPr>
+              <w:instrText>宣布将从</w:instrText>
+            </w:r>
+            <w:r>
+              <w:rPr>
+                <w:rFonts w:hint="eastAsia"/>
+              </w:rPr>
+              <w:instrText>2018</w:instrText>
+            </w:r>
+            <w:r>
+              <w:rPr>
+                <w:rFonts w:hint="eastAsia"/>
+              </w:rPr>
+              <w:instrText>年</w:instrText>
+            </w:r>
+            <w:r>
+              <w:rPr>
+                <w:rFonts w:hint="eastAsia"/>
+              </w:rPr>
+              <w:instrText>11</w:instrText>
+            </w:r>
+            <w:r>
+              <w:rPr>
+                <w:rFonts w:hint="eastAsia"/>
+              </w:rPr>
+              <w:instrText>月</w:instrText>
+            </w:r>
+            <w:r>
+              <w:rPr>
+                <w:rFonts w:hint="eastAsia"/>
+              </w:rPr>
+              <w:instrText>30</w:instrText>
+            </w:r>
+            <w:r>
+              <w:rPr>
+                <w:rFonts w:hint="eastAsia"/>
+              </w:rPr>
+              <w:instrText>日</w:instrText>
+            </w:r>
+            <w:r>
+              <w:rPr>
+                <w:rFonts w:hint="eastAsia"/>
+              </w:rPr>
+              <w:instrText>00:00</w:instrText>
+            </w:r>
+            <w:r>
+              <w:rPr>
+                <w:rFonts w:hint="eastAsia"/>
+              </w:rPr>
+              <w:instrText>起正式停止网易博客的运营</w:instrText>
+            </w:r>
+            <w:r>
+              <w:rPr>
+                <w:rFonts w:hint="eastAsia"/>
+              </w:rPr>
+              <w:instrText>,</w:instrText>
+            </w:r>
+            <w:r>
+              <w:rPr>
+                <w:rFonts w:hint="eastAsia"/>
+              </w:rPr>
+              <w:instrText>届时将关闭服务器</w:instrText>
+            </w:r>
+            <w:r>
+              <w:rPr>
+                <w:rFonts w:hint="eastAsia"/>
+              </w:rPr>
+              <w:instrText>,</w:instrText>
+            </w:r>
+            <w:r>
+              <w:rPr>
+                <w:rFonts w:hint="eastAsia"/>
+              </w:rPr>
+              <w:instrText>用户将无法登录网站。网易博客在公告中感谢大家长期以来的支持与陪伴</w:instrText>
+            </w:r>
+            <w:r>
+              <w:rPr>
+                <w:rFonts w:hint="eastAsia"/>
+              </w:rPr>
+              <w:instrText>,</w:instrText>
+            </w:r>
+            <w:r>
+              <w:rPr>
+                <w:rFonts w:hint="eastAsia"/>
+              </w:rPr>
+              <w:instrText>但没有提及关闭博客的原因。在网易的财报里</w:instrText>
+            </w:r>
+            <w:r>
+              <w:rPr>
+                <w:rFonts w:hint="eastAsia"/>
+              </w:rPr>
+              <w:instrText>,</w:instrText>
+            </w:r>
+            <w:r>
+              <w:rPr>
+                <w:rFonts w:hint="eastAsia"/>
+              </w:rPr>
+              <w:instrText>博客早已不见踪影</w:instrText>
+            </w:r>
+            <w:r>
+              <w:rPr>
+                <w:rFonts w:hint="eastAsia"/>
+              </w:rPr>
+              <w:instrText>,</w:instrText>
+            </w:r>
+            <w:r>
+              <w:rPr>
+                <w:rFonts w:hint="eastAsia"/>
+              </w:rPr>
+              <w:instrText>在中国互联网络信息中心</w:instrText>
+            </w:r>
+            <w:r>
+              <w:rPr>
+                <w:rFonts w:hint="eastAsia"/>
+              </w:rPr>
+              <w:instrText>(CNNIC)</w:instrText>
+            </w:r>
+            <w:r>
+              <w:rPr>
+                <w:rFonts w:hint="eastAsia"/>
+              </w:rPr>
+              <w:instrText>的互联网报告中</w:instrText>
+            </w:r>
+            <w:r>
+              <w:rPr>
+                <w:rFonts w:hint="eastAsia"/>
+              </w:rPr>
+              <w:instrText>,</w:instrText>
+            </w:r>
+            <w:r>
+              <w:rPr>
+                <w:rFonts w:hint="eastAsia"/>
+              </w:rPr>
+              <w:instrText>博客也在</w:instrText>
+            </w:r>
+            <w:r>
+              <w:rPr>
+                <w:rFonts w:hint="eastAsia"/>
+              </w:rPr>
+              <w:instrText>4</w:instrText>
+            </w:r>
+            <w:r>
+              <w:rPr>
+                <w:rFonts w:hint="eastAsia"/>
+              </w:rPr>
+              <w:instrText>年前被微博取代。网易博客的关停只是博客时代正在远去的又一个例证。</w:instrText>
+            </w:r>
+            <w:r>
+              <w:rPr>
+                <w:rFonts w:hint="eastAsia"/>
+              </w:rPr>
+              <w:instrText>","container-title":"</w:instrText>
+            </w:r>
+            <w:r>
+              <w:rPr>
+                <w:rFonts w:hint="eastAsia"/>
+              </w:rPr>
+              <w:instrText>中国报业</w:instrText>
+            </w:r>
+            <w:r>
+              <w:rPr>
+                <w:rFonts w:hint="eastAsia"/>
+              </w:rPr>
+              <w:instrText>","ISSN":"1671-0029","issue":"17","language":"</w:instrText>
+            </w:r>
+            <w:r>
+              <w:rPr>
+                <w:rFonts w:hint="eastAsia"/>
+              </w:rPr>
+              <w:instrText>中文</w:instrText>
+            </w:r>
+            <w:r>
+              <w:rPr>
+                <w:rFonts w:hint="eastAsia"/>
+              </w:rPr>
+              <w:instrText>;","page":"106","source":"CNKI","title":"</w:instrText>
+            </w:r>
+            <w:r>
+              <w:rPr>
+                <w:rFonts w:hint="eastAsia"/>
+              </w:rPr>
+              <w:instrText>博客时代落幕</w:instrText>
+            </w:r>
+            <w:r>
+              <w:rPr>
+                <w:rFonts w:hint="eastAsia"/>
+              </w:rPr>
+              <w:instrText>:</w:instrText>
+            </w:r>
+            <w:r>
+              <w:rPr>
+                <w:rFonts w:hint="eastAsia"/>
+              </w:rPr>
+              <w:instrText>你的青春和数据还好吗</w:instrText>
+            </w:r>
+            <w:r>
+              <w:rPr>
+                <w:rFonts w:hint="eastAsia"/>
+              </w:rPr>
+              <w:instrText>","title-short":"</w:instrText>
+            </w:r>
+            <w:r>
+              <w:rPr>
+                <w:rFonts w:hint="eastAsia"/>
+              </w:rPr>
+              <w:instrText>博客时代落幕</w:instrText>
+            </w:r>
+            <w:r>
+              <w:rPr>
+                <w:rFonts w:hint="eastAsia"/>
+              </w:rPr>
+              <w:instrText>","issued":{"date-parts":[["2018"]]},"citation-key":"BoKeShiDaiLuoMuNiDeQingChunHeShuJuHuanHaoMa2018"}}],"schema":"https://</w:instrText>
+            </w:r>
+            <w:r>
+              <w:instrText xml:space="preserve">github.com/citation-style-language/schema/raw/master/csl-citation.json"} </w:instrText>
+            </w:r>
+            <w:r>
+              <w:fldChar w:fldCharType="separate"/>
+            </w:r>
+            <w:r>
+              <w:rPr>
+                <w:rFonts w:cs="Calibri"/>
+                <w:kern w:val="0"/>
+                <w:vertAlign w:val="superscript"/>
+              </w:rPr>
+              <w:t>[2]</w:t>
+            </w:r>
+            <w:r>
+              <w:fldChar w:fldCharType="end"/>
+            </w:r>
+          </w:p>
+          <w:p>
+            <w:pPr>
+              <w:ind w:firstLineChars="200" w:firstLine="420"/>
+              <w:rPr>
+                <w:rFonts w:hint="eastAsia"/>
+              </w:rPr>
+            </w:pPr>
+            <w:r>
+              <w:rPr>
+                <w:rFonts w:hint="eastAsia"/>
+              </w:rPr>
+              <w:t>格格不入的博客在现代真的已经沦落到一无是处的境地了嘛？答案显然是否定的。</w:t>
+            </w:r>
+          </w:p>
+          <w:p>
+            <w:pPr>
+              <w:ind w:firstLineChars="200" w:firstLine="420"/>
+            </w:pPr>
+            <w:r>
+              <w:rPr>
+                <w:rFonts w:hint="eastAsia"/>
+              </w:rPr>
+              <w:t>“</w:t>
+            </w:r>
+            <w:r>
+              <w:rPr>
+                <w:rFonts w:hint="eastAsia"/>
+              </w:rPr>
+              <w:t>博客有一个独特的特点，当你的文章质量足够高，有独特的价值的时候，你的博客会有不少回头客，这样的用户黏度是超过搜索量的。</w:t>
+            </w:r>
+            <w:r>
+              <w:fldChar w:fldCharType="begin"/>
+            </w:r>
+            <w:r>
+              <w:instrText xml:space="preserve"> ADDIN ZOTERO_ITEM CSL_CITATION {"citationID":"Vn9aBNe9","properties":{"formattedCitation":"\\super [1]\\nosupersub{}","plainCitation":"[1]","noteIndex":0},"citationItems":[{"id":177,"uris":["http://zotero.org/users/8892697/items/JV9PMQGF"],"itemData":{"i</w:instrText>
+            </w:r>
+            <w:r>
+              <w:rPr>
+                <w:rFonts w:hint="eastAsia"/>
+              </w:rPr>
+              <w:instrText>d":177,"type":"article-journal","container-title":"</w:instrText>
+            </w:r>
+            <w:r>
+              <w:rPr>
+                <w:rFonts w:hint="eastAsia"/>
+              </w:rPr>
+              <w:instrText>月光博客</w:instrText>
+            </w:r>
+            <w:r>
+              <w:rPr>
+                <w:rFonts w:hint="eastAsia"/>
+              </w:rPr>
+              <w:instrText>","issue":"01","page":"4287","title":"</w:instrText>
+            </w:r>
+            <w:r>
+              <w:rPr>
+                <w:rFonts w:hint="eastAsia"/>
+              </w:rPr>
+              <w:instrText>博客已死？移动互联网时代博客的价值</w:instrText>
+            </w:r>
+            <w:r>
+              <w:rPr>
+                <w:rFonts w:hint="eastAsia"/>
+              </w:rPr>
+              <w:instrText>","author":[{"family":"</w:instrText>
+            </w:r>
+            <w:r>
+              <w:rPr>
+                <w:rFonts w:hint="eastAsia"/>
+              </w:rPr>
+              <w:instrText>朱</w:instrText>
+            </w:r>
+            <w:r>
+              <w:rPr>
+                <w:rFonts w:hint="eastAsia"/>
+              </w:rPr>
+              <w:instrText>","given":"</w:instrText>
+            </w:r>
+            <w:r>
+              <w:rPr>
+                <w:rFonts w:hint="eastAsia"/>
+              </w:rPr>
+              <w:instrText>海涛</w:instrText>
+            </w:r>
+            <w:r>
+              <w:rPr>
+                <w:rFonts w:hint="eastAsia"/>
+              </w:rPr>
+              <w:instrText>"}],"issued":{"date-parts":[["2015"]]},"citation-key":"zhuBoKeYiSiYiDongHuLianWangShiDaiBoKeDeJieZhi2015"}}]</w:instrText>
+            </w:r>
+            <w:r>
+              <w:instrText xml:space="preserve">,"schema":"https://github.com/citation-style-language/schema/raw/master/csl-citation.json"} </w:instrText>
+            </w:r>
+            <w:r>
+              <w:fldChar w:fldCharType="separate"/>
+            </w:r>
+            <w:r>
+              <w:rPr>
+                <w:rFonts w:cs="Calibri"/>
+                <w:kern w:val="0"/>
+                <w:vertAlign w:val="superscript"/>
+              </w:rPr>
+              <w:t>[1]</w:t>
+            </w:r>
+            <w:r>
+              <w:fldChar w:fldCharType="end"/>
+            </w:r>
+            <w:r>
+              <w:rPr>
+                <w:rFonts w:hint="eastAsia"/>
+              </w:rPr>
+              <w:t>”</w:t>
+            </w:r>
+            <w:r>
+              <w:rPr>
+                <w:rFonts w:hint="eastAsia"/>
+              </w:rPr>
+              <w:t>好的博客会</w:t>
+            </w:r>
+            <w:r>
+              <w:rPr>
+                <w:rFonts w:hint="eastAsia"/>
+              </w:rPr>
+              <w:t>慢慢积累出</w:t>
+            </w:r>
+            <w:r>
+              <w:rPr>
+                <w:rFonts w:hint="eastAsia"/>
+              </w:rPr>
+              <w:t>一群忠诚的读者，因为笔者的文字引起了他们的共鸣</w:t>
+            </w:r>
+            <w:r>
+              <w:rPr>
+                <w:rFonts w:hint="eastAsia"/>
+              </w:rPr>
+              <w:t>。</w:t>
+            </w:r>
+            <w:r>
+              <w:rPr>
+                <w:rFonts w:hint="eastAsia"/>
+              </w:rPr>
+              <w:t>相较于信息时代爆炸的无用信息，好的博客简直就是一股清流，让你能</w:t>
+            </w:r>
+            <w:r>
+              <w:rPr>
+                <w:rFonts w:hint="eastAsia"/>
+              </w:rPr>
+              <w:t>更好地认识世界。</w:t>
+            </w:r>
+          </w:p>
+          <w:p>
+            <w:pPr>
+              <w:ind w:firstLineChars="200" w:firstLine="420"/>
+            </w:pPr>
+            <w:r>
+              <w:rPr>
+                <w:rFonts w:hint="eastAsia"/>
+              </w:rPr>
+              <w:t>国内有学者提出“从博客到微信，是网络社交的窄化”的观点</w:t>
+            </w:r>
+            <w:r>
+              <w:fldChar w:fldCharType="begin"/>
+            </w:r>
+            <w:r>
+              <w:instrText xml:space="preserve"> ADDIN ZOTERO_ITEM CSL_CITATION {"citationID":"m2UmBUq5","properties":{"formattedCitation":"\\super [3]\\nosupersub{}","plainCitation":"[3]","noteIndex":0},"citationItems":[{"id":190,"uris":["http://zotero.org/users/8892697/items/3UW27BAQ"],"itemData":{"i</w:instrText>
+            </w:r>
+            <w:r>
+              <w:rPr>
+                <w:rFonts w:hint="eastAsia"/>
+              </w:rPr>
+              <w:instrText>d":190,"type":"article-journal","abstract":"</w:instrText>
+            </w:r>
+            <w:r>
+              <w:rPr>
+                <w:rFonts w:hint="eastAsia"/>
+              </w:rPr>
+              <w:instrText>从博客、微博到微信</w:instrText>
+            </w:r>
+            <w:r>
+              <w:rPr>
+                <w:rFonts w:hint="eastAsia"/>
+              </w:rPr>
+              <w:instrText>,</w:instrText>
+            </w:r>
+            <w:r>
+              <w:rPr>
+                <w:rFonts w:hint="eastAsia"/>
+              </w:rPr>
+              <w:instrText>网络社交媒体越来越成为人们日常交流的平台</w:instrText>
+            </w:r>
+            <w:r>
+              <w:rPr>
+                <w:rFonts w:hint="eastAsia"/>
+              </w:rPr>
+              <w:instrText>,</w:instrText>
+            </w:r>
+            <w:r>
+              <w:rPr>
+                <w:rFonts w:hint="eastAsia"/>
+              </w:rPr>
+              <w:instrText>媒介技术的变迁会影响人们的交往方式甚至思维方式。从博客到微信</w:instrText>
+            </w:r>
+            <w:r>
+              <w:rPr>
+                <w:rFonts w:hint="eastAsia"/>
+              </w:rPr>
+              <w:instrText>,</w:instrText>
+            </w:r>
+            <w:r>
+              <w:rPr>
+                <w:rFonts w:hint="eastAsia"/>
+              </w:rPr>
+              <w:instrText>网络社交媒介在对人们的社交圈子的拓展方面显得越来越窄化</w:instrText>
+            </w:r>
+            <w:r>
+              <w:rPr>
+                <w:rFonts w:hint="eastAsia"/>
+              </w:rPr>
+              <w:instrText>,</w:instrText>
+            </w:r>
+            <w:r>
+              <w:rPr>
+                <w:rFonts w:hint="eastAsia"/>
+              </w:rPr>
+              <w:instrText>从博客时代面向陌生人到微信时代主要基于熟人圈子。从博客到微信</w:instrText>
+            </w:r>
+            <w:r>
+              <w:rPr>
+                <w:rFonts w:hint="eastAsia"/>
+              </w:rPr>
+              <w:instrText>,</w:instrText>
+            </w:r>
+            <w:r>
+              <w:rPr>
+                <w:rFonts w:hint="eastAsia"/>
+              </w:rPr>
+              <w:instrText>网络社交媒体的表达符号也从博客时代的文字为主到微信时代的图片为主</w:instrText>
+            </w:r>
+            <w:r>
+              <w:rPr>
+                <w:rFonts w:hint="eastAsia"/>
+              </w:rPr>
+              <w:instrText>,</w:instrText>
+            </w:r>
+            <w:r>
+              <w:rPr>
+                <w:rFonts w:hint="eastAsia"/>
+              </w:rPr>
+              <w:instrText>网络社交越来越缺乏对话与沟通的价值。</w:instrText>
+            </w:r>
+            <w:r>
+              <w:rPr>
+                <w:rFonts w:hint="eastAsia"/>
+              </w:rPr>
+              <w:instrText>","archive_location":"4 citation(s)","container-title":"</w:instrText>
+            </w:r>
+            <w:r>
+              <w:rPr>
+                <w:rFonts w:hint="eastAsia"/>
+              </w:rPr>
+              <w:instrText>新媒体研究</w:instrText>
+            </w:r>
+            <w:r>
+              <w:rPr>
+                <w:rFonts w:hint="eastAsia"/>
+              </w:rPr>
+              <w:instrText>","DOI":"10.16604/j.cnki.issn2096-0360.2017.02.010","ISSN":"2096-0360","issue":"02","language":"</w:instrText>
+            </w:r>
+            <w:r>
+              <w:rPr>
+                <w:rFonts w:hint="eastAsia"/>
+              </w:rPr>
+              <w:instrText>中文</w:instrText>
+            </w:r>
+            <w:r>
+              <w:rPr>
+                <w:rFonts w:hint="eastAsia"/>
+              </w:rPr>
+              <w:instrText>;","note":"</w:instrText>
+            </w:r>
+            <w:r>
+              <w:rPr>
+                <w:rFonts w:ascii="Segoe UI Emoji" w:hAnsi="Segoe UI Emoji" w:cs="Segoe UI Emoji"/>
+              </w:rPr>
+              <w:instrText>👍</w:instrText>
+            </w:r>
+            <w:r>
+              <w:rPr>
+                <w:rFonts w:hint="eastAsia"/>
+              </w:rPr>
+              <w:instrText>4[11-23-2022]","page":"19-20","source":"CNKI","title":"</w:instrText>
+            </w:r>
+            <w:r>
+              <w:rPr>
+                <w:rFonts w:hint="eastAsia"/>
+              </w:rPr>
+              <w:instrText>从博客到微信</w:instrText>
+            </w:r>
+            <w:r>
+              <w:rPr>
+                <w:rFonts w:hint="eastAsia"/>
+              </w:rPr>
+              <w:instrText>:</w:instrText>
+            </w:r>
+            <w:r>
+              <w:rPr>
+                <w:rFonts w:hint="eastAsia"/>
+              </w:rPr>
+              <w:instrText>网络社交的窄化</w:instrText>
+            </w:r>
+            <w:r>
+              <w:rPr>
+                <w:rFonts w:hint="eastAsia"/>
+              </w:rPr>
+              <w:instrText>","title-short":"</w:instrText>
+            </w:r>
+            <w:r>
+              <w:rPr>
+                <w:rFonts w:hint="eastAsia"/>
+              </w:rPr>
+              <w:instrText>从博客到微信</w:instrText>
+            </w:r>
+            <w:r>
+              <w:rPr>
+                <w:rFonts w:hint="eastAsia"/>
+              </w:rPr>
+              <w:instrText>","volume":"3","author":[{"family":"</w:instrText>
+            </w:r>
+            <w:r>
+              <w:rPr>
+                <w:rFonts w:hint="eastAsia"/>
+              </w:rPr>
+              <w:instrText>杜</w:instrText>
+            </w:r>
+            <w:r>
+              <w:rPr>
+                <w:rFonts w:hint="eastAsia"/>
+              </w:rPr>
+              <w:instrText>","given":"</w:instrText>
+            </w:r>
+            <w:r>
+              <w:rPr>
+                <w:rFonts w:hint="eastAsia"/>
+              </w:rPr>
+              <w:instrText>运年</w:instrText>
+            </w:r>
+            <w:r>
+              <w:rPr>
+                <w:rFonts w:hint="eastAsia"/>
+              </w:rPr>
+              <w:instrText xml:space="preserve">"}],"issued":{"date-parts":[["2017"]]},"citation-key":"duCongBoKeDaoWeiXinWangLuoSheJiaoDeZhaiHua2017"}}],"schema":"https://github.com/citation-style-language/schema/raw/master/csl-citation.json"} </w:instrText>
+            </w:r>
+            <w:r>
+              <w:fldChar w:fldCharType="separate"/>
+            </w:r>
+            <w:r>
+              <w:rPr>
+                <w:rFonts w:cs="Calibri"/>
+                <w:kern w:val="0"/>
+                <w:vertAlign w:val="superscript"/>
+              </w:rPr>
+              <w:t>[3]</w:t>
+            </w:r>
+            <w:r>
+              <w:fldChar w:fldCharType="end"/>
+            </w:r>
+            <w:r>
+              <w:rPr>
+                <w:rFonts w:hint="eastAsia"/>
+              </w:rPr>
+              <w:t>，他认为随着微信的盛行，网络社交越来越缺乏对话和沟通的价值。</w:t>
+            </w:r>
+            <w:r>
+              <w:rPr>
+                <w:rFonts w:hint="eastAsia"/>
+              </w:rPr>
+              <w:t>确实，</w:t>
+            </w:r>
+            <w:r>
+              <w:rPr>
+                <w:rFonts w:hint="eastAsia"/>
+              </w:rPr>
+              <w:t>“</w:t>
+            </w:r>
+            <w:r>
+              <w:rPr>
+                <w:rFonts w:hint="eastAsia"/>
+              </w:rPr>
+              <w:t>微博和微信只是一盒快餐，而博客是一坛美酒，愈久弥香。</w:t>
+            </w:r>
+            <w:r>
+              <w:fldChar w:fldCharType="begin"/>
+            </w:r>
+            <w:r>
+              <w:instrText xml:space="preserve"> ADDIN ZOTERO_ITEM CSL_CITATION {"citationID":"XyUqso3y","properties":{"formattedCitation":"\\super [1]\\nosupersub{}","plainCitation":"[1]","noteIndex":0},"citationItems":[{"id":177,"uris":["http://zotero.org/users/8892697/items/JV9PMQGF"],"itemData":{"i</w:instrText>
+            </w:r>
+            <w:r>
+              <w:rPr>
+                <w:rFonts w:hint="eastAsia"/>
+              </w:rPr>
+              <w:instrText>d":177,"type":"article-journal","container-title":"</w:instrText>
+            </w:r>
+            <w:r>
+              <w:rPr>
+                <w:rFonts w:hint="eastAsia"/>
+              </w:rPr>
+              <w:instrText>月光博客</w:instrText>
+            </w:r>
+            <w:r>
+              <w:rPr>
+                <w:rFonts w:hint="eastAsia"/>
+              </w:rPr>
+              <w:instrText>","issue":"01","page":"4287","title":"</w:instrText>
+            </w:r>
+            <w:r>
+              <w:rPr>
+                <w:rFonts w:hint="eastAsia"/>
+              </w:rPr>
+              <w:instrText>博客已死？移动互联网时代博客的价值</w:instrText>
+            </w:r>
+            <w:r>
+              <w:rPr>
+                <w:rFonts w:hint="eastAsia"/>
+              </w:rPr>
+              <w:instrText>","author":[{"family":"</w:instrText>
+            </w:r>
+            <w:r>
+              <w:rPr>
+                <w:rFonts w:hint="eastAsia"/>
+              </w:rPr>
+              <w:instrText>朱</w:instrText>
+            </w:r>
+            <w:r>
+              <w:rPr>
+                <w:rFonts w:hint="eastAsia"/>
+              </w:rPr>
+              <w:instrText>","given":"</w:instrText>
+            </w:r>
+            <w:r>
+              <w:rPr>
+                <w:rFonts w:hint="eastAsia"/>
+              </w:rPr>
+              <w:instrText>海涛</w:instrText>
+            </w:r>
+            <w:r>
+              <w:rPr>
+                <w:rFonts w:hint="eastAsia"/>
+              </w:rPr>
+              <w:instrText>"}],"issued":{"date-parts":[["2015"]]},"citation-key":"zhuBoKeYiSiYiDongHuLianWangShiDaiBoKeDeJieZhi2015"}}]</w:instrText>
+            </w:r>
+            <w:r>
+              <w:instrText xml:space="preserve">,"schema":"https://github.com/citation-style-language/schema/raw/master/csl-citation.json"} </w:instrText>
+            </w:r>
+            <w:r>
+              <w:fldChar w:fldCharType="separate"/>
+            </w:r>
+            <w:r>
+              <w:rPr>
+                <w:rFonts w:cs="Calibri"/>
+                <w:kern w:val="0"/>
+                <w:vertAlign w:val="superscript"/>
+              </w:rPr>
+              <w:t>[1]</w:t>
+            </w:r>
+            <w:r>
+              <w:fldChar w:fldCharType="end"/>
+            </w:r>
+            <w:r>
+              <w:rPr>
+                <w:rFonts w:hint="eastAsia"/>
+              </w:rPr>
+              <w:t>”</w:t>
+            </w:r>
+            <w:r>
+              <w:rPr>
+                <w:rFonts w:hint="eastAsia"/>
+              </w:rPr>
+              <w:t>因此，在</w:t>
+            </w:r>
+            <w:r>
+              <w:rPr>
+                <w:rFonts w:hint="eastAsia"/>
+              </w:rPr>
+              <w:t>2</w:t>
+            </w:r>
+            <w:r>
+              <w:t>022</w:t>
+            </w:r>
+            <w:r>
+              <w:rPr>
+                <w:rFonts w:hint="eastAsia"/>
+              </w:rPr>
+              <w:t>年，博客依旧有其存在的必要和价值</w:t>
+            </w:r>
+            <w:r>
+              <w:rPr>
+                <w:rFonts w:hint="eastAsia"/>
+              </w:rPr>
+              <w:t>。</w:t>
+            </w:r>
+          </w:p>
+          <w:p>
+            <w:pPr>
+              <w:ind w:firstLineChars="200" w:firstLine="420"/>
+            </w:pPr>
+            <w:r>
+              <w:rPr>
+                <w:rFonts w:hint="eastAsia"/>
+              </w:rPr>
+              <w:t>从零设计并实现</w:t>
+            </w:r>
+            <w:r>
+              <w:rPr>
+                <w:rFonts w:hint="eastAsia"/>
+              </w:rPr>
+              <w:t>一个</w:t>
+            </w:r>
+            <w:r>
+              <w:rPr>
+                <w:rFonts w:hint="eastAsia"/>
+              </w:rPr>
+              <w:t>个人博客系统</w:t>
+            </w:r>
+            <w:r>
+              <w:rPr>
+                <w:rFonts w:hint="eastAsia"/>
+              </w:rPr>
+              <w:t>的意义如下：</w:t>
+            </w:r>
+          </w:p>
+          <w:p>
+            <w:pPr>
+              <w:ind w:firstLineChars="200" w:firstLine="420"/>
+            </w:pPr>
+            <w:r>
+              <w:rPr>
+                <w:rFonts w:hint="eastAsia"/>
+              </w:rPr>
+              <w:t>对个人而言，</w:t>
+            </w:r>
+            <w:r>
+              <w:rPr>
+                <w:rFonts w:hint="eastAsia"/>
+              </w:rPr>
+              <w:t>可以促进我的编程学习并能让我进一步坚持博客的初心—认真写作、认真思考</w:t>
+            </w:r>
+            <w:r>
+              <w:rPr>
+                <w:rFonts w:hint="eastAsia"/>
+              </w:rPr>
+              <w:t>，而不是</w:t>
+            </w:r>
+            <w:r>
+              <w:rPr>
+                <w:rFonts w:hint="eastAsia"/>
+              </w:rPr>
+              <w:t>把</w:t>
+            </w:r>
+            <w:r>
+              <w:rPr>
+                <w:rFonts w:hint="eastAsia"/>
+              </w:rPr>
+              <w:t>博客变为了玩具，</w:t>
+            </w:r>
+            <w:r>
+              <w:rPr>
+                <w:rFonts w:hint="eastAsia"/>
+              </w:rPr>
+              <w:t>走向</w:t>
+            </w:r>
+            <w:r>
+              <w:rPr>
+                <w:rFonts w:hint="eastAsia"/>
+              </w:rPr>
+              <w:t>捣鼓插件、折腾配置</w:t>
+            </w:r>
+            <w:r>
+              <w:rPr>
+                <w:rFonts w:hint="eastAsia"/>
+              </w:rPr>
+              <w:t>的极端</w:t>
+            </w:r>
+            <w:r>
+              <w:rPr>
+                <w:rFonts w:hint="eastAsia"/>
+              </w:rPr>
+              <w:t>；另一个好处是个人能</w:t>
+            </w:r>
+            <w:r>
+              <w:rPr>
+                <w:rFonts w:hint="eastAsia"/>
+              </w:rPr>
+              <w:t>够</w:t>
+            </w:r>
+            <w:r>
+              <w:rPr>
+                <w:rFonts w:hint="eastAsia"/>
+              </w:rPr>
+              <w:t>成为内容的主人，而不是受制于平台</w:t>
+            </w:r>
+            <w:r>
+              <w:rPr>
+                <w:rFonts w:hint="eastAsia"/>
+              </w:rPr>
+              <w:t>，实现博客</w:t>
+            </w:r>
+            <w:r>
+              <w:rPr>
+                <w:rFonts w:hint="eastAsia"/>
+              </w:rPr>
+              <w:t>的安全</w:t>
+            </w:r>
+            <w:r>
+              <w:fldChar w:fldCharType="begin"/>
+            </w:r>
+            <w:r>
+              <w:instrText xml:space="preserve"> ADDIN ZOTERO_ITEM CSL_CITATION {"citationID":"0iFLxi5R","properties":{"formattedCitation":"\\super [4]\\nosupersub{}","plainCitation":"[4]","noteIndex":0},"citationItems":[{"id":205,"uris":["http://zotero.org/users/8892697/items/3MLJHE24"],"itemData":{"i</w:instrText>
+            </w:r>
+            <w:r>
+              <w:rPr>
+                <w:rFonts w:hint="eastAsia"/>
+              </w:rPr>
+              <w:instrText>d":205,"type":"article-journal","abstract":"&amp;lt;</w:instrText>
+            </w:r>
+            <w:r>
+              <w:rPr>
+                <w:rFonts w:hint="eastAsia"/>
+              </w:rPr>
+              <w:instrText>正</w:instrText>
+            </w:r>
+            <w:r>
+              <w:rPr>
+                <w:rFonts w:hint="eastAsia"/>
+              </w:rPr>
+              <w:instrText>&amp;gt;</w:instrText>
+            </w:r>
+            <w:r>
+              <w:rPr>
+                <w:rFonts w:hint="eastAsia"/>
+              </w:rPr>
+              <w:instrText>博客式微</w:instrText>
+            </w:r>
+            <w:r>
+              <w:rPr>
+                <w:rFonts w:hint="eastAsia"/>
+              </w:rPr>
+              <w:instrText>,</w:instrText>
+            </w:r>
+            <w:r>
+              <w:rPr>
+                <w:rFonts w:hint="eastAsia"/>
+              </w:rPr>
+              <w:instrText>网易并不是近年来唯一一个停止运营的博客产品</w:instrText>
+            </w:r>
+            <w:r>
+              <w:rPr>
+                <w:rFonts w:hint="eastAsia"/>
+              </w:rPr>
+              <w:instrText>,</w:instrText>
+            </w:r>
+            <w:r>
+              <w:rPr>
+                <w:rFonts w:hint="eastAsia"/>
+              </w:rPr>
+              <w:instrText>曾经的几大主流博客平台</w:instrText>
+            </w:r>
+            <w:r>
+              <w:rPr>
+                <w:rFonts w:hint="eastAsia"/>
+              </w:rPr>
+              <w:instrText>,</w:instrText>
+            </w:r>
+            <w:r>
+              <w:rPr>
+                <w:rFonts w:hint="eastAsia"/>
+              </w:rPr>
+              <w:instrText>例如博客大巴</w:instrText>
+            </w:r>
+            <w:r>
+              <w:rPr>
+                <w:rFonts w:hint="eastAsia"/>
+              </w:rPr>
+              <w:instrText>Blogbus</w:instrText>
+            </w:r>
+            <w:r>
+              <w:rPr>
+                <w:rFonts w:hint="eastAsia"/>
+              </w:rPr>
+              <w:instrText>、百度空间、</w:instrText>
+            </w:r>
+            <w:r>
+              <w:rPr>
+                <w:rFonts w:hint="eastAsia"/>
+              </w:rPr>
+              <w:instrText>MSN</w:instrText>
+            </w:r>
+            <w:r>
+              <w:rPr>
+                <w:rFonts w:hint="eastAsia"/>
+              </w:rPr>
+              <w:instrText>空间等都已停止运营。</w:instrText>
+            </w:r>
+            <w:r>
+              <w:rPr>
+                <w:rFonts w:hint="eastAsia"/>
+              </w:rPr>
+              <w:instrText>2010</w:instrText>
+            </w:r>
+            <w:r>
+              <w:rPr>
+                <w:rFonts w:hint="eastAsia"/>
+              </w:rPr>
+              <w:instrText>年</w:instrText>
+            </w:r>
+            <w:r>
+              <w:rPr>
+                <w:rFonts w:hint="eastAsia"/>
+              </w:rPr>
+              <w:instrText>,</w:instrText>
+            </w:r>
+            <w:r>
+              <w:rPr>
+                <w:rFonts w:hint="eastAsia"/>
+              </w:rPr>
+              <w:instrText>微软宣布停止运营</w:instrText>
+            </w:r>
+            <w:r>
+              <w:rPr>
+                <w:rFonts w:hint="eastAsia"/>
+              </w:rPr>
+              <w:instrText>MSN</w:instrText>
+            </w:r>
+            <w:r>
+              <w:rPr>
+                <w:rFonts w:hint="eastAsia"/>
+              </w:rPr>
+              <w:instrText>空间时</w:instrText>
+            </w:r>
+            <w:r>
+              <w:rPr>
+                <w:rFonts w:hint="eastAsia"/>
+              </w:rPr>
+              <w:instrText>,</w:instrText>
+            </w:r>
+            <w:r>
+              <w:rPr>
+                <w:rFonts w:hint="eastAsia"/>
+              </w:rPr>
+              <w:instrText>新浪、网易等门户网站曾经推出数据迁移服务来争夺这部分用户</w:instrText>
+            </w:r>
+            <w:r>
+              <w:rPr>
+                <w:rFonts w:hint="eastAsia"/>
+              </w:rPr>
+              <w:instrText>,</w:instrText>
+            </w:r>
+            <w:r>
+              <w:rPr>
+                <w:rFonts w:hint="eastAsia"/>
+              </w:rPr>
+              <w:instrText>而现在网易博客的用户也终于要开始为自己的数据找个归宿了。网易博客的数据怎么办</w:instrText>
+            </w:r>
+            <w:r>
+              <w:rPr>
+                <w:rFonts w:hint="eastAsia"/>
+              </w:rPr>
+              <w:instrText>?</w:instrText>
+            </w:r>
+            <w:r>
+              <w:rPr>
+                <w:rFonts w:hint="eastAsia"/>
+              </w:rPr>
+              <w:instrText>网易表示可以将网易博客上发布的内容</w:instrText>
+            </w:r>
+            <w:r>
+              <w:rPr>
+                <w:rFonts w:hint="eastAsia"/>
+              </w:rPr>
+              <w:instrText>,\"</w:instrText>
+            </w:r>
+            <w:r>
+              <w:rPr>
+                <w:rFonts w:hint="eastAsia"/>
+              </w:rPr>
+              <w:instrText>一键搬迁到网易</w:instrText>
+            </w:r>
+            <w:r>
+              <w:rPr>
+                <w:rFonts w:hint="eastAsia"/>
+              </w:rPr>
+              <w:instrText>LOFTER\"</w:instrText>
+            </w:r>
+            <w:r>
+              <w:rPr>
+                <w:rFonts w:hint="eastAsia"/>
+              </w:rPr>
+              <w:instrText>。搬迁后</w:instrText>
+            </w:r>
+            <w:r>
+              <w:rPr>
+                <w:rFonts w:hint="eastAsia"/>
+              </w:rPr>
+              <w:instrText>,</w:instrText>
+            </w:r>
+            <w:r>
+              <w:rPr>
+                <w:rFonts w:hint="eastAsia"/>
+              </w:rPr>
+              <w:instrText>用户也可</w:instrText>
+            </w:r>
+            <w:r>
+              <w:rPr>
+                <w:rFonts w:hint="eastAsia"/>
+              </w:rPr>
+              <w:instrText>","container-title":"</w:instrText>
+            </w:r>
+            <w:r>
+              <w:rPr>
+                <w:rFonts w:hint="eastAsia"/>
+              </w:rPr>
+              <w:instrText>中国报业</w:instrText>
+            </w:r>
+            <w:r>
+              <w:rPr>
+                <w:rFonts w:hint="eastAsia"/>
+              </w:rPr>
+              <w:instrText>","DOI":"10.13854/j.cnki.cni.2018.17.053","ISSN":"1671-0029","issue":"17","language":"</w:instrText>
+            </w:r>
+            <w:r>
+              <w:rPr>
+                <w:rFonts w:hint="eastAsia"/>
+              </w:rPr>
+              <w:instrText>中文</w:instrText>
+            </w:r>
+            <w:r>
+              <w:rPr>
+                <w:rFonts w:hint="eastAsia"/>
+              </w:rPr>
+              <w:instrText>;","page":"106","source":"CNKI","title":"</w:instrText>
+            </w:r>
+            <w:r>
+              <w:rPr>
+                <w:rFonts w:hint="eastAsia"/>
+              </w:rPr>
+              <w:instrText>博客关了</w:instrText>
+            </w:r>
+            <w:r>
+              <w:rPr>
+                <w:rFonts w:hint="eastAsia"/>
+              </w:rPr>
+              <w:instrText>,</w:instrText>
+            </w:r>
+            <w:r>
+              <w:rPr>
+                <w:rFonts w:hint="eastAsia"/>
+              </w:rPr>
+              <w:instrText>数据还好吗</w:instrText>
+            </w:r>
+            <w:r>
+              <w:rPr>
+                <w:rFonts w:hint="eastAsia"/>
+              </w:rPr>
+              <w:instrText>?","author":[{"family":"</w:instrText>
+            </w:r>
+            <w:r>
+              <w:rPr>
+                <w:rFonts w:hint="eastAsia"/>
+              </w:rPr>
+              <w:instrText>张</w:instrText>
+            </w:r>
+            <w:r>
+              <w:rPr>
+                <w:rFonts w:hint="eastAsia"/>
+              </w:rPr>
+              <w:instrText>","given":"</w:instrText>
+            </w:r>
+            <w:r>
+              <w:rPr>
+                <w:rFonts w:hint="eastAsia"/>
+              </w:rPr>
+              <w:instrText>旭</w:instrText>
+            </w:r>
+            <w:r>
+              <w:rPr>
+                <w:rFonts w:hint="eastAsia"/>
+              </w:rPr>
+              <w:instrText>"}],"issued":{"date-parts":[["2018"]]},"citation-key</w:instrText>
+            </w:r>
+            <w:r>
+              <w:instrText xml:space="preserve">":"zhangBoKeGuanLiaoShuJuHuanHaoMa2018"}}],"schema":"https://github.com/citation-style-language/schema/raw/master/csl-citation.json"} </w:instrText>
+            </w:r>
+            <w:r>
+              <w:fldChar w:fldCharType="separate"/>
+            </w:r>
+            <w:r>
+              <w:rPr>
+                <w:rFonts w:cs="Calibri"/>
+                <w:kern w:val="0"/>
+                <w:vertAlign w:val="superscript"/>
+              </w:rPr>
+              <w:t>[4]</w:t>
+            </w:r>
+            <w:r>
+              <w:fldChar w:fldCharType="end"/>
+            </w:r>
+            <w:r>
+              <w:rPr>
+                <w:rFonts w:hint="eastAsia"/>
+              </w:rPr>
+              <w:t>与</w:t>
+            </w:r>
+            <w:r>
+              <w:rPr>
+                <w:rFonts w:hint="eastAsia"/>
+              </w:rPr>
+              <w:t>自由</w:t>
+            </w:r>
+            <w:r>
+              <w:fldChar w:fldCharType="begin"/>
+            </w:r>
+            <w:r>
+              <w:instrText xml:space="preserve"> ADDIN ZOTERO_ITEM CSL_CITATION {"citationID":"XETPQRGa","properties":{"formattedCitation":"\\super [5]\\nosupersub{}","plainCitation":"[5]","noteIndex":0},"citationItems":[{"id":195,"uris":["http://zotero.org/users/8892697/items/BSG9MXWZ"],"itemData":{"i</w:instrText>
+            </w:r>
+            <w:r>
+              <w:rPr>
+                <w:rFonts w:hint="eastAsia"/>
+              </w:rPr>
+              <w:instrText>d":195,"type":"article-journal","abstract":"</w:instrText>
+            </w:r>
+            <w:r>
+              <w:rPr>
+                <w:rFonts w:hint="eastAsia"/>
+              </w:rPr>
+              <w:instrText>近年来</w:instrText>
+            </w:r>
+            <w:r>
+              <w:rPr>
+                <w:rFonts w:hint="eastAsia"/>
+              </w:rPr>
+              <w:instrText>,</w:instrText>
+            </w:r>
+            <w:r>
+              <w:rPr>
+                <w:rFonts w:hint="eastAsia"/>
+              </w:rPr>
+              <w:instrText>许多的网民认识了博客这个信息交流的平台</w:instrText>
+            </w:r>
+            <w:r>
+              <w:rPr>
+                <w:rFonts w:hint="eastAsia"/>
+              </w:rPr>
+              <w:instrText>,</w:instrText>
+            </w:r>
+            <w:r>
+              <w:rPr>
+                <w:rFonts w:hint="eastAsia"/>
+              </w:rPr>
+              <w:instrText>博客以其自由的传播方式和开放的特色赢得了广大受众的青睐</w:instrText>
+            </w:r>
+            <w:r>
+              <w:rPr>
+                <w:rFonts w:hint="eastAsia"/>
+              </w:rPr>
+              <w:instrText>,</w:instrText>
+            </w:r>
+            <w:r>
+              <w:rPr>
+                <w:rFonts w:hint="eastAsia"/>
+              </w:rPr>
+              <w:instrText>因此</w:instrText>
+            </w:r>
+            <w:r>
+              <w:rPr>
+                <w:rFonts w:hint="eastAsia"/>
+              </w:rPr>
+              <w:instrText>\"</w:instrText>
+            </w:r>
+            <w:r>
+              <w:rPr>
+                <w:rFonts w:hint="eastAsia"/>
+              </w:rPr>
+              <w:instrText>全民博客</w:instrText>
+            </w:r>
+            <w:r>
+              <w:rPr>
+                <w:rFonts w:hint="eastAsia"/>
+              </w:rPr>
+              <w:instrText>\"(</w:instrText>
+            </w:r>
+            <w:r>
+              <w:rPr>
+                <w:rFonts w:hint="eastAsia"/>
+              </w:rPr>
+              <w:instrText>网民</w:instrText>
+            </w:r>
+            <w:r>
+              <w:rPr>
+                <w:rFonts w:hint="eastAsia"/>
+              </w:rPr>
+              <w:instrText>)</w:instrText>
+            </w:r>
+            <w:r>
+              <w:rPr>
+                <w:rFonts w:hint="eastAsia"/>
+              </w:rPr>
+              <w:instrText>的现象成为了一个社会讨论的焦点。博客存在的价值</w:instrText>
+            </w:r>
+            <w:r>
+              <w:rPr>
+                <w:rFonts w:hint="eastAsia"/>
+              </w:rPr>
+              <w:instrText>,</w:instrText>
+            </w:r>
+            <w:r>
+              <w:rPr>
+                <w:rFonts w:hint="eastAsia"/>
+              </w:rPr>
+              <w:instrText>就是它在信息传播上给了网民一个更加自由的表达空间</w:instrText>
+            </w:r>
+            <w:r>
+              <w:rPr>
+                <w:rFonts w:hint="eastAsia"/>
+              </w:rPr>
+              <w:instrText>,</w:instrText>
+            </w:r>
+            <w:r>
+              <w:rPr>
+                <w:rFonts w:hint="eastAsia"/>
+              </w:rPr>
+              <w:instrText>博客的现象受到了广大新闻学研究学者的重视。本文以博客解放个体的表达为讨论的重点</w:instrText>
+            </w:r>
+            <w:r>
+              <w:rPr>
+                <w:rFonts w:hint="eastAsia"/>
+              </w:rPr>
+              <w:instrText>,</w:instrText>
+            </w:r>
+            <w:r>
+              <w:rPr>
+                <w:rFonts w:hint="eastAsia"/>
+              </w:rPr>
+              <w:instrText>通过对一些比较典型的博客现象的分析</w:instrText>
+            </w:r>
+            <w:r>
+              <w:rPr>
+                <w:rFonts w:hint="eastAsia"/>
+              </w:rPr>
+              <w:instrText>,</w:instrText>
+            </w:r>
+            <w:r>
+              <w:rPr>
+                <w:rFonts w:hint="eastAsia"/>
+              </w:rPr>
+              <w:instrText>归纳和总结全民博客时代</w:instrText>
+            </w:r>
+            <w:r>
+              <w:rPr>
+                <w:rFonts w:hint="eastAsia"/>
+              </w:rPr>
+              <w:instrText>,</w:instrText>
+            </w:r>
+            <w:r>
+              <w:rPr>
+                <w:rFonts w:hint="eastAsia"/>
+              </w:rPr>
+              <w:instrText>如何能够建立良好的博客管理秩序</w:instrText>
+            </w:r>
+            <w:r>
+              <w:rPr>
+                <w:rFonts w:hint="eastAsia"/>
+              </w:rPr>
+              <w:instrText>,</w:instrText>
+            </w:r>
+            <w:r>
+              <w:rPr>
+                <w:rFonts w:hint="eastAsia"/>
+              </w:rPr>
+              <w:instrText>实现个体表达的自由同时也规范这种自由空间</w:instrText>
+            </w:r>
+            <w:r>
+              <w:rPr>
+                <w:rFonts w:hint="eastAsia"/>
+              </w:rPr>
+              <w:instrText>,</w:instrText>
+            </w:r>
+            <w:r>
+              <w:rPr>
+                <w:rFonts w:hint="eastAsia"/>
+              </w:rPr>
+              <w:instrText>实现信息的良性传播</w:instrText>
+            </w:r>
+            <w:r>
+              <w:rPr>
+                <w:rFonts w:hint="eastAsia"/>
+              </w:rPr>
+              <w:instrText>,</w:instrText>
+            </w:r>
+            <w:r>
+              <w:rPr>
+                <w:rFonts w:hint="eastAsia"/>
+              </w:rPr>
+              <w:instrText>丰富网民的生活。</w:instrText>
+            </w:r>
+            <w:r>
+              <w:rPr>
+                <w:rFonts w:hint="eastAsia"/>
+              </w:rPr>
+              <w:instrText>","container-title":"</w:instrText>
+            </w:r>
+            <w:r>
+              <w:rPr>
+                <w:rFonts w:hint="eastAsia"/>
+              </w:rPr>
+              <w:instrText>西部广播电视</w:instrText>
+            </w:r>
+            <w:r>
+              <w:rPr>
+                <w:rFonts w:hint="eastAsia"/>
+              </w:rPr>
+              <w:instrText>","ISSN":"1006-5628","issue":"01","language":"</w:instrText>
+            </w:r>
+            <w:r>
+              <w:rPr>
+                <w:rFonts w:hint="eastAsia"/>
+              </w:rPr>
+              <w:instrText>中文</w:instrText>
+            </w:r>
+            <w:r>
+              <w:rPr>
+                <w:rFonts w:hint="eastAsia"/>
+              </w:rPr>
+              <w:instrText>;","page":"28","source":"CNKI","title":"</w:instrText>
+            </w:r>
+            <w:r>
+              <w:rPr>
+                <w:rFonts w:hint="eastAsia"/>
+              </w:rPr>
+              <w:instrText>浅谈博客的个体化表达</w:instrText>
+            </w:r>
+            <w:r>
+              <w:rPr>
+                <w:rFonts w:hint="eastAsia"/>
+              </w:rPr>
+              <w:instrText>","author":[{"family":"</w:instrText>
+            </w:r>
+            <w:r>
+              <w:rPr>
+                <w:rFonts w:hint="eastAsia"/>
+              </w:rPr>
+              <w:instrText>翁</w:instrText>
+            </w:r>
+            <w:r>
+              <w:rPr>
+                <w:rFonts w:hint="eastAsia"/>
+              </w:rPr>
+              <w:instrText>","given":"</w:instrText>
+            </w:r>
+            <w:r>
+              <w:rPr>
+                <w:rFonts w:hint="eastAsia"/>
+              </w:rPr>
+              <w:instrText>婷婷</w:instrText>
+            </w:r>
+            <w:r>
+              <w:rPr>
+                <w:rFonts w:hint="eastAsia"/>
+              </w:rPr>
+              <w:instrText>"}],"issued":{"date-parts":[["2017"]]},"citation-key":"wengQianT</w:instrText>
+            </w:r>
+            <w:r>
+              <w:instrText xml:space="preserve">anBoKeDeGeTiHuaBiaoDa2017"}}],"schema":"https://github.com/citation-style-language/schema/raw/master/csl-citation.json"} </w:instrText>
+            </w:r>
+            <w:r>
+              <w:fldChar w:fldCharType="separate"/>
+            </w:r>
+            <w:r>
+              <w:rPr>
+                <w:rFonts w:cs="Calibri"/>
+                <w:kern w:val="0"/>
+                <w:vertAlign w:val="superscript"/>
+              </w:rPr>
+              <w:t>[5]</w:t>
+            </w:r>
+            <w:r>
+              <w:fldChar w:fldCharType="end"/>
+            </w:r>
+            <w:r>
+              <w:rPr>
+                <w:rFonts w:hint="eastAsia"/>
+              </w:rPr>
+              <w:t>。</w:t>
+            </w:r>
+          </w:p>
+          <w:p>
+            <w:pPr>
+              <w:ind w:firstLineChars="200" w:firstLine="420"/>
+            </w:pPr>
+            <w:r>
+              <w:rPr>
+                <w:rFonts w:hint="eastAsia"/>
+              </w:rPr>
+              <w:t>对社会而言，自己开发的个人博客系统开源出去，没准会得到别人的青睐，进而</w:t>
+            </w:r>
+            <w:r>
+              <w:rPr>
+                <w:rFonts w:hint="eastAsia"/>
+              </w:rPr>
+              <w:t>促进</w:t>
+            </w:r>
+            <w:r>
+              <w:rPr>
+                <w:rFonts w:hint="eastAsia"/>
+              </w:rPr>
+              <w:t>开源</w:t>
+            </w:r>
+            <w:r>
+              <w:rPr>
+                <w:rFonts w:hint="eastAsia"/>
+              </w:rPr>
+              <w:t>社区</w:t>
+            </w:r>
+            <w:r>
+              <w:rPr>
+                <w:rFonts w:hint="eastAsia"/>
+              </w:rPr>
+              <w:t>的</w:t>
+            </w:r>
+            <w:r>
+              <w:rPr>
+                <w:rFonts w:hint="eastAsia"/>
+              </w:rPr>
+              <w:t>繁荣。</w:t>
+            </w:r>
+          </w:p>
+          <w:p>
+            <w:pPr>
+              <w:rPr>
+                <w:rFonts w:hint="eastAsia"/>
+              </w:rPr>
+            </w:pPr>
+          </w:p>
+          <w:p>
+            <w:pPr>
+              <w:ind w:firstLineChars="200" w:firstLine="420"/>
+              <w:rPr>
+                <w:rFonts w:hint="eastAsia"/>
+              </w:rPr>
+            </w:pPr>
+          </w:p>
+          <w:p>
+            <w:pPr>
+              <w:pStyle w:val="aa"/>
+              <w:numPr>
+                <w:ilvl w:val="0"/>
+                <w:numId w:val="3"/>
+              </w:numPr>
+              <w:ind w:firstLineChars="0"/>
               <w:rPr>
                 <w:rFonts w:ascii="仿宋" w:eastAsia="仿宋" w:hAnsi="仿宋" w:cs="仿宋_GB2312"/>
                 <w:kern w:val="0"/>
                 <w:sz w:val="24"/>
               </w:rPr>
             </w:pPr>
+            <w:r>
+              <w:rPr>
+                <w:rFonts w:ascii="仿宋" w:eastAsia="仿宋" w:hAnsi="仿宋" w:cs="仿宋_GB2312" w:hint="eastAsia"/>
+                <w:kern w:val="0"/>
+                <w:sz w:val="24"/>
+              </w:rPr>
+              <w:t>相关研究现状</w:t>
+            </w:r>
+          </w:p>
+          <w:p>
+            <w:pPr>
+              <w:ind w:firstLineChars="200" w:firstLine="420"/>
+            </w:pPr>
+            <w:r>
+              <w:rPr>
+                <w:rFonts w:hint="eastAsia"/>
+              </w:rPr>
+              <w:t>博客系统分为两大类，一类是动态博客框架，如大名鼎鼎的</w:t>
+            </w:r>
+            <w:r>
+              <w:rPr>
+                <w:rFonts w:hint="eastAsia"/>
+              </w:rPr>
+              <w:t>Wordpress</w:t>
+            </w:r>
+            <w:r>
+              <w:rPr>
+                <w:rFonts w:hint="eastAsia"/>
+              </w:rPr>
+              <w:t>；另一类是静态博客框架，如基于</w:t>
+            </w:r>
+            <w:r>
+              <w:rPr>
+                <w:rFonts w:hint="eastAsia"/>
+              </w:rPr>
+              <w:t>Node</w:t>
+            </w:r>
+            <w:r>
+              <w:t>.js</w:t>
+            </w:r>
+            <w:r>
+              <w:rPr>
+                <w:rFonts w:hint="eastAsia"/>
+              </w:rPr>
+              <w:t>的</w:t>
+            </w:r>
+            <w:r>
+              <w:rPr>
+                <w:rFonts w:hint="eastAsia"/>
+              </w:rPr>
+              <w:t>Hexo</w:t>
+            </w:r>
+            <w:r>
+              <w:rPr>
+                <w:rFonts w:hint="eastAsia"/>
+              </w:rPr>
+              <w:t>博客、基于</w:t>
+            </w:r>
+            <w:r>
+              <w:rPr>
+                <w:rFonts w:hint="eastAsia"/>
+              </w:rPr>
+              <w:t>Go</w:t>
+            </w:r>
+            <w:r>
+              <w:rPr>
+                <w:rFonts w:hint="eastAsia"/>
+              </w:rPr>
+              <w:t>语言的</w:t>
+            </w:r>
+            <w:r>
+              <w:rPr>
+                <w:rFonts w:hint="eastAsia"/>
+              </w:rPr>
+              <w:t>Hugo</w:t>
+            </w:r>
+            <w:r>
+              <w:rPr>
+                <w:rFonts w:hint="eastAsia"/>
+              </w:rPr>
+              <w:t>博客。</w:t>
+            </w:r>
+            <w:r>
+              <w:rPr>
+                <w:rFonts w:hint="eastAsia"/>
+              </w:rPr>
+              <w:t>双方各自有其优点和缺点，对比维度概括起来，无外乎以下</w:t>
+            </w:r>
+            <w:r>
+              <w:rPr>
+                <w:rFonts w:hint="eastAsia"/>
+              </w:rPr>
+              <w:t>5</w:t>
+            </w:r>
+            <w:r>
+              <w:rPr>
+                <w:rFonts w:hint="eastAsia"/>
+              </w:rPr>
+              <w:t>个方面：</w:t>
+            </w:r>
+          </w:p>
+          <w:p>
+            <w:pPr>
+              <w:pStyle w:val="aa"/>
+              <w:numPr>
+                <w:ilvl w:val="0"/>
+                <w:numId w:val="4"/>
+              </w:numPr>
+              <w:ind w:firstLineChars="0"/>
+              <w:jc w:val="left"/>
+            </w:pPr>
+            <w:r>
+              <w:rPr>
+                <w:rFonts w:hint="eastAsia"/>
+              </w:rPr>
+              <w:t>用户友好程度</w:t>
+            </w:r>
+          </w:p>
+          <w:p>
+            <w:pPr>
+              <w:pStyle w:val="aa"/>
+              <w:numPr>
+                <w:ilvl w:val="0"/>
+                <w:numId w:val="4"/>
+              </w:numPr>
+              <w:ind w:firstLineChars="0"/>
+              <w:jc w:val="left"/>
+            </w:pPr>
+            <w:r>
+              <w:rPr>
+                <w:rFonts w:hint="eastAsia"/>
+              </w:rPr>
+              <w:t>可扩展性</w:t>
+            </w:r>
+          </w:p>
+          <w:p>
+            <w:pPr>
+              <w:pStyle w:val="aa"/>
+              <w:numPr>
+                <w:ilvl w:val="0"/>
+                <w:numId w:val="4"/>
+              </w:numPr>
+              <w:ind w:firstLineChars="0"/>
+              <w:jc w:val="left"/>
+            </w:pPr>
+            <w:r>
+              <w:rPr>
+                <w:rFonts w:hint="eastAsia"/>
+              </w:rPr>
+              <w:lastRenderedPageBreak/>
+              <w:t>安全</w:t>
+            </w:r>
+          </w:p>
+          <w:p>
+            <w:pPr>
+              <w:pStyle w:val="aa"/>
+              <w:numPr>
+                <w:ilvl w:val="0"/>
+                <w:numId w:val="4"/>
+              </w:numPr>
+              <w:ind w:firstLineChars="0"/>
+              <w:jc w:val="left"/>
+            </w:pPr>
+            <w:r>
+              <w:rPr>
+                <w:rFonts w:hint="eastAsia"/>
+              </w:rPr>
+              <w:t>速度</w:t>
+            </w:r>
+          </w:p>
+          <w:p>
+            <w:pPr>
+              <w:pStyle w:val="aa"/>
+              <w:numPr>
+                <w:ilvl w:val="0"/>
+                <w:numId w:val="4"/>
+              </w:numPr>
+              <w:ind w:firstLineChars="0"/>
+              <w:jc w:val="left"/>
+            </w:pPr>
+            <w:r>
+              <w:rPr>
+                <w:rFonts w:hint="eastAsia"/>
+              </w:rPr>
+              <w:t>成本</w:t>
+            </w:r>
+          </w:p>
+          <w:p>
+            <w:pPr>
+              <w:ind w:firstLineChars="200" w:firstLine="420"/>
+              <w:jc w:val="left"/>
+            </w:pPr>
+            <w:r>
+              <w:rPr>
+                <w:rFonts w:hint="eastAsia"/>
+              </w:rPr>
+              <w:t>全球有近</w:t>
+            </w:r>
+            <w:r>
+              <w:rPr>
+                <w:rFonts w:hint="eastAsia"/>
+              </w:rPr>
+              <w:t>4</w:t>
+            </w:r>
+            <w:r>
+              <w:t>0%</w:t>
+            </w:r>
+            <w:r>
+              <w:rPr>
+                <w:rFonts w:hint="eastAsia"/>
+              </w:rPr>
+              <w:t>的网站采用</w:t>
+            </w:r>
+            <w:r>
+              <w:t>W</w:t>
+            </w:r>
+            <w:r>
+              <w:rPr>
+                <w:rFonts w:hint="eastAsia"/>
+              </w:rPr>
+              <w:t>ordpress</w:t>
+            </w:r>
+            <w:r>
+              <w:rPr>
+                <w:rFonts w:hint="eastAsia"/>
+              </w:rPr>
+              <w:t>这一动态博客框架，使用率高</w:t>
+            </w:r>
+            <w:r>
+              <w:rPr>
+                <w:rFonts w:hint="eastAsia"/>
+              </w:rPr>
+              <w:t>可以显示出</w:t>
+            </w:r>
+            <w:r>
+              <w:rPr>
+                <w:rFonts w:hint="eastAsia"/>
+              </w:rPr>
+              <w:t>其</w:t>
+            </w:r>
+            <w:r>
+              <w:rPr>
+                <w:rFonts w:hint="eastAsia"/>
+              </w:rPr>
+              <w:t>对用户友好</w:t>
+            </w:r>
+            <w:r>
+              <w:rPr>
+                <w:rFonts w:hint="eastAsia"/>
+              </w:rPr>
+              <w:t>。</w:t>
+            </w:r>
+            <w:r>
+              <w:rPr>
+                <w:rFonts w:hint="eastAsia"/>
+              </w:rPr>
+              <w:t>它凭借</w:t>
+            </w:r>
+            <w:r>
+              <w:rPr>
+                <w:rFonts w:hint="eastAsia"/>
+              </w:rPr>
+              <w:t>着丰富的扩展和主题，</w:t>
+            </w:r>
+            <w:r>
+              <w:rPr>
+                <w:rFonts w:hint="eastAsia"/>
+              </w:rPr>
+              <w:t>几乎能满足普通用户的任何想象</w:t>
+            </w:r>
+            <w:r>
+              <w:rPr>
+                <w:rFonts w:hint="eastAsia"/>
+              </w:rPr>
+              <w:t>，因此</w:t>
+            </w:r>
+            <w:r>
+              <w:rPr>
+                <w:rFonts w:hint="eastAsia"/>
+              </w:rPr>
+              <w:t>5</w:t>
+            </w:r>
+            <w:r>
+              <w:rPr>
+                <w:rFonts w:hint="eastAsia"/>
+              </w:rPr>
+              <w:t>个方面中的</w:t>
+            </w:r>
+            <w:r>
+              <w:rPr>
+                <w:rFonts w:hint="eastAsia"/>
+              </w:rPr>
+              <w:t>1</w:t>
+            </w:r>
+            <w:r>
+              <w:rPr>
+                <w:rFonts w:hint="eastAsia"/>
+              </w:rPr>
+              <w:t>）和</w:t>
+            </w:r>
+            <w:r>
+              <w:rPr>
+                <w:rFonts w:hint="eastAsia"/>
+              </w:rPr>
+              <w:t>2</w:t>
+            </w:r>
+            <w:r>
+              <w:rPr>
+                <w:rFonts w:hint="eastAsia"/>
+              </w:rPr>
+              <w:t>）</w:t>
+            </w:r>
+            <w:r>
+              <w:rPr>
+                <w:rFonts w:hint="eastAsia"/>
+              </w:rPr>
+              <w:t>Wordpress</w:t>
+            </w:r>
+            <w:r>
+              <w:rPr>
+                <w:rFonts w:hint="eastAsia"/>
+              </w:rPr>
+              <w:t>可以得满分</w:t>
+            </w:r>
+            <w:r>
+              <w:rPr>
+                <w:rFonts w:hint="eastAsia"/>
+              </w:rPr>
+              <w:t>。</w:t>
+            </w:r>
+          </w:p>
+          <w:p>
+            <w:pPr>
+              <w:ind w:firstLineChars="200" w:firstLine="420"/>
+              <w:jc w:val="left"/>
+              <w:rPr>
+                <w:rFonts w:hint="eastAsia"/>
+              </w:rPr>
+            </w:pPr>
+            <w:r>
+              <w:rPr>
+                <w:noProof/>
+              </w:rPr>
+              <w:drawing>
+                <wp:inline distT="0" distB="0" distL="0" distR="0" wp14:anchorId="2F5965E7" wp14:editId="1AD89AD0">
+                  <wp:extent cx="3805686" cy="2234317"/>
+                  <wp:effectExtent l="0" t="0" r="4445" b="0"/>
+                  <wp:docPr id="3" name="图片 3"/>
+                  <wp:cNvGraphicFramePr>
+                    <a:graphicFrameLocks xmlns:a="http://schemas.openxmlformats.org/drawingml/2006/main" noChangeAspect="1"/>
+                  </wp:cNvGraphicFramePr>
+                  <a:graphic xmlns:a="http://schemas.openxmlformats.org/drawingml/2006/main">
+                    <a:graphicData uri="http://schemas.openxmlformats.org/drawingml/2006/picture">
+                      <pic:pic xmlns:pic="http://schemas.openxmlformats.org/drawingml/2006/picture">
+                        <pic:nvPicPr>
+                          <pic:cNvPr id="1" name=""/>
+                          <pic:cNvPicPr/>
+                        </pic:nvPicPr>
+                        <pic:blipFill>
+                          <a:blip r:embed="rId8"/>
+                          <a:stretch>
+                            <a:fillRect/>
+                          </a:stretch>
+                        </pic:blipFill>
+                        <pic:spPr>
+                          <a:xfrm>
+                            <a:off x="0" y="0"/>
+                            <a:ext cx="3816838" cy="2240864"/>
+                          </a:xfrm>
+                          <a:prstGeom prst="rect">
+                            <a:avLst/>
+                          </a:prstGeom>
+                        </pic:spPr>
+                      </pic:pic>
+                    </a:graphicData>
+                  </a:graphic>
+                </wp:inline>
+              </w:drawing>
+            </w:r>
+          </w:p>
+          <w:p>
+            <w:pPr>
+              <w:ind w:firstLineChars="200" w:firstLine="420"/>
+              <w:jc w:val="left"/>
+            </w:pPr>
+            <w:r>
+              <w:rPr>
+                <w:rFonts w:hint="eastAsia"/>
+              </w:rPr>
+              <w:t>另外三个方面是</w:t>
+            </w:r>
+            <w:r>
+              <w:rPr>
+                <w:rFonts w:hint="eastAsia"/>
+              </w:rPr>
+              <w:t>Wordpress</w:t>
+            </w:r>
+            <w:r>
+              <w:rPr>
+                <w:rFonts w:hint="eastAsia"/>
+              </w:rPr>
+              <w:t>的缺点</w:t>
+            </w:r>
+            <w:r>
+              <w:rPr>
+                <w:rFonts w:hint="eastAsia"/>
+              </w:rPr>
+              <w:t>。</w:t>
+            </w:r>
+            <w:r>
+              <w:rPr>
+                <w:rFonts w:hint="eastAsia"/>
+              </w:rPr>
+              <w:t>①</w:t>
+            </w:r>
+            <w:r>
+              <w:t>W</w:t>
+            </w:r>
+            <w:r>
+              <w:rPr>
+                <w:rFonts w:hint="eastAsia"/>
+              </w:rPr>
+              <w:t>odpress</w:t>
+            </w:r>
+            <w:r>
+              <w:rPr>
+                <w:rFonts w:hint="eastAsia"/>
+              </w:rPr>
+              <w:t>会时不时爆出</w:t>
+            </w:r>
+            <w:r>
+              <w:rPr>
+                <w:rFonts w:hint="eastAsia"/>
+              </w:rPr>
+              <w:t>漏洞</w:t>
+            </w:r>
+            <w:r>
+              <w:rPr>
+                <w:rFonts w:hint="eastAsia"/>
+              </w:rPr>
+              <w:t>或</w:t>
+            </w:r>
+            <w:r>
+              <w:rPr>
+                <w:rFonts w:hint="eastAsia"/>
+              </w:rPr>
+              <w:t>托管主机会有</w:t>
+            </w:r>
+            <w:r>
+              <w:rPr>
+                <w:rFonts w:hint="eastAsia"/>
+              </w:rPr>
+              <w:t>遭</w:t>
+            </w:r>
+            <w:r>
+              <w:rPr>
+                <w:rFonts w:hint="eastAsia"/>
+              </w:rPr>
+              <w:t>黑客</w:t>
+            </w:r>
+            <w:r>
+              <w:rPr>
+                <w:rFonts w:hint="eastAsia"/>
+              </w:rPr>
+              <w:t>D</w:t>
+            </w:r>
+            <w:r>
+              <w:t>DOS</w:t>
+            </w:r>
+            <w:r>
+              <w:rPr>
+                <w:rFonts w:hint="eastAsia"/>
+              </w:rPr>
+              <w:t>攻击</w:t>
+            </w:r>
+            <w:r>
+              <w:rPr>
+                <w:rFonts w:hint="eastAsia"/>
+              </w:rPr>
+              <w:t>的风险</w:t>
+            </w:r>
+            <w:r>
+              <w:rPr>
+                <w:rFonts w:hint="eastAsia"/>
+              </w:rPr>
+              <w:t>，</w:t>
+            </w:r>
+            <w:r>
+              <w:rPr>
+                <w:rFonts w:hint="eastAsia"/>
+              </w:rPr>
+              <w:t>因此</w:t>
+            </w:r>
+            <w:r>
+              <w:rPr>
+                <w:rFonts w:hint="eastAsia"/>
+              </w:rPr>
+              <w:t>安全性方面无法保证</w:t>
+            </w:r>
+            <w:r>
+              <w:rPr>
+                <w:rFonts w:hint="eastAsia"/>
+              </w:rPr>
+              <w:t>。</w:t>
+            </w:r>
+            <w:r>
+              <w:rPr>
+                <w:rFonts w:hint="eastAsia"/>
+              </w:rPr>
+              <w:t>②</w:t>
+            </w:r>
+            <w:r>
+              <w:rPr>
+                <w:rFonts w:hint="eastAsia"/>
+              </w:rPr>
+              <w:t>其</w:t>
+            </w:r>
+            <w:r>
+              <w:rPr>
+                <w:rFonts w:hint="eastAsia"/>
+              </w:rPr>
+              <w:t>速度方面稍逊于静态博客框架</w:t>
+            </w:r>
+            <w:r>
+              <w:rPr>
+                <w:rFonts w:hint="eastAsia"/>
+              </w:rPr>
+              <w:t>。</w:t>
+            </w:r>
+            <w:r>
+              <w:rPr>
+                <w:rFonts w:hint="eastAsia"/>
+              </w:rPr>
+              <w:t>③</w:t>
+            </w:r>
+            <w:r>
+              <w:rPr>
+                <w:rFonts w:hint="eastAsia"/>
+              </w:rPr>
+              <w:t>它</w:t>
+            </w:r>
+            <w:r>
+              <w:rPr>
+                <w:rFonts w:hint="eastAsia"/>
+              </w:rPr>
+              <w:t>需要</w:t>
+            </w:r>
+            <w:r>
+              <w:rPr>
+                <w:rFonts w:hint="eastAsia"/>
+              </w:rPr>
+              <w:t>有</w:t>
+            </w:r>
+            <w:r>
+              <w:rPr>
+                <w:rFonts w:hint="eastAsia"/>
+              </w:rPr>
+              <w:t>虚拟主机来托管，</w:t>
+            </w:r>
+            <w:r>
+              <w:rPr>
+                <w:rFonts w:hint="eastAsia"/>
+              </w:rPr>
+              <w:t>因此会耗费一些成本</w:t>
+            </w:r>
+            <w:r>
+              <w:rPr>
+                <w:rFonts w:hint="eastAsia"/>
+              </w:rPr>
+              <w:t>。</w:t>
+            </w:r>
+          </w:p>
+          <w:p>
+            <w:pPr>
+              <w:ind w:firstLineChars="200" w:firstLine="420"/>
+              <w:jc w:val="left"/>
+            </w:pPr>
+            <w:r>
+              <w:rPr>
+                <w:rFonts w:hint="eastAsia"/>
+              </w:rPr>
+              <w:t>静态博客框架的优点</w:t>
+            </w:r>
+            <w:r>
+              <w:rPr>
+                <w:rFonts w:hint="eastAsia"/>
+              </w:rPr>
+              <w:t>是</w:t>
+            </w:r>
+            <w:r>
+              <w:rPr>
+                <w:rFonts w:hint="eastAsia"/>
+              </w:rPr>
+              <w:t>Wordpress</w:t>
+            </w:r>
+            <w:r>
+              <w:rPr>
+                <w:rFonts w:hint="eastAsia"/>
+              </w:rPr>
+              <w:t>的缺点，</w:t>
+            </w:r>
+            <w:r>
+              <w:rPr>
+                <w:rFonts w:hint="eastAsia"/>
+              </w:rPr>
+              <w:t>它</w:t>
+            </w:r>
+            <w:r>
+              <w:rPr>
+                <w:rFonts w:hint="eastAsia"/>
+              </w:rPr>
+              <w:t>的缺点</w:t>
+            </w:r>
+            <w:r>
+              <w:rPr>
+                <w:rFonts w:hint="eastAsia"/>
+              </w:rPr>
+              <w:t>反而是</w:t>
+            </w:r>
+            <w:r>
+              <w:rPr>
+                <w:rFonts w:hint="eastAsia"/>
+              </w:rPr>
+              <w:t>Wordpress</w:t>
+            </w:r>
+            <w:r>
+              <w:rPr>
+                <w:rFonts w:hint="eastAsia"/>
+              </w:rPr>
+              <w:t>的优点</w:t>
+            </w:r>
+            <w:r>
+              <w:rPr>
+                <w:rFonts w:hint="eastAsia"/>
+              </w:rPr>
+              <w:t>。</w:t>
+            </w:r>
+            <w:r>
+              <w:rPr>
+                <w:rFonts w:hint="eastAsia"/>
+              </w:rPr>
+              <w:t>以</w:t>
+            </w:r>
+            <w:r>
+              <w:rPr>
+                <w:rFonts w:hint="eastAsia"/>
+              </w:rPr>
+              <w:t>Hugo</w:t>
+            </w:r>
+            <w:r>
+              <w:rPr>
+                <w:rFonts w:hint="eastAsia"/>
+              </w:rPr>
+              <w:t>为例，</w:t>
+            </w:r>
+            <w:r>
+              <w:rPr>
+                <w:rFonts w:hint="eastAsia"/>
+              </w:rPr>
+              <w:t>Hugo</w:t>
+            </w:r>
+            <w:r>
+              <w:rPr>
+                <w:rFonts w:hint="eastAsia"/>
+              </w:rPr>
+              <w:t>生成站点的速度及其迅速，官网打出“</w:t>
+            </w:r>
+            <w:r>
+              <w:rPr>
+                <w:rFonts w:hint="eastAsia"/>
+              </w:rPr>
+              <w:t>The</w:t>
+            </w:r>
+            <w:r>
+              <w:t xml:space="preserve"> world’s fastest framework for building websites</w:t>
+            </w:r>
+            <w:r>
+              <w:rPr>
+                <w:rFonts w:hint="eastAsia"/>
+              </w:rPr>
+              <w:t>”</w:t>
+            </w:r>
+            <w:r>
+              <w:rPr>
+                <w:rFonts w:hint="eastAsia"/>
+              </w:rPr>
+              <w:t>的标语</w:t>
+            </w:r>
+            <w:r>
+              <w:rPr>
+                <w:rFonts w:hint="eastAsia"/>
+              </w:rPr>
+              <w:t>并不是浪得虚名</w:t>
+            </w:r>
+            <w:r>
+              <w:rPr>
+                <w:rFonts w:hint="eastAsia"/>
+              </w:rPr>
+              <w:t>。</w:t>
+            </w:r>
+            <w:r>
+              <w:rPr>
+                <w:rFonts w:hint="eastAsia"/>
+              </w:rPr>
+              <w:t>Hugo</w:t>
+            </w:r>
+            <w:r>
+              <w:rPr>
+                <w:rFonts w:hint="eastAsia"/>
+              </w:rPr>
+              <w:t>的快</w:t>
+            </w:r>
+            <w:r>
+              <w:rPr>
+                <w:rFonts w:hint="eastAsia"/>
+              </w:rPr>
+              <w:t>一部分</w:t>
+            </w:r>
+            <w:r>
+              <w:rPr>
+                <w:rFonts w:hint="eastAsia"/>
+              </w:rPr>
+              <w:t>得益于</w:t>
+            </w:r>
+            <w:r>
+              <w:rPr>
+                <w:rFonts w:hint="eastAsia"/>
+              </w:rPr>
+              <w:t>Go</w:t>
+            </w:r>
+            <w:r>
+              <w:rPr>
+                <w:rFonts w:hint="eastAsia"/>
+              </w:rPr>
+              <w:t>语言性能的优良</w:t>
+            </w:r>
+            <w:r>
+              <w:rPr>
+                <w:rFonts w:hint="eastAsia"/>
+              </w:rPr>
+              <w:t>。</w:t>
+            </w:r>
+          </w:p>
+          <w:p>
+            <w:pPr>
+              <w:ind w:firstLineChars="200" w:firstLine="420"/>
+              <w:jc w:val="left"/>
+            </w:pPr>
+            <w:r>
+              <w:rPr>
+                <w:rFonts w:hint="eastAsia"/>
+              </w:rPr>
+              <w:t>国外有位开发作者为此专门进行了一个实验来论证</w:t>
+            </w:r>
+            <w:r>
+              <w:rPr>
+                <w:rFonts w:hint="eastAsia"/>
+              </w:rPr>
+              <w:t>Hugo</w:t>
+            </w:r>
+            <w:r>
+              <w:rPr>
+                <w:rFonts w:hint="eastAsia"/>
+              </w:rPr>
+              <w:t>框架的快</w:t>
+            </w:r>
+            <w:r>
+              <w:fldChar w:fldCharType="begin"/>
+            </w:r>
+            <w:r>
+              <w:instrText xml:space="preserve"> ADDIN ZOTERO_ITEM CSL_CITATION {"citationID":"ldDDuIU0","properties":{"formattedCitation":"\\super [6]\\nosupersub{}","plainCitation":"[6]","noteIndex":0},"citationItems":[{"id":186,"uris":["http://zotero.org/users/8892697/items/FGT4GAWF"],"itemData":{"id":186,"type":"article-journal","abstract":"There are so many static site generators (SSGs). It’s overwhelming trying to decide where to start. While an abundance of helpful articles may help wade","container-title":"css-tricks","issue":"01","language":"en","note":"section: Article","page":"01","title":"Comparing Static Site Generator Build Times","author":[{"family":"Sean","given":"C Davis"}],"issued":{"date-parts":[["2020",10,28]]},"citation-key":"seanComparingStaticSite2020"}}],"schema":"https://github.com/citation-style-language/schema/raw/master/csl-citation.json"} </w:instrText>
+            </w:r>
+            <w:r>
+              <w:fldChar w:fldCharType="separate"/>
+            </w:r>
+            <w:r>
+              <w:rPr>
+                <w:rFonts w:cs="Calibri"/>
+                <w:kern w:val="0"/>
+                <w:vertAlign w:val="superscript"/>
+              </w:rPr>
+              <w:t>[6]</w:t>
+            </w:r>
+            <w:r>
+              <w:fldChar w:fldCharType="end"/>
+            </w:r>
+            <w:r>
+              <w:rPr>
+                <w:rFonts w:hint="eastAsia"/>
+              </w:rPr>
+              <w:t>，</w:t>
+            </w:r>
+            <w:r>
+              <w:rPr>
+                <w:rFonts w:hint="eastAsia"/>
+              </w:rPr>
+              <w:t>从实验数据来看，</w:t>
+            </w:r>
+            <w:r>
+              <w:rPr>
+                <w:rFonts w:hint="eastAsia"/>
+              </w:rPr>
+              <w:t>Hugo</w:t>
+            </w:r>
+            <w:r>
+              <w:rPr>
+                <w:rFonts w:hint="eastAsia"/>
+              </w:rPr>
+              <w:t>构建</w:t>
+            </w:r>
+            <w:r>
+              <w:rPr>
+                <w:rFonts w:hint="eastAsia"/>
+              </w:rPr>
+              <w:t>1</w:t>
+            </w:r>
+            <w:r>
+              <w:t>0000</w:t>
+            </w:r>
+            <w:r>
+              <w:rPr>
+                <w:rFonts w:hint="eastAsia"/>
+              </w:rPr>
+              <w:t>个页面只需</w:t>
+            </w:r>
+            <w:r>
+              <w:rPr>
+                <w:rFonts w:hint="eastAsia"/>
+              </w:rPr>
+              <w:t>1</w:t>
+            </w:r>
+            <w:r>
+              <w:t>0</w:t>
+            </w:r>
+            <w:r>
+              <w:rPr>
+                <w:rFonts w:hint="eastAsia"/>
+              </w:rPr>
+              <w:t>秒钟，相较于其他静态博客框架而言，快了</w:t>
+            </w:r>
+            <w:r>
+              <w:rPr>
+                <w:rFonts w:hint="eastAsia"/>
+              </w:rPr>
+              <w:t>不少</w:t>
+            </w:r>
+            <w:r>
+              <w:rPr>
+                <w:rFonts w:hint="eastAsia"/>
+              </w:rPr>
+              <w:t>。</w:t>
+            </w:r>
+          </w:p>
+          <w:p>
+            <w:pPr>
+              <w:ind w:firstLineChars="200" w:firstLine="420"/>
+              <w:jc w:val="left"/>
+            </w:pPr>
+            <w:r>
+              <w:rPr>
+                <w:noProof/>
+              </w:rPr>
+              <w:lastRenderedPageBreak/>
+              <w:drawing>
+                <wp:inline distT="0" distB="0" distL="0" distR="0" wp14:anchorId="5AB8409A" wp14:editId="4B34BB92">
+                  <wp:extent cx="4754880" cy="5013293"/>
+                  <wp:effectExtent l="0" t="0" r="7620" b="0"/>
+                  <wp:docPr id="1" name="图片 1"/>
+                  <wp:cNvGraphicFramePr>
+                    <a:graphicFrameLocks xmlns:a="http://schemas.openxmlformats.org/drawingml/2006/main" noChangeAspect="1"/>
+                  </wp:cNvGraphicFramePr>
+                  <a:graphic xmlns:a="http://schemas.openxmlformats.org/drawingml/2006/main">
+                    <a:graphicData uri="http://schemas.openxmlformats.org/drawingml/2006/picture">
+                      <pic:pic xmlns:pic="http://schemas.openxmlformats.org/drawingml/2006/picture">
+                        <pic:nvPicPr>
+                          <pic:cNvPr id="1" name=""/>
+                          <pic:cNvPicPr/>
+                        </pic:nvPicPr>
+                        <pic:blipFill>
+                          <a:blip r:embed="rId9"/>
+                          <a:stretch>
+                            <a:fillRect/>
+                          </a:stretch>
+                        </pic:blipFill>
+                        <pic:spPr>
+                          <a:xfrm>
+                            <a:off x="0" y="0"/>
+                            <a:ext cx="4783000" cy="5042942"/>
+                          </a:xfrm>
+                          <a:prstGeom prst="rect">
+                            <a:avLst/>
+                          </a:prstGeom>
+                        </pic:spPr>
+                      </pic:pic>
+                    </a:graphicData>
+                  </a:graphic>
+                </wp:inline>
+              </w:drawing>
+            </w:r>
+          </w:p>
+          <w:p>
+            <w:pPr>
+              <w:ind w:firstLineChars="200" w:firstLine="420"/>
+              <w:jc w:val="left"/>
+            </w:pPr>
+            <w:r>
+              <w:rPr>
+                <w:rFonts w:hint="eastAsia"/>
+              </w:rPr>
+              <w:t>静态站点的成本可以忽略，因为有免费的部署解决方案，如</w:t>
+            </w:r>
+            <w:r>
+              <w:rPr>
+                <w:rFonts w:hint="eastAsia"/>
+              </w:rPr>
+              <w:t>GitHub</w:t>
+            </w:r>
+            <w:r>
+              <w:t xml:space="preserve"> P</w:t>
+            </w:r>
+            <w:r>
+              <w:rPr>
+                <w:rFonts w:hint="eastAsia"/>
+              </w:rPr>
+              <w:t>ages</w:t>
+            </w:r>
+            <w:r>
+              <w:rPr>
+                <w:rFonts w:hint="eastAsia"/>
+              </w:rPr>
+              <w:t>、</w:t>
+            </w:r>
+            <w:r>
+              <w:rPr>
+                <w:rFonts w:hint="eastAsia"/>
+              </w:rPr>
+              <w:t>Vercel</w:t>
+            </w:r>
+            <w:r>
+              <w:rPr>
+                <w:rFonts w:hint="eastAsia"/>
+              </w:rPr>
+              <w:t>、</w:t>
+            </w:r>
+            <w:r>
+              <w:rPr>
+                <w:rFonts w:hint="eastAsia"/>
+              </w:rPr>
+              <w:t>Netlify</w:t>
+            </w:r>
+            <w:r>
+              <w:rPr>
+                <w:rFonts w:hint="eastAsia"/>
+              </w:rPr>
+              <w:t>等</w:t>
+            </w:r>
+            <w:r>
+              <w:rPr>
+                <w:rFonts w:hint="eastAsia"/>
+              </w:rPr>
+              <w:t>。在安全方面，静态站点完全不必担心被</w:t>
+            </w:r>
+            <w:r>
+              <w:rPr>
+                <w:rFonts w:hint="eastAsia"/>
+              </w:rPr>
+              <w:t>D</w:t>
+            </w:r>
+            <w:r>
+              <w:t>DOS</w:t>
+            </w:r>
+            <w:r>
+              <w:rPr>
+                <w:rFonts w:hint="eastAsia"/>
+              </w:rPr>
+              <w:t>，因为部署的解决方案</w:t>
+            </w:r>
+            <w:r>
+              <w:rPr>
+                <w:rFonts w:hint="eastAsia"/>
+              </w:rPr>
+              <w:t>由一些知名的</w:t>
+            </w:r>
+            <w:r>
+              <w:rPr>
+                <w:rFonts w:hint="eastAsia"/>
+              </w:rPr>
+              <w:t>服务商</w:t>
+            </w:r>
+            <w:r>
+              <w:rPr>
+                <w:rFonts w:hint="eastAsia"/>
+              </w:rPr>
+              <w:t>提供，他们有成熟的</w:t>
+            </w:r>
+            <w:r>
+              <w:rPr>
+                <w:rFonts w:hint="eastAsia"/>
+              </w:rPr>
+              <w:t>措施</w:t>
+            </w:r>
+            <w:r>
+              <w:rPr>
+                <w:rFonts w:hint="eastAsia"/>
+              </w:rPr>
+              <w:t>来应对</w:t>
+            </w:r>
+            <w:r>
+              <w:rPr>
+                <w:rFonts w:hint="eastAsia"/>
+              </w:rPr>
+              <w:t>黑客攻击</w:t>
+            </w:r>
+            <w:r>
+              <w:rPr>
+                <w:rFonts w:hint="eastAsia"/>
+              </w:rPr>
+              <w:t>，</w:t>
+            </w:r>
+            <w:r>
+              <w:rPr>
+                <w:rFonts w:hint="eastAsia"/>
+              </w:rPr>
+              <w:t>但</w:t>
+            </w:r>
+            <w:r>
+              <w:rPr>
+                <w:rFonts w:hint="eastAsia"/>
+              </w:rPr>
+              <w:t>如果是</w:t>
+            </w:r>
+            <w:r>
+              <w:rPr>
+                <w:rFonts w:hint="eastAsia"/>
+              </w:rPr>
+              <w:t>将站点</w:t>
+            </w:r>
+            <w:r>
+              <w:rPr>
+                <w:rFonts w:hint="eastAsia"/>
+              </w:rPr>
+              <w:t>托管</w:t>
+            </w:r>
+            <w:r>
+              <w:rPr>
+                <w:rFonts w:hint="eastAsia"/>
+              </w:rPr>
+              <w:t>在自己主机上</w:t>
+            </w:r>
+            <w:r>
+              <w:rPr>
+                <w:rFonts w:hint="eastAsia"/>
+              </w:rPr>
+              <w:t>的</w:t>
+            </w:r>
+            <w:r>
+              <w:rPr>
+                <w:rFonts w:hint="eastAsia"/>
+              </w:rPr>
+              <w:t>话，会存在安全问题。</w:t>
+            </w:r>
+            <w:r>
+              <w:rPr>
+                <w:rFonts w:hint="eastAsia"/>
+              </w:rPr>
+              <w:t>可扩展性主要由</w:t>
+            </w:r>
+            <w:r>
+              <w:rPr>
+                <w:rFonts w:hint="eastAsia"/>
+              </w:rPr>
+              <w:t>静态站点</w:t>
+            </w:r>
+            <w:r>
+              <w:rPr>
+                <w:rFonts w:hint="eastAsia"/>
+              </w:rPr>
+              <w:t>采用的主题定夺，如果主题开发者将功能开发得完善全面，那么可扩展性这一块也不存在问题。</w:t>
+            </w:r>
+          </w:p>
+          <w:p>
+            <w:pPr>
+              <w:ind w:firstLineChars="200" w:firstLine="420"/>
+              <w:jc w:val="left"/>
+            </w:pPr>
+            <w:r>
+              <w:rPr>
+                <w:rFonts w:hint="eastAsia"/>
+              </w:rPr>
+              <w:t>2</w:t>
+            </w:r>
+            <w:r>
+              <w:t>021</w:t>
+            </w:r>
+            <w:r>
+              <w:rPr>
+                <w:rFonts w:hint="eastAsia"/>
+              </w:rPr>
+              <w:t>年，</w:t>
+            </w:r>
+            <w:r>
+              <w:rPr>
+                <w:rFonts w:hint="eastAsia"/>
+              </w:rPr>
+              <w:t>国内有学者</w:t>
+            </w:r>
+            <w:r>
+              <w:rPr>
+                <w:rFonts w:hint="eastAsia"/>
+              </w:rPr>
+              <w:t>在知网发表了一篇题名为《</w:t>
+            </w:r>
+            <w:r>
+              <w:rPr>
+                <w:rFonts w:hint="eastAsia"/>
+              </w:rPr>
+              <w:t>基于</w:t>
+            </w:r>
+            <w:r>
+              <w:rPr>
+                <w:rFonts w:hint="eastAsia"/>
+              </w:rPr>
+              <w:t>Django</w:t>
+            </w:r>
+            <w:r>
+              <w:rPr>
+                <w:rFonts w:hint="eastAsia"/>
+              </w:rPr>
+              <w:t>框架进行个人博客系统的设计与开发</w:t>
+            </w:r>
+            <w:r>
+              <w:rPr>
+                <w:rFonts w:hint="eastAsia"/>
+              </w:rPr>
+              <w:t>》</w:t>
+            </w:r>
+            <w:r>
+              <w:fldChar w:fldCharType="begin"/>
+            </w:r>
+            <w:r>
+              <w:instrText xml:space="preserve"> ADDIN ZOTERO_ITEM CSL_CITATION {"citationID":"pyqm2gLQ","properties":{"formattedCitation":"\\super [7]\\nosupersub{}","plainCitation":"[7]","noteIndex":0},"citationItems":[{"id":192,"uris":["http://zotero.org/users/8892697/items/K765ASKB"],"itemData":{"i</w:instrText>
+            </w:r>
+            <w:r>
+              <w:rPr>
+                <w:rFonts w:hint="eastAsia"/>
+              </w:rPr>
+              <w:instrText>d":192,"type":"article-journal","abstract":"</w:instrText>
+            </w:r>
+            <w:r>
+              <w:rPr>
+                <w:rFonts w:hint="eastAsia"/>
+              </w:rPr>
+              <w:instrText>随着信息技术的迅速发展</w:instrText>
+            </w:r>
+            <w:r>
+              <w:rPr>
+                <w:rFonts w:hint="eastAsia"/>
+              </w:rPr>
+              <w:instrText>,</w:instrText>
+            </w:r>
+            <w:r>
+              <w:rPr>
+                <w:rFonts w:hint="eastAsia"/>
+              </w:rPr>
+              <w:instrText>信息传递的方式和途径逐渐变得网络化</w:instrText>
+            </w:r>
+            <w:r>
+              <w:rPr>
+                <w:rFonts w:hint="eastAsia"/>
+              </w:rPr>
+              <w:instrText>,</w:instrText>
+            </w:r>
+            <w:r>
+              <w:rPr>
+                <w:rFonts w:hint="eastAsia"/>
+              </w:rPr>
+              <w:instrText>信息革命所带来的大量高新技术与信息技术促使人类生活进入到一个崭新的阶段。越来越多的第三方博客网站孕育而生</w:instrText>
+            </w:r>
+            <w:r>
+              <w:rPr>
+                <w:rFonts w:hint="eastAsia"/>
+              </w:rPr>
+              <w:instrText>,</w:instrText>
+            </w:r>
+            <w:r>
+              <w:rPr>
+                <w:rFonts w:hint="eastAsia"/>
+              </w:rPr>
+              <w:instrText>但这些大型的第三方博客网站都存在一些弊端</w:instrText>
+            </w:r>
+            <w:r>
+              <w:rPr>
+                <w:rFonts w:hint="eastAsia"/>
+              </w:rPr>
+              <w:instrText>,</w:instrText>
+            </w:r>
+            <w:r>
+              <w:rPr>
+                <w:rFonts w:hint="eastAsia"/>
+              </w:rPr>
+              <w:instrText>大多数人并不满足于这些网站提供给用户的功能</w:instrText>
+            </w:r>
+            <w:r>
+              <w:rPr>
+                <w:rFonts w:hint="eastAsia"/>
+              </w:rPr>
+              <w:instrText>,</w:instrText>
+            </w:r>
+            <w:r>
+              <w:rPr>
+                <w:rFonts w:hint="eastAsia"/>
+              </w:rPr>
+              <w:instrText>所以开发属于自己的博客可以说是真正意义上的实现了我的博客我做主。因此以这一现象为例</w:instrText>
+            </w:r>
+            <w:r>
+              <w:rPr>
+                <w:rFonts w:hint="eastAsia"/>
+              </w:rPr>
+              <w:instrText>,</w:instrText>
+            </w:r>
+            <w:r>
+              <w:rPr>
+                <w:rFonts w:hint="eastAsia"/>
+              </w:rPr>
+              <w:instrText>搭建了一个基于</w:instrText>
+            </w:r>
+            <w:r>
+              <w:rPr>
+                <w:rFonts w:hint="eastAsia"/>
+              </w:rPr>
+              <w:instrText>Django</w:instrText>
+            </w:r>
+            <w:r>
+              <w:rPr>
+                <w:rFonts w:hint="eastAsia"/>
+              </w:rPr>
+              <w:instrText>框架的个人博客系统。该博客系统采用</w:instrText>
+            </w:r>
+            <w:r>
+              <w:rPr>
+                <w:rFonts w:hint="eastAsia"/>
+              </w:rPr>
+              <w:instrText>Django</w:instrText>
+            </w:r>
+            <w:r>
+              <w:rPr>
+                <w:rFonts w:hint="eastAsia"/>
+              </w:rPr>
+              <w:instrText>网页开发框架、</w:instrText>
+            </w:r>
+            <w:r>
+              <w:rPr>
+                <w:rFonts w:hint="eastAsia"/>
+              </w:rPr>
+              <w:instrText>Python</w:instrText>
+            </w:r>
+            <w:r>
+              <w:rPr>
+                <w:rFonts w:hint="eastAsia"/>
+              </w:rPr>
+              <w:instrText>语言和</w:instrText>
+            </w:r>
+            <w:r>
+              <w:rPr>
+                <w:rFonts w:hint="eastAsia"/>
+              </w:rPr>
+              <w:instrText>MTV</w:instrText>
+            </w:r>
+            <w:r>
+              <w:rPr>
+                <w:rFonts w:hint="eastAsia"/>
+              </w:rPr>
+              <w:instrText>设计模式实现了博客文章增删改查功能、用户管理功能、以及发布评论功能。这种设计是可以由一个人独自掌管并且实时更新博客内容的网站</w:instrText>
+            </w:r>
+            <w:r>
+              <w:rPr>
+                <w:rFonts w:hint="eastAsia"/>
+              </w:rPr>
+              <w:instrText>,</w:instrText>
+            </w:r>
+            <w:r>
+              <w:rPr>
+                <w:rFonts w:hint="eastAsia"/>
+              </w:rPr>
+              <w:instrText>大大增加了用户的体验感。</w:instrText>
+            </w:r>
+            <w:r>
+              <w:rPr>
+                <w:rFonts w:hint="eastAsia"/>
+              </w:rPr>
+              <w:instrText>","archive_location":"3 citation(s)","container-title":"</w:instrText>
+            </w:r>
+            <w:r>
+              <w:rPr>
+                <w:rFonts w:hint="eastAsia"/>
+              </w:rPr>
+              <w:instrText>中国科技信息</w:instrText>
+            </w:r>
+            <w:r>
+              <w:rPr>
+                <w:rFonts w:hint="eastAsia"/>
+              </w:rPr>
+              <w:instrText>","ISSN":"1001-8972","issue":"02","language":"</w:instrText>
+            </w:r>
+            <w:r>
+              <w:rPr>
+                <w:rFonts w:hint="eastAsia"/>
+              </w:rPr>
+              <w:instrText>中文</w:instrText>
+            </w:r>
+            <w:r>
+              <w:rPr>
+                <w:rFonts w:hint="eastAsia"/>
+              </w:rPr>
+              <w:instrText>;","note":"</w:instrText>
+            </w:r>
+            <w:r>
+              <w:rPr>
+                <w:rFonts w:ascii="Segoe UI Emoji" w:hAnsi="Segoe UI Emoji" w:cs="Segoe UI Emoji"/>
+              </w:rPr>
+              <w:instrText>👍</w:instrText>
+            </w:r>
+            <w:r>
+              <w:rPr>
+                <w:rFonts w:hint="eastAsia"/>
+              </w:rPr>
+              <w:instrText>3[11-23-2022]","page":"75-77","source":"CNKI","title":"</w:instrText>
+            </w:r>
+            <w:r>
+              <w:rPr>
+                <w:rFonts w:hint="eastAsia"/>
+              </w:rPr>
+              <w:instrText>基于</w:instrText>
+            </w:r>
+            <w:r>
+              <w:rPr>
+                <w:rFonts w:hint="eastAsia"/>
+              </w:rPr>
+              <w:instrText>Django</w:instrText>
+            </w:r>
+            <w:r>
+              <w:rPr>
+                <w:rFonts w:hint="eastAsia"/>
+              </w:rPr>
+              <w:instrText>的个人博客系统设计开发</w:instrText>
+            </w:r>
+            <w:r>
+              <w:rPr>
+                <w:rFonts w:hint="eastAsia"/>
+              </w:rPr>
+              <w:instrText>","author":[{"family":"</w:instrText>
+            </w:r>
+            <w:r>
+              <w:rPr>
+                <w:rFonts w:hint="eastAsia"/>
+              </w:rPr>
+              <w:instrText>常</w:instrText>
+            </w:r>
+            <w:r>
+              <w:rPr>
+                <w:rFonts w:hint="eastAsia"/>
+              </w:rPr>
+              <w:instrText>","given":"</w:instrText>
+            </w:r>
+            <w:r>
+              <w:rPr>
+                <w:rFonts w:hint="eastAsia"/>
+              </w:rPr>
+              <w:instrText>佳宁</w:instrText>
+            </w:r>
+            <w:r>
+              <w:rPr>
+                <w:rFonts w:hint="eastAsia"/>
+              </w:rPr>
+              <w:instrText>"},{"family":"</w:instrText>
+            </w:r>
+            <w:r>
+              <w:rPr>
+                <w:rFonts w:hint="eastAsia"/>
+              </w:rPr>
+              <w:instrText>李</w:instrText>
+            </w:r>
+            <w:r>
+              <w:rPr>
+                <w:rFonts w:hint="eastAsia"/>
+              </w:rPr>
+              <w:instrText>","given":"</w:instrText>
+            </w:r>
+            <w:r>
+              <w:rPr>
+                <w:rFonts w:hint="eastAsia"/>
+              </w:rPr>
+              <w:instrText>阳齐</w:instrText>
+            </w:r>
+            <w:r>
+              <w:rPr>
+                <w:rFonts w:hint="eastAsia"/>
+              </w:rPr>
+              <w:instrText>"}],"issued":{"date-parts":[["2021"]]},"citation-key":"changJiYuDjangoDeGeRenBoKeXiTongSheJiKaiFa2021"}}],"schema":"https://github.com/citation-style-language/sc</w:instrText>
+            </w:r>
+            <w:r>
+              <w:instrText xml:space="preserve">hema/raw/master/csl-citation.json"} </w:instrText>
+            </w:r>
+            <w:r>
+              <w:fldChar w:fldCharType="separate"/>
+            </w:r>
+            <w:r>
+              <w:rPr>
+                <w:rFonts w:cs="Calibri"/>
+                <w:kern w:val="0"/>
+                <w:vertAlign w:val="superscript"/>
+              </w:rPr>
+              <w:t>[7]</w:t>
+            </w:r>
+            <w:r>
+              <w:fldChar w:fldCharType="end"/>
+            </w:r>
+            <w:r>
+              <w:rPr>
+                <w:rFonts w:hint="eastAsia"/>
+              </w:rPr>
+              <w:t>，</w:t>
+            </w:r>
+            <w:r>
+              <w:rPr>
+                <w:rFonts w:hint="eastAsia"/>
+              </w:rPr>
+              <w:t>这种原生</w:t>
+            </w:r>
+            <w:r>
+              <w:rPr>
+                <w:rFonts w:hint="eastAsia"/>
+              </w:rPr>
+              <w:t>Django</w:t>
+            </w:r>
+            <w:r>
+              <w:rPr>
+                <w:rFonts w:hint="eastAsia"/>
+              </w:rPr>
+              <w:t>框架</w:t>
+            </w:r>
+            <w:r>
+              <w:rPr>
+                <w:rFonts w:hint="eastAsia"/>
+              </w:rPr>
+              <w:t>放在今天已经不再时髦。</w:t>
+            </w:r>
+            <w:r>
+              <w:rPr>
+                <w:rFonts w:hint="eastAsia"/>
+              </w:rPr>
+              <w:t>随着</w:t>
+            </w:r>
+            <w:r>
+              <w:rPr>
+                <w:rFonts w:hint="eastAsia"/>
+              </w:rPr>
+              <w:t>近年来</w:t>
+            </w:r>
+            <w:r>
+              <w:rPr>
+                <w:rFonts w:hint="eastAsia"/>
+              </w:rPr>
+              <w:t>前后端分离开发模式</w:t>
+            </w:r>
+            <w:r>
+              <w:fldChar w:fldCharType="begin"/>
+            </w:r>
+            <w:r>
+              <w:instrText xml:space="preserve"> ADDIN ZOTERO_ITEM CSL_CITATION {"citationID":"4Cew0LLd","properties":{"formattedCitation":"\\super [8]\\nosupersub{}","plainCitation":"[8]","noteIndex":0},"citationItems":[{"id":199,"uris":["http://zotero.org/users/8892697/items/HS8SME4W"],"itemData":{"id":199,"type":"article-journal","container-title":"University of California, Irvine","language":"en","page":"180","source":"Zotero","title":"Architectural Styles and the Design of Network-based Software Architectures","author":[{"family":"Fielding","given":"Roy Thomas"}],"issued":{"date-parts":[["2000"]]},"citation-key":"fieldingArchitecturalStylesDesign2000a"}}],"schema":"https://github.com/citation-style-language/schema/raw/master/csl-citation.json"} </w:instrText>
+            </w:r>
+            <w:r>
+              <w:fldChar w:fldCharType="separate"/>
+            </w:r>
+            <w:r>
+              <w:rPr>
+                <w:rFonts w:cs="Calibri"/>
+                <w:kern w:val="0"/>
+                <w:vertAlign w:val="superscript"/>
+              </w:rPr>
+              <w:t>[8]</w:t>
+            </w:r>
+            <w:r>
+              <w:fldChar w:fldCharType="end"/>
+            </w:r>
+            <w:r>
+              <w:rPr>
+                <w:rFonts w:hint="eastAsia"/>
+              </w:rPr>
+              <w:t>的盛行，</w:t>
+            </w:r>
+            <w:r>
+              <w:rPr>
+                <w:rFonts w:hint="eastAsia"/>
+              </w:rPr>
+              <w:t>Django</w:t>
+            </w:r>
+            <w:r>
+              <w:t xml:space="preserve"> R</w:t>
+            </w:r>
+            <w:r>
+              <w:rPr>
+                <w:rFonts w:hint="eastAsia"/>
+              </w:rPr>
+              <w:t>est</w:t>
+            </w:r>
+            <w:r>
+              <w:t xml:space="preserve"> F</w:t>
+            </w:r>
+            <w:r>
+              <w:rPr>
+                <w:rFonts w:hint="eastAsia"/>
+              </w:rPr>
+              <w:t>ramework</w:t>
+            </w:r>
+            <w:r>
+              <w:rPr>
+                <w:rFonts w:hint="eastAsia"/>
+              </w:rPr>
+              <w:t>应运而生，</w:t>
+            </w:r>
+            <w:r>
+              <w:rPr>
+                <w:rFonts w:hint="eastAsia"/>
+              </w:rPr>
+              <w:t>D</w:t>
+            </w:r>
+            <w:r>
+              <w:t>RF</w:t>
+            </w:r>
+            <w:r>
+              <w:rPr>
+                <w:rFonts w:hint="eastAsia"/>
+              </w:rPr>
+              <w:t>负责后端</w:t>
+            </w:r>
+            <w:r>
+              <w:rPr>
+                <w:rFonts w:hint="eastAsia"/>
+              </w:rPr>
+              <w:t>A</w:t>
+            </w:r>
+            <w:r>
+              <w:t>PI</w:t>
+            </w:r>
+            <w:r>
+              <w:rPr>
+                <w:rFonts w:hint="eastAsia"/>
+              </w:rPr>
+              <w:t>接口的开发，前端交给专门的框架负责渲染数据</w:t>
+            </w:r>
+            <w:r>
+              <w:rPr>
+                <w:rFonts w:hint="eastAsia"/>
+              </w:rPr>
+              <w:t>，这才是当今采用</w:t>
+            </w:r>
+            <w:r>
+              <w:rPr>
+                <w:rFonts w:hint="eastAsia"/>
+              </w:rPr>
+              <w:t>Django</w:t>
+            </w:r>
+            <w:r>
+              <w:rPr>
+                <w:rFonts w:hint="eastAsia"/>
+              </w:rPr>
+              <w:t>框架应该去实践的事</w:t>
+            </w:r>
+            <w:r>
+              <w:rPr>
+                <w:rFonts w:hint="eastAsia"/>
+              </w:rPr>
+              <w:t>。</w:t>
+            </w:r>
+          </w:p>
+          <w:p>
+            <w:pPr>
+              <w:ind w:firstLineChars="200" w:firstLine="420"/>
+              <w:jc w:val="left"/>
+            </w:pPr>
+            <w:r>
+              <w:rPr>
+                <w:rFonts w:hint="eastAsia"/>
+              </w:rPr>
+              <w:t>计算机领域大牛</w:t>
+            </w:r>
+            <w:r>
+              <w:rPr>
+                <w:rFonts w:hint="eastAsia"/>
+              </w:rPr>
+              <w:t>人物</w:t>
+            </w:r>
+            <w:r>
+              <w:rPr>
+                <w:rFonts w:hint="eastAsia"/>
+              </w:rPr>
+              <w:t>—</w:t>
+            </w:r>
+            <w:r>
+              <w:rPr>
+                <w:rFonts w:hint="eastAsia"/>
+              </w:rPr>
+              <w:t>Dijkstra</w:t>
+            </w:r>
+            <w:r>
+              <w:rPr>
+                <w:rFonts w:hint="eastAsia"/>
+              </w:rPr>
+              <w:t>，</w:t>
+            </w:r>
+            <w:r>
+              <w:rPr>
+                <w:rFonts w:hint="eastAsia"/>
+              </w:rPr>
+              <w:t>在他书籍《</w:t>
+            </w:r>
+            <w:r>
+              <w:t>On the role of scientific thought</w:t>
+            </w:r>
+            <w:r>
+              <w:rPr>
+                <w:rFonts w:hint="eastAsia"/>
+              </w:rPr>
+              <w:t>》</w:t>
+            </w:r>
+            <w:r>
+              <w:fldChar w:fldCharType="begin"/>
+            </w:r>
+            <w:r>
+              <w:instrText xml:space="preserve"> ADDIN ZOTERO_ITEM CSL_CITATION {"citationID":"scGEM0c2","properties":{"formattedCitation":"\\super [9]\\nosupersub{}","plainCitation":"[9]","noteIndex":0},"citationItems":[{"id":204,"uris":["http://zotero.org/users/8892697/items/I5DLQSE8"],"itemData":{"id":204,"type":"chapter","abstract":"Essentially, this essay contains nothing new; on the contrary, its subject matter is so old that sometimes it seems forgotten. It is written in an effort to undo some of the more common misunderstandings that I encounter (nearly daily) in my professional world of computing scientists, programmers, computer users and computer designers, and even colleagues engaged in educational politics. The decision to write this essay now was taken because I suddenly realized that my confrontation with this same pattern of misunderstanding was becoming a regular occurrence.","collection-title":"Texts and Monographs in Computer Science","event-place":"New York, NY","ISBN":"978-1-4612-5695-3","language":"en","note":"DOI: 10.1007/978-1-4612-5695-3_12","page":"60-66","publisher":"Springer","publisher-place":"New York, NY","source":"Springer Link","title":"On the Role of Scientific Thought","URL":"https://doi.org/10.1007/978-1-4612-5695-3_12","author":[{"family":"Dijkstra","given":"Edsger W."}],"accessed":{"date-parts":[["2022",11,23]]},"issued":{"date-parts":[["1982"]]},"citation-key":"dijkstraRoleScientificThought1982"}}],"schema":"https://github.com/citation-style-language/schema/raw/master/csl-citation.json"} </w:instrText>
+            </w:r>
+            <w:r>
+              <w:fldChar w:fldCharType="separate"/>
+            </w:r>
+            <w:r>
+              <w:rPr>
+                <w:rFonts w:cs="Calibri"/>
+                <w:kern w:val="0"/>
+                <w:vertAlign w:val="superscript"/>
+              </w:rPr>
+              <w:t>[9]</w:t>
+            </w:r>
+            <w:r>
+              <w:fldChar w:fldCharType="end"/>
+            </w:r>
+            <w:r>
+              <w:rPr>
+                <w:rFonts w:hint="eastAsia"/>
+              </w:rPr>
+              <w:t>一书中，提出了关注度分离原则，</w:t>
+            </w:r>
+            <w:r>
+              <w:rPr>
+                <w:rFonts w:hint="eastAsia"/>
+              </w:rPr>
+              <w:t>即</w:t>
+            </w:r>
+            <w:r>
+              <w:rPr>
+                <w:rFonts w:hint="eastAsia"/>
+              </w:rPr>
+              <w:t>要尽可能将系统的功能解耦出来，</w:t>
+            </w:r>
+            <w:r>
+              <w:rPr>
+                <w:rFonts w:hint="eastAsia"/>
+              </w:rPr>
+              <w:t>每个功能只专注于一件事，而不是多件事。</w:t>
+            </w:r>
+          </w:p>
+          <w:p>
+            <w:r>
+              <w:t>David Lorge Parnas</w:t>
+            </w:r>
+            <w:r>
+              <w:rPr>
+                <w:rFonts w:hint="eastAsia"/>
+              </w:rPr>
+              <w:t>在其期刊《</w:t>
+            </w:r>
+            <w:r>
+              <w:t>On the Criteria To Be Used in Decomposing Systems into Modules</w:t>
+            </w:r>
+            <w:r>
+              <w:rPr>
+                <w:rFonts w:hint="eastAsia"/>
+              </w:rPr>
+              <w:t>》一文中提出了模块化的思想</w:t>
+            </w:r>
+            <w:r>
+              <w:fldChar w:fldCharType="begin"/>
+            </w:r>
+            <w:r>
+              <w:instrText xml:space="preserve"> ADDIN ZOTERO_ITEM CSL_CITATION {"citationID":"LT2rVIP3","properties":{"formattedCitation":"\\super [10]\\nosupersub{}","plainCitation":"[10]","noteIndex":0},"citationItems":[{"id":163,"uris":["http://zotero.org/users/8892697/items/LGC63QCG"],"itemData":{"id":163,"type":"article-journal","abstract":"This paper discusses modularization as a mechanism for improving the flexibility and comprehensibility of a system while allowing the shortening of its development time. The effectiveness of a \"modularization\" is dependent upon the criteria used in dividing the system into modules. A system design problem is presented and both a conventional and unconventional decomposition are described. It is shown that the unconventional decompositions have distinct advantages for the goals outlined. The criteria used in arriving at the decompositions are discussed. The unconventional decomposition, if implemented with the conventional assumption that a module consists of one or more subroutines, will be less efficient in most cases. An alternative approach to implementation which does not have this effect is sketched.","issue":"12","language":"en","page":"6","source":"Zotero","title":"On the Criteria To Be Used in Decomposing Systems into Modules","volume":"15","author":[{"family":"Parnas","given":"D L"}],"issued":{"date-parts":[["1972"]]},"citation-key":"parnasCriteriaBeUsed1972"}}],"schema":"https://github.com/citation-style-language/schema/raw/master/csl-citation.json"} </w:instrText>
+            </w:r>
+            <w:r>
+              <w:fldChar w:fldCharType="separate"/>
+            </w:r>
+            <w:r>
+              <w:rPr>
+                <w:rFonts w:cs="Calibri"/>
+                <w:kern w:val="0"/>
+                <w:vertAlign w:val="superscript"/>
+              </w:rPr>
+              <w:t>[10]</w:t>
+            </w:r>
+            <w:r>
+              <w:fldChar w:fldCharType="end"/>
+            </w:r>
+            <w:r>
+              <w:rPr>
+                <w:rFonts w:hint="eastAsia"/>
+              </w:rPr>
+              <w:t>，</w:t>
+            </w:r>
+            <w:r>
+              <w:rPr>
+                <w:rFonts w:hint="eastAsia"/>
+              </w:rPr>
+              <w:t>一个系统应该分成多个模块进行开发，</w:t>
+            </w:r>
+            <w:r>
+              <w:rPr>
+                <w:rFonts w:hint="eastAsia"/>
+              </w:rPr>
+              <w:t>这些</w:t>
+            </w:r>
+            <w:r>
+              <w:rPr>
+                <w:rFonts w:hint="eastAsia"/>
+              </w:rPr>
+              <w:t>对于个人博客系统的开发均具有借鉴意义。</w:t>
+            </w:r>
+          </w:p>
+          <w:p>
+            <w:pPr>
+              <w:rPr>
+                <w:rFonts w:hint="eastAsia"/>
+              </w:rPr>
+            </w:pPr>
+            <w:r>
+              <w:rPr>
+                <w:rFonts w:hint="eastAsia"/>
+              </w:rPr>
+              <w:t xml:space="preserve"> </w:t>
+            </w:r>
+            <w:r>
+              <w:t xml:space="preserve">  </w:t>
+            </w:r>
+          </w:p>
+          <w:p>
+            <w:pPr>
+              <w:rPr>
+                <w:rFonts w:ascii="仿宋" w:eastAsia="仿宋" w:hAnsi="仿宋" w:cs="仿宋_GB2312" w:hint="eastAsia"/>
+                <w:kern w:val="0"/>
+                <w:sz w:val="24"/>
+              </w:rPr>
+            </w:pPr>
           </w:p>
           <w:p>
             <w:pPr>
@@ -547,7 +4085,7 @@
                 <w:kern w:val="0"/>
                 <w:sz w:val="24"/>
               </w:rPr>
-              <w:t>2</w:t>
+              <w:t>3</w:t>
             </w:r>
             <w:r>
               <w:rPr>
@@ -563,11 +4101,12 @@
                 <w:kern w:val="0"/>
                 <w:sz w:val="24"/>
               </w:rPr>
-              <w:t>相关研究现状</w:t>
-            </w:r>
-          </w:p>
-          <w:p>
-            <w:pPr>
+              <w:t>对研究本课题的启发</w:t>
+            </w:r>
+          </w:p>
+          <w:p>
+            <w:pPr>
+              <w:jc w:val="left"/>
               <w:rPr>
                 <w:rFonts w:ascii="仿宋" w:eastAsia="仿宋" w:hAnsi="仿宋" w:cs="仿宋_GB2312"/>
                 <w:kern w:val="0"/>
@@ -577,6 +4116,364 @@
           </w:p>
           <w:p>
             <w:pPr>
+              <w:ind w:firstLineChars="200" w:firstLine="420"/>
+              <w:jc w:val="left"/>
+            </w:pPr>
+            <w:r>
+              <w:rPr>
+                <w:rFonts w:hint="eastAsia"/>
+              </w:rPr>
+              <w:lastRenderedPageBreak/>
+              <w:t>从相关研究现状中不难得出，动态站点和静态站点各自有其优势也存在其缺陷，正是这些缺陷的存在，使得一些博主有时难以专注于写作</w:t>
+            </w:r>
+            <w:r>
+              <w:rPr>
+                <w:rFonts w:hint="eastAsia"/>
+              </w:rPr>
+              <w:t>，在动态站点和静态站点之间来回徘徊</w:t>
+            </w:r>
+            <w:r>
+              <w:rPr>
+                <w:rFonts w:hint="eastAsia"/>
+              </w:rPr>
+              <w:t>。</w:t>
+            </w:r>
+          </w:p>
+          <w:p>
+            <w:pPr>
+              <w:ind w:firstLineChars="200" w:firstLine="420"/>
+              <w:jc w:val="left"/>
+            </w:pPr>
+            <w:r>
+              <w:rPr>
+                <w:rFonts w:hint="eastAsia"/>
+              </w:rPr>
+              <w:t>我不奢求将个人博客系统建设得跟</w:t>
+            </w:r>
+            <w:r>
+              <w:rPr>
+                <w:rFonts w:hint="eastAsia"/>
+              </w:rPr>
+              <w:t>Wordpress</w:t>
+            </w:r>
+            <w:r>
+              <w:rPr>
+                <w:rFonts w:hint="eastAsia"/>
+              </w:rPr>
+              <w:t>一样通用友好，我的目标很明确，就是尽量降低用户的使用门槛，给他们提供尽可能完善的功能，这些功能的开启与否，由用户简单配置抉择。</w:t>
+            </w:r>
+            <w:r>
+              <w:rPr>
+                <w:rFonts w:hint="eastAsia"/>
+              </w:rPr>
+              <w:t>以此同时</w:t>
+            </w:r>
+            <w:r>
+              <w:rPr>
+                <w:rFonts w:hint="eastAsia"/>
+              </w:rPr>
+              <w:t>配备尽可能详细完善的</w:t>
+            </w:r>
+            <w:r>
+              <w:rPr>
+                <w:rFonts w:hint="eastAsia"/>
+              </w:rPr>
+              <w:t>文档说明</w:t>
+            </w:r>
+            <w:r>
+              <w:rPr>
+                <w:rFonts w:hint="eastAsia"/>
+              </w:rPr>
+              <w:t>，确保国际化以及通俗易懂。</w:t>
+            </w:r>
+          </w:p>
+          <w:p>
+            <w:pPr>
+              <w:ind w:firstLineChars="200" w:firstLine="420"/>
+              <w:jc w:val="left"/>
+              <w:rPr>
+                <w:rFonts w:hint="eastAsia"/>
+              </w:rPr>
+            </w:pPr>
+            <w:r>
+              <w:rPr>
+                <w:rFonts w:hint="eastAsia"/>
+              </w:rPr>
+              <w:t>从零开始设计并实现个人博客系统的初衷是为了满足自己的需求，</w:t>
+            </w:r>
+            <w:r>
+              <w:rPr>
+                <w:rFonts w:hint="eastAsia"/>
+              </w:rPr>
+              <w:t>因为</w:t>
+            </w:r>
+            <w:r>
+              <w:rPr>
+                <w:rFonts w:hint="eastAsia"/>
+              </w:rPr>
+              <w:t>我亟需一个自己从底层到写作都熟知的系统，为记录我的人生旅途做准备。当我完全实现</w:t>
+            </w:r>
+            <w:r>
+              <w:rPr>
+                <w:rFonts w:hint="eastAsia"/>
+              </w:rPr>
+              <w:t>这个系统</w:t>
+            </w:r>
+            <w:r>
+              <w:rPr>
+                <w:rFonts w:hint="eastAsia"/>
+              </w:rPr>
+              <w:t>后，我会将其托管到</w:t>
+            </w:r>
+            <w:r>
+              <w:rPr>
+                <w:rFonts w:hint="eastAsia"/>
+              </w:rPr>
+              <w:t>GitHub</w:t>
+            </w:r>
+            <w:r>
+              <w:rPr>
+                <w:rFonts w:hint="eastAsia"/>
+              </w:rPr>
+              <w:t>开源出来</w:t>
+            </w:r>
+            <w:r>
+              <w:rPr>
+                <w:rFonts w:hint="eastAsia"/>
+              </w:rPr>
+              <w:t>，</w:t>
+            </w:r>
+            <w:r>
+              <w:rPr>
+                <w:rFonts w:hint="eastAsia"/>
+              </w:rPr>
+              <w:t>参与开源，是</w:t>
+            </w:r>
+            <w:r>
+              <w:rPr>
+                <w:rFonts w:hint="eastAsia"/>
+              </w:rPr>
+              <w:t>我</w:t>
+            </w:r>
+            <w:r>
+              <w:rPr>
+                <w:rFonts w:hint="eastAsia"/>
+              </w:rPr>
+              <w:t>另一大收获。</w:t>
+            </w:r>
+          </w:p>
+          <w:p>
+            <w:pPr>
+              <w:ind w:firstLineChars="200" w:firstLine="420"/>
+              <w:jc w:val="left"/>
+            </w:pPr>
+            <w:r>
+              <w:t>U</w:t>
+            </w:r>
+            <w:r>
+              <w:rPr>
+                <w:rFonts w:hint="eastAsia"/>
+              </w:rPr>
+              <w:t>seless</w:t>
+            </w:r>
+            <w:r>
+              <w:t xml:space="preserve"> ulysses</w:t>
+            </w:r>
+            <w:r>
+              <w:rPr>
+                <w:rFonts w:hint="eastAsia"/>
+              </w:rPr>
+              <w:t>在《博客是件玩具》中曾道：“</w:t>
+            </w:r>
+            <w:r>
+              <w:rPr>
+                <w:rFonts w:hint="eastAsia"/>
+              </w:rPr>
+              <w:t>独立博客是互联网写作的敌人。如果一个人单纯想在互联网上写作，他绝对不应当建立独立博客。为写作而搭建网站，就像为写书而亲自造纸一样。</w:t>
+            </w:r>
+            <w:r>
+              <w:fldChar w:fldCharType="begin"/>
+            </w:r>
+            <w:r>
+              <w:instrText xml:space="preserve"> ADDIN ZOTERO_ITEM CSL_CITATION {"citationID":"SuHrEgIS","properties":{"formattedCitation":"\\super [11]\\nosupersub{}","plainCitation":"[11]","noteIndex":0},"citationItems":[{"id":188,"uris":["http://zotero.org/users/8892697/items/KJBCSY43"],"itemData":{"id":188,"type":"article-journal","abstract":"</w:instrText>
+            </w:r>
+            <w:r>
+              <w:rPr>
+                <w:rFonts w:hint="eastAsia"/>
+              </w:rPr>
+              <w:instrText>我玩博客还是博客玩我？</w:instrText>
+            </w:r>
+            <w:r>
+              <w:instrText>","container-title":"uselessulysses</w:instrText>
+            </w:r>
+            <w:r>
+              <w:rPr>
+                <w:rFonts w:hint="eastAsia"/>
+              </w:rPr>
+              <w:instrText>博客</w:instrText>
+            </w:r>
+            <w:r>
+              <w:instrText>","issue":"01","language":"zh","license":"</w:instrText>
+            </w:r>
+            <w:r>
+              <w:rPr>
+                <w:rFonts w:ascii="Segoe UI Emoji" w:hAnsi="Segoe UI Emoji" w:cs="Segoe UI Emoji"/>
+              </w:rPr>
+              <w:instrText>⭐</w:instrText>
+            </w:r>
+            <w:r>
+              <w:instrText>","page":"01","title":"</w:instrText>
+            </w:r>
+            <w:r>
+              <w:rPr>
+                <w:rFonts w:hint="eastAsia"/>
+              </w:rPr>
+              <w:instrText>博客是件玩具</w:instrText>
+            </w:r>
+            <w:r>
+              <w:instrText xml:space="preserve">","author":[{"family":"Ulysses","given":""}],"issued":{"date-parts":[["2021",11,8]]},"citation-key":"ulyssesBoKeShiJianWanJu2021"}}],"schema":"https://github.com/citation-style-language/schema/raw/master/csl-citation.json"} </w:instrText>
+            </w:r>
+            <w:r>
+              <w:fldChar w:fldCharType="separate"/>
+            </w:r>
+            <w:r>
+              <w:rPr>
+                <w:rFonts w:cs="Calibri"/>
+                <w:kern w:val="0"/>
+                <w:vertAlign w:val="superscript"/>
+              </w:rPr>
+              <w:t>[11]</w:t>
+            </w:r>
+            <w:r>
+              <w:fldChar w:fldCharType="end"/>
+            </w:r>
+            <w:r>
+              <w:rPr>
+                <w:rFonts w:hint="eastAsia"/>
+              </w:rPr>
+              <w:t>”</w:t>
+            </w:r>
+            <w:r>
+              <w:rPr>
+                <w:rFonts w:hint="eastAsia"/>
+              </w:rPr>
+              <w:t>他的观点有些激进，但言论中透露的并不是他反对个人博客，而是他一路走来，折腾博客的心酸与苦楚。</w:t>
+            </w:r>
+          </w:p>
+          <w:p>
+            <w:pPr>
+              <w:ind w:firstLine="420"/>
+              <w:jc w:val="left"/>
+              <w:rPr>
+                <w:rFonts w:hint="eastAsia"/>
+              </w:rPr>
+            </w:pPr>
+            <w:r>
+              <w:rPr>
+                <w:rFonts w:hint="eastAsia"/>
+              </w:rPr>
+              <w:t>我希望我的毕设</w:t>
+            </w:r>
+            <w:r>
+              <w:rPr>
+                <w:rFonts w:hint="eastAsia"/>
+              </w:rPr>
+              <w:t>作品</w:t>
+            </w:r>
+            <w:r>
+              <w:rPr>
+                <w:rFonts w:hint="eastAsia"/>
+              </w:rPr>
+              <w:t>能够解决这一痛处，做到博客的</w:t>
+            </w:r>
+            <w:r>
+              <w:rPr>
+                <w:rFonts w:hint="eastAsia"/>
+              </w:rPr>
+              <w:t>5</w:t>
+            </w:r>
+            <w:r>
+              <w:rPr>
+                <w:rFonts w:hint="eastAsia"/>
+              </w:rPr>
+              <w:t>大比较维度尽可能满足。</w:t>
+            </w:r>
+            <w:r>
+              <w:rPr>
+                <w:rFonts w:hint="eastAsia"/>
+              </w:rPr>
+              <w:t>初衷是为了满足自身需求，无心插柳柳成荫之处是</w:t>
+            </w:r>
+            <w:r>
+              <w:rPr>
+                <w:rFonts w:hint="eastAsia"/>
+              </w:rPr>
+              <w:t>降低</w:t>
+            </w:r>
+            <w:r>
+              <w:rPr>
+                <w:rFonts w:hint="eastAsia"/>
+              </w:rPr>
+              <w:t>有搭建个人博客系统需求的小伙伴</w:t>
+            </w:r>
+            <w:r>
+              <w:rPr>
+                <w:rFonts w:hint="eastAsia"/>
+              </w:rPr>
+              <w:t>的门槛</w:t>
+            </w:r>
+            <w:r>
+              <w:rPr>
+                <w:rFonts w:hint="eastAsia"/>
+              </w:rPr>
+              <w:t>，以及</w:t>
+            </w:r>
+            <w:r>
+              <w:rPr>
+                <w:rFonts w:hint="eastAsia"/>
+              </w:rPr>
+              <w:t>尽可能</w:t>
+            </w:r>
+            <w:r>
+              <w:rPr>
+                <w:rFonts w:hint="eastAsia"/>
+              </w:rPr>
+              <w:t>减少</w:t>
+            </w:r>
+            <w:r>
+              <w:rPr>
+                <w:rFonts w:hint="eastAsia"/>
+              </w:rPr>
+              <w:t>他们</w:t>
+            </w:r>
+            <w:r>
+              <w:rPr>
+                <w:rFonts w:hint="eastAsia"/>
+              </w:rPr>
+              <w:t>折腾的</w:t>
+            </w:r>
+            <w:r>
+              <w:rPr>
+                <w:rFonts w:hint="eastAsia"/>
+              </w:rPr>
+              <w:t>过程，让他们专注于写作与分享</w:t>
+            </w:r>
+            <w:r>
+              <w:rPr>
+                <w:rFonts w:hint="eastAsia"/>
+              </w:rPr>
+              <w:t>。</w:t>
+            </w:r>
+          </w:p>
+          <w:p>
+            <w:pPr>
+              <w:rPr>
+                <w:rFonts w:hint="eastAsia"/>
+              </w:rPr>
+            </w:pPr>
+          </w:p>
+          <w:p>
+            <w:pPr>
               <w:rPr>
                 <w:rFonts w:ascii="仿宋" w:eastAsia="仿宋" w:hAnsi="仿宋" w:cs="仿宋_GB2312"/>
                 <w:kern w:val="0"/>
@@ -589,7 +4486,7 @@
                 <w:kern w:val="0"/>
                 <w:sz w:val="24"/>
               </w:rPr>
-              <w:t>3</w:t>
+              <w:t>4</w:t>
             </w:r>
             <w:r>
               <w:rPr>
@@ -605,7 +4502,7 @@
                 <w:kern w:val="0"/>
                 <w:sz w:val="24"/>
               </w:rPr>
-              <w:t>对研究本课题的启发</w:t>
+              <w:t>参考文献列表</w:t>
             </w:r>
           </w:p>
           <w:p>
@@ -619,28 +4516,634 @@
           </w:p>
           <w:p>
             <w:pPr>
+              <w:pStyle w:val="ac"/>
+              <w:rPr>
+                <w:rFonts w:ascii="Times New Roman" w:hAnsi="Times New Roman"/>
+                <w:kern w:val="0"/>
+              </w:rPr>
+            </w:pPr>
+            <w:r>
+              <w:fldChar w:fldCharType="begin"/>
+            </w:r>
+            <w:r>
+              <w:instrText xml:space="preserve"> ADDIN ZOTERO_BIBL {"uncited":[],"omitted":[],"custom":[]} CSL_BIBLIOGRAPHY </w:instrText>
+            </w:r>
+            <w:r>
+              <w:fldChar w:fldCharType="separate"/>
+            </w:r>
+            <w:r>
+              <w:rPr>
+                <w:rFonts w:ascii="Times New Roman" w:hAnsi="Times New Roman"/>
+                <w:kern w:val="0"/>
+              </w:rPr>
+              <w:t>[1]</w:t>
+            </w:r>
+            <w:r>
+              <w:rPr>
+                <w:rFonts w:ascii="Times New Roman" w:hAnsi="Times New Roman"/>
+                <w:kern w:val="0"/>
+              </w:rPr>
+              <w:tab/>
+            </w:r>
+            <w:r>
+              <w:rPr>
+                <w:rFonts w:ascii="Times New Roman" w:hAnsi="Times New Roman"/>
+                <w:kern w:val="0"/>
+              </w:rPr>
+              <w:t>朱海涛</w:t>
+            </w:r>
+            <w:r>
+              <w:rPr>
+                <w:rFonts w:ascii="Times New Roman" w:hAnsi="Times New Roman"/>
+                <w:kern w:val="0"/>
+              </w:rPr>
+              <w:t xml:space="preserve">. </w:t>
+            </w:r>
+            <w:r>
+              <w:rPr>
+                <w:rFonts w:ascii="Times New Roman" w:hAnsi="Times New Roman"/>
+                <w:kern w:val="0"/>
+              </w:rPr>
+              <w:t>博客已死？移动互联网时代博客的价值</w:t>
+            </w:r>
+            <w:r>
+              <w:rPr>
+                <w:rFonts w:ascii="Times New Roman" w:hAnsi="Times New Roman"/>
+                <w:kern w:val="0"/>
+              </w:rPr>
+              <w:t xml:space="preserve">[J]. </w:t>
+            </w:r>
+            <w:r>
+              <w:rPr>
+                <w:rFonts w:ascii="Times New Roman" w:hAnsi="Times New Roman"/>
+                <w:kern w:val="0"/>
+              </w:rPr>
+              <w:t>月光博客</w:t>
+            </w:r>
+            <w:r>
+              <w:rPr>
+                <w:rFonts w:ascii="Times New Roman" w:hAnsi="Times New Roman"/>
+                <w:kern w:val="0"/>
+              </w:rPr>
+              <w:t>, 2015(01): 4287.</w:t>
+            </w:r>
+          </w:p>
+          <w:p>
+            <w:pPr>
+              <w:pStyle w:val="ac"/>
+              <w:rPr>
+                <w:rFonts w:ascii="Times New Roman" w:hAnsi="Times New Roman"/>
+                <w:kern w:val="0"/>
+              </w:rPr>
+            </w:pPr>
+            <w:r>
+              <w:rPr>
+                <w:rFonts w:ascii="Times New Roman" w:hAnsi="Times New Roman"/>
+                <w:kern w:val="0"/>
+              </w:rPr>
+              <w:t>[2]</w:t>
+            </w:r>
+            <w:r>
+              <w:rPr>
+                <w:rFonts w:ascii="Times New Roman" w:hAnsi="Times New Roman"/>
+                <w:kern w:val="0"/>
+              </w:rPr>
+              <w:tab/>
+            </w:r>
+            <w:r>
+              <w:rPr>
+                <w:rFonts w:ascii="Times New Roman" w:hAnsi="Times New Roman"/>
+                <w:kern w:val="0"/>
+              </w:rPr>
+              <w:t>博客时代落幕</w:t>
+            </w:r>
+            <w:r>
+              <w:rPr>
+                <w:rFonts w:ascii="Times New Roman" w:hAnsi="Times New Roman"/>
+                <w:kern w:val="0"/>
+              </w:rPr>
+              <w:t>:</w:t>
+            </w:r>
+            <w:r>
+              <w:rPr>
+                <w:rFonts w:ascii="Times New Roman" w:hAnsi="Times New Roman"/>
+                <w:kern w:val="0"/>
+              </w:rPr>
+              <w:t>你的青春和数据还好吗</w:t>
+            </w:r>
+            <w:r>
+              <w:rPr>
+                <w:rFonts w:ascii="Times New Roman" w:hAnsi="Times New Roman"/>
+                <w:kern w:val="0"/>
+              </w:rPr>
+              <w:t xml:space="preserve">[J]. </w:t>
+            </w:r>
+            <w:r>
+              <w:rPr>
+                <w:rFonts w:ascii="Times New Roman" w:hAnsi="Times New Roman"/>
+                <w:kern w:val="0"/>
+              </w:rPr>
+              <w:t>中国报业</w:t>
+            </w:r>
+            <w:r>
+              <w:rPr>
+                <w:rFonts w:ascii="Times New Roman" w:hAnsi="Times New Roman"/>
+                <w:kern w:val="0"/>
+              </w:rPr>
+              <w:t>, 2018(17): 106.</w:t>
+            </w:r>
+          </w:p>
+          <w:p>
+            <w:pPr>
+              <w:pStyle w:val="ac"/>
+              <w:rPr>
+                <w:rFonts w:ascii="Times New Roman" w:hAnsi="Times New Roman"/>
+                <w:kern w:val="0"/>
+              </w:rPr>
+            </w:pPr>
+            <w:r>
+              <w:rPr>
+                <w:rFonts w:ascii="Times New Roman" w:hAnsi="Times New Roman"/>
+                <w:kern w:val="0"/>
+              </w:rPr>
+              <w:t>[3]</w:t>
+            </w:r>
+            <w:r>
+              <w:rPr>
+                <w:rFonts w:ascii="Times New Roman" w:hAnsi="Times New Roman"/>
+                <w:kern w:val="0"/>
+              </w:rPr>
+              <w:tab/>
+            </w:r>
+            <w:r>
+              <w:rPr>
+                <w:rFonts w:ascii="Times New Roman" w:hAnsi="Times New Roman"/>
+                <w:kern w:val="0"/>
+              </w:rPr>
+              <w:t>杜运年</w:t>
+            </w:r>
+            <w:r>
+              <w:rPr>
+                <w:rFonts w:ascii="Times New Roman" w:hAnsi="Times New Roman"/>
+                <w:kern w:val="0"/>
+              </w:rPr>
+              <w:t xml:space="preserve">. </w:t>
+            </w:r>
+            <w:r>
+              <w:rPr>
+                <w:rFonts w:ascii="Times New Roman" w:hAnsi="Times New Roman"/>
+                <w:kern w:val="0"/>
+              </w:rPr>
+              <w:t>从博客到微信</w:t>
+            </w:r>
+            <w:r>
+              <w:rPr>
+                <w:rFonts w:ascii="Times New Roman" w:hAnsi="Times New Roman"/>
+                <w:kern w:val="0"/>
+              </w:rPr>
+              <w:t>:</w:t>
+            </w:r>
+            <w:r>
+              <w:rPr>
+                <w:rFonts w:ascii="Times New Roman" w:hAnsi="Times New Roman"/>
+                <w:kern w:val="0"/>
+              </w:rPr>
+              <w:t>网络社交的窄化</w:t>
+            </w:r>
+            <w:r>
+              <w:rPr>
+                <w:rFonts w:ascii="Times New Roman" w:hAnsi="Times New Roman"/>
+                <w:kern w:val="0"/>
+              </w:rPr>
+              <w:t xml:space="preserve">[J]. </w:t>
+            </w:r>
+            <w:r>
+              <w:rPr>
+                <w:rFonts w:ascii="Times New Roman" w:hAnsi="Times New Roman"/>
+                <w:kern w:val="0"/>
+              </w:rPr>
+              <w:t>新媒体研究</w:t>
+            </w:r>
+            <w:r>
+              <w:rPr>
+                <w:rFonts w:ascii="Times New Roman" w:hAnsi="Times New Roman"/>
+                <w:kern w:val="0"/>
+              </w:rPr>
+              <w:t>, 2017, 3(02): 19-20.</w:t>
+            </w:r>
+          </w:p>
+          <w:p>
+            <w:pPr>
+              <w:pStyle w:val="ac"/>
+              <w:rPr>
+                <w:rFonts w:ascii="Times New Roman" w:hAnsi="Times New Roman"/>
+                <w:kern w:val="0"/>
+              </w:rPr>
+            </w:pPr>
+            <w:r>
+              <w:rPr>
+                <w:rFonts w:ascii="Times New Roman" w:hAnsi="Times New Roman"/>
+                <w:kern w:val="0"/>
+              </w:rPr>
+              <w:t>[4]</w:t>
+            </w:r>
+            <w:r>
+              <w:rPr>
+                <w:rFonts w:ascii="Times New Roman" w:hAnsi="Times New Roman"/>
+                <w:kern w:val="0"/>
+              </w:rPr>
+              <w:tab/>
+            </w:r>
+            <w:r>
+              <w:rPr>
+                <w:rFonts w:ascii="Times New Roman" w:hAnsi="Times New Roman"/>
+                <w:kern w:val="0"/>
+              </w:rPr>
+              <w:t>张旭</w:t>
+            </w:r>
+            <w:r>
+              <w:rPr>
+                <w:rFonts w:ascii="Times New Roman" w:hAnsi="Times New Roman"/>
+                <w:kern w:val="0"/>
+              </w:rPr>
+              <w:t xml:space="preserve">. </w:t>
+            </w:r>
+            <w:r>
+              <w:rPr>
+                <w:rFonts w:ascii="Times New Roman" w:hAnsi="Times New Roman"/>
+                <w:kern w:val="0"/>
+              </w:rPr>
+              <w:t>博客关了</w:t>
+            </w:r>
+            <w:r>
+              <w:rPr>
+                <w:rFonts w:ascii="Times New Roman" w:hAnsi="Times New Roman"/>
+                <w:kern w:val="0"/>
+              </w:rPr>
+              <w:t>,</w:t>
+            </w:r>
+            <w:r>
+              <w:rPr>
+                <w:rFonts w:ascii="Times New Roman" w:hAnsi="Times New Roman"/>
+                <w:kern w:val="0"/>
+              </w:rPr>
+              <w:t>数据还好吗</w:t>
+            </w:r>
+            <w:r>
+              <w:rPr>
+                <w:rFonts w:ascii="Times New Roman" w:hAnsi="Times New Roman"/>
+                <w:kern w:val="0"/>
+              </w:rPr>
+              <w:t xml:space="preserve">?[J]. </w:t>
+            </w:r>
+            <w:r>
+              <w:rPr>
+                <w:rFonts w:ascii="Times New Roman" w:hAnsi="Times New Roman"/>
+                <w:kern w:val="0"/>
+              </w:rPr>
+              <w:t>中国报业</w:t>
+            </w:r>
+            <w:r>
+              <w:rPr>
+                <w:rFonts w:ascii="Times New Roman" w:hAnsi="Times New Roman"/>
+                <w:kern w:val="0"/>
+              </w:rPr>
+              <w:t>, 2018(17): 106.</w:t>
+            </w:r>
+          </w:p>
+          <w:p>
+            <w:pPr>
+              <w:pStyle w:val="ac"/>
+              <w:rPr>
+                <w:rFonts w:ascii="Times New Roman" w:hAnsi="Times New Roman"/>
+                <w:kern w:val="0"/>
+              </w:rPr>
+            </w:pPr>
+            <w:r>
+              <w:rPr>
+                <w:rFonts w:ascii="Times New Roman" w:hAnsi="Times New Roman"/>
+                <w:kern w:val="0"/>
+              </w:rPr>
+              <w:t>[5]</w:t>
+            </w:r>
+            <w:r>
+              <w:rPr>
+                <w:rFonts w:ascii="Times New Roman" w:hAnsi="Times New Roman"/>
+                <w:kern w:val="0"/>
+              </w:rPr>
+              <w:tab/>
+            </w:r>
+            <w:r>
+              <w:rPr>
+                <w:rFonts w:ascii="Times New Roman" w:hAnsi="Times New Roman"/>
+                <w:kern w:val="0"/>
+              </w:rPr>
+              <w:t>翁婷婷</w:t>
+            </w:r>
+            <w:r>
+              <w:rPr>
+                <w:rFonts w:ascii="Times New Roman" w:hAnsi="Times New Roman"/>
+                <w:kern w:val="0"/>
+              </w:rPr>
+              <w:t xml:space="preserve">. </w:t>
+            </w:r>
+            <w:r>
+              <w:rPr>
+                <w:rFonts w:ascii="Times New Roman" w:hAnsi="Times New Roman"/>
+                <w:kern w:val="0"/>
+              </w:rPr>
+              <w:t>浅谈博客的个体化表达</w:t>
+            </w:r>
+            <w:r>
+              <w:rPr>
+                <w:rFonts w:ascii="Times New Roman" w:hAnsi="Times New Roman"/>
+                <w:kern w:val="0"/>
+              </w:rPr>
+              <w:t xml:space="preserve">[J]. </w:t>
+            </w:r>
+            <w:r>
+              <w:rPr>
+                <w:rFonts w:ascii="Times New Roman" w:hAnsi="Times New Roman"/>
+                <w:kern w:val="0"/>
+              </w:rPr>
+              <w:t>西部广播电视</w:t>
+            </w:r>
+            <w:r>
+              <w:rPr>
+                <w:rFonts w:ascii="Times New Roman" w:hAnsi="Times New Roman"/>
+                <w:kern w:val="0"/>
+              </w:rPr>
+              <w:t>, 2017(01): 28.</w:t>
+            </w:r>
+          </w:p>
+          <w:p>
+            <w:pPr>
+              <w:pStyle w:val="ac"/>
+              <w:rPr>
+                <w:rFonts w:ascii="Times New Roman" w:hAnsi="Times New Roman"/>
+                <w:kern w:val="0"/>
+              </w:rPr>
+            </w:pPr>
+            <w:r>
+              <w:rPr>
+                <w:rFonts w:ascii="Times New Roman" w:hAnsi="Times New Roman"/>
+                <w:kern w:val="0"/>
+              </w:rPr>
+              <w:t>[6]</w:t>
+            </w:r>
+            <w:r>
+              <w:rPr>
+                <w:rFonts w:ascii="Times New Roman" w:hAnsi="Times New Roman"/>
+                <w:kern w:val="0"/>
+              </w:rPr>
+              <w:tab/>
+              <w:t>Sean CD. Comparing Static Site Generator Build Times[J]. css-tricks, 2020(01): 01.</w:t>
+            </w:r>
+          </w:p>
+          <w:p>
+            <w:pPr>
+              <w:pStyle w:val="ac"/>
+              <w:rPr>
+                <w:rFonts w:ascii="Times New Roman" w:hAnsi="Times New Roman"/>
+                <w:kern w:val="0"/>
+              </w:rPr>
+            </w:pPr>
+            <w:r>
+              <w:rPr>
+                <w:rFonts w:ascii="Times New Roman" w:hAnsi="Times New Roman"/>
+                <w:kern w:val="0"/>
+              </w:rPr>
+              <w:t>[7]</w:t>
+            </w:r>
+            <w:r>
+              <w:rPr>
+                <w:rFonts w:ascii="Times New Roman" w:hAnsi="Times New Roman"/>
+                <w:kern w:val="0"/>
+              </w:rPr>
+              <w:tab/>
+            </w:r>
+            <w:r>
+              <w:rPr>
+                <w:rFonts w:ascii="Times New Roman" w:hAnsi="Times New Roman"/>
+                <w:kern w:val="0"/>
+              </w:rPr>
+              <w:t>常佳宁</w:t>
+            </w:r>
+            <w:r>
+              <w:rPr>
+                <w:rFonts w:ascii="Times New Roman" w:hAnsi="Times New Roman"/>
+                <w:kern w:val="0"/>
+              </w:rPr>
+              <w:t xml:space="preserve">, </w:t>
+            </w:r>
+            <w:r>
+              <w:rPr>
+                <w:rFonts w:ascii="Times New Roman" w:hAnsi="Times New Roman"/>
+                <w:kern w:val="0"/>
+              </w:rPr>
+              <w:t>李阳齐</w:t>
+            </w:r>
+            <w:r>
+              <w:rPr>
+                <w:rFonts w:ascii="Times New Roman" w:hAnsi="Times New Roman"/>
+                <w:kern w:val="0"/>
+              </w:rPr>
+              <w:t xml:space="preserve">. </w:t>
+            </w:r>
+            <w:r>
+              <w:rPr>
+                <w:rFonts w:ascii="Times New Roman" w:hAnsi="Times New Roman"/>
+                <w:kern w:val="0"/>
+              </w:rPr>
+              <w:t>基于</w:t>
+            </w:r>
+            <w:r>
+              <w:rPr>
+                <w:rFonts w:ascii="Times New Roman" w:hAnsi="Times New Roman"/>
+                <w:kern w:val="0"/>
+              </w:rPr>
+              <w:t>Django</w:t>
+            </w:r>
+            <w:r>
+              <w:rPr>
+                <w:rFonts w:ascii="Times New Roman" w:hAnsi="Times New Roman"/>
+                <w:kern w:val="0"/>
+              </w:rPr>
+              <w:t>的个人博客系统设计开发</w:t>
+            </w:r>
+            <w:r>
+              <w:rPr>
+                <w:rFonts w:ascii="Times New Roman" w:hAnsi="Times New Roman"/>
+                <w:kern w:val="0"/>
+              </w:rPr>
+              <w:t xml:space="preserve">[J]. </w:t>
+            </w:r>
+            <w:r>
+              <w:rPr>
+                <w:rFonts w:ascii="Times New Roman" w:hAnsi="Times New Roman"/>
+                <w:kern w:val="0"/>
+              </w:rPr>
+              <w:t>中国科技信息</w:t>
+            </w:r>
+            <w:r>
+              <w:rPr>
+                <w:rFonts w:ascii="Times New Roman" w:hAnsi="Times New Roman"/>
+                <w:kern w:val="0"/>
+              </w:rPr>
+              <w:t>, 2021(02): 75-77.</w:t>
+            </w:r>
+          </w:p>
+          <w:p>
+            <w:pPr>
+              <w:pStyle w:val="ac"/>
+              <w:rPr>
+                <w:rFonts w:ascii="Times New Roman" w:hAnsi="Times New Roman"/>
+                <w:kern w:val="0"/>
+              </w:rPr>
+            </w:pPr>
+            <w:r>
+              <w:rPr>
+                <w:rFonts w:ascii="Times New Roman" w:hAnsi="Times New Roman"/>
+                <w:kern w:val="0"/>
+              </w:rPr>
+              <w:t>[8]</w:t>
+            </w:r>
+            <w:r>
+              <w:rPr>
+                <w:rFonts w:ascii="Times New Roman" w:hAnsi="Times New Roman"/>
+                <w:kern w:val="0"/>
+              </w:rPr>
+              <w:tab/>
+              <w:t>Fielding RT. Architectural Styles and the Design of Network-based Software Architectures[J]. University of California, Irvine, 2000: 180.</w:t>
+            </w:r>
+          </w:p>
+          <w:p>
+            <w:pPr>
+              <w:pStyle w:val="ac"/>
+              <w:rPr>
+                <w:rFonts w:ascii="Times New Roman" w:hAnsi="Times New Roman"/>
+                <w:kern w:val="0"/>
+              </w:rPr>
+            </w:pPr>
+            <w:r>
+              <w:rPr>
+                <w:rFonts w:ascii="Times New Roman" w:hAnsi="Times New Roman"/>
+                <w:kern w:val="0"/>
+              </w:rPr>
+              <w:t>[9]</w:t>
+            </w:r>
+            <w:r>
+              <w:rPr>
+                <w:rFonts w:ascii="Times New Roman" w:hAnsi="Times New Roman"/>
+                <w:kern w:val="0"/>
+              </w:rPr>
+              <w:tab/>
+              <w:t>Dijkstra EW. On the Role of Scientific Thought[M]. New York, NY: Springer, 1982: 60-66.</w:t>
+            </w:r>
+          </w:p>
+          <w:p>
+            <w:pPr>
+              <w:pStyle w:val="ac"/>
+              <w:rPr>
+                <w:rFonts w:ascii="Times New Roman" w:hAnsi="Times New Roman"/>
+                <w:kern w:val="0"/>
+              </w:rPr>
+            </w:pPr>
+            <w:r>
+              <w:rPr>
+                <w:rFonts w:ascii="Times New Roman" w:hAnsi="Times New Roman"/>
+                <w:kern w:val="0"/>
+              </w:rPr>
+              <w:t>[10]</w:t>
+            </w:r>
+            <w:r>
+              <w:rPr>
+                <w:rFonts w:ascii="Times New Roman" w:hAnsi="Times New Roman"/>
+                <w:kern w:val="0"/>
+              </w:rPr>
+              <w:tab/>
+              <w:t>Parnas DL. On the Criteria To Be Used in Decomposing Systems into Modules[J]. 1972, 15(12): 6.</w:t>
+            </w:r>
+          </w:p>
+          <w:p>
+            <w:pPr>
+              <w:pStyle w:val="ac"/>
+              <w:rPr>
+                <w:rFonts w:ascii="Times New Roman" w:hAnsi="Times New Roman"/>
+                <w:kern w:val="0"/>
+              </w:rPr>
+            </w:pPr>
+            <w:r>
+              <w:rPr>
+                <w:rFonts w:ascii="Times New Roman" w:hAnsi="Times New Roman"/>
+                <w:kern w:val="0"/>
+              </w:rPr>
+              <w:t>[11]</w:t>
+            </w:r>
+            <w:r>
+              <w:rPr>
+                <w:rFonts w:ascii="Times New Roman" w:hAnsi="Times New Roman"/>
+                <w:kern w:val="0"/>
+              </w:rPr>
+              <w:tab/>
+              <w:t xml:space="preserve">Ulysses. </w:t>
+            </w:r>
+            <w:r>
+              <w:rPr>
+                <w:rFonts w:ascii="Times New Roman" w:hAnsi="Times New Roman"/>
+                <w:kern w:val="0"/>
+              </w:rPr>
+              <w:t>博客是件玩具</w:t>
+            </w:r>
+            <w:r>
+              <w:rPr>
+                <w:rFonts w:ascii="Times New Roman" w:hAnsi="Times New Roman"/>
+                <w:kern w:val="0"/>
+              </w:rPr>
+              <w:t>[J]. uselessulysses</w:t>
+            </w:r>
+            <w:r>
+              <w:rPr>
+                <w:rFonts w:ascii="Times New Roman" w:hAnsi="Times New Roman"/>
+                <w:kern w:val="0"/>
+              </w:rPr>
+              <w:t>博客</w:t>
+            </w:r>
+            <w:r>
+              <w:rPr>
+                <w:rFonts w:ascii="Times New Roman" w:hAnsi="Times New Roman"/>
+                <w:kern w:val="0"/>
+              </w:rPr>
+              <w:t>, 2021(01): 01.</w:t>
+            </w:r>
+          </w:p>
+          <w:p>
+            <w:pPr>
+              <w:rPr>
+                <w:rFonts w:ascii="仿宋" w:eastAsia="仿宋" w:hAnsi="仿宋" w:cs="仿宋_GB2312"/>
+                <w:kern w:val="0"/>
+                <w:sz w:val="24"/>
+              </w:rPr>
+            </w:pPr>
+            <w:r>
+              <w:rPr>
+                <w:rFonts w:ascii="仿宋" w:eastAsia="仿宋" w:hAnsi="仿宋" w:cs="仿宋_GB2312"/>
+                <w:kern w:val="0"/>
+                <w:sz w:val="24"/>
+              </w:rPr>
+              <w:fldChar w:fldCharType="end"/>
+            </w:r>
+          </w:p>
+          <w:p>
+            <w:pPr>
               <w:rPr>
                 <w:rFonts w:ascii="仿宋" w:eastAsia="仿宋" w:hAnsi="仿宋" w:cs="仿宋_GB2312" w:hint="eastAsia"/>
                 <w:kern w:val="0"/>
                 <w:sz w:val="24"/>
               </w:rPr>
             </w:pPr>
-            <w:r>
-              <w:rPr>
-                <w:rFonts w:ascii="仿宋" w:eastAsia="仿宋" w:hAnsi="仿宋" w:cs="仿宋_GB2312" w:hint="eastAsia"/>
-                <w:kern w:val="0"/>
-                <w:sz w:val="24"/>
-              </w:rPr>
-              <w:t>参考文献列表</w:t>
-            </w:r>
-          </w:p>
-          <w:p>
-            <w:pPr>
-              <w:rPr>
-                <w:rFonts w:hint="eastAsia"/>
-              </w:rPr>
-            </w:pPr>
-          </w:p>
+          </w:p>
+          <w:p/>
         </w:tc>
       </w:tr>
       <w:tr>
@@ -669,6 +5172,7 @@
               <w:rPr>
                 <w:rFonts w:hint="eastAsia"/>
               </w:rPr>
+              <w:lastRenderedPageBreak/>
               <w:t>第二部分：问题分析与方案设计</w:t>
             </w:r>
           </w:p>
@@ -735,26 +5239,212 @@
               <w:rPr>
                 <w:rFonts w:ascii="仿宋" w:eastAsia="仿宋" w:hAnsi="仿宋" w:cs="仿宋_GB2312" w:hint="eastAsia"/>
               </w:rPr>
+              <w:lastRenderedPageBreak/>
               <w:t>本课题要研究的问题</w:t>
             </w:r>
           </w:p>
           <w:p>
             <w:pPr>
-              <w:pStyle w:val="a4"/>
-              <w:spacing w:before="0" w:beforeAutospacing="0" w:after="0" w:afterAutospacing="0"/>
-              <w:rPr>
-                <w:rFonts w:ascii="仿宋" w:eastAsia="仿宋" w:hAnsi="仿宋" w:cs="仿宋_GB2312"/>
-              </w:rPr>
-            </w:pPr>
-          </w:p>
-          <w:p>
-            <w:pPr>
-              <w:pStyle w:val="a4"/>
-              <w:spacing w:before="0" w:beforeAutospacing="0" w:after="0" w:afterAutospacing="0"/>
-              <w:rPr>
-                <w:rFonts w:ascii="仿宋" w:eastAsia="仿宋" w:hAnsi="仿宋" w:cs="仿宋_GB2312" w:hint="eastAsia"/>
-              </w:rPr>
-            </w:pPr>
+              <w:ind w:firstLineChars="200" w:firstLine="420"/>
+              <w:jc w:val="left"/>
+            </w:pPr>
+            <w:r>
+              <w:rPr>
+                <w:rFonts w:hint="eastAsia"/>
+              </w:rPr>
+              <w:t>从零开始设计并实现一个个人博客系统，满足个人需求</w:t>
+            </w:r>
+            <w:r>
+              <w:rPr>
+                <w:rFonts w:hint="eastAsia"/>
+              </w:rPr>
+              <w:t>。</w:t>
+            </w:r>
+            <w:r>
+              <w:rPr>
+                <w:rFonts w:hint="eastAsia"/>
+              </w:rPr>
+              <w:t>完成后将项目在</w:t>
+            </w:r>
+            <w:r>
+              <w:rPr>
+                <w:rFonts w:hint="eastAsia"/>
+              </w:rPr>
+              <w:t>GitHub</w:t>
+            </w:r>
+            <w:r>
+              <w:rPr>
+                <w:rFonts w:hint="eastAsia"/>
+              </w:rPr>
+              <w:t>开源出来，供有需要的</w:t>
+            </w:r>
+            <w:r>
+              <w:rPr>
+                <w:rFonts w:hint="eastAsia"/>
+              </w:rPr>
+              <w:t>小伙伴</w:t>
+            </w:r>
+            <w:r>
+              <w:rPr>
+                <w:rFonts w:hint="eastAsia"/>
+              </w:rPr>
+              <w:t>使用。</w:t>
+            </w:r>
+          </w:p>
+          <w:p>
+            <w:pPr>
+              <w:ind w:firstLineChars="200" w:firstLine="420"/>
+              <w:jc w:val="left"/>
+            </w:pPr>
+            <w:r>
+              <w:rPr>
+                <w:rFonts w:hint="eastAsia"/>
+              </w:rPr>
+              <w:t>该个人博客系统要尽可能满足</w:t>
+            </w:r>
+            <w:r>
+              <w:rPr>
+                <w:rFonts w:hint="eastAsia"/>
+              </w:rPr>
+              <w:t>1</w:t>
+            </w:r>
+            <w:r>
+              <w:rPr>
+                <w:rFonts w:hint="eastAsia"/>
+              </w:rPr>
+              <w:t>）速度</w:t>
+            </w:r>
+            <w:r>
+              <w:rPr>
+                <w:rFonts w:hint="eastAsia"/>
+              </w:rPr>
+              <w:t>2</w:t>
+            </w:r>
+            <w:r>
+              <w:rPr>
+                <w:rFonts w:hint="eastAsia"/>
+              </w:rPr>
+              <w:t>）成本</w:t>
+            </w:r>
+            <w:r>
+              <w:rPr>
+                <w:rFonts w:hint="eastAsia"/>
+              </w:rPr>
+              <w:t>3</w:t>
+            </w:r>
+            <w:r>
+              <w:rPr>
+                <w:rFonts w:hint="eastAsia"/>
+              </w:rPr>
+              <w:t>）安全</w:t>
+            </w:r>
+            <w:r>
+              <w:rPr>
+                <w:rFonts w:hint="eastAsia"/>
+              </w:rPr>
+              <w:t>4</w:t>
+            </w:r>
+            <w:r>
+              <w:rPr>
+                <w:rFonts w:hint="eastAsia"/>
+              </w:rPr>
+              <w:t>）用户友好程度</w:t>
+            </w:r>
+            <w:r>
+              <w:rPr>
+                <w:rFonts w:hint="eastAsia"/>
+              </w:rPr>
+              <w:t>5</w:t>
+            </w:r>
+            <w:r>
+              <w:rPr>
+                <w:rFonts w:hint="eastAsia"/>
+              </w:rPr>
+              <w:t>）可扩展性</w:t>
+            </w:r>
+            <w:r>
+              <w:rPr>
+                <w:rFonts w:hint="eastAsia"/>
+              </w:rPr>
+              <w:t>这</w:t>
+            </w:r>
+            <w:r>
+              <w:rPr>
+                <w:rFonts w:hint="eastAsia"/>
+              </w:rPr>
+              <w:t>5</w:t>
+            </w:r>
+            <w:r>
+              <w:rPr>
+                <w:rFonts w:hint="eastAsia"/>
+              </w:rPr>
+              <w:t>大评价指标，旨在吸收动态博客框架和静态博客框架的优点，尽可能避免两者存在的缺点。</w:t>
+            </w:r>
+          </w:p>
+          <w:p>
+            <w:pPr>
+              <w:jc w:val="left"/>
+              <w:rPr>
+                <w:rFonts w:hint="eastAsia"/>
+              </w:rPr>
+            </w:pPr>
+            <w:r>
+              <w:rPr>
+                <w:rFonts w:hint="eastAsia"/>
+              </w:rPr>
+              <w:t xml:space="preserve"> </w:t>
+            </w:r>
+            <w:r>
+              <w:t xml:space="preserve">   </w:t>
+            </w:r>
+            <w:r>
+              <w:rPr>
+                <w:rFonts w:hint="eastAsia"/>
+              </w:rPr>
+              <w:t>综合来讲，该个人博客系统的特点为</w:t>
+            </w:r>
+            <w:r>
+              <w:rPr>
+                <w:rFonts w:hint="eastAsia"/>
+              </w:rPr>
+              <w:t>1</w:t>
+            </w:r>
+            <w:r>
+              <w:rPr>
+                <w:rFonts w:hint="eastAsia"/>
+              </w:rPr>
+              <w:t>）功能饱满而不冗余</w:t>
+            </w:r>
+            <w:r>
+              <w:rPr>
+                <w:rFonts w:hint="eastAsia"/>
+              </w:rPr>
+              <w:t>2</w:t>
+            </w:r>
+            <w:r>
+              <w:rPr>
+                <w:rFonts w:hint="eastAsia"/>
+              </w:rPr>
+              <w:t>）风格简约，小而美</w:t>
+            </w:r>
+            <w:r>
+              <w:rPr>
+                <w:rFonts w:hint="eastAsia"/>
+              </w:rPr>
+              <w:t>3</w:t>
+            </w:r>
+            <w:r>
+              <w:rPr>
+                <w:rFonts w:hint="eastAsia"/>
+              </w:rPr>
+              <w:t>）部署简单</w:t>
+            </w:r>
+            <w:r>
+              <w:rPr>
+                <w:rFonts w:hint="eastAsia"/>
+              </w:rPr>
+              <w:t>。</w:t>
+            </w:r>
           </w:p>
           <w:p>
             <w:pPr>
@@ -777,22 +5467,526 @@
             </w:r>
           </w:p>
           <w:p>
-            <w:pPr>
-              <w:pStyle w:val="a4"/>
-              <w:spacing w:before="0" w:beforeAutospacing="0" w:after="0" w:afterAutospacing="0"/>
-              <w:ind w:left="66"/>
+            <w:r>
+              <w:rPr>
+                <w:rFonts w:ascii="仿宋" w:eastAsia="仿宋" w:hAnsi="仿宋" w:cs="仿宋_GB2312" w:hint="eastAsia"/>
+              </w:rPr>
+              <w:t xml:space="preserve"> </w:t>
+            </w:r>
+            <w:r>
               <w:rPr>
                 <w:rFonts w:ascii="仿宋" w:eastAsia="仿宋" w:hAnsi="仿宋" w:cs="仿宋_GB2312"/>
-                <w:color w:val="0000FF"/>
-              </w:rPr>
-            </w:pPr>
-          </w:p>
-          <w:p>
-            <w:pPr>
-              <w:pStyle w:val="a4"/>
-              <w:spacing w:before="0" w:beforeAutospacing="0" w:after="0" w:afterAutospacing="0"/>
-              <w:ind w:left="66"/>
-            </w:pPr>
+              </w:rPr>
+              <w:t xml:space="preserve"> </w:t>
+            </w:r>
+            <w:r>
+              <w:t xml:space="preserve"> </w:t>
+            </w:r>
+            <w:r>
+              <w:t xml:space="preserve"> </w:t>
+            </w:r>
+            <w:r>
+              <w:t>方案一：</w:t>
+            </w:r>
+            <w:r>
+              <w:t>H</w:t>
+            </w:r>
+            <w:r>
+              <w:rPr>
+                <w:rFonts w:hint="eastAsia"/>
+              </w:rPr>
+              <w:t>ugo</w:t>
+            </w:r>
+            <w:r>
+              <w:t>+N</w:t>
+            </w:r>
+            <w:r>
+              <w:rPr>
+                <w:rFonts w:hint="eastAsia"/>
+              </w:rPr>
+              <w:t>etlify</w:t>
+            </w:r>
+            <w:r>
+              <w:t xml:space="preserve"> CMS</w:t>
+            </w:r>
+          </w:p>
+          <w:p>
+            <w:pPr>
+              <w:ind w:firstLineChars="200" w:firstLine="420"/>
+              <w:jc w:val="left"/>
+            </w:pPr>
+            <w:r>
+              <w:rPr>
+                <w:rFonts w:hint="eastAsia"/>
+              </w:rPr>
+              <w:t>基于</w:t>
+            </w:r>
+            <w:r>
+              <w:rPr>
+                <w:rFonts w:hint="eastAsia"/>
+              </w:rPr>
+              <w:t>Hugo</w:t>
+            </w:r>
+            <w:r>
+              <w:rPr>
+                <w:rFonts w:hint="eastAsia"/>
+              </w:rPr>
+              <w:t>静态博客框架，开发出一套满足自身需求的主题，与此同时增添后台管理页面，方面随时随地修改页面内容并将内容更新回</w:t>
+            </w:r>
+            <w:r>
+              <w:rPr>
+                <w:rFonts w:hint="eastAsia"/>
+              </w:rPr>
+              <w:t>GitHub</w:t>
+            </w:r>
+            <w:r>
+              <w:rPr>
+                <w:rFonts w:hint="eastAsia"/>
+              </w:rPr>
+              <w:t>仓库。</w:t>
+            </w:r>
+          </w:p>
+          <w:p>
+            <w:pPr>
+              <w:ind w:firstLineChars="200" w:firstLine="420"/>
+              <w:jc w:val="left"/>
+            </w:pPr>
+            <w:r>
+              <w:rPr>
+                <w:rFonts w:hint="eastAsia"/>
+              </w:rPr>
+              <w:t>技术难点：</w:t>
+            </w:r>
+          </w:p>
+          <w:p>
+            <w:pPr>
+              <w:pStyle w:val="aa"/>
+              <w:numPr>
+                <w:ilvl w:val="0"/>
+                <w:numId w:val="5"/>
+              </w:numPr>
+              <w:ind w:firstLineChars="0"/>
+              <w:jc w:val="left"/>
+            </w:pPr>
+            <w:r>
+              <w:rPr>
+                <w:rFonts w:hint="eastAsia"/>
+              </w:rPr>
+              <w:t>页面布局</w:t>
+            </w:r>
+          </w:p>
+          <w:p>
+            <w:pPr>
+              <w:pStyle w:val="aa"/>
+              <w:numPr>
+                <w:ilvl w:val="0"/>
+                <w:numId w:val="5"/>
+              </w:numPr>
+              <w:ind w:firstLineChars="0"/>
+              <w:jc w:val="left"/>
+            </w:pPr>
+            <w:r>
+              <w:rPr>
+                <w:rFonts w:hint="eastAsia"/>
+              </w:rPr>
+              <w:t>主题开发</w:t>
+            </w:r>
+          </w:p>
+          <w:p>
+            <w:pPr>
+              <w:pStyle w:val="aa"/>
+              <w:numPr>
+                <w:ilvl w:val="0"/>
+                <w:numId w:val="5"/>
+              </w:numPr>
+              <w:ind w:firstLineChars="0"/>
+              <w:jc w:val="left"/>
+            </w:pPr>
+            <w:r>
+              <w:rPr>
+                <w:rFonts w:hint="eastAsia"/>
+              </w:rPr>
+              <w:t>整合外部功能</w:t>
+            </w:r>
+          </w:p>
+          <w:p>
+            <w:pPr>
+              <w:pStyle w:val="aa"/>
+              <w:numPr>
+                <w:ilvl w:val="0"/>
+                <w:numId w:val="5"/>
+              </w:numPr>
+              <w:ind w:firstLineChars="0"/>
+              <w:jc w:val="left"/>
+              <w:rPr>
+                <w:rFonts w:hint="eastAsia"/>
+              </w:rPr>
+            </w:pPr>
+            <w:r>
+              <w:rPr>
+                <w:rFonts w:hint="eastAsia"/>
+              </w:rPr>
+              <w:t>Hugo</w:t>
+            </w:r>
+            <w:r>
+              <w:rPr>
+                <w:rFonts w:hint="eastAsia"/>
+              </w:rPr>
+              <w:t>框架掌握的熟练程度</w:t>
+            </w:r>
+          </w:p>
+          <w:p>
+            <w:pPr>
+              <w:ind w:firstLineChars="200" w:firstLine="420"/>
+              <w:jc w:val="left"/>
+              <w:rPr>
+                <w:rFonts w:hint="eastAsia"/>
+              </w:rPr>
+            </w:pPr>
+          </w:p>
+          <w:p>
+            <w:pPr>
+              <w:ind w:firstLineChars="200" w:firstLine="420"/>
+              <w:jc w:val="left"/>
+            </w:pPr>
+            <w:r>
+              <w:rPr>
+                <w:rFonts w:hint="eastAsia"/>
+              </w:rPr>
+              <w:t>方案二：</w:t>
+            </w:r>
+            <w:r>
+              <w:rPr>
+                <w:rFonts w:hint="eastAsia"/>
+              </w:rPr>
+              <w:t>Django</w:t>
+            </w:r>
+            <w:r>
+              <w:t xml:space="preserve"> R</w:t>
+            </w:r>
+            <w:r>
+              <w:rPr>
+                <w:rFonts w:hint="eastAsia"/>
+              </w:rPr>
+              <w:t>est</w:t>
+            </w:r>
+            <w:r>
+              <w:t xml:space="preserve"> F</w:t>
+            </w:r>
+            <w:r>
+              <w:rPr>
+                <w:rFonts w:hint="eastAsia"/>
+              </w:rPr>
+              <w:t>ramework</w:t>
+            </w:r>
+            <w:r>
+              <w:t>/Gin+Vue/React</w:t>
+            </w:r>
+          </w:p>
+          <w:p>
+            <w:pPr>
+              <w:ind w:firstLineChars="200" w:firstLine="420"/>
+              <w:jc w:val="left"/>
+            </w:pPr>
+            <w:r>
+              <w:rPr>
+                <w:rFonts w:hint="eastAsia"/>
+              </w:rPr>
+              <w:t>后端由</w:t>
+            </w:r>
+            <w:r>
+              <w:rPr>
+                <w:rFonts w:hint="eastAsia"/>
+              </w:rPr>
+              <w:t>D</w:t>
+            </w:r>
+            <w:r>
+              <w:t>RF</w:t>
+            </w:r>
+            <w:r>
+              <w:rPr>
+                <w:rFonts w:hint="eastAsia"/>
+              </w:rPr>
+              <w:t>/</w:t>
+            </w:r>
+            <w:r>
+              <w:t>Gin</w:t>
+            </w:r>
+            <w:r>
+              <w:rPr>
+                <w:rFonts w:hint="eastAsia"/>
+              </w:rPr>
+              <w:t>提供</w:t>
+            </w:r>
+            <w:r>
+              <w:rPr>
+                <w:rFonts w:hint="eastAsia"/>
+              </w:rPr>
+              <w:t>A</w:t>
+            </w:r>
+            <w:r>
+              <w:t>PI</w:t>
+            </w:r>
+            <w:r>
+              <w:rPr>
+                <w:rFonts w:hint="eastAsia"/>
+              </w:rPr>
+              <w:t>接口，前端由</w:t>
+            </w:r>
+            <w:r>
+              <w:rPr>
+                <w:rFonts w:hint="eastAsia"/>
+              </w:rPr>
+              <w:t>Vue</w:t>
+            </w:r>
+            <w:r>
+              <w:t>/React</w:t>
+            </w:r>
+            <w:r>
+              <w:rPr>
+                <w:rFonts w:hint="eastAsia"/>
+              </w:rPr>
+              <w:t>来渲染数据。实现一个前后端分离的个人博客系统</w:t>
+            </w:r>
+            <w:r>
+              <w:rPr>
+                <w:rFonts w:hint="eastAsia"/>
+              </w:rPr>
+              <w:t>。</w:t>
+            </w:r>
+          </w:p>
+          <w:p>
+            <w:pPr>
+              <w:ind w:firstLineChars="200" w:firstLine="420"/>
+              <w:jc w:val="left"/>
+            </w:pPr>
+            <w:r>
+              <w:rPr>
+                <w:rFonts w:hint="eastAsia"/>
+              </w:rPr>
+              <w:t>技术难点：</w:t>
+            </w:r>
+          </w:p>
+          <w:p>
+            <w:pPr>
+              <w:pStyle w:val="aa"/>
+              <w:numPr>
+                <w:ilvl w:val="0"/>
+                <w:numId w:val="7"/>
+              </w:numPr>
+              <w:ind w:firstLineChars="0"/>
+              <w:jc w:val="left"/>
+            </w:pPr>
+            <w:r>
+              <w:rPr>
+                <w:rFonts w:hint="eastAsia"/>
+              </w:rPr>
+              <w:t>前后端之间的交互</w:t>
+            </w:r>
+          </w:p>
+          <w:p>
+            <w:pPr>
+              <w:pStyle w:val="aa"/>
+              <w:numPr>
+                <w:ilvl w:val="0"/>
+                <w:numId w:val="7"/>
+              </w:numPr>
+              <w:ind w:firstLineChars="0"/>
+              <w:jc w:val="left"/>
+              <w:rPr>
+                <w:rFonts w:hint="eastAsia"/>
+              </w:rPr>
+            </w:pPr>
+            <w:r>
+              <w:rPr>
+                <w:rFonts w:hint="eastAsia"/>
+              </w:rPr>
+              <w:t>两个框架掌握的熟练程度</w:t>
+            </w:r>
+          </w:p>
+          <w:p>
+            <w:pPr>
+              <w:ind w:firstLineChars="200" w:firstLine="420"/>
+              <w:jc w:val="left"/>
+              <w:rPr>
+                <w:rFonts w:hint="eastAsia"/>
+              </w:rPr>
+            </w:pPr>
+          </w:p>
+          <w:p>
+            <w:pPr>
+              <w:ind w:firstLineChars="200" w:firstLine="420"/>
+              <w:jc w:val="left"/>
+            </w:pPr>
+            <w:r>
+              <w:rPr>
+                <w:rFonts w:hint="eastAsia"/>
+              </w:rPr>
+              <w:t>方案三：</w:t>
+            </w:r>
+            <w:r>
+              <w:rPr>
+                <w:rFonts w:hint="eastAsia"/>
+              </w:rPr>
+              <w:t>Next</w:t>
+            </w:r>
+            <w:r>
+              <w:t>.js+Tailwind CSS</w:t>
+            </w:r>
+          </w:p>
+          <w:p>
+            <w:pPr>
+              <w:ind w:firstLineChars="200" w:firstLine="420"/>
+              <w:jc w:val="left"/>
+            </w:pPr>
+            <w:r>
+              <w:rPr>
+                <w:rFonts w:hint="eastAsia"/>
+              </w:rPr>
+              <w:t>使用</w:t>
+            </w:r>
+            <w:r>
+              <w:rPr>
+                <w:rFonts w:hint="eastAsia"/>
+              </w:rPr>
+              <w:t>Next</w:t>
+            </w:r>
+            <w:r>
+              <w:t>.js</w:t>
+            </w:r>
+            <w:r>
+              <w:rPr>
+                <w:rFonts w:hint="eastAsia"/>
+              </w:rPr>
+              <w:t>来负责全栈开发，</w:t>
+            </w:r>
+            <w:r>
+              <w:rPr>
+                <w:rFonts w:hint="eastAsia"/>
+              </w:rPr>
+              <w:t>Tailwind</w:t>
+            </w:r>
+            <w:r>
+              <w:t xml:space="preserve"> CSS</w:t>
+            </w:r>
+            <w:r>
+              <w:rPr>
+                <w:rFonts w:hint="eastAsia"/>
+              </w:rPr>
+              <w:t>美化网页样式。</w:t>
+            </w:r>
+          </w:p>
+          <w:p>
+            <w:pPr>
+              <w:ind w:firstLineChars="200" w:firstLine="420"/>
+              <w:jc w:val="left"/>
+            </w:pPr>
+            <w:r>
+              <w:rPr>
+                <w:rFonts w:hint="eastAsia"/>
+              </w:rPr>
+              <w:t>技术难点：</w:t>
+            </w:r>
+          </w:p>
+          <w:p>
+            <w:pPr>
+              <w:pStyle w:val="aa"/>
+              <w:numPr>
+                <w:ilvl w:val="0"/>
+                <w:numId w:val="8"/>
+              </w:numPr>
+              <w:ind w:firstLineChars="0"/>
+              <w:jc w:val="left"/>
+            </w:pPr>
+            <w:r>
+              <w:rPr>
+                <w:rFonts w:hint="eastAsia"/>
+              </w:rPr>
+              <w:t>页面布局</w:t>
+            </w:r>
+          </w:p>
+          <w:p>
+            <w:pPr>
+              <w:pStyle w:val="aa"/>
+              <w:numPr>
+                <w:ilvl w:val="0"/>
+                <w:numId w:val="8"/>
+              </w:numPr>
+              <w:ind w:firstLineChars="0"/>
+              <w:jc w:val="left"/>
+            </w:pPr>
+            <w:r>
+              <w:rPr>
+                <w:rFonts w:hint="eastAsia"/>
+              </w:rPr>
+              <w:t>整合外部功能</w:t>
+            </w:r>
+          </w:p>
+          <w:p>
+            <w:pPr>
+              <w:pStyle w:val="aa"/>
+              <w:numPr>
+                <w:ilvl w:val="0"/>
+                <w:numId w:val="8"/>
+              </w:numPr>
+              <w:ind w:firstLineChars="0"/>
+              <w:jc w:val="left"/>
+            </w:pPr>
+            <w:r>
+              <w:rPr>
+                <w:rFonts w:hint="eastAsia"/>
+              </w:rPr>
+              <w:t>两个框架掌握的熟练程度</w:t>
+            </w:r>
+          </w:p>
+          <w:p>
+            <w:pPr>
+              <w:jc w:val="left"/>
+            </w:pPr>
+          </w:p>
+          <w:p>
+            <w:pPr>
+              <w:jc w:val="left"/>
+              <w:rPr>
+                <w:rFonts w:hint="eastAsia"/>
+              </w:rPr>
+            </w:pPr>
+            <w:r>
+              <w:rPr>
+                <w:rFonts w:hint="eastAsia"/>
+              </w:rPr>
+              <w:t xml:space="preserve"> </w:t>
+            </w:r>
+            <w:r>
+              <w:t xml:space="preserve">   </w:t>
+            </w:r>
+            <w:r>
+              <w:rPr>
+                <w:rFonts w:hint="eastAsia"/>
+              </w:rPr>
+              <w:t>个人暂定采用方案一，原因分析可见文献综述部分，</w:t>
+            </w:r>
+            <w:r>
+              <w:rPr>
+                <w:rFonts w:hint="eastAsia"/>
+              </w:rPr>
+              <w:t>Hugo</w:t>
+            </w:r>
+            <w:r>
+              <w:rPr>
+                <w:rFonts w:hint="eastAsia"/>
+              </w:rPr>
+              <w:t>性能优越，作为个人博客系统的基础框架最合适，我在此基础上构建出一套主题，该主题功能丰富，包含我折腾博客</w:t>
+            </w:r>
+            <w:r>
+              <w:t>2</w:t>
+            </w:r>
+            <w:r>
+              <w:rPr>
+                <w:rFonts w:hint="eastAsia"/>
+              </w:rPr>
+              <w:t>年来的感悟与思考。</w:t>
+            </w:r>
           </w:p>
         </w:tc>
       </w:tr>
@@ -825,7 +6019,6 @@
               <w:rPr>
                 <w:rFonts w:ascii="仿宋_GB2312" w:eastAsia="仿宋_GB2312" w:hAnsi="仿宋_GB2312" w:cs="仿宋_GB2312" w:hint="eastAsia"/>
               </w:rPr>
-              <w:lastRenderedPageBreak/>
               <w:t>指导教师意见：</w:t>
             </w:r>
           </w:p>
@@ -958,6 +6151,7 @@
               <w:rPr>
                 <w:rFonts w:ascii="仿宋_GB2312" w:eastAsia="仿宋_GB2312" w:hAnsi="仿宋_GB2312" w:cs="仿宋_GB2312" w:hint="eastAsia"/>
               </w:rPr>
+              <w:lastRenderedPageBreak/>
               <w:t>学院毕业设计（论文）工作领导小组意见：</w:t>
             </w:r>
           </w:p>
@@ -1188,6 +6382,273 @@
     </w:lvl>
   </w:abstractNum>
   <w:abstractNum w:abstractNumId="1" w15:restartNumberingAfterBreak="0">
+    <w:nsid w:val="0CB077D0"/>
+    <w:multiLevelType w:val="hybridMultilevel"/>
+    <w:tmpl w:val="A61CFA9C"/>
+    <w:lvl w:ilvl="0" w:tplc="16B8F72A">
+      <w:start w:val="1"/>
+      <w:numFmt w:val="decimal"/>
+      <w:lvlText w:val="%1）"/>
+      <w:lvlJc w:val="left"/>
+      <w:pPr>
+        <w:ind w:left="360" w:hanging="360"/>
+      </w:pPr>
+      <w:rPr>
+        <w:rFonts w:hint="default"/>
+      </w:rPr>
+    </w:lvl>
+    <w:lvl w:ilvl="1" w:tplc="04090019" w:tentative="1">
+      <w:start w:val="1"/>
+      <w:numFmt w:val="lowerLetter"/>
+      <w:lvlText w:val="%2)"/>
+      <w:lvlJc w:val="left"/>
+      <w:pPr>
+        <w:ind w:left="840" w:hanging="420"/>
+      </w:pPr>
+    </w:lvl>
+    <w:lvl w:ilvl="2" w:tplc="0409001B" w:tentative="1">
+      <w:start w:val="1"/>
+      <w:numFmt w:val="lowerRoman"/>
+      <w:lvlText w:val="%3."/>
+      <w:lvlJc w:val="right"/>
+      <w:pPr>
+        <w:ind w:left="1260" w:hanging="420"/>
+      </w:pPr>
+    </w:lvl>
+    <w:lvl w:ilvl="3" w:tplc="0409000F" w:tentative="1">
+      <w:start w:val="1"/>
+      <w:numFmt w:val="decimal"/>
+      <w:lvlText w:val="%4."/>
+      <w:lvlJc w:val="left"/>
+      <w:pPr>
+        <w:ind w:left="1680" w:hanging="420"/>
+      </w:pPr>
+    </w:lvl>
+    <w:lvl w:ilvl="4" w:tplc="04090019" w:tentative="1">
+      <w:start w:val="1"/>
+      <w:numFmt w:val="lowerLetter"/>
+      <w:lvlText w:val="%5)"/>
+      <w:lvlJc w:val="left"/>
+      <w:pPr>
+        <w:ind w:left="2100" w:hanging="420"/>
+      </w:pPr>
+    </w:lvl>
+    <w:lvl w:ilvl="5" w:tplc="0409001B" w:tentative="1">
+      <w:start w:val="1"/>
+      <w:numFmt w:val="lowerRoman"/>
+      <w:lvlText w:val="%6."/>
+      <w:lvlJc w:val="right"/>
+      <w:pPr>
+        <w:ind w:left="2520" w:hanging="420"/>
+      </w:pPr>
+    </w:lvl>
+    <w:lvl w:ilvl="6" w:tplc="0409000F" w:tentative="1">
+      <w:start w:val="1"/>
+      <w:numFmt w:val="decimal"/>
+      <w:lvlText w:val="%7."/>
+      <w:lvlJc w:val="left"/>
+      <w:pPr>
+        <w:ind w:left="2940" w:hanging="420"/>
+      </w:pPr>
+    </w:lvl>
+    <w:lvl w:ilvl="7" w:tplc="04090019" w:tentative="1">
+      <w:start w:val="1"/>
+      <w:numFmt w:val="lowerLetter"/>
+      <w:lvlText w:val="%8)"/>
+      <w:lvlJc w:val="left"/>
+      <w:pPr>
+        <w:ind w:left="3360" w:hanging="420"/>
+      </w:pPr>
+    </w:lvl>
+    <w:lvl w:ilvl="8" w:tplc="0409001B" w:tentative="1">
+      <w:start w:val="1"/>
+      <w:numFmt w:val="lowerRoman"/>
+      <w:lvlText w:val="%9."/>
+      <w:lvlJc w:val="right"/>
+      <w:pPr>
+        <w:ind w:left="3780" w:hanging="420"/>
+      </w:pPr>
+    </w:lvl>
+  </w:abstractNum>
+  <w:abstractNum w:abstractNumId="2" w15:restartNumberingAfterBreak="0">
+    <w:nsid w:val="1ABC473D"/>
+    <w:multiLevelType w:val="hybridMultilevel"/>
+    <w:tmpl w:val="CE38D108"/>
+    <w:lvl w:ilvl="0" w:tplc="1D409580">
+      <w:start w:val="1"/>
+      <w:numFmt w:val="decimal"/>
+      <w:lvlText w:val="%1）"/>
+      <w:lvlJc w:val="left"/>
+      <w:pPr>
+        <w:ind w:left="780" w:hanging="360"/>
+      </w:pPr>
+      <w:rPr>
+        <w:rFonts w:hint="default"/>
+      </w:rPr>
+    </w:lvl>
+    <w:lvl w:ilvl="1" w:tplc="04090019" w:tentative="1">
+      <w:start w:val="1"/>
+      <w:numFmt w:val="lowerLetter"/>
+      <w:lvlText w:val="%2)"/>
+      <w:lvlJc w:val="left"/>
+      <w:pPr>
+        <w:ind w:left="1260" w:hanging="420"/>
+      </w:pPr>
+    </w:lvl>
+    <w:lvl w:ilvl="2" w:tplc="0409001B" w:tentative="1">
+      <w:start w:val="1"/>
+      <w:numFmt w:val="lowerRoman"/>
+      <w:lvlText w:val="%3."/>
+      <w:lvlJc w:val="right"/>
+      <w:pPr>
+        <w:ind w:left="1680" w:hanging="420"/>
+      </w:pPr>
+    </w:lvl>
+    <w:lvl w:ilvl="3" w:tplc="0409000F" w:tentative="1">
+      <w:start w:val="1"/>
+      <w:numFmt w:val="decimal"/>
+      <w:lvlText w:val="%4."/>
+      <w:lvlJc w:val="left"/>
+      <w:pPr>
+        <w:ind w:left="2100" w:hanging="420"/>
+      </w:pPr>
+    </w:lvl>
+    <w:lvl w:ilvl="4" w:tplc="04090019" w:tentative="1">
+      <w:start w:val="1"/>
+      <w:numFmt w:val="lowerLetter"/>
+      <w:lvlText w:val="%5)"/>
+      <w:lvlJc w:val="left"/>
+      <w:pPr>
+        <w:ind w:left="2520" w:hanging="420"/>
+      </w:pPr>
+    </w:lvl>
+    <w:lvl w:ilvl="5" w:tplc="0409001B" w:tentative="1">
+      <w:start w:val="1"/>
+      <w:numFmt w:val="lowerRoman"/>
+      <w:lvlText w:val="%6."/>
+      <w:lvlJc w:val="right"/>
+      <w:pPr>
+        <w:ind w:left="2940" w:hanging="420"/>
+      </w:pPr>
+    </w:lvl>
+    <w:lvl w:ilvl="6" w:tplc="0409000F" w:tentative="1">
+      <w:start w:val="1"/>
+      <w:numFmt w:val="decimal"/>
+      <w:lvlText w:val="%7."/>
+      <w:lvlJc w:val="left"/>
+      <w:pPr>
+        <w:ind w:left="3360" w:hanging="420"/>
+      </w:pPr>
+    </w:lvl>
+    <w:lvl w:ilvl="7" w:tplc="04090019" w:tentative="1">
+      <w:start w:val="1"/>
+      <w:numFmt w:val="lowerLetter"/>
+      <w:lvlText w:val="%8)"/>
+      <w:lvlJc w:val="left"/>
+      <w:pPr>
+        <w:ind w:left="3780" w:hanging="420"/>
+      </w:pPr>
+    </w:lvl>
+    <w:lvl w:ilvl="8" w:tplc="0409001B" w:tentative="1">
+      <w:start w:val="1"/>
+      <w:numFmt w:val="lowerRoman"/>
+      <w:lvlText w:val="%9."/>
+      <w:lvlJc w:val="right"/>
+      <w:pPr>
+        <w:ind w:left="4200" w:hanging="420"/>
+      </w:pPr>
+    </w:lvl>
+  </w:abstractNum>
+  <w:abstractNum w:abstractNumId="3" w15:restartNumberingAfterBreak="0">
+    <w:nsid w:val="21A20509"/>
+    <w:multiLevelType w:val="hybridMultilevel"/>
+    <w:tmpl w:val="CB644898"/>
+    <w:lvl w:ilvl="0" w:tplc="034838F8">
+      <w:start w:val="1"/>
+      <w:numFmt w:val="decimal"/>
+      <w:lvlText w:val="%1）"/>
+      <w:lvlJc w:val="left"/>
+      <w:pPr>
+        <w:ind w:left="780" w:hanging="360"/>
+      </w:pPr>
+      <w:rPr>
+        <w:rFonts w:hint="default"/>
+      </w:rPr>
+    </w:lvl>
+    <w:lvl w:ilvl="1" w:tplc="04090019" w:tentative="1">
+      <w:start w:val="1"/>
+      <w:numFmt w:val="lowerLetter"/>
+      <w:lvlText w:val="%2)"/>
+      <w:lvlJc w:val="left"/>
+      <w:pPr>
+        <w:ind w:left="1260" w:hanging="420"/>
+      </w:pPr>
+    </w:lvl>
+    <w:lvl w:ilvl="2" w:tplc="0409001B" w:tentative="1">
+      <w:start w:val="1"/>
+      <w:numFmt w:val="lowerRoman"/>
+      <w:lvlText w:val="%3."/>
+      <w:lvlJc w:val="right"/>
+      <w:pPr>
+        <w:ind w:left="1680" w:hanging="420"/>
+      </w:pPr>
+    </w:lvl>
+    <w:lvl w:ilvl="3" w:tplc="0409000F" w:tentative="1">
+      <w:start w:val="1"/>
+      <w:numFmt w:val="decimal"/>
+      <w:lvlText w:val="%4."/>
+      <w:lvlJc w:val="left"/>
+      <w:pPr>
+        <w:ind w:left="2100" w:hanging="420"/>
+      </w:pPr>
+    </w:lvl>
+    <w:lvl w:ilvl="4" w:tplc="04090019" w:tentative="1">
+      <w:start w:val="1"/>
+      <w:numFmt w:val="lowerLetter"/>
+      <w:lvlText w:val="%5)"/>
+      <w:lvlJc w:val="left"/>
+      <w:pPr>
+        <w:ind w:left="2520" w:hanging="420"/>
+      </w:pPr>
+    </w:lvl>
+    <w:lvl w:ilvl="5" w:tplc="0409001B" w:tentative="1">
+      <w:start w:val="1"/>
+      <w:numFmt w:val="lowerRoman"/>
+      <w:lvlText w:val="%6."/>
+      <w:lvlJc w:val="right"/>
+      <w:pPr>
+        <w:ind w:left="2940" w:hanging="420"/>
+      </w:pPr>
+    </w:lvl>
+    <w:lvl w:ilvl="6" w:tplc="0409000F" w:tentative="1">
+      <w:start w:val="1"/>
+      <w:numFmt w:val="decimal"/>
+      <w:lvlText w:val="%7."/>
+      <w:lvlJc w:val="left"/>
+      <w:pPr>
+        <w:ind w:left="3360" w:hanging="420"/>
+      </w:pPr>
+    </w:lvl>
+    <w:lvl w:ilvl="7" w:tplc="04090019" w:tentative="1">
+      <w:start w:val="1"/>
+      <w:numFmt w:val="lowerLetter"/>
+      <w:lvlText w:val="%8)"/>
+      <w:lvlJc w:val="left"/>
+      <w:pPr>
+        <w:ind w:left="3780" w:hanging="420"/>
+      </w:pPr>
+    </w:lvl>
+    <w:lvl w:ilvl="8" w:tplc="0409001B" w:tentative="1">
+      <w:start w:val="1"/>
+      <w:numFmt w:val="lowerRoman"/>
+      <w:lvlText w:val="%9."/>
+      <w:lvlJc w:val="right"/>
+      <w:pPr>
+        <w:ind w:left="4200" w:hanging="420"/>
+      </w:pPr>
+    </w:lvl>
+  </w:abstractNum>
+  <w:abstractNum w:abstractNumId="4" w15:restartNumberingAfterBreak="0">
     <w:nsid w:val="2C040E9D"/>
     <w:multiLevelType w:val="singleLevel"/>
     <w:tmpl w:val="2C040E9D"/>
@@ -1199,11 +6660,296 @@
       <w:lvlJc w:val="left"/>
     </w:lvl>
   </w:abstractNum>
+  <w:abstractNum w:abstractNumId="5" w15:restartNumberingAfterBreak="0">
+    <w:nsid w:val="5C9A4CF0"/>
+    <w:multiLevelType w:val="hybridMultilevel"/>
+    <w:tmpl w:val="43D2378E"/>
+    <w:lvl w:ilvl="0" w:tplc="59D47F54">
+      <w:start w:val="1"/>
+      <w:numFmt w:val="decimal"/>
+      <w:lvlText w:val="%1）"/>
+      <w:lvlJc w:val="left"/>
+      <w:pPr>
+        <w:ind w:left="780" w:hanging="360"/>
+      </w:pPr>
+      <w:rPr>
+        <w:rFonts w:hint="default"/>
+      </w:rPr>
+    </w:lvl>
+    <w:lvl w:ilvl="1" w:tplc="04090019" w:tentative="1">
+      <w:start w:val="1"/>
+      <w:numFmt w:val="lowerLetter"/>
+      <w:lvlText w:val="%2)"/>
+      <w:lvlJc w:val="left"/>
+      <w:pPr>
+        <w:ind w:left="1260" w:hanging="420"/>
+      </w:pPr>
+    </w:lvl>
+    <w:lvl w:ilvl="2" w:tplc="0409001B" w:tentative="1">
+      <w:start w:val="1"/>
+      <w:numFmt w:val="lowerRoman"/>
+      <w:lvlText w:val="%3."/>
+      <w:lvlJc w:val="right"/>
+      <w:pPr>
+        <w:ind w:left="1680" w:hanging="420"/>
+      </w:pPr>
+    </w:lvl>
+    <w:lvl w:ilvl="3" w:tplc="0409000F" w:tentative="1">
+      <w:start w:val="1"/>
+      <w:numFmt w:val="decimal"/>
+      <w:lvlText w:val="%4."/>
+      <w:lvlJc w:val="left"/>
+      <w:pPr>
+        <w:ind w:left="2100" w:hanging="420"/>
+      </w:pPr>
+    </w:lvl>
+    <w:lvl w:ilvl="4" w:tplc="04090019" w:tentative="1">
+      <w:start w:val="1"/>
+      <w:numFmt w:val="lowerLetter"/>
+      <w:lvlText w:val="%5)"/>
+      <w:lvlJc w:val="left"/>
+      <w:pPr>
+        <w:ind w:left="2520" w:hanging="420"/>
+      </w:pPr>
+    </w:lvl>
+    <w:lvl w:ilvl="5" w:tplc="0409001B" w:tentative="1">
+      <w:start w:val="1"/>
+      <w:numFmt w:val="lowerRoman"/>
+      <w:lvlText w:val="%6."/>
+      <w:lvlJc w:val="right"/>
+      <w:pPr>
+        <w:ind w:left="2940" w:hanging="420"/>
+      </w:pPr>
+    </w:lvl>
+    <w:lvl w:ilvl="6" w:tplc="0409000F" w:tentative="1">
+      <w:start w:val="1"/>
+      <w:numFmt w:val="decimal"/>
+      <w:lvlText w:val="%7."/>
+      <w:lvlJc w:val="left"/>
+      <w:pPr>
+        <w:ind w:left="3360" w:hanging="420"/>
+      </w:pPr>
+    </w:lvl>
+    <w:lvl w:ilvl="7" w:tplc="04090019" w:tentative="1">
+      <w:start w:val="1"/>
+      <w:numFmt w:val="lowerLetter"/>
+      <w:lvlText w:val="%8)"/>
+      <w:lvlJc w:val="left"/>
+      <w:pPr>
+        <w:ind w:left="3780" w:hanging="420"/>
+      </w:pPr>
+    </w:lvl>
+    <w:lvl w:ilvl="8" w:tplc="0409001B" w:tentative="1">
+      <w:start w:val="1"/>
+      <w:numFmt w:val="lowerRoman"/>
+      <w:lvlText w:val="%9."/>
+      <w:lvlJc w:val="right"/>
+      <w:pPr>
+        <w:ind w:left="4200" w:hanging="420"/>
+      </w:pPr>
+    </w:lvl>
+  </w:abstractNum>
+  <w:abstractNum w:abstractNumId="6" w15:restartNumberingAfterBreak="0">
+    <w:nsid w:val="63AE5B50"/>
+    <w:multiLevelType w:val="hybridMultilevel"/>
+    <w:tmpl w:val="671874F4"/>
+    <w:lvl w:ilvl="0" w:tplc="F1A84916">
+      <w:start w:val="1"/>
+      <w:numFmt w:val="decimal"/>
+      <w:lvlText w:val="%1）"/>
+      <w:lvlJc w:val="left"/>
+      <w:pPr>
+        <w:ind w:left="780" w:hanging="360"/>
+      </w:pPr>
+      <w:rPr>
+        <w:rFonts w:hint="default"/>
+      </w:rPr>
+    </w:lvl>
+    <w:lvl w:ilvl="1" w:tplc="04090019" w:tentative="1">
+      <w:start w:val="1"/>
+      <w:numFmt w:val="lowerLetter"/>
+      <w:lvlText w:val="%2)"/>
+      <w:lvlJc w:val="left"/>
+      <w:pPr>
+        <w:ind w:left="1260" w:hanging="420"/>
+      </w:pPr>
+    </w:lvl>
+    <w:lvl w:ilvl="2" w:tplc="0409001B" w:tentative="1">
+      <w:start w:val="1"/>
+      <w:numFmt w:val="lowerRoman"/>
+      <w:lvlText w:val="%3."/>
+      <w:lvlJc w:val="right"/>
+      <w:pPr>
+        <w:ind w:left="1680" w:hanging="420"/>
+      </w:pPr>
+    </w:lvl>
+    <w:lvl w:ilvl="3" w:tplc="0409000F" w:tentative="1">
+      <w:start w:val="1"/>
+      <w:numFmt w:val="decimal"/>
+      <w:lvlText w:val="%4."/>
+      <w:lvlJc w:val="left"/>
+      <w:pPr>
+        <w:ind w:left="2100" w:hanging="420"/>
+      </w:pPr>
+    </w:lvl>
+    <w:lvl w:ilvl="4" w:tplc="04090019" w:tentative="1">
+      <w:start w:val="1"/>
+      <w:numFmt w:val="lowerLetter"/>
+      <w:lvlText w:val="%5)"/>
+      <w:lvlJc w:val="left"/>
+      <w:pPr>
+        <w:ind w:left="2520" w:hanging="420"/>
+      </w:pPr>
+    </w:lvl>
+    <w:lvl w:ilvl="5" w:tplc="0409001B" w:tentative="1">
+      <w:start w:val="1"/>
+      <w:numFmt w:val="lowerRoman"/>
+      <w:lvlText w:val="%6."/>
+      <w:lvlJc w:val="right"/>
+      <w:pPr>
+        <w:ind w:left="2940" w:hanging="420"/>
+      </w:pPr>
+    </w:lvl>
+    <w:lvl w:ilvl="6" w:tplc="0409000F" w:tentative="1">
+      <w:start w:val="1"/>
+      <w:numFmt w:val="decimal"/>
+      <w:lvlText w:val="%7."/>
+      <w:lvlJc w:val="left"/>
+      <w:pPr>
+        <w:ind w:left="3360" w:hanging="420"/>
+      </w:pPr>
+    </w:lvl>
+    <w:lvl w:ilvl="7" w:tplc="04090019" w:tentative="1">
+      <w:start w:val="1"/>
+      <w:numFmt w:val="lowerLetter"/>
+      <w:lvlText w:val="%8)"/>
+      <w:lvlJc w:val="left"/>
+      <w:pPr>
+        <w:ind w:left="3780" w:hanging="420"/>
+      </w:pPr>
+    </w:lvl>
+    <w:lvl w:ilvl="8" w:tplc="0409001B" w:tentative="1">
+      <w:start w:val="1"/>
+      <w:numFmt w:val="lowerRoman"/>
+      <w:lvlText w:val="%9."/>
+      <w:lvlJc w:val="right"/>
+      <w:pPr>
+        <w:ind w:left="4200" w:hanging="420"/>
+      </w:pPr>
+    </w:lvl>
+  </w:abstractNum>
+  <w:abstractNum w:abstractNumId="7" w15:restartNumberingAfterBreak="0">
+    <w:nsid w:val="74565768"/>
+    <w:multiLevelType w:val="hybridMultilevel"/>
+    <w:tmpl w:val="1CE6F564"/>
+    <w:lvl w:ilvl="0" w:tplc="21147948">
+      <w:start w:val="1"/>
+      <w:numFmt w:val="decimal"/>
+      <w:lvlText w:val="%1."/>
+      <w:lvlJc w:val="left"/>
+      <w:pPr>
+        <w:ind w:left="360" w:hanging="360"/>
+      </w:pPr>
+      <w:rPr>
+        <w:rFonts w:hint="default"/>
+      </w:rPr>
+    </w:lvl>
+    <w:lvl w:ilvl="1" w:tplc="04090019" w:tentative="1">
+      <w:start w:val="1"/>
+      <w:numFmt w:val="lowerLetter"/>
+      <w:lvlText w:val="%2)"/>
+      <w:lvlJc w:val="left"/>
+      <w:pPr>
+        <w:ind w:left="840" w:hanging="420"/>
+      </w:pPr>
+    </w:lvl>
+    <w:lvl w:ilvl="2" w:tplc="0409001B" w:tentative="1">
+      <w:start w:val="1"/>
+      <w:numFmt w:val="lowerRoman"/>
+      <w:lvlText w:val="%3."/>
+      <w:lvlJc w:val="right"/>
+      <w:pPr>
+        <w:ind w:left="1260" w:hanging="420"/>
+      </w:pPr>
+    </w:lvl>
+    <w:lvl w:ilvl="3" w:tplc="0409000F" w:tentative="1">
+      <w:start w:val="1"/>
+      <w:numFmt w:val="decimal"/>
+      <w:lvlText w:val="%4."/>
+      <w:lvlJc w:val="left"/>
+      <w:pPr>
+        <w:ind w:left="1680" w:hanging="420"/>
+      </w:pPr>
+    </w:lvl>
+    <w:lvl w:ilvl="4" w:tplc="04090019" w:tentative="1">
+      <w:start w:val="1"/>
+      <w:numFmt w:val="lowerLetter"/>
+      <w:lvlText w:val="%5)"/>
+      <w:lvlJc w:val="left"/>
+      <w:pPr>
+        <w:ind w:left="2100" w:hanging="420"/>
+      </w:pPr>
+    </w:lvl>
+    <w:lvl w:ilvl="5" w:tplc="0409001B" w:tentative="1">
+      <w:start w:val="1"/>
+      <w:numFmt w:val="lowerRoman"/>
+      <w:lvlText w:val="%6."/>
+      <w:lvlJc w:val="right"/>
+      <w:pPr>
+        <w:ind w:left="2520" w:hanging="420"/>
+      </w:pPr>
+    </w:lvl>
+    <w:lvl w:ilvl="6" w:tplc="0409000F" w:tentative="1">
+      <w:start w:val="1"/>
+      <w:numFmt w:val="decimal"/>
+      <w:lvlText w:val="%7."/>
+      <w:lvlJc w:val="left"/>
+      <w:pPr>
+        <w:ind w:left="2940" w:hanging="420"/>
+      </w:pPr>
+    </w:lvl>
+    <w:lvl w:ilvl="7" w:tplc="04090019" w:tentative="1">
+      <w:start w:val="1"/>
+      <w:numFmt w:val="lowerLetter"/>
+      <w:lvlText w:val="%8)"/>
+      <w:lvlJc w:val="left"/>
+      <w:pPr>
+        <w:ind w:left="3360" w:hanging="420"/>
+      </w:pPr>
+    </w:lvl>
+    <w:lvl w:ilvl="8" w:tplc="0409001B" w:tentative="1">
+      <w:start w:val="1"/>
+      <w:numFmt w:val="lowerRoman"/>
+      <w:lvlText w:val="%9."/>
+      <w:lvlJc w:val="right"/>
+      <w:pPr>
+        <w:ind w:left="3780" w:hanging="420"/>
+      </w:pPr>
+    </w:lvl>
+  </w:abstractNum>
   <w:num w:numId="1" w16cid:durableId="2062634607">
-    <w:abstractNumId w:val="1"/>
+    <w:abstractNumId w:val="4"/>
   </w:num>
   <w:num w:numId="2" w16cid:durableId="195389662">
     <w:abstractNumId w:val="0"/>
+  </w:num>
+  <w:num w:numId="3" w16cid:durableId="36853128">
+    <w:abstractNumId w:val="7"/>
+  </w:num>
+  <w:num w:numId="4" w16cid:durableId="830678231">
+    <w:abstractNumId w:val="1"/>
+  </w:num>
+  <w:num w:numId="5" w16cid:durableId="1118984828">
+    <w:abstractNumId w:val="2"/>
+  </w:num>
+  <w:num w:numId="6" w16cid:durableId="1179929807">
+    <w:abstractNumId w:val="6"/>
+  </w:num>
+  <w:num w:numId="7" w16cid:durableId="103111606">
+    <w:abstractNumId w:val="5"/>
+  </w:num>
+  <w:num w:numId="8" w16cid:durableId="897205395">
+    <w:abstractNumId w:val="3"/>
   </w:num>
 </w:numbering>
 </file>
@@ -1751,6 +7497,38 @@
       <w:ind w:firstLineChars="200" w:firstLine="420"/>
     </w:pPr>
   </w:style>
+  <w:style w:type="paragraph" w:styleId="ab">
+    <w:name w:val="Normal (Web)"/>
+    <w:basedOn w:val="a"/>
+    <w:uiPriority w:val="99"/>
+    <w:semiHidden/>
+    <w:unhideWhenUsed/>
+    <w:rsid w:val="0006670D"/>
+    <w:pPr>
+      <w:widowControl/>
+      <w:spacing w:before="100" w:beforeAutospacing="1" w:after="100" w:afterAutospacing="1"/>
+      <w:jc w:val="left"/>
+    </w:pPr>
+    <w:rPr>
+      <w:rFonts w:ascii="宋体" w:hAnsi="宋体" w:cs="宋体"/>
+      <w:kern w:val="0"/>
+      <w:sz w:val="24"/>
+    </w:rPr>
+  </w:style>
+  <w:style w:type="paragraph" w:styleId="ac">
+    <w:name w:val="Bibliography"/>
+    <w:basedOn w:val="a"/>
+    <w:next w:val="a"/>
+    <w:uiPriority w:val="37"/>
+    <w:unhideWhenUsed/>
+    <w:rsid w:val="00276B93"/>
+    <w:pPr>
+      <w:tabs>
+        <w:tab w:val="left" w:pos="504"/>
+      </w:tabs>
+      <w:ind w:left="504" w:hanging="504"/>
+    </w:pPr>
+  </w:style>
 </w:styles>
 </file>
 

--- a/个人毕设文件/2.开题报告/(v2.0)5 毕业设计（论文）开题报告__指导老师_学号_班级_姓名_题目.docx
+++ b/个人毕设文件/2.开题报告/(v2.0)5 毕业设计（论文）开题报告__指导老师_学号_班级_姓名_题目.docx
@@ -360,9 +360,15 @@
             </w:r>
             <w:r>
               <w:rPr>
+                <w:rFonts w:ascii="仿宋_GB2312" w:eastAsia="仿宋_GB2312" w:hAnsi="仿宋_GB2312" w:cs="仿宋_GB2312"/>
+              </w:rPr>
+              <w:t xml:space="preserve"> </w:t>
+            </w:r>
+            <w:r>
+              <w:rPr>
                 <w:rFonts w:ascii="仿宋_GB2312" w:eastAsia="仿宋_GB2312" w:hAnsi="仿宋_GB2312" w:cs="仿宋_GB2312" w:hint="eastAsia"/>
               </w:rPr>
-              <w:t>实验师</w:t>
+              <w:t>讲师</w:t>
             </w:r>
           </w:p>
         </w:tc>
@@ -633,55 +639,1626 @@
               <w:rPr>
                 <w:rFonts w:hint="eastAsia"/>
               </w:rPr>
+              <w:t>”这是</w:t>
+            </w:r>
+            <w:r>
+              <w:rPr>
+                <w:rFonts w:hint="eastAsia"/>
+              </w:rPr>
+              <w:t>国人</w:t>
+            </w:r>
+            <w:r>
+              <w:t>朱海涛</w:t>
+            </w:r>
+            <w:r>
+              <w:t>在</w:t>
+            </w:r>
+            <w:r>
+              <w:rPr>
+                <w:rFonts w:hint="eastAsia"/>
+              </w:rPr>
+              <w:t>其</w:t>
+            </w:r>
+            <w:r>
+              <w:rPr>
+                <w:rFonts w:hint="eastAsia"/>
+              </w:rPr>
+              <w:t>一篇</w:t>
+            </w:r>
+            <w:r>
+              <w:rPr>
+                <w:rFonts w:hint="eastAsia"/>
+              </w:rPr>
+              <w:t>题名</w:t>
+            </w:r>
+            <w:r>
+              <w:rPr>
+                <w:rFonts w:hint="eastAsia"/>
+              </w:rPr>
+              <w:t>为《博客已死？移动互联网时代博客价值》</w:t>
+            </w:r>
+            <w:r>
+              <w:rPr>
+                <w:rFonts w:hint="eastAsia"/>
+              </w:rPr>
+              <w:t>文章中</w:t>
+            </w:r>
+            <w:r>
+              <w:rPr>
+                <w:rFonts w:hint="eastAsia"/>
+              </w:rPr>
+              <w:t>的</w:t>
+            </w:r>
+            <w:r>
+              <w:t>开场白</w:t>
+            </w:r>
+            <w:r>
+              <w:rPr>
+                <w:rFonts w:hint="eastAsia"/>
+              </w:rPr>
+              <w:t>。</w:t>
+            </w:r>
+            <w:r>
+              <w:rPr>
+                <w:rFonts w:hint="eastAsia"/>
+              </w:rPr>
+              <w:t>此话不假，自从微信公众号出世以来，简中网的网站便开始慢慢死去</w:t>
+            </w:r>
+            <w:r>
+              <w:rPr>
+                <w:rFonts w:hint="eastAsia"/>
+              </w:rPr>
+              <w:t>，目前这一趋势仍</w:t>
+            </w:r>
+            <w:r>
+              <w:rPr>
+                <w:rFonts w:hint="eastAsia"/>
+              </w:rPr>
+              <w:t>然</w:t>
+            </w:r>
+            <w:r>
+              <w:rPr>
+                <w:rFonts w:hint="eastAsia"/>
+              </w:rPr>
+              <w:t>在进行中</w:t>
+            </w:r>
+            <w:r>
+              <w:rPr>
+                <w:rFonts w:hint="eastAsia"/>
+              </w:rPr>
+              <w:t>。</w:t>
+            </w:r>
+          </w:p>
+          <w:p>
+            <w:pPr>
+              <w:ind w:firstLineChars="200" w:firstLine="420"/>
+            </w:pPr>
+            <w:r>
+              <w:rPr>
+                <w:rFonts w:hint="eastAsia"/>
+              </w:rPr>
+              <w:t>2</w:t>
+            </w:r>
+            <w:r>
+              <w:t>018</w:t>
+            </w:r>
+            <w:r>
+              <w:rPr>
+                <w:rFonts w:hint="eastAsia"/>
+              </w:rPr>
+              <w:t>年</w:t>
+            </w:r>
+            <w:r>
+              <w:rPr>
+                <w:rFonts w:hint="eastAsia"/>
+              </w:rPr>
+              <w:t>网易博客宣布关闭，</w:t>
+            </w:r>
+            <w:r>
+              <w:rPr>
+                <w:rFonts w:hint="eastAsia"/>
+              </w:rPr>
+              <w:t>它</w:t>
+            </w:r>
+            <w:r>
+              <w:rPr>
+                <w:rFonts w:hint="eastAsia"/>
+              </w:rPr>
+              <w:t>的关停是博客时代正在远去的另一个例证。</w:t>
+            </w:r>
+            <w:r>
+              <w:fldChar w:fldCharType="begin"/>
+            </w:r>
+            <w:r>
+              <w:instrText xml:space="preserve"> ADDIN ZOTERO_ITEM CSL_CITATION {"citationID":"eDLZ8nBp","properties":{"formattedCitation":"\\super [2]\\nosupersub{}","plainCitation":"[2]","noteIndex":0},"citationItems":[{"id":207,"uris":["http://zotero.org/users/8892697/items/V9Z7KE3K"],"itemData":{"i</w:instrText>
+            </w:r>
+            <w:r>
+              <w:rPr>
+                <w:rFonts w:hint="eastAsia"/>
+              </w:rPr>
+              <w:instrText>d":207,"type":"article-journal","abstract":"&amp;lt;</w:instrText>
+            </w:r>
+            <w:r>
+              <w:rPr>
+                <w:rFonts w:hint="eastAsia"/>
+              </w:rPr>
+              <w:instrText>正</w:instrText>
+            </w:r>
+            <w:r>
+              <w:rPr>
+                <w:rFonts w:hint="eastAsia"/>
+              </w:rPr>
+              <w:instrText>&amp;gt;</w:instrText>
+            </w:r>
+            <w:r>
+              <w:rPr>
+                <w:rFonts w:hint="eastAsia"/>
+              </w:rPr>
+              <w:instrText>近日</w:instrText>
+            </w:r>
+            <w:r>
+              <w:rPr>
+                <w:rFonts w:hint="eastAsia"/>
+              </w:rPr>
+              <w:instrText>,</w:instrText>
+            </w:r>
+            <w:r>
+              <w:rPr>
+                <w:rFonts w:hint="eastAsia"/>
+              </w:rPr>
+              <w:instrText>网易博客发布公告</w:instrText>
+            </w:r>
+            <w:r>
+              <w:rPr>
+                <w:rFonts w:hint="eastAsia"/>
+              </w:rPr>
+              <w:instrText>,</w:instrText>
+            </w:r>
+            <w:r>
+              <w:rPr>
+                <w:rFonts w:hint="eastAsia"/>
+              </w:rPr>
+              <w:instrText>宣布将从</w:instrText>
+            </w:r>
+            <w:r>
+              <w:rPr>
+                <w:rFonts w:hint="eastAsia"/>
+              </w:rPr>
+              <w:instrText>2018</w:instrText>
+            </w:r>
+            <w:r>
+              <w:rPr>
+                <w:rFonts w:hint="eastAsia"/>
+              </w:rPr>
+              <w:instrText>年</w:instrText>
+            </w:r>
+            <w:r>
+              <w:rPr>
+                <w:rFonts w:hint="eastAsia"/>
+              </w:rPr>
+              <w:instrText>11</w:instrText>
+            </w:r>
+            <w:r>
+              <w:rPr>
+                <w:rFonts w:hint="eastAsia"/>
+              </w:rPr>
+              <w:instrText>月</w:instrText>
+            </w:r>
+            <w:r>
+              <w:rPr>
+                <w:rFonts w:hint="eastAsia"/>
+              </w:rPr>
+              <w:instrText>30</w:instrText>
+            </w:r>
+            <w:r>
+              <w:rPr>
+                <w:rFonts w:hint="eastAsia"/>
+              </w:rPr>
+              <w:instrText>日</w:instrText>
+            </w:r>
+            <w:r>
+              <w:rPr>
+                <w:rFonts w:hint="eastAsia"/>
+              </w:rPr>
+              <w:instrText>00:00</w:instrText>
+            </w:r>
+            <w:r>
+              <w:rPr>
+                <w:rFonts w:hint="eastAsia"/>
+              </w:rPr>
+              <w:instrText>起正式停止网易博客的运营</w:instrText>
+            </w:r>
+            <w:r>
+              <w:rPr>
+                <w:rFonts w:hint="eastAsia"/>
+              </w:rPr>
+              <w:instrText>,</w:instrText>
+            </w:r>
+            <w:r>
+              <w:rPr>
+                <w:rFonts w:hint="eastAsia"/>
+              </w:rPr>
+              <w:instrText>届时将关闭服务器</w:instrText>
+            </w:r>
+            <w:r>
+              <w:rPr>
+                <w:rFonts w:hint="eastAsia"/>
+              </w:rPr>
+              <w:instrText>,</w:instrText>
+            </w:r>
+            <w:r>
+              <w:rPr>
+                <w:rFonts w:hint="eastAsia"/>
+              </w:rPr>
+              <w:instrText>用户将无法登录网站。网易博客在公告中感谢大家长期以来的支持与陪伴</w:instrText>
+            </w:r>
+            <w:r>
+              <w:rPr>
+                <w:rFonts w:hint="eastAsia"/>
+              </w:rPr>
+              <w:instrText>,</w:instrText>
+            </w:r>
+            <w:r>
+              <w:rPr>
+                <w:rFonts w:hint="eastAsia"/>
+              </w:rPr>
+              <w:instrText>但没有提及关闭博客的原因。在网易的财报里</w:instrText>
+            </w:r>
+            <w:r>
+              <w:rPr>
+                <w:rFonts w:hint="eastAsia"/>
+              </w:rPr>
+              <w:instrText>,</w:instrText>
+            </w:r>
+            <w:r>
+              <w:rPr>
+                <w:rFonts w:hint="eastAsia"/>
+              </w:rPr>
+              <w:instrText>博客早已不见踪影</w:instrText>
+            </w:r>
+            <w:r>
+              <w:rPr>
+                <w:rFonts w:hint="eastAsia"/>
+              </w:rPr>
+              <w:instrText>,</w:instrText>
+            </w:r>
+            <w:r>
+              <w:rPr>
+                <w:rFonts w:hint="eastAsia"/>
+              </w:rPr>
+              <w:instrText>在中国互联网络信息中心</w:instrText>
+            </w:r>
+            <w:r>
+              <w:rPr>
+                <w:rFonts w:hint="eastAsia"/>
+              </w:rPr>
+              <w:instrText>(CNNIC)</w:instrText>
+            </w:r>
+            <w:r>
+              <w:rPr>
+                <w:rFonts w:hint="eastAsia"/>
+              </w:rPr>
+              <w:instrText>的互联网报告中</w:instrText>
+            </w:r>
+            <w:r>
+              <w:rPr>
+                <w:rFonts w:hint="eastAsia"/>
+              </w:rPr>
+              <w:instrText>,</w:instrText>
+            </w:r>
+            <w:r>
+              <w:rPr>
+                <w:rFonts w:hint="eastAsia"/>
+              </w:rPr>
+              <w:instrText>博客也在</w:instrText>
+            </w:r>
+            <w:r>
+              <w:rPr>
+                <w:rFonts w:hint="eastAsia"/>
+              </w:rPr>
+              <w:instrText>4</w:instrText>
+            </w:r>
+            <w:r>
+              <w:rPr>
+                <w:rFonts w:hint="eastAsia"/>
+              </w:rPr>
+              <w:instrText>年前被微博取代。网易博客的关停只是博客时代正在远去的又一个例证。</w:instrText>
+            </w:r>
+            <w:r>
+              <w:rPr>
+                <w:rFonts w:hint="eastAsia"/>
+              </w:rPr>
+              <w:instrText>","container-title":"</w:instrText>
+            </w:r>
+            <w:r>
+              <w:rPr>
+                <w:rFonts w:hint="eastAsia"/>
+              </w:rPr>
+              <w:instrText>中国报业</w:instrText>
+            </w:r>
+            <w:r>
+              <w:rPr>
+                <w:rFonts w:hint="eastAsia"/>
+              </w:rPr>
+              <w:instrText>","ISSN":"1671-0029","issue":"17","language":"</w:instrText>
+            </w:r>
+            <w:r>
+              <w:rPr>
+                <w:rFonts w:hint="eastAsia"/>
+              </w:rPr>
+              <w:instrText>中文</w:instrText>
+            </w:r>
+            <w:r>
+              <w:rPr>
+                <w:rFonts w:hint="eastAsia"/>
+              </w:rPr>
+              <w:instrText>;","page":"106","source":"CNKI","title":"</w:instrText>
+            </w:r>
+            <w:r>
+              <w:rPr>
+                <w:rFonts w:hint="eastAsia"/>
+              </w:rPr>
+              <w:instrText>博客时代落幕</w:instrText>
+            </w:r>
+            <w:r>
+              <w:rPr>
+                <w:rFonts w:hint="eastAsia"/>
+              </w:rPr>
+              <w:instrText>:</w:instrText>
+            </w:r>
+            <w:r>
+              <w:rPr>
+                <w:rFonts w:hint="eastAsia"/>
+              </w:rPr>
+              <w:instrText>你的青春和数据还好吗</w:instrText>
+            </w:r>
+            <w:r>
+              <w:rPr>
+                <w:rFonts w:hint="eastAsia"/>
+              </w:rPr>
+              <w:instrText>","title-short":"</w:instrText>
+            </w:r>
+            <w:r>
+              <w:rPr>
+                <w:rFonts w:hint="eastAsia"/>
+              </w:rPr>
+              <w:instrText>博客时代落幕</w:instrText>
+            </w:r>
+            <w:r>
+              <w:rPr>
+                <w:rFonts w:hint="eastAsia"/>
+              </w:rPr>
+              <w:instrText>","issued":{"date-parts":[["2018"]]},"citation-key":"BoKeShiDaiLuoMuNiDeQingChunHeShuJuHuanHaoMa2018"}}],"schema":"https://</w:instrText>
+            </w:r>
+            <w:r>
+              <w:instrText xml:space="preserve">github.com/citation-style-language/schema/raw/master/csl-citation.json"} </w:instrText>
+            </w:r>
+            <w:r>
+              <w:fldChar w:fldCharType="separate"/>
+            </w:r>
+            <w:r>
+              <w:rPr>
+                <w:rFonts w:cs="Calibri"/>
+                <w:kern w:val="0"/>
+                <w:vertAlign w:val="superscript"/>
+              </w:rPr>
+              <w:t>[2]</w:t>
+            </w:r>
+            <w:r>
+              <w:fldChar w:fldCharType="end"/>
+            </w:r>
+          </w:p>
+          <w:p>
+            <w:pPr>
+              <w:ind w:firstLineChars="200" w:firstLine="420"/>
+            </w:pPr>
+            <w:r>
+              <w:rPr>
+                <w:rFonts w:hint="eastAsia"/>
+              </w:rPr>
+              <w:t>格格不入的博客在现代真的已经沦落到一无是处的境地了嘛？答案显然是否定的。</w:t>
+            </w:r>
+          </w:p>
+          <w:p>
+            <w:pPr>
+              <w:ind w:firstLineChars="200" w:firstLine="420"/>
+            </w:pPr>
+            <w:r>
+              <w:rPr>
+                <w:rFonts w:hint="eastAsia"/>
+              </w:rPr>
+              <w:t>“博客有一个独特的特点，当你的文章质量足够高，有独特的价值的时候，你的博客会有不少回头客，这样的用户黏度是超过搜索量的。</w:t>
+            </w:r>
+            <w:r>
+              <w:fldChar w:fldCharType="begin"/>
+            </w:r>
+            <w:r>
+              <w:instrText xml:space="preserve"> ADDIN ZOTERO_ITEM CSL_CITATION {"citationID":"Vn9aBNe9","properties":{"formattedCitation":"\\super [1]\\nosupersub{}","plainCitation":"[1]","noteIndex":0},"citationItems":[{"id":177,"uris":["http://zotero.org/users/8892697/items/JV9PMQGF"],"itemData":{"i</w:instrText>
+            </w:r>
+            <w:r>
+              <w:rPr>
+                <w:rFonts w:hint="eastAsia"/>
+              </w:rPr>
+              <w:instrText>d":177,"type":"article-journal","container-title":"</w:instrText>
+            </w:r>
+            <w:r>
+              <w:rPr>
+                <w:rFonts w:hint="eastAsia"/>
+              </w:rPr>
+              <w:instrText>月光博客</w:instrText>
+            </w:r>
+            <w:r>
+              <w:rPr>
+                <w:rFonts w:hint="eastAsia"/>
+              </w:rPr>
+              <w:instrText>","issue":"01","page":"4287","title":"</w:instrText>
+            </w:r>
+            <w:r>
+              <w:rPr>
+                <w:rFonts w:hint="eastAsia"/>
+              </w:rPr>
+              <w:instrText>博客已死？移动互联网时代博客的价值</w:instrText>
+            </w:r>
+            <w:r>
+              <w:rPr>
+                <w:rFonts w:hint="eastAsia"/>
+              </w:rPr>
+              <w:instrText>","author":[{"family":"</w:instrText>
+            </w:r>
+            <w:r>
+              <w:rPr>
+                <w:rFonts w:hint="eastAsia"/>
+              </w:rPr>
+              <w:instrText>朱</w:instrText>
+            </w:r>
+            <w:r>
+              <w:rPr>
+                <w:rFonts w:hint="eastAsia"/>
+              </w:rPr>
+              <w:instrText>","given":"</w:instrText>
+            </w:r>
+            <w:r>
+              <w:rPr>
+                <w:rFonts w:hint="eastAsia"/>
+              </w:rPr>
+              <w:instrText>海涛</w:instrText>
+            </w:r>
+            <w:r>
+              <w:rPr>
+                <w:rFonts w:hint="eastAsia"/>
+              </w:rPr>
+              <w:instrText>"}],"issued":{"date-parts":[["2015"]]},"citation-key":"zhuBoKeYiSiYiDongHuLianWangShiDaiBoKeDeJieZhi2015"}}]</w:instrText>
+            </w:r>
+            <w:r>
+              <w:instrText xml:space="preserve">,"schema":"https://github.com/citation-style-language/schema/raw/master/csl-citation.json"} </w:instrText>
+            </w:r>
+            <w:r>
+              <w:fldChar w:fldCharType="separate"/>
+            </w:r>
+            <w:r>
+              <w:rPr>
+                <w:rFonts w:cs="Calibri"/>
+                <w:kern w:val="0"/>
+                <w:vertAlign w:val="superscript"/>
+              </w:rPr>
+              <w:t>[1]</w:t>
+            </w:r>
+            <w:r>
+              <w:fldChar w:fldCharType="end"/>
+            </w:r>
+            <w:r>
+              <w:rPr>
+                <w:rFonts w:hint="eastAsia"/>
+              </w:rPr>
               <w:t>”</w:t>
             </w:r>
             <w:r>
               <w:rPr>
                 <w:rFonts w:hint="eastAsia"/>
               </w:rPr>
-              <w:t>这是</w:t>
-            </w:r>
-            <w:r>
-              <w:rPr>
-                <w:rFonts w:hint="eastAsia"/>
-              </w:rPr>
-              <w:t>国人</w:t>
-            </w:r>
-            <w:r>
-              <w:t>朱海涛</w:t>
-            </w:r>
-            <w:r>
-              <w:t>在</w:t>
-            </w:r>
-            <w:r>
-              <w:rPr>
-                <w:rFonts w:hint="eastAsia"/>
-              </w:rPr>
-              <w:t>其</w:t>
-            </w:r>
-            <w:r>
-              <w:rPr>
-                <w:rFonts w:hint="eastAsia"/>
-              </w:rPr>
-              <w:t>一篇</w:t>
-            </w:r>
-            <w:r>
-              <w:rPr>
-                <w:rFonts w:hint="eastAsia"/>
-              </w:rPr>
-              <w:t>题名</w:t>
-            </w:r>
-            <w:r>
-              <w:rPr>
-                <w:rFonts w:hint="eastAsia"/>
-              </w:rPr>
-              <w:t>为《博客已死？移动互联网时代博客价值》</w:t>
-            </w:r>
-            <w:r>
-              <w:rPr>
-                <w:rFonts w:hint="eastAsia"/>
-              </w:rPr>
-              <w:t>文章中</w:t>
+              <w:t>好的博客会</w:t>
+            </w:r>
+            <w:r>
+              <w:rPr>
+                <w:rFonts w:hint="eastAsia"/>
+              </w:rPr>
+              <w:t>慢慢积累出</w:t>
+            </w:r>
+            <w:r>
+              <w:rPr>
+                <w:rFonts w:hint="eastAsia"/>
+              </w:rPr>
+              <w:t>一群忠诚的读者，因为笔者的文字引起了他们的共鸣</w:t>
+            </w:r>
+            <w:r>
+              <w:rPr>
+                <w:rFonts w:hint="eastAsia"/>
+              </w:rPr>
+              <w:t>。</w:t>
+            </w:r>
+            <w:r>
+              <w:rPr>
+                <w:rFonts w:hint="eastAsia"/>
+              </w:rPr>
+              <w:t>相较于信息时代爆炸的无用信息，好的博客简直就是一股清流，让你能</w:t>
+            </w:r>
+            <w:r>
+              <w:rPr>
+                <w:rFonts w:hint="eastAsia"/>
+              </w:rPr>
+              <w:t>更好地认识世界。</w:t>
+            </w:r>
+          </w:p>
+          <w:p>
+            <w:pPr>
+              <w:ind w:firstLineChars="200" w:firstLine="420"/>
+            </w:pPr>
+            <w:r>
+              <w:rPr>
+                <w:rFonts w:hint="eastAsia"/>
+              </w:rPr>
+              <w:t>国内有学者提出“从博客到微信，是网络社交的窄化”的观点</w:t>
+            </w:r>
+            <w:r>
+              <w:fldChar w:fldCharType="begin"/>
+            </w:r>
+            <w:r>
+              <w:instrText xml:space="preserve"> ADDIN ZOTERO_ITEM CSL_CITATION {"citationID":"m2UmBUq5","properties":{"formattedCitation":"\\super [3]\\nosupersub{}","plainCitation":"[3]","noteIndex":0},"citationItems":[{"id":190,"uris":["http://zotero.org/users/8892697/items/3UW27BAQ"],"itemData":{"i</w:instrText>
+            </w:r>
+            <w:r>
+              <w:rPr>
+                <w:rFonts w:hint="eastAsia"/>
+              </w:rPr>
+              <w:instrText>d":190,"type":"article-journal","abstract":"</w:instrText>
+            </w:r>
+            <w:r>
+              <w:rPr>
+                <w:rFonts w:hint="eastAsia"/>
+              </w:rPr>
+              <w:instrText>从博客、微博到微信</w:instrText>
+            </w:r>
+            <w:r>
+              <w:rPr>
+                <w:rFonts w:hint="eastAsia"/>
+              </w:rPr>
+              <w:instrText>,</w:instrText>
+            </w:r>
+            <w:r>
+              <w:rPr>
+                <w:rFonts w:hint="eastAsia"/>
+              </w:rPr>
+              <w:instrText>网络社交媒体越来越成为人们日常交流的平台</w:instrText>
+            </w:r>
+            <w:r>
+              <w:rPr>
+                <w:rFonts w:hint="eastAsia"/>
+              </w:rPr>
+              <w:instrText>,</w:instrText>
+            </w:r>
+            <w:r>
+              <w:rPr>
+                <w:rFonts w:hint="eastAsia"/>
+              </w:rPr>
+              <w:instrText>媒介技术的变迁会影响人们的交往方式甚至思维方式。从博客到微信</w:instrText>
+            </w:r>
+            <w:r>
+              <w:rPr>
+                <w:rFonts w:hint="eastAsia"/>
+              </w:rPr>
+              <w:instrText>,</w:instrText>
+            </w:r>
+            <w:r>
+              <w:rPr>
+                <w:rFonts w:hint="eastAsia"/>
+              </w:rPr>
+              <w:instrText>网络社交媒介在对人们的社交圈子的拓展方面显得越来越窄化</w:instrText>
+            </w:r>
+            <w:r>
+              <w:rPr>
+                <w:rFonts w:hint="eastAsia"/>
+              </w:rPr>
+              <w:instrText>,</w:instrText>
+            </w:r>
+            <w:r>
+              <w:rPr>
+                <w:rFonts w:hint="eastAsia"/>
+              </w:rPr>
+              <w:instrText>从博客时代面向陌生人到微信时代主要基于熟人圈子。从博客到微信</w:instrText>
+            </w:r>
+            <w:r>
+              <w:rPr>
+                <w:rFonts w:hint="eastAsia"/>
+              </w:rPr>
+              <w:instrText>,</w:instrText>
+            </w:r>
+            <w:r>
+              <w:rPr>
+                <w:rFonts w:hint="eastAsia"/>
+              </w:rPr>
+              <w:instrText>网络社交媒体的表达符号也从博客时代的文字为主到微信时代的图片为主</w:instrText>
+            </w:r>
+            <w:r>
+              <w:rPr>
+                <w:rFonts w:hint="eastAsia"/>
+              </w:rPr>
+              <w:instrText>,</w:instrText>
+            </w:r>
+            <w:r>
+              <w:rPr>
+                <w:rFonts w:hint="eastAsia"/>
+              </w:rPr>
+              <w:instrText>网络社交越来越缺乏对话与沟通的价值。</w:instrText>
+            </w:r>
+            <w:r>
+              <w:rPr>
+                <w:rFonts w:hint="eastAsia"/>
+              </w:rPr>
+              <w:instrText>","archive_location":"4 citation(s)","container-title":"</w:instrText>
+            </w:r>
+            <w:r>
+              <w:rPr>
+                <w:rFonts w:hint="eastAsia"/>
+              </w:rPr>
+              <w:instrText>新媒体研究</w:instrText>
+            </w:r>
+            <w:r>
+              <w:rPr>
+                <w:rFonts w:hint="eastAsia"/>
+              </w:rPr>
+              <w:instrText>","DOI":"10.16604/j.cnki.issn2096-0360.2017.02.010","ISSN":"2096-0360","issue":"02","language":"</w:instrText>
+            </w:r>
+            <w:r>
+              <w:rPr>
+                <w:rFonts w:hint="eastAsia"/>
+              </w:rPr>
+              <w:instrText>中文</w:instrText>
+            </w:r>
+            <w:r>
+              <w:rPr>
+                <w:rFonts w:hint="eastAsia"/>
+              </w:rPr>
+              <w:instrText>;","note":"</w:instrText>
+            </w:r>
+            <w:r>
+              <w:rPr>
+                <w:rFonts w:ascii="Segoe UI Emoji" w:hAnsi="Segoe UI Emoji" w:cs="Segoe UI Emoji"/>
+              </w:rPr>
+              <w:instrText>👍</w:instrText>
+            </w:r>
+            <w:r>
+              <w:rPr>
+                <w:rFonts w:hint="eastAsia"/>
+              </w:rPr>
+              <w:instrText>4[11-23-2022]","page":"19-20","source":"CNKI","title":"</w:instrText>
+            </w:r>
+            <w:r>
+              <w:rPr>
+                <w:rFonts w:hint="eastAsia"/>
+              </w:rPr>
+              <w:instrText>从博客到微信</w:instrText>
+            </w:r>
+            <w:r>
+              <w:rPr>
+                <w:rFonts w:hint="eastAsia"/>
+              </w:rPr>
+              <w:instrText>:</w:instrText>
+            </w:r>
+            <w:r>
+              <w:rPr>
+                <w:rFonts w:hint="eastAsia"/>
+              </w:rPr>
+              <w:instrText>网络社交的窄化</w:instrText>
+            </w:r>
+            <w:r>
+              <w:rPr>
+                <w:rFonts w:hint="eastAsia"/>
+              </w:rPr>
+              <w:instrText>","title-short":"</w:instrText>
+            </w:r>
+            <w:r>
+              <w:rPr>
+                <w:rFonts w:hint="eastAsia"/>
+              </w:rPr>
+              <w:instrText>从博客到微信</w:instrText>
+            </w:r>
+            <w:r>
+              <w:rPr>
+                <w:rFonts w:hint="eastAsia"/>
+              </w:rPr>
+              <w:instrText>","volume":"3","author":[{"family":"</w:instrText>
+            </w:r>
+            <w:r>
+              <w:rPr>
+                <w:rFonts w:hint="eastAsia"/>
+              </w:rPr>
+              <w:instrText>杜</w:instrText>
+            </w:r>
+            <w:r>
+              <w:rPr>
+                <w:rFonts w:hint="eastAsia"/>
+              </w:rPr>
+              <w:instrText>","given":"</w:instrText>
+            </w:r>
+            <w:r>
+              <w:rPr>
+                <w:rFonts w:hint="eastAsia"/>
+              </w:rPr>
+              <w:instrText>运年</w:instrText>
+            </w:r>
+            <w:r>
+              <w:rPr>
+                <w:rFonts w:hint="eastAsia"/>
+              </w:rPr>
+              <w:instrText xml:space="preserve">"}],"issued":{"date-parts":[["2017"]]},"citation-key":"duCongBoKeDaoWeiXinWangLuoSheJiaoDeZhaiHua2017"}}],"schema":"https://github.com/citation-style-language/schema/raw/master/csl-citation.json"} </w:instrText>
+            </w:r>
+            <w:r>
+              <w:fldChar w:fldCharType="separate"/>
+            </w:r>
+            <w:r>
+              <w:rPr>
+                <w:rFonts w:cs="Calibri"/>
+                <w:kern w:val="0"/>
+                <w:vertAlign w:val="superscript"/>
+              </w:rPr>
+              <w:t>[3]</w:t>
+            </w:r>
+            <w:r>
+              <w:fldChar w:fldCharType="end"/>
+            </w:r>
+            <w:r>
+              <w:rPr>
+                <w:rFonts w:hint="eastAsia"/>
+              </w:rPr>
+              <w:t>，他认为随着微信的盛行，网络社交越来越缺乏对话和沟通的价值。</w:t>
+            </w:r>
+            <w:r>
+              <w:rPr>
+                <w:rFonts w:hint="eastAsia"/>
+              </w:rPr>
+              <w:t>确实，</w:t>
+            </w:r>
+            <w:r>
+              <w:rPr>
+                <w:rFonts w:hint="eastAsia"/>
+              </w:rPr>
+              <w:t>“</w:t>
+            </w:r>
+            <w:r>
+              <w:rPr>
+                <w:rFonts w:hint="eastAsia"/>
+              </w:rPr>
+              <w:t>微博和微信只是一盒快餐，而博客是一坛美酒，愈久弥香。</w:t>
+            </w:r>
+            <w:r>
+              <w:fldChar w:fldCharType="begin"/>
+            </w:r>
+            <w:r>
+              <w:instrText xml:space="preserve"> ADDIN ZOTERO_ITEM CSL_CITATION {"citationID":"XyUqso3y","properties":{"formattedCitation":"\\super [1]\\nosupersub{}","plainCitation":"[1]","noteIndex":0},"citationItems":[{"id":177,"uris":["http://zotero.org/users/8892697/items/JV9PMQGF"],"itemData":{"i</w:instrText>
+            </w:r>
+            <w:r>
+              <w:rPr>
+                <w:rFonts w:hint="eastAsia"/>
+              </w:rPr>
+              <w:instrText>d":177,"type":"article-journal","container-title":"</w:instrText>
+            </w:r>
+            <w:r>
+              <w:rPr>
+                <w:rFonts w:hint="eastAsia"/>
+              </w:rPr>
+              <w:instrText>月光博客</w:instrText>
+            </w:r>
+            <w:r>
+              <w:rPr>
+                <w:rFonts w:hint="eastAsia"/>
+              </w:rPr>
+              <w:instrText>","issue":"01","page":"4287","title":"</w:instrText>
+            </w:r>
+            <w:r>
+              <w:rPr>
+                <w:rFonts w:hint="eastAsia"/>
+              </w:rPr>
+              <w:instrText>博客已死？移动互联网时代博客的价值</w:instrText>
+            </w:r>
+            <w:r>
+              <w:rPr>
+                <w:rFonts w:hint="eastAsia"/>
+              </w:rPr>
+              <w:instrText>","author":[{"family":"</w:instrText>
+            </w:r>
+            <w:r>
+              <w:rPr>
+                <w:rFonts w:hint="eastAsia"/>
+              </w:rPr>
+              <w:instrText>朱</w:instrText>
+            </w:r>
+            <w:r>
+              <w:rPr>
+                <w:rFonts w:hint="eastAsia"/>
+              </w:rPr>
+              <w:instrText>","given":"</w:instrText>
+            </w:r>
+            <w:r>
+              <w:rPr>
+                <w:rFonts w:hint="eastAsia"/>
+              </w:rPr>
+              <w:instrText>海涛</w:instrText>
+            </w:r>
+            <w:r>
+              <w:rPr>
+                <w:rFonts w:hint="eastAsia"/>
+              </w:rPr>
+              <w:instrText>"}],"issued":{"date-parts":[["2015"]]},"citation-key":"zhuBoKeYiSiYiDongHuLianWangShiDaiBoKeDeJieZhi2015"}}]</w:instrText>
+            </w:r>
+            <w:r>
+              <w:instrText xml:space="preserve">,"schema":"https://github.com/citation-style-language/schema/raw/master/csl-citation.json"} </w:instrText>
+            </w:r>
+            <w:r>
+              <w:fldChar w:fldCharType="separate"/>
+            </w:r>
+            <w:r>
+              <w:rPr>
+                <w:rFonts w:cs="Calibri"/>
+                <w:kern w:val="0"/>
+                <w:vertAlign w:val="superscript"/>
+              </w:rPr>
+              <w:t>[1]</w:t>
+            </w:r>
+            <w:r>
+              <w:fldChar w:fldCharType="end"/>
+            </w:r>
+            <w:r>
+              <w:rPr>
+                <w:rFonts w:hint="eastAsia"/>
+              </w:rPr>
+              <w:t>”</w:t>
+            </w:r>
+            <w:r>
+              <w:rPr>
+                <w:rFonts w:hint="eastAsia"/>
+              </w:rPr>
+              <w:t>因此，在</w:t>
+            </w:r>
+            <w:r>
+              <w:rPr>
+                <w:rFonts w:hint="eastAsia"/>
+              </w:rPr>
+              <w:t>2</w:t>
+            </w:r>
+            <w:r>
+              <w:t>022</w:t>
+            </w:r>
+            <w:r>
+              <w:rPr>
+                <w:rFonts w:hint="eastAsia"/>
+              </w:rPr>
+              <w:t>年，博客依旧有其存在的必要和价值</w:t>
+            </w:r>
+            <w:r>
+              <w:rPr>
+                <w:rFonts w:hint="eastAsia"/>
+              </w:rPr>
+              <w:t>。</w:t>
+            </w:r>
+          </w:p>
+          <w:p>
+            <w:pPr>
+              <w:ind w:firstLineChars="200" w:firstLine="420"/>
+            </w:pPr>
+            <w:r>
+              <w:rPr>
+                <w:rFonts w:hint="eastAsia"/>
+              </w:rPr>
+              <w:t>从零设计并实现</w:t>
+            </w:r>
+            <w:r>
+              <w:rPr>
+                <w:rFonts w:hint="eastAsia"/>
+              </w:rPr>
+              <w:t>一个</w:t>
+            </w:r>
+            <w:r>
+              <w:rPr>
+                <w:rFonts w:hint="eastAsia"/>
+              </w:rPr>
+              <w:t>个人博客系统</w:t>
+            </w:r>
+            <w:r>
+              <w:rPr>
+                <w:rFonts w:hint="eastAsia"/>
+              </w:rPr>
+              <w:t>的意义如下：</w:t>
+            </w:r>
+          </w:p>
+          <w:p>
+            <w:pPr>
+              <w:ind w:firstLineChars="200" w:firstLine="420"/>
+            </w:pPr>
+            <w:r>
+              <w:rPr>
+                <w:rFonts w:hint="eastAsia"/>
+              </w:rPr>
+              <w:t>对个人而言，</w:t>
+            </w:r>
+            <w:r>
+              <w:rPr>
+                <w:rFonts w:hint="eastAsia"/>
+              </w:rPr>
+              <w:t>可以促进我的编程学习并能让我进一步坚持博客的初心—认真写作、认真思考</w:t>
+            </w:r>
+            <w:r>
+              <w:rPr>
+                <w:rFonts w:hint="eastAsia"/>
+              </w:rPr>
+              <w:t>，而不是</w:t>
+            </w:r>
+            <w:r>
+              <w:rPr>
+                <w:rFonts w:hint="eastAsia"/>
+              </w:rPr>
+              <w:t>把</w:t>
+            </w:r>
+            <w:r>
+              <w:rPr>
+                <w:rFonts w:hint="eastAsia"/>
+              </w:rPr>
+              <w:t>博客变为了玩具，</w:t>
+            </w:r>
+            <w:r>
+              <w:rPr>
+                <w:rFonts w:hint="eastAsia"/>
+              </w:rPr>
+              <w:t>走向</w:t>
+            </w:r>
+            <w:r>
+              <w:rPr>
+                <w:rFonts w:hint="eastAsia"/>
+              </w:rPr>
+              <w:t>捣鼓插件、折腾配置</w:t>
+            </w:r>
+            <w:r>
+              <w:rPr>
+                <w:rFonts w:hint="eastAsia"/>
+              </w:rPr>
+              <w:t>的极端</w:t>
+            </w:r>
+            <w:r>
+              <w:rPr>
+                <w:rFonts w:hint="eastAsia"/>
+              </w:rPr>
+              <w:t>；另一个好处是个人能</w:t>
+            </w:r>
+            <w:r>
+              <w:rPr>
+                <w:rFonts w:hint="eastAsia"/>
+              </w:rPr>
+              <w:t>够</w:t>
+            </w:r>
+            <w:r>
+              <w:rPr>
+                <w:rFonts w:hint="eastAsia"/>
+              </w:rPr>
+              <w:t>成为内容的主人，而不是受制于平台</w:t>
+            </w:r>
+            <w:r>
+              <w:rPr>
+                <w:rFonts w:hint="eastAsia"/>
+              </w:rPr>
+              <w:t>，实现博客</w:t>
+            </w:r>
+            <w:r>
+              <w:rPr>
+                <w:rFonts w:hint="eastAsia"/>
+              </w:rPr>
+              <w:t>的安全</w:t>
+            </w:r>
+            <w:r>
+              <w:fldChar w:fldCharType="begin"/>
+            </w:r>
+            <w:r>
+              <w:instrText xml:space="preserve"> ADDIN ZOTERO_ITEM CSL_CITATION {"citationID":"0iFLxi5R","properties":{"formattedCitation":"\\super [4]\\nosupersub{}","plainCitation":"[4]","noteIndex":0},"citationItems":[{"id":205,"uris":["http://zotero.org/users/8892697/items/3MLJHE24"],"itemData":{"i</w:instrText>
+            </w:r>
+            <w:r>
+              <w:rPr>
+                <w:rFonts w:hint="eastAsia"/>
+              </w:rPr>
+              <w:instrText>d":205,"type":"article-journal","abstract":"&amp;lt;</w:instrText>
+            </w:r>
+            <w:r>
+              <w:rPr>
+                <w:rFonts w:hint="eastAsia"/>
+              </w:rPr>
+              <w:instrText>正</w:instrText>
+            </w:r>
+            <w:r>
+              <w:rPr>
+                <w:rFonts w:hint="eastAsia"/>
+              </w:rPr>
+              <w:instrText>&amp;gt;</w:instrText>
+            </w:r>
+            <w:r>
+              <w:rPr>
+                <w:rFonts w:hint="eastAsia"/>
+              </w:rPr>
+              <w:instrText>博客式微</w:instrText>
+            </w:r>
+            <w:r>
+              <w:rPr>
+                <w:rFonts w:hint="eastAsia"/>
+              </w:rPr>
+              <w:instrText>,</w:instrText>
+            </w:r>
+            <w:r>
+              <w:rPr>
+                <w:rFonts w:hint="eastAsia"/>
+              </w:rPr>
+              <w:instrText>网易并不是近年来唯一一个停止运营的博客产品</w:instrText>
+            </w:r>
+            <w:r>
+              <w:rPr>
+                <w:rFonts w:hint="eastAsia"/>
+              </w:rPr>
+              <w:instrText>,</w:instrText>
+            </w:r>
+            <w:r>
+              <w:rPr>
+                <w:rFonts w:hint="eastAsia"/>
+              </w:rPr>
+              <w:instrText>曾经的几大主流博客平台</w:instrText>
+            </w:r>
+            <w:r>
+              <w:rPr>
+                <w:rFonts w:hint="eastAsia"/>
+              </w:rPr>
+              <w:instrText>,</w:instrText>
+            </w:r>
+            <w:r>
+              <w:rPr>
+                <w:rFonts w:hint="eastAsia"/>
+              </w:rPr>
+              <w:instrText>例如博客大巴</w:instrText>
+            </w:r>
+            <w:r>
+              <w:rPr>
+                <w:rFonts w:hint="eastAsia"/>
+              </w:rPr>
+              <w:instrText>Blogbus</w:instrText>
+            </w:r>
+            <w:r>
+              <w:rPr>
+                <w:rFonts w:hint="eastAsia"/>
+              </w:rPr>
+              <w:instrText>、百度空间、</w:instrText>
+            </w:r>
+            <w:r>
+              <w:rPr>
+                <w:rFonts w:hint="eastAsia"/>
+              </w:rPr>
+              <w:instrText>MSN</w:instrText>
+            </w:r>
+            <w:r>
+              <w:rPr>
+                <w:rFonts w:hint="eastAsia"/>
+              </w:rPr>
+              <w:instrText>空间等都已停止运营。</w:instrText>
+            </w:r>
+            <w:r>
+              <w:rPr>
+                <w:rFonts w:hint="eastAsia"/>
+              </w:rPr>
+              <w:instrText>2010</w:instrText>
+            </w:r>
+            <w:r>
+              <w:rPr>
+                <w:rFonts w:hint="eastAsia"/>
+              </w:rPr>
+              <w:instrText>年</w:instrText>
+            </w:r>
+            <w:r>
+              <w:rPr>
+                <w:rFonts w:hint="eastAsia"/>
+              </w:rPr>
+              <w:instrText>,</w:instrText>
+            </w:r>
+            <w:r>
+              <w:rPr>
+                <w:rFonts w:hint="eastAsia"/>
+              </w:rPr>
+              <w:instrText>微软宣布停止运营</w:instrText>
+            </w:r>
+            <w:r>
+              <w:rPr>
+                <w:rFonts w:hint="eastAsia"/>
+              </w:rPr>
+              <w:instrText>MSN</w:instrText>
+            </w:r>
+            <w:r>
+              <w:rPr>
+                <w:rFonts w:hint="eastAsia"/>
+              </w:rPr>
+              <w:instrText>空间时</w:instrText>
+            </w:r>
+            <w:r>
+              <w:rPr>
+                <w:rFonts w:hint="eastAsia"/>
+              </w:rPr>
+              <w:instrText>,</w:instrText>
+            </w:r>
+            <w:r>
+              <w:rPr>
+                <w:rFonts w:hint="eastAsia"/>
+              </w:rPr>
+              <w:instrText>新浪、网易等门户网站曾经推出数据迁移服务来争夺这部分用户</w:instrText>
+            </w:r>
+            <w:r>
+              <w:rPr>
+                <w:rFonts w:hint="eastAsia"/>
+              </w:rPr>
+              <w:instrText>,</w:instrText>
+            </w:r>
+            <w:r>
+              <w:rPr>
+                <w:rFonts w:hint="eastAsia"/>
+              </w:rPr>
+              <w:instrText>而现在网易博客的用户也终于要开始为自己的数据找个归宿了。网易博客的数据怎么办</w:instrText>
+            </w:r>
+            <w:r>
+              <w:rPr>
+                <w:rFonts w:hint="eastAsia"/>
+              </w:rPr>
+              <w:instrText>?</w:instrText>
+            </w:r>
+            <w:r>
+              <w:rPr>
+                <w:rFonts w:hint="eastAsia"/>
+              </w:rPr>
+              <w:instrText>网易表示可以将网易博客上发布的内容</w:instrText>
+            </w:r>
+            <w:r>
+              <w:rPr>
+                <w:rFonts w:hint="eastAsia"/>
+              </w:rPr>
+              <w:instrText>,\"</w:instrText>
+            </w:r>
+            <w:r>
+              <w:rPr>
+                <w:rFonts w:hint="eastAsia"/>
+              </w:rPr>
+              <w:instrText>一键搬迁到网易</w:instrText>
+            </w:r>
+            <w:r>
+              <w:rPr>
+                <w:rFonts w:hint="eastAsia"/>
+              </w:rPr>
+              <w:instrText>LOFTER\"</w:instrText>
+            </w:r>
+            <w:r>
+              <w:rPr>
+                <w:rFonts w:hint="eastAsia"/>
+              </w:rPr>
+              <w:instrText>。搬迁后</w:instrText>
+            </w:r>
+            <w:r>
+              <w:rPr>
+                <w:rFonts w:hint="eastAsia"/>
+              </w:rPr>
+              <w:instrText>,</w:instrText>
+            </w:r>
+            <w:r>
+              <w:rPr>
+                <w:rFonts w:hint="eastAsia"/>
+              </w:rPr>
+              <w:instrText>用户也可</w:instrText>
+            </w:r>
+            <w:r>
+              <w:rPr>
+                <w:rFonts w:hint="eastAsia"/>
+              </w:rPr>
+              <w:instrText>","container-title":"</w:instrText>
+            </w:r>
+            <w:r>
+              <w:rPr>
+                <w:rFonts w:hint="eastAsia"/>
+              </w:rPr>
+              <w:instrText>中国报业</w:instrText>
+            </w:r>
+            <w:r>
+              <w:rPr>
+                <w:rFonts w:hint="eastAsia"/>
+              </w:rPr>
+              <w:instrText>","DOI":"10.13854/j.cnki.cni.2018.17.053","ISSN":"1671-0029","issue":"17","language":"</w:instrText>
+            </w:r>
+            <w:r>
+              <w:rPr>
+                <w:rFonts w:hint="eastAsia"/>
+              </w:rPr>
+              <w:instrText>中文</w:instrText>
+            </w:r>
+            <w:r>
+              <w:rPr>
+                <w:rFonts w:hint="eastAsia"/>
+              </w:rPr>
+              <w:instrText>;","page":"106","source":"CNKI","title":"</w:instrText>
+            </w:r>
+            <w:r>
+              <w:rPr>
+                <w:rFonts w:hint="eastAsia"/>
+              </w:rPr>
+              <w:instrText>博客关了</w:instrText>
+            </w:r>
+            <w:r>
+              <w:rPr>
+                <w:rFonts w:hint="eastAsia"/>
+              </w:rPr>
+              <w:instrText>,</w:instrText>
+            </w:r>
+            <w:r>
+              <w:rPr>
+                <w:rFonts w:hint="eastAsia"/>
+              </w:rPr>
+              <w:instrText>数据还好吗</w:instrText>
+            </w:r>
+            <w:r>
+              <w:rPr>
+                <w:rFonts w:hint="eastAsia"/>
+              </w:rPr>
+              <w:instrText>?","author":[{"family":"</w:instrText>
+            </w:r>
+            <w:r>
+              <w:rPr>
+                <w:rFonts w:hint="eastAsia"/>
+              </w:rPr>
+              <w:instrText>张</w:instrText>
+            </w:r>
+            <w:r>
+              <w:rPr>
+                <w:rFonts w:hint="eastAsia"/>
+              </w:rPr>
+              <w:instrText>","given":"</w:instrText>
+            </w:r>
+            <w:r>
+              <w:rPr>
+                <w:rFonts w:hint="eastAsia"/>
+              </w:rPr>
+              <w:instrText>旭</w:instrText>
+            </w:r>
+            <w:r>
+              <w:rPr>
+                <w:rFonts w:hint="eastAsia"/>
+              </w:rPr>
+              <w:instrText>"}],"issued":{"date-parts":[["2018"]]},"citation-key</w:instrText>
+            </w:r>
+            <w:r>
+              <w:instrText xml:space="preserve">":"zhangBoKeGuanLiaoShuJuHuanHaoMa2018"}}],"schema":"https://github.com/citation-style-language/schema/raw/master/csl-citation.json"} </w:instrText>
+            </w:r>
+            <w:r>
+              <w:fldChar w:fldCharType="separate"/>
+            </w:r>
+            <w:r>
+              <w:rPr>
+                <w:rFonts w:cs="Calibri"/>
+                <w:kern w:val="0"/>
+                <w:vertAlign w:val="superscript"/>
+              </w:rPr>
+              <w:t>[4]</w:t>
+            </w:r>
+            <w:r>
+              <w:fldChar w:fldCharType="end"/>
+            </w:r>
+            <w:r>
+              <w:rPr>
+                <w:rFonts w:hint="eastAsia"/>
+              </w:rPr>
+              <w:t>与</w:t>
+            </w:r>
+            <w:r>
+              <w:rPr>
+                <w:rFonts w:hint="eastAsia"/>
+              </w:rPr>
+              <w:t>自由</w:t>
+            </w:r>
+            <w:r>
+              <w:fldChar w:fldCharType="begin"/>
+            </w:r>
+            <w:r>
+              <w:instrText xml:space="preserve"> ADDIN ZOTERO_ITEM CSL_CITATION {"citationID":"XETPQRGa","properties":{"formattedCitation":"\\super [5]\\nosupersub{}","plainCitation":"[5]","noteIndex":0},"citationItems":[{"id":195,"uris":["http://zotero.org/users/8892697/items/BSG9MXWZ"],"itemData":{"i</w:instrText>
+            </w:r>
+            <w:r>
+              <w:rPr>
+                <w:rFonts w:hint="eastAsia"/>
+              </w:rPr>
+              <w:instrText>d":195,"type":"article-journal","abstract":"</w:instrText>
+            </w:r>
+            <w:r>
+              <w:rPr>
+                <w:rFonts w:hint="eastAsia"/>
+              </w:rPr>
+              <w:instrText>近年来</w:instrText>
+            </w:r>
+            <w:r>
+              <w:rPr>
+                <w:rFonts w:hint="eastAsia"/>
+              </w:rPr>
+              <w:instrText>,</w:instrText>
+            </w:r>
+            <w:r>
+              <w:rPr>
+                <w:rFonts w:hint="eastAsia"/>
+              </w:rPr>
+              <w:instrText>许多的网民认识了博客这个信息交流的平台</w:instrText>
+            </w:r>
+            <w:r>
+              <w:rPr>
+                <w:rFonts w:hint="eastAsia"/>
+              </w:rPr>
+              <w:instrText>,</w:instrText>
+            </w:r>
+            <w:r>
+              <w:rPr>
+                <w:rFonts w:hint="eastAsia"/>
+              </w:rPr>
+              <w:instrText>博客以其自由的传播方式和开放的特色赢得了广大受众的青睐</w:instrText>
+            </w:r>
+            <w:r>
+              <w:rPr>
+                <w:rFonts w:hint="eastAsia"/>
+              </w:rPr>
+              <w:instrText>,</w:instrText>
+            </w:r>
+            <w:r>
+              <w:rPr>
+                <w:rFonts w:hint="eastAsia"/>
+              </w:rPr>
+              <w:instrText>因此</w:instrText>
+            </w:r>
+            <w:r>
+              <w:rPr>
+                <w:rFonts w:hint="eastAsia"/>
+              </w:rPr>
+              <w:instrText>\"</w:instrText>
+            </w:r>
+            <w:r>
+              <w:rPr>
+                <w:rFonts w:hint="eastAsia"/>
+              </w:rPr>
+              <w:instrText>全民博客</w:instrText>
+            </w:r>
+            <w:r>
+              <w:rPr>
+                <w:rFonts w:hint="eastAsia"/>
+              </w:rPr>
+              <w:instrText>\"(</w:instrText>
+            </w:r>
+            <w:r>
+              <w:rPr>
+                <w:rFonts w:hint="eastAsia"/>
+              </w:rPr>
+              <w:instrText>网民</w:instrText>
+            </w:r>
+            <w:r>
+              <w:rPr>
+                <w:rFonts w:hint="eastAsia"/>
+              </w:rPr>
+              <w:instrText>)</w:instrText>
+            </w:r>
+            <w:r>
+              <w:rPr>
+                <w:rFonts w:hint="eastAsia"/>
+              </w:rPr>
+              <w:instrText>的现象成为了一个社会讨论的焦点。博客存在的价值</w:instrText>
+            </w:r>
+            <w:r>
+              <w:rPr>
+                <w:rFonts w:hint="eastAsia"/>
+              </w:rPr>
+              <w:instrText>,</w:instrText>
+            </w:r>
+            <w:r>
+              <w:rPr>
+                <w:rFonts w:hint="eastAsia"/>
+              </w:rPr>
+              <w:instrText>就是它在信息传播上给了网民一个更加自由的表达空间</w:instrText>
+            </w:r>
+            <w:r>
+              <w:rPr>
+                <w:rFonts w:hint="eastAsia"/>
+              </w:rPr>
+              <w:instrText>,</w:instrText>
+            </w:r>
+            <w:r>
+              <w:rPr>
+                <w:rFonts w:hint="eastAsia"/>
+              </w:rPr>
+              <w:instrText>博客的现象受到了广大新闻学研究学者的重视。本文以博客解放个体的表达为讨论的重点</w:instrText>
+            </w:r>
+            <w:r>
+              <w:rPr>
+                <w:rFonts w:hint="eastAsia"/>
+              </w:rPr>
+              <w:instrText>,</w:instrText>
+            </w:r>
+            <w:r>
+              <w:rPr>
+                <w:rFonts w:hint="eastAsia"/>
+              </w:rPr>
+              <w:instrText>通过对一些比较典型的博客现象的分析</w:instrText>
+            </w:r>
+            <w:r>
+              <w:rPr>
+                <w:rFonts w:hint="eastAsia"/>
+              </w:rPr>
+              <w:instrText>,</w:instrText>
+            </w:r>
+            <w:r>
+              <w:rPr>
+                <w:rFonts w:hint="eastAsia"/>
+              </w:rPr>
+              <w:instrText>归纳和总结全民博客时代</w:instrText>
+            </w:r>
+            <w:r>
+              <w:rPr>
+                <w:rFonts w:hint="eastAsia"/>
+              </w:rPr>
+              <w:instrText>,</w:instrText>
+            </w:r>
+            <w:r>
+              <w:rPr>
+                <w:rFonts w:hint="eastAsia"/>
+              </w:rPr>
+              <w:instrText>如何能够建立良好的博客管理秩序</w:instrText>
+            </w:r>
+            <w:r>
+              <w:rPr>
+                <w:rFonts w:hint="eastAsia"/>
+              </w:rPr>
+              <w:instrText>,</w:instrText>
+            </w:r>
+            <w:r>
+              <w:rPr>
+                <w:rFonts w:hint="eastAsia"/>
+              </w:rPr>
+              <w:instrText>实现个体表达的自由同时也规范这种自由空间</w:instrText>
+            </w:r>
+            <w:r>
+              <w:rPr>
+                <w:rFonts w:hint="eastAsia"/>
+              </w:rPr>
+              <w:instrText>,</w:instrText>
+            </w:r>
+            <w:r>
+              <w:rPr>
+                <w:rFonts w:hint="eastAsia"/>
+              </w:rPr>
+              <w:instrText>实现信息的良性传播</w:instrText>
+            </w:r>
+            <w:r>
+              <w:rPr>
+                <w:rFonts w:hint="eastAsia"/>
+              </w:rPr>
+              <w:instrText>,</w:instrText>
+            </w:r>
+            <w:r>
+              <w:rPr>
+                <w:rFonts w:hint="eastAsia"/>
+              </w:rPr>
+              <w:instrText>丰富网民的生活。</w:instrText>
+            </w:r>
+            <w:r>
+              <w:rPr>
+                <w:rFonts w:hint="eastAsia"/>
+              </w:rPr>
+              <w:instrText>","container-title":"</w:instrText>
+            </w:r>
+            <w:r>
+              <w:rPr>
+                <w:rFonts w:hint="eastAsia"/>
+              </w:rPr>
+              <w:instrText>西部广播电视</w:instrText>
+            </w:r>
+            <w:r>
+              <w:rPr>
+                <w:rFonts w:hint="eastAsia"/>
+              </w:rPr>
+              <w:instrText>","ISSN":"1006-5628","issue":"01","language":"</w:instrText>
+            </w:r>
+            <w:r>
+              <w:rPr>
+                <w:rFonts w:hint="eastAsia"/>
+              </w:rPr>
+              <w:instrText>中文</w:instrText>
+            </w:r>
+            <w:r>
+              <w:rPr>
+                <w:rFonts w:hint="eastAsia"/>
+              </w:rPr>
+              <w:instrText>;","page":"28","source":"CNKI","title":"</w:instrText>
+            </w:r>
+            <w:r>
+              <w:rPr>
+                <w:rFonts w:hint="eastAsia"/>
+              </w:rPr>
+              <w:instrText>浅谈博客的个体化表达</w:instrText>
+            </w:r>
+            <w:r>
+              <w:rPr>
+                <w:rFonts w:hint="eastAsia"/>
+              </w:rPr>
+              <w:instrText>","author":[{"family":"</w:instrText>
+            </w:r>
+            <w:r>
+              <w:rPr>
+                <w:rFonts w:hint="eastAsia"/>
+              </w:rPr>
+              <w:instrText>翁</w:instrText>
+            </w:r>
+            <w:r>
+              <w:rPr>
+                <w:rFonts w:hint="eastAsia"/>
+              </w:rPr>
+              <w:instrText>","given":"</w:instrText>
+            </w:r>
+            <w:r>
+              <w:rPr>
+                <w:rFonts w:hint="eastAsia"/>
+              </w:rPr>
+              <w:instrText>婷婷</w:instrText>
+            </w:r>
+            <w:r>
+              <w:rPr>
+                <w:rFonts w:hint="eastAsia"/>
+              </w:rPr>
+              <w:instrText>"}],"issued":{"date-parts":[["2017"]]},"citation-key":"wengQianT</w:instrText>
+            </w:r>
+            <w:r>
+              <w:instrText xml:space="preserve">anBoKeDeGeTiHuaBiaoDa2017"}}],"schema":"https://github.com/citation-style-language/schema/raw/master/csl-citation.json"} </w:instrText>
+            </w:r>
+            <w:r>
+              <w:fldChar w:fldCharType="separate"/>
+            </w:r>
+            <w:r>
+              <w:rPr>
+                <w:rFonts w:cs="Calibri"/>
+                <w:kern w:val="0"/>
+                <w:vertAlign w:val="superscript"/>
+              </w:rPr>
+              <w:t>[5]</w:t>
+            </w:r>
+            <w:r>
+              <w:fldChar w:fldCharType="end"/>
+            </w:r>
+            <w:r>
+              <w:rPr>
+                <w:rFonts w:hint="eastAsia"/>
+              </w:rPr>
+              <w:t>。</w:t>
+            </w:r>
+          </w:p>
+          <w:p>
+            <w:pPr>
+              <w:ind w:firstLineChars="200" w:firstLine="420"/>
+            </w:pPr>
+            <w:r>
+              <w:rPr>
+                <w:rFonts w:hint="eastAsia"/>
+              </w:rPr>
+              <w:t>对社会而言，自己开发的个人博客系统开源出去，没准会得到别人的青睐，进而</w:t>
+            </w:r>
+            <w:r>
+              <w:rPr>
+                <w:rFonts w:hint="eastAsia"/>
+              </w:rPr>
+              <w:t>促进</w:t>
+            </w:r>
+            <w:r>
+              <w:rPr>
+                <w:rFonts w:hint="eastAsia"/>
+              </w:rPr>
+              <w:t>开源</w:t>
+            </w:r>
+            <w:r>
+              <w:rPr>
+                <w:rFonts w:hint="eastAsia"/>
+              </w:rPr>
+              <w:t>社区</w:t>
             </w:r>
             <w:r>
               <w:rPr>
@@ -690,1611 +2267,16 @@
               <w:t>的</w:t>
             </w:r>
             <w:r>
-              <w:t>开场白</w:t>
-            </w:r>
-            <w:r>
-              <w:rPr>
-                <w:rFonts w:hint="eastAsia"/>
-              </w:rPr>
-              <w:t>。</w:t>
-            </w:r>
-            <w:r>
-              <w:rPr>
-                <w:rFonts w:hint="eastAsia"/>
-              </w:rPr>
-              <w:t>此话不假，自从微信公众号出世以来，简中网的网站便开始慢慢死去</w:t>
-            </w:r>
-            <w:r>
-              <w:rPr>
-                <w:rFonts w:hint="eastAsia"/>
-              </w:rPr>
-              <w:t>，目前这一趋势仍</w:t>
-            </w:r>
-            <w:r>
-              <w:rPr>
-                <w:rFonts w:hint="eastAsia"/>
-              </w:rPr>
-              <w:t>然</w:t>
-            </w:r>
-            <w:r>
-              <w:rPr>
-                <w:rFonts w:hint="eastAsia"/>
-              </w:rPr>
-              <w:t>在进行中</w:t>
-            </w:r>
-            <w:r>
-              <w:rPr>
-                <w:rFonts w:hint="eastAsia"/>
-              </w:rPr>
-              <w:t>。</w:t>
-            </w:r>
-          </w:p>
+              <w:rPr>
+                <w:rFonts w:hint="eastAsia"/>
+              </w:rPr>
+              <w:t>繁荣。</w:t>
+            </w:r>
+          </w:p>
+          <w:p/>
           <w:p>
             <w:pPr>
               <w:ind w:firstLineChars="200" w:firstLine="420"/>
-            </w:pPr>
-            <w:r>
-              <w:rPr>
-                <w:rFonts w:hint="eastAsia"/>
-              </w:rPr>
-              <w:t>2</w:t>
-            </w:r>
-            <w:r>
-              <w:t>018</w:t>
-            </w:r>
-            <w:r>
-              <w:rPr>
-                <w:rFonts w:hint="eastAsia"/>
-              </w:rPr>
-              <w:t>年</w:t>
-            </w:r>
-            <w:r>
-              <w:rPr>
-                <w:rFonts w:hint="eastAsia"/>
-              </w:rPr>
-              <w:t>网易博客宣布关闭，</w:t>
-            </w:r>
-            <w:r>
-              <w:rPr>
-                <w:rFonts w:hint="eastAsia"/>
-              </w:rPr>
-              <w:t>它</w:t>
-            </w:r>
-            <w:r>
-              <w:rPr>
-                <w:rFonts w:hint="eastAsia"/>
-              </w:rPr>
-              <w:t>的关停是博客时代正在远去的另一个例证。</w:t>
-            </w:r>
-            <w:r>
-              <w:fldChar w:fldCharType="begin"/>
-            </w:r>
-            <w:r>
-              <w:instrText xml:space="preserve"> ADDIN ZOTERO_ITEM CSL_CITATION {"citationID":"eDLZ8nBp","properties":{"formattedCitation":"\\super [2]\\nosupersub{}","plainCitation":"[2]","noteIndex":0},"citationItems":[{"id":207,"uris":["http://zotero.org/users/8892697/items/V9Z7KE3K"],"itemData":{"i</w:instrText>
-            </w:r>
-            <w:r>
-              <w:rPr>
-                <w:rFonts w:hint="eastAsia"/>
-              </w:rPr>
-              <w:instrText>d":207,"type":"article-journal","abstract":"&amp;lt;</w:instrText>
-            </w:r>
-            <w:r>
-              <w:rPr>
-                <w:rFonts w:hint="eastAsia"/>
-              </w:rPr>
-              <w:instrText>正</w:instrText>
-            </w:r>
-            <w:r>
-              <w:rPr>
-                <w:rFonts w:hint="eastAsia"/>
-              </w:rPr>
-              <w:instrText>&amp;gt;</w:instrText>
-            </w:r>
-            <w:r>
-              <w:rPr>
-                <w:rFonts w:hint="eastAsia"/>
-              </w:rPr>
-              <w:instrText>近日</w:instrText>
-            </w:r>
-            <w:r>
-              <w:rPr>
-                <w:rFonts w:hint="eastAsia"/>
-              </w:rPr>
-              <w:instrText>,</w:instrText>
-            </w:r>
-            <w:r>
-              <w:rPr>
-                <w:rFonts w:hint="eastAsia"/>
-              </w:rPr>
-              <w:instrText>网易博客发布公告</w:instrText>
-            </w:r>
-            <w:r>
-              <w:rPr>
-                <w:rFonts w:hint="eastAsia"/>
-              </w:rPr>
-              <w:instrText>,</w:instrText>
-            </w:r>
-            <w:r>
-              <w:rPr>
-                <w:rFonts w:hint="eastAsia"/>
-              </w:rPr>
-              <w:instrText>宣布将从</w:instrText>
-            </w:r>
-            <w:r>
-              <w:rPr>
-                <w:rFonts w:hint="eastAsia"/>
-              </w:rPr>
-              <w:instrText>2018</w:instrText>
-            </w:r>
-            <w:r>
-              <w:rPr>
-                <w:rFonts w:hint="eastAsia"/>
-              </w:rPr>
-              <w:instrText>年</w:instrText>
-            </w:r>
-            <w:r>
-              <w:rPr>
-                <w:rFonts w:hint="eastAsia"/>
-              </w:rPr>
-              <w:instrText>11</w:instrText>
-            </w:r>
-            <w:r>
-              <w:rPr>
-                <w:rFonts w:hint="eastAsia"/>
-              </w:rPr>
-              <w:instrText>月</w:instrText>
-            </w:r>
-            <w:r>
-              <w:rPr>
-                <w:rFonts w:hint="eastAsia"/>
-              </w:rPr>
-              <w:instrText>30</w:instrText>
-            </w:r>
-            <w:r>
-              <w:rPr>
-                <w:rFonts w:hint="eastAsia"/>
-              </w:rPr>
-              <w:instrText>日</w:instrText>
-            </w:r>
-            <w:r>
-              <w:rPr>
-                <w:rFonts w:hint="eastAsia"/>
-              </w:rPr>
-              <w:instrText>00:00</w:instrText>
-            </w:r>
-            <w:r>
-              <w:rPr>
-                <w:rFonts w:hint="eastAsia"/>
-              </w:rPr>
-              <w:instrText>起正式停止网易博客的运营</w:instrText>
-            </w:r>
-            <w:r>
-              <w:rPr>
-                <w:rFonts w:hint="eastAsia"/>
-              </w:rPr>
-              <w:instrText>,</w:instrText>
-            </w:r>
-            <w:r>
-              <w:rPr>
-                <w:rFonts w:hint="eastAsia"/>
-              </w:rPr>
-              <w:instrText>届时将关闭服务器</w:instrText>
-            </w:r>
-            <w:r>
-              <w:rPr>
-                <w:rFonts w:hint="eastAsia"/>
-              </w:rPr>
-              <w:instrText>,</w:instrText>
-            </w:r>
-            <w:r>
-              <w:rPr>
-                <w:rFonts w:hint="eastAsia"/>
-              </w:rPr>
-              <w:instrText>用户将无法登录网站。网易博客在公告中感谢大家长期以来的支持与陪伴</w:instrText>
-            </w:r>
-            <w:r>
-              <w:rPr>
-                <w:rFonts w:hint="eastAsia"/>
-              </w:rPr>
-              <w:instrText>,</w:instrText>
-            </w:r>
-            <w:r>
-              <w:rPr>
-                <w:rFonts w:hint="eastAsia"/>
-              </w:rPr>
-              <w:instrText>但没有提及关闭博客的原因。在网易的财报里</w:instrText>
-            </w:r>
-            <w:r>
-              <w:rPr>
-                <w:rFonts w:hint="eastAsia"/>
-              </w:rPr>
-              <w:instrText>,</w:instrText>
-            </w:r>
-            <w:r>
-              <w:rPr>
-                <w:rFonts w:hint="eastAsia"/>
-              </w:rPr>
-              <w:instrText>博客早已不见踪影</w:instrText>
-            </w:r>
-            <w:r>
-              <w:rPr>
-                <w:rFonts w:hint="eastAsia"/>
-              </w:rPr>
-              <w:instrText>,</w:instrText>
-            </w:r>
-            <w:r>
-              <w:rPr>
-                <w:rFonts w:hint="eastAsia"/>
-              </w:rPr>
-              <w:instrText>在中国互联网络信息中心</w:instrText>
-            </w:r>
-            <w:r>
-              <w:rPr>
-                <w:rFonts w:hint="eastAsia"/>
-              </w:rPr>
-              <w:instrText>(CNNIC)</w:instrText>
-            </w:r>
-            <w:r>
-              <w:rPr>
-                <w:rFonts w:hint="eastAsia"/>
-              </w:rPr>
-              <w:instrText>的互联网报告中</w:instrText>
-            </w:r>
-            <w:r>
-              <w:rPr>
-                <w:rFonts w:hint="eastAsia"/>
-              </w:rPr>
-              <w:instrText>,</w:instrText>
-            </w:r>
-            <w:r>
-              <w:rPr>
-                <w:rFonts w:hint="eastAsia"/>
-              </w:rPr>
-              <w:instrText>博客也在</w:instrText>
-            </w:r>
-            <w:r>
-              <w:rPr>
-                <w:rFonts w:hint="eastAsia"/>
-              </w:rPr>
-              <w:instrText>4</w:instrText>
-            </w:r>
-            <w:r>
-              <w:rPr>
-                <w:rFonts w:hint="eastAsia"/>
-              </w:rPr>
-              <w:instrText>年前被微博取代。网易博客的关停只是博客时代正在远去的又一个例证。</w:instrText>
-            </w:r>
-            <w:r>
-              <w:rPr>
-                <w:rFonts w:hint="eastAsia"/>
-              </w:rPr>
-              <w:instrText>","container-title":"</w:instrText>
-            </w:r>
-            <w:r>
-              <w:rPr>
-                <w:rFonts w:hint="eastAsia"/>
-              </w:rPr>
-              <w:instrText>中国报业</w:instrText>
-            </w:r>
-            <w:r>
-              <w:rPr>
-                <w:rFonts w:hint="eastAsia"/>
-              </w:rPr>
-              <w:instrText>","ISSN":"1671-0029","issue":"17","language":"</w:instrText>
-            </w:r>
-            <w:r>
-              <w:rPr>
-                <w:rFonts w:hint="eastAsia"/>
-              </w:rPr>
-              <w:instrText>中文</w:instrText>
-            </w:r>
-            <w:r>
-              <w:rPr>
-                <w:rFonts w:hint="eastAsia"/>
-              </w:rPr>
-              <w:instrText>;","page":"106","source":"CNKI","title":"</w:instrText>
-            </w:r>
-            <w:r>
-              <w:rPr>
-                <w:rFonts w:hint="eastAsia"/>
-              </w:rPr>
-              <w:instrText>博客时代落幕</w:instrText>
-            </w:r>
-            <w:r>
-              <w:rPr>
-                <w:rFonts w:hint="eastAsia"/>
-              </w:rPr>
-              <w:instrText>:</w:instrText>
-            </w:r>
-            <w:r>
-              <w:rPr>
-                <w:rFonts w:hint="eastAsia"/>
-              </w:rPr>
-              <w:instrText>你的青春和数据还好吗</w:instrText>
-            </w:r>
-            <w:r>
-              <w:rPr>
-                <w:rFonts w:hint="eastAsia"/>
-              </w:rPr>
-              <w:instrText>","title-short":"</w:instrText>
-            </w:r>
-            <w:r>
-              <w:rPr>
-                <w:rFonts w:hint="eastAsia"/>
-              </w:rPr>
-              <w:instrText>博客时代落幕</w:instrText>
-            </w:r>
-            <w:r>
-              <w:rPr>
-                <w:rFonts w:hint="eastAsia"/>
-              </w:rPr>
-              <w:instrText>","issued":{"date-parts":[["2018"]]},"citation-key":"BoKeShiDaiLuoMuNiDeQingChunHeShuJuHuanHaoMa2018"}}],"schema":"https://</w:instrText>
-            </w:r>
-            <w:r>
-              <w:instrText xml:space="preserve">github.com/citation-style-language/schema/raw/master/csl-citation.json"} </w:instrText>
-            </w:r>
-            <w:r>
-              <w:fldChar w:fldCharType="separate"/>
-            </w:r>
-            <w:r>
-              <w:rPr>
-                <w:rFonts w:cs="Calibri"/>
-                <w:kern w:val="0"/>
-                <w:vertAlign w:val="superscript"/>
-              </w:rPr>
-              <w:t>[2]</w:t>
-            </w:r>
-            <w:r>
-              <w:fldChar w:fldCharType="end"/>
-            </w:r>
-          </w:p>
-          <w:p>
-            <w:pPr>
-              <w:ind w:firstLineChars="200" w:firstLine="420"/>
-              <w:rPr>
-                <w:rFonts w:hint="eastAsia"/>
-              </w:rPr>
-            </w:pPr>
-            <w:r>
-              <w:rPr>
-                <w:rFonts w:hint="eastAsia"/>
-              </w:rPr>
-              <w:t>格格不入的博客在现代真的已经沦落到一无是处的境地了嘛？答案显然是否定的。</w:t>
-            </w:r>
-          </w:p>
-          <w:p>
-            <w:pPr>
-              <w:ind w:firstLineChars="200" w:firstLine="420"/>
-            </w:pPr>
-            <w:r>
-              <w:rPr>
-                <w:rFonts w:hint="eastAsia"/>
-              </w:rPr>
-              <w:t>“</w:t>
-            </w:r>
-            <w:r>
-              <w:rPr>
-                <w:rFonts w:hint="eastAsia"/>
-              </w:rPr>
-              <w:t>博客有一个独特的特点，当你的文章质量足够高，有独特的价值的时候，你的博客会有不少回头客，这样的用户黏度是超过搜索量的。</w:t>
-            </w:r>
-            <w:r>
-              <w:fldChar w:fldCharType="begin"/>
-            </w:r>
-            <w:r>
-              <w:instrText xml:space="preserve"> ADDIN ZOTERO_ITEM CSL_CITATION {"citationID":"Vn9aBNe9","properties":{"formattedCitation":"\\super [1]\\nosupersub{}","plainCitation":"[1]","noteIndex":0},"citationItems":[{"id":177,"uris":["http://zotero.org/users/8892697/items/JV9PMQGF"],"itemData":{"i</w:instrText>
-            </w:r>
-            <w:r>
-              <w:rPr>
-                <w:rFonts w:hint="eastAsia"/>
-              </w:rPr>
-              <w:instrText>d":177,"type":"article-journal","container-title":"</w:instrText>
-            </w:r>
-            <w:r>
-              <w:rPr>
-                <w:rFonts w:hint="eastAsia"/>
-              </w:rPr>
-              <w:instrText>月光博客</w:instrText>
-            </w:r>
-            <w:r>
-              <w:rPr>
-                <w:rFonts w:hint="eastAsia"/>
-              </w:rPr>
-              <w:instrText>","issue":"01","page":"4287","title":"</w:instrText>
-            </w:r>
-            <w:r>
-              <w:rPr>
-                <w:rFonts w:hint="eastAsia"/>
-              </w:rPr>
-              <w:instrText>博客已死？移动互联网时代博客的价值</w:instrText>
-            </w:r>
-            <w:r>
-              <w:rPr>
-                <w:rFonts w:hint="eastAsia"/>
-              </w:rPr>
-              <w:instrText>","author":[{"family":"</w:instrText>
-            </w:r>
-            <w:r>
-              <w:rPr>
-                <w:rFonts w:hint="eastAsia"/>
-              </w:rPr>
-              <w:instrText>朱</w:instrText>
-            </w:r>
-            <w:r>
-              <w:rPr>
-                <w:rFonts w:hint="eastAsia"/>
-              </w:rPr>
-              <w:instrText>","given":"</w:instrText>
-            </w:r>
-            <w:r>
-              <w:rPr>
-                <w:rFonts w:hint="eastAsia"/>
-              </w:rPr>
-              <w:instrText>海涛</w:instrText>
-            </w:r>
-            <w:r>
-              <w:rPr>
-                <w:rFonts w:hint="eastAsia"/>
-              </w:rPr>
-              <w:instrText>"}],"issued":{"date-parts":[["2015"]]},"citation-key":"zhuBoKeYiSiYiDongHuLianWangShiDaiBoKeDeJieZhi2015"}}]</w:instrText>
-            </w:r>
-            <w:r>
-              <w:instrText xml:space="preserve">,"schema":"https://github.com/citation-style-language/schema/raw/master/csl-citation.json"} </w:instrText>
-            </w:r>
-            <w:r>
-              <w:fldChar w:fldCharType="separate"/>
-            </w:r>
-            <w:r>
-              <w:rPr>
-                <w:rFonts w:cs="Calibri"/>
-                <w:kern w:val="0"/>
-                <w:vertAlign w:val="superscript"/>
-              </w:rPr>
-              <w:t>[1]</w:t>
-            </w:r>
-            <w:r>
-              <w:fldChar w:fldCharType="end"/>
-            </w:r>
-            <w:r>
-              <w:rPr>
-                <w:rFonts w:hint="eastAsia"/>
-              </w:rPr>
-              <w:t>”</w:t>
-            </w:r>
-            <w:r>
-              <w:rPr>
-                <w:rFonts w:hint="eastAsia"/>
-              </w:rPr>
-              <w:t>好的博客会</w:t>
-            </w:r>
-            <w:r>
-              <w:rPr>
-                <w:rFonts w:hint="eastAsia"/>
-              </w:rPr>
-              <w:t>慢慢积累出</w:t>
-            </w:r>
-            <w:r>
-              <w:rPr>
-                <w:rFonts w:hint="eastAsia"/>
-              </w:rPr>
-              <w:t>一群忠诚的读者，因为笔者的文字引起了他们的共鸣</w:t>
-            </w:r>
-            <w:r>
-              <w:rPr>
-                <w:rFonts w:hint="eastAsia"/>
-              </w:rPr>
-              <w:t>。</w:t>
-            </w:r>
-            <w:r>
-              <w:rPr>
-                <w:rFonts w:hint="eastAsia"/>
-              </w:rPr>
-              <w:t>相较于信息时代爆炸的无用信息，好的博客简直就是一股清流，让你能</w:t>
-            </w:r>
-            <w:r>
-              <w:rPr>
-                <w:rFonts w:hint="eastAsia"/>
-              </w:rPr>
-              <w:t>更好地认识世界。</w:t>
-            </w:r>
-          </w:p>
-          <w:p>
-            <w:pPr>
-              <w:ind w:firstLineChars="200" w:firstLine="420"/>
-            </w:pPr>
-            <w:r>
-              <w:rPr>
-                <w:rFonts w:hint="eastAsia"/>
-              </w:rPr>
-              <w:t>国内有学者提出“从博客到微信，是网络社交的窄化”的观点</w:t>
-            </w:r>
-            <w:r>
-              <w:fldChar w:fldCharType="begin"/>
-            </w:r>
-            <w:r>
-              <w:instrText xml:space="preserve"> ADDIN ZOTERO_ITEM CSL_CITATION {"citationID":"m2UmBUq5","properties":{"formattedCitation":"\\super [3]\\nosupersub{}","plainCitation":"[3]","noteIndex":0},"citationItems":[{"id":190,"uris":["http://zotero.org/users/8892697/items/3UW27BAQ"],"itemData":{"i</w:instrText>
-            </w:r>
-            <w:r>
-              <w:rPr>
-                <w:rFonts w:hint="eastAsia"/>
-              </w:rPr>
-              <w:instrText>d":190,"type":"article-journal","abstract":"</w:instrText>
-            </w:r>
-            <w:r>
-              <w:rPr>
-                <w:rFonts w:hint="eastAsia"/>
-              </w:rPr>
-              <w:instrText>从博客、微博到微信</w:instrText>
-            </w:r>
-            <w:r>
-              <w:rPr>
-                <w:rFonts w:hint="eastAsia"/>
-              </w:rPr>
-              <w:instrText>,</w:instrText>
-            </w:r>
-            <w:r>
-              <w:rPr>
-                <w:rFonts w:hint="eastAsia"/>
-              </w:rPr>
-              <w:instrText>网络社交媒体越来越成为人们日常交流的平台</w:instrText>
-            </w:r>
-            <w:r>
-              <w:rPr>
-                <w:rFonts w:hint="eastAsia"/>
-              </w:rPr>
-              <w:instrText>,</w:instrText>
-            </w:r>
-            <w:r>
-              <w:rPr>
-                <w:rFonts w:hint="eastAsia"/>
-              </w:rPr>
-              <w:instrText>媒介技术的变迁会影响人们的交往方式甚至思维方式。从博客到微信</w:instrText>
-            </w:r>
-            <w:r>
-              <w:rPr>
-                <w:rFonts w:hint="eastAsia"/>
-              </w:rPr>
-              <w:instrText>,</w:instrText>
-            </w:r>
-            <w:r>
-              <w:rPr>
-                <w:rFonts w:hint="eastAsia"/>
-              </w:rPr>
-              <w:instrText>网络社交媒介在对人们的社交圈子的拓展方面显得越来越窄化</w:instrText>
-            </w:r>
-            <w:r>
-              <w:rPr>
-                <w:rFonts w:hint="eastAsia"/>
-              </w:rPr>
-              <w:instrText>,</w:instrText>
-            </w:r>
-            <w:r>
-              <w:rPr>
-                <w:rFonts w:hint="eastAsia"/>
-              </w:rPr>
-              <w:instrText>从博客时代面向陌生人到微信时代主要基于熟人圈子。从博客到微信</w:instrText>
-            </w:r>
-            <w:r>
-              <w:rPr>
-                <w:rFonts w:hint="eastAsia"/>
-              </w:rPr>
-              <w:instrText>,</w:instrText>
-            </w:r>
-            <w:r>
-              <w:rPr>
-                <w:rFonts w:hint="eastAsia"/>
-              </w:rPr>
-              <w:instrText>网络社交媒体的表达符号也从博客时代的文字为主到微信时代的图片为主</w:instrText>
-            </w:r>
-            <w:r>
-              <w:rPr>
-                <w:rFonts w:hint="eastAsia"/>
-              </w:rPr>
-              <w:instrText>,</w:instrText>
-            </w:r>
-            <w:r>
-              <w:rPr>
-                <w:rFonts w:hint="eastAsia"/>
-              </w:rPr>
-              <w:instrText>网络社交越来越缺乏对话与沟通的价值。</w:instrText>
-            </w:r>
-            <w:r>
-              <w:rPr>
-                <w:rFonts w:hint="eastAsia"/>
-              </w:rPr>
-              <w:instrText>","archive_location":"4 citation(s)","container-title":"</w:instrText>
-            </w:r>
-            <w:r>
-              <w:rPr>
-                <w:rFonts w:hint="eastAsia"/>
-              </w:rPr>
-              <w:instrText>新媒体研究</w:instrText>
-            </w:r>
-            <w:r>
-              <w:rPr>
-                <w:rFonts w:hint="eastAsia"/>
-              </w:rPr>
-              <w:instrText>","DOI":"10.16604/j.cnki.issn2096-0360.2017.02.010","ISSN":"2096-0360","issue":"02","language":"</w:instrText>
-            </w:r>
-            <w:r>
-              <w:rPr>
-                <w:rFonts w:hint="eastAsia"/>
-              </w:rPr>
-              <w:instrText>中文</w:instrText>
-            </w:r>
-            <w:r>
-              <w:rPr>
-                <w:rFonts w:hint="eastAsia"/>
-              </w:rPr>
-              <w:instrText>;","note":"</w:instrText>
-            </w:r>
-            <w:r>
-              <w:rPr>
-                <w:rFonts w:ascii="Segoe UI Emoji" w:hAnsi="Segoe UI Emoji" w:cs="Segoe UI Emoji"/>
-              </w:rPr>
-              <w:instrText>👍</w:instrText>
-            </w:r>
-            <w:r>
-              <w:rPr>
-                <w:rFonts w:hint="eastAsia"/>
-              </w:rPr>
-              <w:instrText>4[11-23-2022]","page":"19-20","source":"CNKI","title":"</w:instrText>
-            </w:r>
-            <w:r>
-              <w:rPr>
-                <w:rFonts w:hint="eastAsia"/>
-              </w:rPr>
-              <w:instrText>从博客到微信</w:instrText>
-            </w:r>
-            <w:r>
-              <w:rPr>
-                <w:rFonts w:hint="eastAsia"/>
-              </w:rPr>
-              <w:instrText>:</w:instrText>
-            </w:r>
-            <w:r>
-              <w:rPr>
-                <w:rFonts w:hint="eastAsia"/>
-              </w:rPr>
-              <w:instrText>网络社交的窄化</w:instrText>
-            </w:r>
-            <w:r>
-              <w:rPr>
-                <w:rFonts w:hint="eastAsia"/>
-              </w:rPr>
-              <w:instrText>","title-short":"</w:instrText>
-            </w:r>
-            <w:r>
-              <w:rPr>
-                <w:rFonts w:hint="eastAsia"/>
-              </w:rPr>
-              <w:instrText>从博客到微信</w:instrText>
-            </w:r>
-            <w:r>
-              <w:rPr>
-                <w:rFonts w:hint="eastAsia"/>
-              </w:rPr>
-              <w:instrText>","volume":"3","author":[{"family":"</w:instrText>
-            </w:r>
-            <w:r>
-              <w:rPr>
-                <w:rFonts w:hint="eastAsia"/>
-              </w:rPr>
-              <w:instrText>杜</w:instrText>
-            </w:r>
-            <w:r>
-              <w:rPr>
-                <w:rFonts w:hint="eastAsia"/>
-              </w:rPr>
-              <w:instrText>","given":"</w:instrText>
-            </w:r>
-            <w:r>
-              <w:rPr>
-                <w:rFonts w:hint="eastAsia"/>
-              </w:rPr>
-              <w:instrText>运年</w:instrText>
-            </w:r>
-            <w:r>
-              <w:rPr>
-                <w:rFonts w:hint="eastAsia"/>
-              </w:rPr>
-              <w:instrText xml:space="preserve">"}],"issued":{"date-parts":[["2017"]]},"citation-key":"duCongBoKeDaoWeiXinWangLuoSheJiaoDeZhaiHua2017"}}],"schema":"https://github.com/citation-style-language/schema/raw/master/csl-citation.json"} </w:instrText>
-            </w:r>
-            <w:r>
-              <w:fldChar w:fldCharType="separate"/>
-            </w:r>
-            <w:r>
-              <w:rPr>
-                <w:rFonts w:cs="Calibri"/>
-                <w:kern w:val="0"/>
-                <w:vertAlign w:val="superscript"/>
-              </w:rPr>
-              <w:t>[3]</w:t>
-            </w:r>
-            <w:r>
-              <w:fldChar w:fldCharType="end"/>
-            </w:r>
-            <w:r>
-              <w:rPr>
-                <w:rFonts w:hint="eastAsia"/>
-              </w:rPr>
-              <w:t>，他认为随着微信的盛行，网络社交越来越缺乏对话和沟通的价值。</w:t>
-            </w:r>
-            <w:r>
-              <w:rPr>
-                <w:rFonts w:hint="eastAsia"/>
-              </w:rPr>
-              <w:t>确实，</w:t>
-            </w:r>
-            <w:r>
-              <w:rPr>
-                <w:rFonts w:hint="eastAsia"/>
-              </w:rPr>
-              <w:t>“</w:t>
-            </w:r>
-            <w:r>
-              <w:rPr>
-                <w:rFonts w:hint="eastAsia"/>
-              </w:rPr>
-              <w:t>微博和微信只是一盒快餐，而博客是一坛美酒，愈久弥香。</w:t>
-            </w:r>
-            <w:r>
-              <w:fldChar w:fldCharType="begin"/>
-            </w:r>
-            <w:r>
-              <w:instrText xml:space="preserve"> ADDIN ZOTERO_ITEM CSL_CITATION {"citationID":"XyUqso3y","properties":{"formattedCitation":"\\super [1]\\nosupersub{}","plainCitation":"[1]","noteIndex":0},"citationItems":[{"id":177,"uris":["http://zotero.org/users/8892697/items/JV9PMQGF"],"itemData":{"i</w:instrText>
-            </w:r>
-            <w:r>
-              <w:rPr>
-                <w:rFonts w:hint="eastAsia"/>
-              </w:rPr>
-              <w:instrText>d":177,"type":"article-journal","container-title":"</w:instrText>
-            </w:r>
-            <w:r>
-              <w:rPr>
-                <w:rFonts w:hint="eastAsia"/>
-              </w:rPr>
-              <w:instrText>月光博客</w:instrText>
-            </w:r>
-            <w:r>
-              <w:rPr>
-                <w:rFonts w:hint="eastAsia"/>
-              </w:rPr>
-              <w:instrText>","issue":"01","page":"4287","title":"</w:instrText>
-            </w:r>
-            <w:r>
-              <w:rPr>
-                <w:rFonts w:hint="eastAsia"/>
-              </w:rPr>
-              <w:instrText>博客已死？移动互联网时代博客的价值</w:instrText>
-            </w:r>
-            <w:r>
-              <w:rPr>
-                <w:rFonts w:hint="eastAsia"/>
-              </w:rPr>
-              <w:instrText>","author":[{"family":"</w:instrText>
-            </w:r>
-            <w:r>
-              <w:rPr>
-                <w:rFonts w:hint="eastAsia"/>
-              </w:rPr>
-              <w:instrText>朱</w:instrText>
-            </w:r>
-            <w:r>
-              <w:rPr>
-                <w:rFonts w:hint="eastAsia"/>
-              </w:rPr>
-              <w:instrText>","given":"</w:instrText>
-            </w:r>
-            <w:r>
-              <w:rPr>
-                <w:rFonts w:hint="eastAsia"/>
-              </w:rPr>
-              <w:instrText>海涛</w:instrText>
-            </w:r>
-            <w:r>
-              <w:rPr>
-                <w:rFonts w:hint="eastAsia"/>
-              </w:rPr>
-              <w:instrText>"}],"issued":{"date-parts":[["2015"]]},"citation-key":"zhuBoKeYiSiYiDongHuLianWangShiDaiBoKeDeJieZhi2015"}}]</w:instrText>
-            </w:r>
-            <w:r>
-              <w:instrText xml:space="preserve">,"schema":"https://github.com/citation-style-language/schema/raw/master/csl-citation.json"} </w:instrText>
-            </w:r>
-            <w:r>
-              <w:fldChar w:fldCharType="separate"/>
-            </w:r>
-            <w:r>
-              <w:rPr>
-                <w:rFonts w:cs="Calibri"/>
-                <w:kern w:val="0"/>
-                <w:vertAlign w:val="superscript"/>
-              </w:rPr>
-              <w:t>[1]</w:t>
-            </w:r>
-            <w:r>
-              <w:fldChar w:fldCharType="end"/>
-            </w:r>
-            <w:r>
-              <w:rPr>
-                <w:rFonts w:hint="eastAsia"/>
-              </w:rPr>
-              <w:t>”</w:t>
-            </w:r>
-            <w:r>
-              <w:rPr>
-                <w:rFonts w:hint="eastAsia"/>
-              </w:rPr>
-              <w:t>因此，在</w:t>
-            </w:r>
-            <w:r>
-              <w:rPr>
-                <w:rFonts w:hint="eastAsia"/>
-              </w:rPr>
-              <w:t>2</w:t>
-            </w:r>
-            <w:r>
-              <w:t>022</w:t>
-            </w:r>
-            <w:r>
-              <w:rPr>
-                <w:rFonts w:hint="eastAsia"/>
-              </w:rPr>
-              <w:t>年，博客依旧有其存在的必要和价值</w:t>
-            </w:r>
-            <w:r>
-              <w:rPr>
-                <w:rFonts w:hint="eastAsia"/>
-              </w:rPr>
-              <w:t>。</w:t>
-            </w:r>
-          </w:p>
-          <w:p>
-            <w:pPr>
-              <w:ind w:firstLineChars="200" w:firstLine="420"/>
-            </w:pPr>
-            <w:r>
-              <w:rPr>
-                <w:rFonts w:hint="eastAsia"/>
-              </w:rPr>
-              <w:t>从零设计并实现</w:t>
-            </w:r>
-            <w:r>
-              <w:rPr>
-                <w:rFonts w:hint="eastAsia"/>
-              </w:rPr>
-              <w:t>一个</w:t>
-            </w:r>
-            <w:r>
-              <w:rPr>
-                <w:rFonts w:hint="eastAsia"/>
-              </w:rPr>
-              <w:t>个人博客系统</w:t>
-            </w:r>
-            <w:r>
-              <w:rPr>
-                <w:rFonts w:hint="eastAsia"/>
-              </w:rPr>
-              <w:t>的意义如下：</w:t>
-            </w:r>
-          </w:p>
-          <w:p>
-            <w:pPr>
-              <w:ind w:firstLineChars="200" w:firstLine="420"/>
-            </w:pPr>
-            <w:r>
-              <w:rPr>
-                <w:rFonts w:hint="eastAsia"/>
-              </w:rPr>
-              <w:t>对个人而言，</w:t>
-            </w:r>
-            <w:r>
-              <w:rPr>
-                <w:rFonts w:hint="eastAsia"/>
-              </w:rPr>
-              <w:t>可以促进我的编程学习并能让我进一步坚持博客的初心—认真写作、认真思考</w:t>
-            </w:r>
-            <w:r>
-              <w:rPr>
-                <w:rFonts w:hint="eastAsia"/>
-              </w:rPr>
-              <w:t>，而不是</w:t>
-            </w:r>
-            <w:r>
-              <w:rPr>
-                <w:rFonts w:hint="eastAsia"/>
-              </w:rPr>
-              <w:t>把</w:t>
-            </w:r>
-            <w:r>
-              <w:rPr>
-                <w:rFonts w:hint="eastAsia"/>
-              </w:rPr>
-              <w:t>博客变为了玩具，</w:t>
-            </w:r>
-            <w:r>
-              <w:rPr>
-                <w:rFonts w:hint="eastAsia"/>
-              </w:rPr>
-              <w:t>走向</w:t>
-            </w:r>
-            <w:r>
-              <w:rPr>
-                <w:rFonts w:hint="eastAsia"/>
-              </w:rPr>
-              <w:t>捣鼓插件、折腾配置</w:t>
-            </w:r>
-            <w:r>
-              <w:rPr>
-                <w:rFonts w:hint="eastAsia"/>
-              </w:rPr>
-              <w:t>的极端</w:t>
-            </w:r>
-            <w:r>
-              <w:rPr>
-                <w:rFonts w:hint="eastAsia"/>
-              </w:rPr>
-              <w:t>；另一个好处是个人能</w:t>
-            </w:r>
-            <w:r>
-              <w:rPr>
-                <w:rFonts w:hint="eastAsia"/>
-              </w:rPr>
-              <w:t>够</w:t>
-            </w:r>
-            <w:r>
-              <w:rPr>
-                <w:rFonts w:hint="eastAsia"/>
-              </w:rPr>
-              <w:t>成为内容的主人，而不是受制于平台</w:t>
-            </w:r>
-            <w:r>
-              <w:rPr>
-                <w:rFonts w:hint="eastAsia"/>
-              </w:rPr>
-              <w:t>，实现博客</w:t>
-            </w:r>
-            <w:r>
-              <w:rPr>
-                <w:rFonts w:hint="eastAsia"/>
-              </w:rPr>
-              <w:t>的安全</w:t>
-            </w:r>
-            <w:r>
-              <w:fldChar w:fldCharType="begin"/>
-            </w:r>
-            <w:r>
-              <w:instrText xml:space="preserve"> ADDIN ZOTERO_ITEM CSL_CITATION {"citationID":"0iFLxi5R","properties":{"formattedCitation":"\\super [4]\\nosupersub{}","plainCitation":"[4]","noteIndex":0},"citationItems":[{"id":205,"uris":["http://zotero.org/users/8892697/items/3MLJHE24"],"itemData":{"i</w:instrText>
-            </w:r>
-            <w:r>
-              <w:rPr>
-                <w:rFonts w:hint="eastAsia"/>
-              </w:rPr>
-              <w:instrText>d":205,"type":"article-journal","abstract":"&amp;lt;</w:instrText>
-            </w:r>
-            <w:r>
-              <w:rPr>
-                <w:rFonts w:hint="eastAsia"/>
-              </w:rPr>
-              <w:instrText>正</w:instrText>
-            </w:r>
-            <w:r>
-              <w:rPr>
-                <w:rFonts w:hint="eastAsia"/>
-              </w:rPr>
-              <w:instrText>&amp;gt;</w:instrText>
-            </w:r>
-            <w:r>
-              <w:rPr>
-                <w:rFonts w:hint="eastAsia"/>
-              </w:rPr>
-              <w:instrText>博客式微</w:instrText>
-            </w:r>
-            <w:r>
-              <w:rPr>
-                <w:rFonts w:hint="eastAsia"/>
-              </w:rPr>
-              <w:instrText>,</w:instrText>
-            </w:r>
-            <w:r>
-              <w:rPr>
-                <w:rFonts w:hint="eastAsia"/>
-              </w:rPr>
-              <w:instrText>网易并不是近年来唯一一个停止运营的博客产品</w:instrText>
-            </w:r>
-            <w:r>
-              <w:rPr>
-                <w:rFonts w:hint="eastAsia"/>
-              </w:rPr>
-              <w:instrText>,</w:instrText>
-            </w:r>
-            <w:r>
-              <w:rPr>
-                <w:rFonts w:hint="eastAsia"/>
-              </w:rPr>
-              <w:instrText>曾经的几大主流博客平台</w:instrText>
-            </w:r>
-            <w:r>
-              <w:rPr>
-                <w:rFonts w:hint="eastAsia"/>
-              </w:rPr>
-              <w:instrText>,</w:instrText>
-            </w:r>
-            <w:r>
-              <w:rPr>
-                <w:rFonts w:hint="eastAsia"/>
-              </w:rPr>
-              <w:instrText>例如博客大巴</w:instrText>
-            </w:r>
-            <w:r>
-              <w:rPr>
-                <w:rFonts w:hint="eastAsia"/>
-              </w:rPr>
-              <w:instrText>Blogbus</w:instrText>
-            </w:r>
-            <w:r>
-              <w:rPr>
-                <w:rFonts w:hint="eastAsia"/>
-              </w:rPr>
-              <w:instrText>、百度空间、</w:instrText>
-            </w:r>
-            <w:r>
-              <w:rPr>
-                <w:rFonts w:hint="eastAsia"/>
-              </w:rPr>
-              <w:instrText>MSN</w:instrText>
-            </w:r>
-            <w:r>
-              <w:rPr>
-                <w:rFonts w:hint="eastAsia"/>
-              </w:rPr>
-              <w:instrText>空间等都已停止运营。</w:instrText>
-            </w:r>
-            <w:r>
-              <w:rPr>
-                <w:rFonts w:hint="eastAsia"/>
-              </w:rPr>
-              <w:instrText>2010</w:instrText>
-            </w:r>
-            <w:r>
-              <w:rPr>
-                <w:rFonts w:hint="eastAsia"/>
-              </w:rPr>
-              <w:instrText>年</w:instrText>
-            </w:r>
-            <w:r>
-              <w:rPr>
-                <w:rFonts w:hint="eastAsia"/>
-              </w:rPr>
-              <w:instrText>,</w:instrText>
-            </w:r>
-            <w:r>
-              <w:rPr>
-                <w:rFonts w:hint="eastAsia"/>
-              </w:rPr>
-              <w:instrText>微软宣布停止运营</w:instrText>
-            </w:r>
-            <w:r>
-              <w:rPr>
-                <w:rFonts w:hint="eastAsia"/>
-              </w:rPr>
-              <w:instrText>MSN</w:instrText>
-            </w:r>
-            <w:r>
-              <w:rPr>
-                <w:rFonts w:hint="eastAsia"/>
-              </w:rPr>
-              <w:instrText>空间时</w:instrText>
-            </w:r>
-            <w:r>
-              <w:rPr>
-                <w:rFonts w:hint="eastAsia"/>
-              </w:rPr>
-              <w:instrText>,</w:instrText>
-            </w:r>
-            <w:r>
-              <w:rPr>
-                <w:rFonts w:hint="eastAsia"/>
-              </w:rPr>
-              <w:instrText>新浪、网易等门户网站曾经推出数据迁移服务来争夺这部分用户</w:instrText>
-            </w:r>
-            <w:r>
-              <w:rPr>
-                <w:rFonts w:hint="eastAsia"/>
-              </w:rPr>
-              <w:instrText>,</w:instrText>
-            </w:r>
-            <w:r>
-              <w:rPr>
-                <w:rFonts w:hint="eastAsia"/>
-              </w:rPr>
-              <w:instrText>而现在网易博客的用户也终于要开始为自己的数据找个归宿了。网易博客的数据怎么办</w:instrText>
-            </w:r>
-            <w:r>
-              <w:rPr>
-                <w:rFonts w:hint="eastAsia"/>
-              </w:rPr>
-              <w:instrText>?</w:instrText>
-            </w:r>
-            <w:r>
-              <w:rPr>
-                <w:rFonts w:hint="eastAsia"/>
-              </w:rPr>
-              <w:instrText>网易表示可以将网易博客上发布的内容</w:instrText>
-            </w:r>
-            <w:r>
-              <w:rPr>
-                <w:rFonts w:hint="eastAsia"/>
-              </w:rPr>
-              <w:instrText>,\"</w:instrText>
-            </w:r>
-            <w:r>
-              <w:rPr>
-                <w:rFonts w:hint="eastAsia"/>
-              </w:rPr>
-              <w:instrText>一键搬迁到网易</w:instrText>
-            </w:r>
-            <w:r>
-              <w:rPr>
-                <w:rFonts w:hint="eastAsia"/>
-              </w:rPr>
-              <w:instrText>LOFTER\"</w:instrText>
-            </w:r>
-            <w:r>
-              <w:rPr>
-                <w:rFonts w:hint="eastAsia"/>
-              </w:rPr>
-              <w:instrText>。搬迁后</w:instrText>
-            </w:r>
-            <w:r>
-              <w:rPr>
-                <w:rFonts w:hint="eastAsia"/>
-              </w:rPr>
-              <w:instrText>,</w:instrText>
-            </w:r>
-            <w:r>
-              <w:rPr>
-                <w:rFonts w:hint="eastAsia"/>
-              </w:rPr>
-              <w:instrText>用户也可</w:instrText>
-            </w:r>
-            <w:r>
-              <w:rPr>
-                <w:rFonts w:hint="eastAsia"/>
-              </w:rPr>
-              <w:instrText>","container-title":"</w:instrText>
-            </w:r>
-            <w:r>
-              <w:rPr>
-                <w:rFonts w:hint="eastAsia"/>
-              </w:rPr>
-              <w:instrText>中国报业</w:instrText>
-            </w:r>
-            <w:r>
-              <w:rPr>
-                <w:rFonts w:hint="eastAsia"/>
-              </w:rPr>
-              <w:instrText>","DOI":"10.13854/j.cnki.cni.2018.17.053","ISSN":"1671-0029","issue":"17","language":"</w:instrText>
-            </w:r>
-            <w:r>
-              <w:rPr>
-                <w:rFonts w:hint="eastAsia"/>
-              </w:rPr>
-              <w:instrText>中文</w:instrText>
-            </w:r>
-            <w:r>
-              <w:rPr>
-                <w:rFonts w:hint="eastAsia"/>
-              </w:rPr>
-              <w:instrText>;","page":"106","source":"CNKI","title":"</w:instrText>
-            </w:r>
-            <w:r>
-              <w:rPr>
-                <w:rFonts w:hint="eastAsia"/>
-              </w:rPr>
-              <w:instrText>博客关了</w:instrText>
-            </w:r>
-            <w:r>
-              <w:rPr>
-                <w:rFonts w:hint="eastAsia"/>
-              </w:rPr>
-              <w:instrText>,</w:instrText>
-            </w:r>
-            <w:r>
-              <w:rPr>
-                <w:rFonts w:hint="eastAsia"/>
-              </w:rPr>
-              <w:instrText>数据还好吗</w:instrText>
-            </w:r>
-            <w:r>
-              <w:rPr>
-                <w:rFonts w:hint="eastAsia"/>
-              </w:rPr>
-              <w:instrText>?","author":[{"family":"</w:instrText>
-            </w:r>
-            <w:r>
-              <w:rPr>
-                <w:rFonts w:hint="eastAsia"/>
-              </w:rPr>
-              <w:instrText>张</w:instrText>
-            </w:r>
-            <w:r>
-              <w:rPr>
-                <w:rFonts w:hint="eastAsia"/>
-              </w:rPr>
-              <w:instrText>","given":"</w:instrText>
-            </w:r>
-            <w:r>
-              <w:rPr>
-                <w:rFonts w:hint="eastAsia"/>
-              </w:rPr>
-              <w:instrText>旭</w:instrText>
-            </w:r>
-            <w:r>
-              <w:rPr>
-                <w:rFonts w:hint="eastAsia"/>
-              </w:rPr>
-              <w:instrText>"}],"issued":{"date-parts":[["2018"]]},"citation-key</w:instrText>
-            </w:r>
-            <w:r>
-              <w:instrText xml:space="preserve">":"zhangBoKeGuanLiaoShuJuHuanHaoMa2018"}}],"schema":"https://github.com/citation-style-language/schema/raw/master/csl-citation.json"} </w:instrText>
-            </w:r>
-            <w:r>
-              <w:fldChar w:fldCharType="separate"/>
-            </w:r>
-            <w:r>
-              <w:rPr>
-                <w:rFonts w:cs="Calibri"/>
-                <w:kern w:val="0"/>
-                <w:vertAlign w:val="superscript"/>
-              </w:rPr>
-              <w:t>[4]</w:t>
-            </w:r>
-            <w:r>
-              <w:fldChar w:fldCharType="end"/>
-            </w:r>
-            <w:r>
-              <w:rPr>
-                <w:rFonts w:hint="eastAsia"/>
-              </w:rPr>
-              <w:t>与</w:t>
-            </w:r>
-            <w:r>
-              <w:rPr>
-                <w:rFonts w:hint="eastAsia"/>
-              </w:rPr>
-              <w:t>自由</w:t>
-            </w:r>
-            <w:r>
-              <w:fldChar w:fldCharType="begin"/>
-            </w:r>
-            <w:r>
-              <w:instrText xml:space="preserve"> ADDIN ZOTERO_ITEM CSL_CITATION {"citationID":"XETPQRGa","properties":{"formattedCitation":"\\super [5]\\nosupersub{}","plainCitation":"[5]","noteIndex":0},"citationItems":[{"id":195,"uris":["http://zotero.org/users/8892697/items/BSG9MXWZ"],"itemData":{"i</w:instrText>
-            </w:r>
-            <w:r>
-              <w:rPr>
-                <w:rFonts w:hint="eastAsia"/>
-              </w:rPr>
-              <w:instrText>d":195,"type":"article-journal","abstract":"</w:instrText>
-            </w:r>
-            <w:r>
-              <w:rPr>
-                <w:rFonts w:hint="eastAsia"/>
-              </w:rPr>
-              <w:instrText>近年来</w:instrText>
-            </w:r>
-            <w:r>
-              <w:rPr>
-                <w:rFonts w:hint="eastAsia"/>
-              </w:rPr>
-              <w:instrText>,</w:instrText>
-            </w:r>
-            <w:r>
-              <w:rPr>
-                <w:rFonts w:hint="eastAsia"/>
-              </w:rPr>
-              <w:instrText>许多的网民认识了博客这个信息交流的平台</w:instrText>
-            </w:r>
-            <w:r>
-              <w:rPr>
-                <w:rFonts w:hint="eastAsia"/>
-              </w:rPr>
-              <w:instrText>,</w:instrText>
-            </w:r>
-            <w:r>
-              <w:rPr>
-                <w:rFonts w:hint="eastAsia"/>
-              </w:rPr>
-              <w:instrText>博客以其自由的传播方式和开放的特色赢得了广大受众的青睐</w:instrText>
-            </w:r>
-            <w:r>
-              <w:rPr>
-                <w:rFonts w:hint="eastAsia"/>
-              </w:rPr>
-              <w:instrText>,</w:instrText>
-            </w:r>
-            <w:r>
-              <w:rPr>
-                <w:rFonts w:hint="eastAsia"/>
-              </w:rPr>
-              <w:instrText>因此</w:instrText>
-            </w:r>
-            <w:r>
-              <w:rPr>
-                <w:rFonts w:hint="eastAsia"/>
-              </w:rPr>
-              <w:instrText>\"</w:instrText>
-            </w:r>
-            <w:r>
-              <w:rPr>
-                <w:rFonts w:hint="eastAsia"/>
-              </w:rPr>
-              <w:instrText>全民博客</w:instrText>
-            </w:r>
-            <w:r>
-              <w:rPr>
-                <w:rFonts w:hint="eastAsia"/>
-              </w:rPr>
-              <w:instrText>\"(</w:instrText>
-            </w:r>
-            <w:r>
-              <w:rPr>
-                <w:rFonts w:hint="eastAsia"/>
-              </w:rPr>
-              <w:instrText>网民</w:instrText>
-            </w:r>
-            <w:r>
-              <w:rPr>
-                <w:rFonts w:hint="eastAsia"/>
-              </w:rPr>
-              <w:instrText>)</w:instrText>
-            </w:r>
-            <w:r>
-              <w:rPr>
-                <w:rFonts w:hint="eastAsia"/>
-              </w:rPr>
-              <w:instrText>的现象成为了一个社会讨论的焦点。博客存在的价值</w:instrText>
-            </w:r>
-            <w:r>
-              <w:rPr>
-                <w:rFonts w:hint="eastAsia"/>
-              </w:rPr>
-              <w:instrText>,</w:instrText>
-            </w:r>
-            <w:r>
-              <w:rPr>
-                <w:rFonts w:hint="eastAsia"/>
-              </w:rPr>
-              <w:instrText>就是它在信息传播上给了网民一个更加自由的表达空间</w:instrText>
-            </w:r>
-            <w:r>
-              <w:rPr>
-                <w:rFonts w:hint="eastAsia"/>
-              </w:rPr>
-              <w:instrText>,</w:instrText>
-            </w:r>
-            <w:r>
-              <w:rPr>
-                <w:rFonts w:hint="eastAsia"/>
-              </w:rPr>
-              <w:instrText>博客的现象受到了广大新闻学研究学者的重视。本文以博客解放个体的表达为讨论的重点</w:instrText>
-            </w:r>
-            <w:r>
-              <w:rPr>
-                <w:rFonts w:hint="eastAsia"/>
-              </w:rPr>
-              <w:instrText>,</w:instrText>
-            </w:r>
-            <w:r>
-              <w:rPr>
-                <w:rFonts w:hint="eastAsia"/>
-              </w:rPr>
-              <w:instrText>通过对一些比较典型的博客现象的分析</w:instrText>
-            </w:r>
-            <w:r>
-              <w:rPr>
-                <w:rFonts w:hint="eastAsia"/>
-              </w:rPr>
-              <w:instrText>,</w:instrText>
-            </w:r>
-            <w:r>
-              <w:rPr>
-                <w:rFonts w:hint="eastAsia"/>
-              </w:rPr>
-              <w:instrText>归纳和总结全民博客时代</w:instrText>
-            </w:r>
-            <w:r>
-              <w:rPr>
-                <w:rFonts w:hint="eastAsia"/>
-              </w:rPr>
-              <w:instrText>,</w:instrText>
-            </w:r>
-            <w:r>
-              <w:rPr>
-                <w:rFonts w:hint="eastAsia"/>
-              </w:rPr>
-              <w:instrText>如何能够建立良好的博客管理秩序</w:instrText>
-            </w:r>
-            <w:r>
-              <w:rPr>
-                <w:rFonts w:hint="eastAsia"/>
-              </w:rPr>
-              <w:instrText>,</w:instrText>
-            </w:r>
-            <w:r>
-              <w:rPr>
-                <w:rFonts w:hint="eastAsia"/>
-              </w:rPr>
-              <w:instrText>实现个体表达的自由同时也规范这种自由空间</w:instrText>
-            </w:r>
-            <w:r>
-              <w:rPr>
-                <w:rFonts w:hint="eastAsia"/>
-              </w:rPr>
-              <w:instrText>,</w:instrText>
-            </w:r>
-            <w:r>
-              <w:rPr>
-                <w:rFonts w:hint="eastAsia"/>
-              </w:rPr>
-              <w:instrText>实现信息的良性传播</w:instrText>
-            </w:r>
-            <w:r>
-              <w:rPr>
-                <w:rFonts w:hint="eastAsia"/>
-              </w:rPr>
-              <w:instrText>,</w:instrText>
-            </w:r>
-            <w:r>
-              <w:rPr>
-                <w:rFonts w:hint="eastAsia"/>
-              </w:rPr>
-              <w:instrText>丰富网民的生活。</w:instrText>
-            </w:r>
-            <w:r>
-              <w:rPr>
-                <w:rFonts w:hint="eastAsia"/>
-              </w:rPr>
-              <w:instrText>","container-title":"</w:instrText>
-            </w:r>
-            <w:r>
-              <w:rPr>
-                <w:rFonts w:hint="eastAsia"/>
-              </w:rPr>
-              <w:instrText>西部广播电视</w:instrText>
-            </w:r>
-            <w:r>
-              <w:rPr>
-                <w:rFonts w:hint="eastAsia"/>
-              </w:rPr>
-              <w:instrText>","ISSN":"1006-5628","issue":"01","language":"</w:instrText>
-            </w:r>
-            <w:r>
-              <w:rPr>
-                <w:rFonts w:hint="eastAsia"/>
-              </w:rPr>
-              <w:instrText>中文</w:instrText>
-            </w:r>
-            <w:r>
-              <w:rPr>
-                <w:rFonts w:hint="eastAsia"/>
-              </w:rPr>
-              <w:instrText>;","page":"28","source":"CNKI","title":"</w:instrText>
-            </w:r>
-            <w:r>
-              <w:rPr>
-                <w:rFonts w:hint="eastAsia"/>
-              </w:rPr>
-              <w:instrText>浅谈博客的个体化表达</w:instrText>
-            </w:r>
-            <w:r>
-              <w:rPr>
-                <w:rFonts w:hint="eastAsia"/>
-              </w:rPr>
-              <w:instrText>","author":[{"family":"</w:instrText>
-            </w:r>
-            <w:r>
-              <w:rPr>
-                <w:rFonts w:hint="eastAsia"/>
-              </w:rPr>
-              <w:instrText>翁</w:instrText>
-            </w:r>
-            <w:r>
-              <w:rPr>
-                <w:rFonts w:hint="eastAsia"/>
-              </w:rPr>
-              <w:instrText>","given":"</w:instrText>
-            </w:r>
-            <w:r>
-              <w:rPr>
-                <w:rFonts w:hint="eastAsia"/>
-              </w:rPr>
-              <w:instrText>婷婷</w:instrText>
-            </w:r>
-            <w:r>
-              <w:rPr>
-                <w:rFonts w:hint="eastAsia"/>
-              </w:rPr>
-              <w:instrText>"}],"issued":{"date-parts":[["2017"]]},"citation-key":"wengQianT</w:instrText>
-            </w:r>
-            <w:r>
-              <w:instrText xml:space="preserve">anBoKeDeGeTiHuaBiaoDa2017"}}],"schema":"https://github.com/citation-style-language/schema/raw/master/csl-citation.json"} </w:instrText>
-            </w:r>
-            <w:r>
-              <w:fldChar w:fldCharType="separate"/>
-            </w:r>
-            <w:r>
-              <w:rPr>
-                <w:rFonts w:cs="Calibri"/>
-                <w:kern w:val="0"/>
-                <w:vertAlign w:val="superscript"/>
-              </w:rPr>
-              <w:t>[5]</w:t>
-            </w:r>
-            <w:r>
-              <w:fldChar w:fldCharType="end"/>
-            </w:r>
-            <w:r>
-              <w:rPr>
-                <w:rFonts w:hint="eastAsia"/>
-              </w:rPr>
-              <w:t>。</w:t>
-            </w:r>
-          </w:p>
-          <w:p>
-            <w:pPr>
-              <w:ind w:firstLineChars="200" w:firstLine="420"/>
-            </w:pPr>
-            <w:r>
-              <w:rPr>
-                <w:rFonts w:hint="eastAsia"/>
-              </w:rPr>
-              <w:t>对社会而言，自己开发的个人博客系统开源出去，没准会得到别人的青睐，进而</w:t>
-            </w:r>
-            <w:r>
-              <w:rPr>
-                <w:rFonts w:hint="eastAsia"/>
-              </w:rPr>
-              <w:t>促进</w:t>
-            </w:r>
-            <w:r>
-              <w:rPr>
-                <w:rFonts w:hint="eastAsia"/>
-              </w:rPr>
-              <w:t>开源</w:t>
-            </w:r>
-            <w:r>
-              <w:rPr>
-                <w:rFonts w:hint="eastAsia"/>
-              </w:rPr>
-              <w:t>社区</w:t>
-            </w:r>
-            <w:r>
-              <w:rPr>
-                <w:rFonts w:hint="eastAsia"/>
-              </w:rPr>
-              <w:t>的</w:t>
-            </w:r>
-            <w:r>
-              <w:rPr>
-                <w:rFonts w:hint="eastAsia"/>
-              </w:rPr>
-              <w:t>繁荣。</w:t>
-            </w:r>
-          </w:p>
-          <w:p>
-            <w:pPr>
-              <w:rPr>
-                <w:rFonts w:hint="eastAsia"/>
-              </w:rPr>
-            </w:pPr>
-          </w:p>
-          <w:p>
-            <w:pPr>
-              <w:ind w:firstLineChars="200" w:firstLine="420"/>
-              <w:rPr>
-                <w:rFonts w:hint="eastAsia"/>
-              </w:rPr>
             </w:pPr>
           </w:p>
           <w:p>
@@ -2645,10 +2627,7 @@
           <w:p>
             <w:pPr>
               <w:ind w:firstLineChars="200" w:firstLine="420"/>
-              <w:jc w:val="left"/>
-              <w:rPr>
-                <w:rFonts w:hint="eastAsia"/>
-              </w:rPr>
+              <w:jc w:val="center"/>
             </w:pPr>
             <w:r>
               <w:rPr>
@@ -2694,193 +2673,28 @@
           <w:p>
             <w:pPr>
               <w:ind w:firstLineChars="200" w:firstLine="420"/>
-              <w:jc w:val="left"/>
-            </w:pPr>
-            <w:r>
-              <w:rPr>
-                <w:rFonts w:hint="eastAsia"/>
-              </w:rPr>
-              <w:t>另外三个方面是</w:t>
-            </w:r>
-            <w:r>
-              <w:rPr>
-                <w:rFonts w:hint="eastAsia"/>
-              </w:rPr>
-              <w:t>Wordpress</w:t>
-            </w:r>
-            <w:r>
-              <w:rPr>
-                <w:rFonts w:hint="eastAsia"/>
-              </w:rPr>
-              <w:t>的缺点</w:t>
-            </w:r>
-            <w:r>
-              <w:rPr>
-                <w:rFonts w:hint="eastAsia"/>
-              </w:rPr>
-              <w:t>。</w:t>
-            </w:r>
-            <w:r>
-              <w:rPr>
-                <w:rFonts w:hint="eastAsia"/>
-              </w:rPr>
-              <w:t>①</w:t>
-            </w:r>
-            <w:r>
-              <w:t>W</w:t>
-            </w:r>
-            <w:r>
-              <w:rPr>
-                <w:rFonts w:hint="eastAsia"/>
-              </w:rPr>
-              <w:t>odpress</w:t>
-            </w:r>
-            <w:r>
-              <w:rPr>
-                <w:rFonts w:hint="eastAsia"/>
-              </w:rPr>
-              <w:t>会时不时爆出</w:t>
-            </w:r>
-            <w:r>
-              <w:rPr>
-                <w:rFonts w:hint="eastAsia"/>
-              </w:rPr>
-              <w:t>漏洞</w:t>
-            </w:r>
-            <w:r>
-              <w:rPr>
-                <w:rFonts w:hint="eastAsia"/>
-              </w:rPr>
-              <w:t>或</w:t>
-            </w:r>
-            <w:r>
-              <w:rPr>
-                <w:rFonts w:hint="eastAsia"/>
-              </w:rPr>
-              <w:t>托管主机会有</w:t>
-            </w:r>
-            <w:r>
-              <w:rPr>
-                <w:rFonts w:hint="eastAsia"/>
-              </w:rPr>
-              <w:t>遭</w:t>
-            </w:r>
-            <w:r>
-              <w:rPr>
-                <w:rFonts w:hint="eastAsia"/>
-              </w:rPr>
-              <w:t>黑客</w:t>
-            </w:r>
-            <w:r>
-              <w:rPr>
-                <w:rFonts w:hint="eastAsia"/>
-              </w:rPr>
-              <w:t>D</w:t>
-            </w:r>
-            <w:r>
-              <w:t>DOS</w:t>
-            </w:r>
-            <w:r>
-              <w:rPr>
-                <w:rFonts w:hint="eastAsia"/>
-              </w:rPr>
-              <w:t>攻击</w:t>
-            </w:r>
-            <w:r>
-              <w:rPr>
-                <w:rFonts w:hint="eastAsia"/>
-              </w:rPr>
-              <w:t>的风险</w:t>
-            </w:r>
-            <w:r>
-              <w:rPr>
-                <w:rFonts w:hint="eastAsia"/>
-              </w:rPr>
-              <w:t>，</w:t>
-            </w:r>
-            <w:r>
-              <w:rPr>
-                <w:rFonts w:hint="eastAsia"/>
-              </w:rPr>
-              <w:t>因此</w:t>
-            </w:r>
-            <w:r>
-              <w:rPr>
-                <w:rFonts w:hint="eastAsia"/>
-              </w:rPr>
-              <w:t>安全性方面无法保证</w:t>
-            </w:r>
-            <w:r>
-              <w:rPr>
-                <w:rFonts w:hint="eastAsia"/>
-              </w:rPr>
-              <w:t>。</w:t>
-            </w:r>
-            <w:r>
-              <w:rPr>
-                <w:rFonts w:hint="eastAsia"/>
-              </w:rPr>
-              <w:t>②</w:t>
-            </w:r>
-            <w:r>
-              <w:rPr>
-                <w:rFonts w:hint="eastAsia"/>
-              </w:rPr>
-              <w:t>其</w:t>
-            </w:r>
-            <w:r>
-              <w:rPr>
-                <w:rFonts w:hint="eastAsia"/>
-              </w:rPr>
-              <w:t>速度方面稍逊于静态博客框架</w:t>
-            </w:r>
-            <w:r>
-              <w:rPr>
-                <w:rFonts w:hint="eastAsia"/>
-              </w:rPr>
-              <w:t>。</w:t>
-            </w:r>
-            <w:r>
-              <w:rPr>
-                <w:rFonts w:hint="eastAsia"/>
-              </w:rPr>
-              <w:t>③</w:t>
-            </w:r>
-            <w:r>
-              <w:rPr>
-                <w:rFonts w:hint="eastAsia"/>
-              </w:rPr>
-              <w:t>它</w:t>
-            </w:r>
-            <w:r>
-              <w:rPr>
-                <w:rFonts w:hint="eastAsia"/>
-              </w:rPr>
-              <w:t>需要</w:t>
-            </w:r>
-            <w:r>
-              <w:rPr>
-                <w:rFonts w:hint="eastAsia"/>
-              </w:rPr>
-              <w:t>有</w:t>
-            </w:r>
-            <w:r>
-              <w:rPr>
-                <w:rFonts w:hint="eastAsia"/>
-              </w:rPr>
-              <w:t>虚拟主机来托管，</w:t>
-            </w:r>
-            <w:r>
-              <w:rPr>
-                <w:rFonts w:hint="eastAsia"/>
-              </w:rPr>
-              <w:t>因此会耗费一些成本</w:t>
-            </w:r>
-            <w:r>
-              <w:rPr>
-                <w:rFonts w:hint="eastAsia"/>
-              </w:rPr>
-              <w:t>。</w:t>
+              <w:jc w:val="center"/>
+              <w:rPr>
+                <w:rFonts w:ascii="黑体" w:eastAsia="黑体" w:hAnsi="黑体" w:hint="eastAsia"/>
+              </w:rPr>
+            </w:pPr>
+            <w:r>
+              <w:rPr>
+                <w:rFonts w:ascii="黑体" w:eastAsia="黑体" w:hAnsi="黑体" w:hint="eastAsia"/>
+              </w:rPr>
+              <w:t>图1</w:t>
+            </w:r>
+            <w:r>
+              <w:rPr>
+                <w:rFonts w:ascii="黑体" w:eastAsia="黑体" w:hAnsi="黑体"/>
+              </w:rPr>
+              <w:t xml:space="preserve"> W</w:t>
+            </w:r>
+            <w:r>
+              <w:rPr>
+                <w:rFonts w:ascii="黑体" w:eastAsia="黑体" w:hAnsi="黑体" w:hint="eastAsia"/>
+              </w:rPr>
+              <w:t>ordpress市场占比增长图</w:t>
             </w:r>
           </w:p>
           <w:p>
@@ -2892,13 +2706,7 @@
               <w:rPr>
                 <w:rFonts w:hint="eastAsia"/>
               </w:rPr>
-              <w:t>静态博客框架的优点</w:t>
-            </w:r>
-            <w:r>
-              <w:rPr>
-                <w:rFonts w:hint="eastAsia"/>
-              </w:rPr>
-              <w:t>是</w:t>
+              <w:t>另外三个方面是</w:t>
             </w:r>
             <w:r>
               <w:rPr>
@@ -2910,7 +2718,139 @@
               <w:rPr>
                 <w:rFonts w:hint="eastAsia"/>
               </w:rPr>
-              <w:t>的缺点，</w:t>
+              <w:t>的缺点</w:t>
+            </w:r>
+            <w:r>
+              <w:rPr>
+                <w:rFonts w:hint="eastAsia"/>
+              </w:rPr>
+              <w:t>。</w:t>
+            </w:r>
+            <w:r>
+              <w:rPr>
+                <w:rFonts w:hint="eastAsia"/>
+              </w:rPr>
+              <w:t>①</w:t>
+            </w:r>
+            <w:r>
+              <w:t>W</w:t>
+            </w:r>
+            <w:r>
+              <w:rPr>
+                <w:rFonts w:hint="eastAsia"/>
+              </w:rPr>
+              <w:t>odpress</w:t>
+            </w:r>
+            <w:r>
+              <w:rPr>
+                <w:rFonts w:hint="eastAsia"/>
+              </w:rPr>
+              <w:t>会时不时爆出</w:t>
+            </w:r>
+            <w:r>
+              <w:rPr>
+                <w:rFonts w:hint="eastAsia"/>
+              </w:rPr>
+              <w:t>漏洞</w:t>
+            </w:r>
+            <w:r>
+              <w:rPr>
+                <w:rFonts w:hint="eastAsia"/>
+              </w:rPr>
+              <w:t>或</w:t>
+            </w:r>
+            <w:r>
+              <w:rPr>
+                <w:rFonts w:hint="eastAsia"/>
+              </w:rPr>
+              <w:t>托管主机会有</w:t>
+            </w:r>
+            <w:r>
+              <w:rPr>
+                <w:rFonts w:hint="eastAsia"/>
+              </w:rPr>
+              <w:t>遭</w:t>
+            </w:r>
+            <w:r>
+              <w:rPr>
+                <w:rFonts w:hint="eastAsia"/>
+              </w:rPr>
+              <w:t>黑客</w:t>
+            </w:r>
+            <w:r>
+              <w:rPr>
+                <w:rFonts w:hint="eastAsia"/>
+              </w:rPr>
+              <w:t>D</w:t>
+            </w:r>
+            <w:r>
+              <w:t>DOS</w:t>
+            </w:r>
+            <w:r>
+              <w:rPr>
+                <w:rFonts w:hint="eastAsia"/>
+              </w:rPr>
+              <w:t>攻击</w:t>
+            </w:r>
+            <w:r>
+              <w:rPr>
+                <w:rFonts w:hint="eastAsia"/>
+              </w:rPr>
+              <w:t>的风险</w:t>
+            </w:r>
+            <w:r>
+              <w:rPr>
+                <w:rFonts w:hint="eastAsia"/>
+              </w:rPr>
+              <w:t>，</w:t>
+            </w:r>
+            <w:r>
+              <w:rPr>
+                <w:rFonts w:hint="eastAsia"/>
+              </w:rPr>
+              <w:t>因此</w:t>
+            </w:r>
+            <w:r>
+              <w:rPr>
+                <w:rFonts w:hint="eastAsia"/>
+              </w:rPr>
+              <w:t>安全性方面无法保证</w:t>
+            </w:r>
+            <w:r>
+              <w:rPr>
+                <w:rFonts w:hint="eastAsia"/>
+              </w:rPr>
+              <w:t>。</w:t>
+            </w:r>
+            <w:r>
+              <w:rPr>
+                <w:rFonts w:hint="eastAsia"/>
+              </w:rPr>
+              <w:t>②</w:t>
+            </w:r>
+            <w:r>
+              <w:rPr>
+                <w:rFonts w:hint="eastAsia"/>
+              </w:rPr>
+              <w:t>其</w:t>
+            </w:r>
+            <w:r>
+              <w:rPr>
+                <w:rFonts w:hint="eastAsia"/>
+              </w:rPr>
+              <w:t>速度方面稍逊于静态博客框架</w:t>
+            </w:r>
+            <w:r>
+              <w:rPr>
+                <w:rFonts w:hint="eastAsia"/>
+              </w:rPr>
+              <w:t>。</w:t>
+            </w:r>
+            <w:r>
+              <w:rPr>
+                <w:rFonts w:hint="eastAsia"/>
+              </w:rPr>
+              <w:t>③</w:t>
             </w:r>
             <w:r>
               <w:rPr>
@@ -2922,130 +2862,25 @@
               <w:rPr>
                 <w:rFonts w:hint="eastAsia"/>
               </w:rPr>
-              <w:t>的缺点</w:t>
-            </w:r>
-            <w:r>
-              <w:rPr>
-                <w:rFonts w:hint="eastAsia"/>
-              </w:rPr>
-              <w:t>反而是</w:t>
-            </w:r>
-            <w:r>
-              <w:rPr>
-                <w:rFonts w:hint="eastAsia"/>
-              </w:rPr>
-              <w:t>Wordpress</w:t>
-            </w:r>
-            <w:r>
-              <w:rPr>
-                <w:rFonts w:hint="eastAsia"/>
-              </w:rPr>
-              <w:t>的优点</w:t>
-            </w:r>
-            <w:r>
-              <w:rPr>
-                <w:rFonts w:hint="eastAsia"/>
-              </w:rPr>
-              <w:t>。</w:t>
-            </w:r>
-            <w:r>
-              <w:rPr>
-                <w:rFonts w:hint="eastAsia"/>
-              </w:rPr>
-              <w:t>以</w:t>
-            </w:r>
-            <w:r>
-              <w:rPr>
-                <w:rFonts w:hint="eastAsia"/>
-              </w:rPr>
-              <w:t>Hugo</w:t>
-            </w:r>
-            <w:r>
-              <w:rPr>
-                <w:rFonts w:hint="eastAsia"/>
-              </w:rPr>
-              <w:t>为例，</w:t>
-            </w:r>
-            <w:r>
-              <w:rPr>
-                <w:rFonts w:hint="eastAsia"/>
-              </w:rPr>
-              <w:t>Hugo</w:t>
-            </w:r>
-            <w:r>
-              <w:rPr>
-                <w:rFonts w:hint="eastAsia"/>
-              </w:rPr>
-              <w:t>生成站点的速度及其迅速，官网打出“</w:t>
-            </w:r>
-            <w:r>
-              <w:rPr>
-                <w:rFonts w:hint="eastAsia"/>
-              </w:rPr>
-              <w:t>The</w:t>
-            </w:r>
-            <w:r>
-              <w:t xml:space="preserve"> world’s fastest framework for building websites</w:t>
-            </w:r>
-            <w:r>
-              <w:rPr>
-                <w:rFonts w:hint="eastAsia"/>
-              </w:rPr>
-              <w:t>”</w:t>
-            </w:r>
-            <w:r>
-              <w:rPr>
-                <w:rFonts w:hint="eastAsia"/>
-              </w:rPr>
-              <w:t>的标语</w:t>
-            </w:r>
-            <w:r>
-              <w:rPr>
-                <w:rFonts w:hint="eastAsia"/>
-              </w:rPr>
-              <w:t>并不是浪得虚名</w:t>
-            </w:r>
-            <w:r>
-              <w:rPr>
-                <w:rFonts w:hint="eastAsia"/>
-              </w:rPr>
-              <w:t>。</w:t>
-            </w:r>
-            <w:r>
-              <w:rPr>
-                <w:rFonts w:hint="eastAsia"/>
-              </w:rPr>
-              <w:t>Hugo</w:t>
-            </w:r>
-            <w:r>
-              <w:rPr>
-                <w:rFonts w:hint="eastAsia"/>
-              </w:rPr>
-              <w:t>的快</w:t>
-            </w:r>
-            <w:r>
-              <w:rPr>
-                <w:rFonts w:hint="eastAsia"/>
-              </w:rPr>
-              <w:t>一部分</w:t>
-            </w:r>
-            <w:r>
-              <w:rPr>
-                <w:rFonts w:hint="eastAsia"/>
-              </w:rPr>
-              <w:t>得益于</w:t>
-            </w:r>
-            <w:r>
-              <w:rPr>
-                <w:rFonts w:hint="eastAsia"/>
-              </w:rPr>
-              <w:t>Go</w:t>
-            </w:r>
-            <w:r>
-              <w:rPr>
-                <w:rFonts w:hint="eastAsia"/>
-              </w:rPr>
-              <w:t>语言性能的优良</w:t>
+              <w:t>需要</w:t>
+            </w:r>
+            <w:r>
+              <w:rPr>
+                <w:rFonts w:hint="eastAsia"/>
+              </w:rPr>
+              <w:t>有</w:t>
+            </w:r>
+            <w:r>
+              <w:rPr>
+                <w:rFonts w:hint="eastAsia"/>
+              </w:rPr>
+              <w:t>虚拟主机来托管，</w:t>
+            </w:r>
+            <w:r>
+              <w:rPr>
+                <w:rFonts w:hint="eastAsia"/>
+              </w:rPr>
+              <w:t>因此会耗费一些成本</w:t>
             </w:r>
             <w:r>
               <w:rPr>
@@ -3063,7 +2898,67 @@
               <w:rPr>
                 <w:rFonts w:hint="eastAsia"/>
               </w:rPr>
-              <w:t>国外有位开发作者为此专门进行了一个实验来论证</w:t>
+              <w:t>静态博客框架的优点</w:t>
+            </w:r>
+            <w:r>
+              <w:rPr>
+                <w:rFonts w:hint="eastAsia"/>
+              </w:rPr>
+              <w:t>是</w:t>
+            </w:r>
+            <w:r>
+              <w:rPr>
+                <w:rFonts w:hint="eastAsia"/>
+              </w:rPr>
+              <w:t>Wordpress</w:t>
+            </w:r>
+            <w:r>
+              <w:rPr>
+                <w:rFonts w:hint="eastAsia"/>
+              </w:rPr>
+              <w:t>的缺点，</w:t>
+            </w:r>
+            <w:r>
+              <w:rPr>
+                <w:rFonts w:hint="eastAsia"/>
+              </w:rPr>
+              <w:t>它</w:t>
+            </w:r>
+            <w:r>
+              <w:rPr>
+                <w:rFonts w:hint="eastAsia"/>
+              </w:rPr>
+              <w:t>的缺点</w:t>
+            </w:r>
+            <w:r>
+              <w:rPr>
+                <w:rFonts w:hint="eastAsia"/>
+              </w:rPr>
+              <w:t>反而是</w:t>
+            </w:r>
+            <w:r>
+              <w:rPr>
+                <w:rFonts w:hint="eastAsia"/>
+              </w:rPr>
+              <w:t>Wordpress</w:t>
+            </w:r>
+            <w:r>
+              <w:rPr>
+                <w:rFonts w:hint="eastAsia"/>
+              </w:rPr>
+              <w:t>的优点</w:t>
+            </w:r>
+            <w:r>
+              <w:rPr>
+                <w:rFonts w:hint="eastAsia"/>
+              </w:rPr>
+              <w:t>。</w:t>
+            </w:r>
+            <w:r>
+              <w:rPr>
+                <w:rFonts w:hint="eastAsia"/>
+              </w:rPr>
+              <w:t>以</w:t>
             </w:r>
             <w:r>
               <w:rPr>
@@ -3075,39 +2970,7 @@
               <w:rPr>
                 <w:rFonts w:hint="eastAsia"/>
               </w:rPr>
-              <w:t>框架的快</w:t>
-            </w:r>
-            <w:r>
-              <w:fldChar w:fldCharType="begin"/>
-            </w:r>
-            <w:r>
-              <w:instrText xml:space="preserve"> ADDIN ZOTERO_ITEM CSL_CITATION {"citationID":"ldDDuIU0","properties":{"formattedCitation":"\\super [6]\\nosupersub{}","plainCitation":"[6]","noteIndex":0},"citationItems":[{"id":186,"uris":["http://zotero.org/users/8892697/items/FGT4GAWF"],"itemData":{"id":186,"type":"article-journal","abstract":"There are so many static site generators (SSGs). It’s overwhelming trying to decide where to start. While an abundance of helpful articles may help wade","container-title":"css-tricks","issue":"01","language":"en","note":"section: Article","page":"01","title":"Comparing Static Site Generator Build Times","author":[{"family":"Sean","given":"C Davis"}],"issued":{"date-parts":[["2020",10,28]]},"citation-key":"seanComparingStaticSite2020"}}],"schema":"https://github.com/citation-style-language/schema/raw/master/csl-citation.json"} </w:instrText>
-            </w:r>
-            <w:r>
-              <w:fldChar w:fldCharType="separate"/>
-            </w:r>
-            <w:r>
-              <w:rPr>
-                <w:rFonts w:cs="Calibri"/>
-                <w:kern w:val="0"/>
-                <w:vertAlign w:val="superscript"/>
-              </w:rPr>
-              <w:t>[6]</w:t>
-            </w:r>
-            <w:r>
-              <w:fldChar w:fldCharType="end"/>
-            </w:r>
-            <w:r>
-              <w:rPr>
-                <w:rFonts w:hint="eastAsia"/>
-              </w:rPr>
-              <w:t>，</w:t>
-            </w:r>
-            <w:r>
-              <w:rPr>
-                <w:rFonts w:hint="eastAsia"/>
-              </w:rPr>
-              <w:t>从实验数据来看，</w:t>
+              <w:t>为例，</w:t>
             </w:r>
             <w:r>
               <w:rPr>
@@ -3119,43 +2982,76 @@
               <w:rPr>
                 <w:rFonts w:hint="eastAsia"/>
               </w:rPr>
-              <w:t>构建</w:t>
-            </w:r>
-            <w:r>
-              <w:rPr>
-                <w:rFonts w:hint="eastAsia"/>
-              </w:rPr>
-              <w:t>1</w:t>
-            </w:r>
-            <w:r>
-              <w:t>0000</w:t>
-            </w:r>
-            <w:r>
-              <w:rPr>
-                <w:rFonts w:hint="eastAsia"/>
-              </w:rPr>
-              <w:t>个页面只需</w:t>
-            </w:r>
-            <w:r>
-              <w:rPr>
-                <w:rFonts w:hint="eastAsia"/>
-              </w:rPr>
-              <w:t>1</w:t>
-            </w:r>
-            <w:r>
-              <w:t>0</w:t>
-            </w:r>
-            <w:r>
-              <w:rPr>
-                <w:rFonts w:hint="eastAsia"/>
-              </w:rPr>
-              <w:t>秒钟，相较于其他静态博客框架而言，快了</w:t>
-            </w:r>
-            <w:r>
-              <w:rPr>
-                <w:rFonts w:hint="eastAsia"/>
-              </w:rPr>
-              <w:t>不少</w:t>
+              <w:t>生成站点的速度及其迅速，官网打出“</w:t>
+            </w:r>
+            <w:r>
+              <w:rPr>
+                <w:rFonts w:hint="eastAsia"/>
+              </w:rPr>
+              <w:t>The</w:t>
+            </w:r>
+            <w:r>
+              <w:t xml:space="preserve"> world’s fastest framework for building websites</w:t>
+            </w:r>
+            <w:r>
+              <w:rPr>
+                <w:rFonts w:hint="eastAsia"/>
+              </w:rPr>
+              <w:t>”</w:t>
+            </w:r>
+            <w:r>
+              <w:rPr>
+                <w:rFonts w:hint="eastAsia"/>
+              </w:rPr>
+              <w:t>的标语</w:t>
+            </w:r>
+            <w:r>
+              <w:rPr>
+                <w:rFonts w:hint="eastAsia"/>
+              </w:rPr>
+              <w:t>并不是浪得虚名</w:t>
+            </w:r>
+            <w:r>
+              <w:rPr>
+                <w:rFonts w:hint="eastAsia"/>
+              </w:rPr>
+              <w:t>。</w:t>
+            </w:r>
+            <w:r>
+              <w:rPr>
+                <w:rFonts w:hint="eastAsia"/>
+              </w:rPr>
+              <w:t>Hugo</w:t>
+            </w:r>
+            <w:r>
+              <w:rPr>
+                <w:rFonts w:hint="eastAsia"/>
+              </w:rPr>
+              <w:t>的快</w:t>
+            </w:r>
+            <w:r>
+              <w:rPr>
+                <w:rFonts w:hint="eastAsia"/>
+              </w:rPr>
+              <w:t>一部分</w:t>
+            </w:r>
+            <w:r>
+              <w:rPr>
+                <w:rFonts w:hint="eastAsia"/>
+              </w:rPr>
+              <w:t>得益于</w:t>
+            </w:r>
+            <w:r>
+              <w:rPr>
+                <w:rFonts w:hint="eastAsia"/>
+              </w:rPr>
+              <w:t>Go</w:t>
+            </w:r>
+            <w:r>
+              <w:rPr>
+                <w:rFonts w:hint="eastAsia"/>
+              </w:rPr>
+              <w:t>语言性能的优良</w:t>
             </w:r>
             <w:r>
               <w:rPr>
@@ -3168,6 +3064,116 @@
             <w:pPr>
               <w:ind w:firstLineChars="200" w:firstLine="420"/>
               <w:jc w:val="left"/>
+            </w:pPr>
+            <w:r>
+              <w:rPr>
+                <w:rFonts w:hint="eastAsia"/>
+              </w:rPr>
+              <w:t>国外有位开发作者为此专门进行了一个实验来论证</w:t>
+            </w:r>
+            <w:r>
+              <w:rPr>
+                <w:rFonts w:hint="eastAsia"/>
+              </w:rPr>
+              <w:t>Hugo</w:t>
+            </w:r>
+            <w:r>
+              <w:rPr>
+                <w:rFonts w:hint="eastAsia"/>
+              </w:rPr>
+              <w:t>框架的快</w:t>
+            </w:r>
+            <w:r>
+              <w:fldChar w:fldCharType="begin"/>
+            </w:r>
+            <w:r>
+              <w:instrText xml:space="preserve"> ADDIN ZOTERO_ITEM CSL_CITATION {"citationID":"ldDDuIU0","properties":{"formattedCitation":"\\super [6]\\nosupersub{}","plainCitation":"[6]","noteIndex":0},"citationItems":[{"id":186,"uris":["http://zotero.org/users/8892697/items/FGT4GAWF"],"itemData":{"id":186,"type":"article-journal","abstract":"There are so many static site generators (SSGs). It’s overwhelming trying to decide where to start. While an abundance of helpful articles may help wade","container-title":"css-tricks","issue":"01","language":"en","note":"section: Article","page":"01","title":"Comparing Static Site Generator Build Times","author":[{"family":"Sean","given":"C Davis"}],"issued":{"date-parts":[["2020",10,28]]},"citation-key":"seanComparingStaticSite2020"}}],"schema":"https://github.com/citation-style-language/schema/raw/master/csl-citation.json"} </w:instrText>
+            </w:r>
+            <w:r>
+              <w:fldChar w:fldCharType="separate"/>
+            </w:r>
+            <w:r>
+              <w:rPr>
+                <w:rFonts w:cs="Calibri"/>
+                <w:kern w:val="0"/>
+                <w:vertAlign w:val="superscript"/>
+              </w:rPr>
+              <w:t>[6]</w:t>
+            </w:r>
+            <w:r>
+              <w:fldChar w:fldCharType="end"/>
+            </w:r>
+            <w:r>
+              <w:rPr>
+                <w:rFonts w:hint="eastAsia"/>
+              </w:rPr>
+              <w:t>，</w:t>
+            </w:r>
+            <w:r>
+              <w:rPr>
+                <w:rFonts w:hint="eastAsia"/>
+              </w:rPr>
+              <w:t>从实验数据来看，</w:t>
+            </w:r>
+            <w:r>
+              <w:rPr>
+                <w:rFonts w:hint="eastAsia"/>
+              </w:rPr>
+              <w:t>Hugo</w:t>
+            </w:r>
+            <w:r>
+              <w:rPr>
+                <w:rFonts w:hint="eastAsia"/>
+              </w:rPr>
+              <w:t>构建</w:t>
+            </w:r>
+            <w:r>
+              <w:rPr>
+                <w:rFonts w:hint="eastAsia"/>
+              </w:rPr>
+              <w:t>1</w:t>
+            </w:r>
+            <w:r>
+              <w:t>0000</w:t>
+            </w:r>
+            <w:r>
+              <w:rPr>
+                <w:rFonts w:hint="eastAsia"/>
+              </w:rPr>
+              <w:t>个页面只需</w:t>
+            </w:r>
+            <w:r>
+              <w:rPr>
+                <w:rFonts w:hint="eastAsia"/>
+              </w:rPr>
+              <w:t>1</w:t>
+            </w:r>
+            <w:r>
+              <w:t>0</w:t>
+            </w:r>
+            <w:r>
+              <w:rPr>
+                <w:rFonts w:hint="eastAsia"/>
+              </w:rPr>
+              <w:t>秒钟，相较于其他静态博客框架而言，快了</w:t>
+            </w:r>
+            <w:r>
+              <w:rPr>
+                <w:rFonts w:hint="eastAsia"/>
+              </w:rPr>
+              <w:t>不少</w:t>
+            </w:r>
+            <w:r>
+              <w:rPr>
+                <w:rFonts w:hint="eastAsia"/>
+              </w:rPr>
+              <w:t>。</w:t>
+            </w:r>
+          </w:p>
+          <w:p>
+            <w:pPr>
+              <w:ind w:firstLineChars="200" w:firstLine="420"/>
+              <w:jc w:val="center"/>
             </w:pPr>
             <w:r>
               <w:rPr>
@@ -3214,181 +3220,28 @@
           <w:p>
             <w:pPr>
               <w:ind w:firstLineChars="200" w:firstLine="420"/>
-              <w:jc w:val="left"/>
-            </w:pPr>
-            <w:r>
-              <w:rPr>
-                <w:rFonts w:hint="eastAsia"/>
-              </w:rPr>
-              <w:t>静态站点的成本可以忽略，因为有免费的部署解决方案，如</w:t>
-            </w:r>
-            <w:r>
-              <w:rPr>
-                <w:rFonts w:hint="eastAsia"/>
-              </w:rPr>
-              <w:t>GitHub</w:t>
-            </w:r>
-            <w:r>
-              <w:t xml:space="preserve"> P</w:t>
-            </w:r>
-            <w:r>
-              <w:rPr>
-                <w:rFonts w:hint="eastAsia"/>
-              </w:rPr>
-              <w:t>ages</w:t>
-            </w:r>
-            <w:r>
-              <w:rPr>
-                <w:rFonts w:hint="eastAsia"/>
-              </w:rPr>
-              <w:t>、</w:t>
-            </w:r>
-            <w:r>
-              <w:rPr>
-                <w:rFonts w:hint="eastAsia"/>
-              </w:rPr>
-              <w:t>Vercel</w:t>
-            </w:r>
-            <w:r>
-              <w:rPr>
-                <w:rFonts w:hint="eastAsia"/>
-              </w:rPr>
-              <w:t>、</w:t>
-            </w:r>
-            <w:r>
-              <w:rPr>
-                <w:rFonts w:hint="eastAsia"/>
-              </w:rPr>
-              <w:t>Netlify</w:t>
-            </w:r>
-            <w:r>
-              <w:rPr>
-                <w:rFonts w:hint="eastAsia"/>
-              </w:rPr>
-              <w:t>等</w:t>
-            </w:r>
-            <w:r>
-              <w:rPr>
-                <w:rFonts w:hint="eastAsia"/>
-              </w:rPr>
-              <w:t>。在安全方面，静态站点完全不必担心被</w:t>
-            </w:r>
-            <w:r>
-              <w:rPr>
-                <w:rFonts w:hint="eastAsia"/>
-              </w:rPr>
-              <w:t>D</w:t>
-            </w:r>
-            <w:r>
-              <w:t>DOS</w:t>
-            </w:r>
-            <w:r>
-              <w:rPr>
-                <w:rFonts w:hint="eastAsia"/>
-              </w:rPr>
-              <w:t>，因为部署的解决方案</w:t>
-            </w:r>
-            <w:r>
-              <w:rPr>
-                <w:rFonts w:hint="eastAsia"/>
-              </w:rPr>
-              <w:t>由一些知名的</w:t>
-            </w:r>
-            <w:r>
-              <w:rPr>
-                <w:rFonts w:hint="eastAsia"/>
-              </w:rPr>
-              <w:t>服务商</w:t>
-            </w:r>
-            <w:r>
-              <w:rPr>
-                <w:rFonts w:hint="eastAsia"/>
-              </w:rPr>
-              <w:t>提供，他们有成熟的</w:t>
-            </w:r>
-            <w:r>
-              <w:rPr>
-                <w:rFonts w:hint="eastAsia"/>
-              </w:rPr>
-              <w:t>措施</w:t>
-            </w:r>
-            <w:r>
-              <w:rPr>
-                <w:rFonts w:hint="eastAsia"/>
-              </w:rPr>
-              <w:t>来应对</w:t>
-            </w:r>
-            <w:r>
-              <w:rPr>
-                <w:rFonts w:hint="eastAsia"/>
-              </w:rPr>
-              <w:t>黑客攻击</w:t>
-            </w:r>
-            <w:r>
-              <w:rPr>
-                <w:rFonts w:hint="eastAsia"/>
-              </w:rPr>
-              <w:t>，</w:t>
-            </w:r>
-            <w:r>
-              <w:rPr>
-                <w:rFonts w:hint="eastAsia"/>
-              </w:rPr>
-              <w:t>但</w:t>
-            </w:r>
-            <w:r>
-              <w:rPr>
-                <w:rFonts w:hint="eastAsia"/>
-              </w:rPr>
-              <w:t>如果是</w:t>
-            </w:r>
-            <w:r>
-              <w:rPr>
-                <w:rFonts w:hint="eastAsia"/>
-              </w:rPr>
-              <w:t>将站点</w:t>
-            </w:r>
-            <w:r>
-              <w:rPr>
-                <w:rFonts w:hint="eastAsia"/>
-              </w:rPr>
-              <w:t>托管</w:t>
-            </w:r>
-            <w:r>
-              <w:rPr>
-                <w:rFonts w:hint="eastAsia"/>
-              </w:rPr>
-              <w:t>在自己主机上</w:t>
-            </w:r>
-            <w:r>
-              <w:rPr>
-                <w:rFonts w:hint="eastAsia"/>
-              </w:rPr>
-              <w:t>的</w:t>
-            </w:r>
-            <w:r>
-              <w:rPr>
-                <w:rFonts w:hint="eastAsia"/>
-              </w:rPr>
-              <w:t>话，会存在安全问题。</w:t>
-            </w:r>
-            <w:r>
-              <w:rPr>
-                <w:rFonts w:hint="eastAsia"/>
-              </w:rPr>
-              <w:t>可扩展性主要由</w:t>
-            </w:r>
-            <w:r>
-              <w:rPr>
-                <w:rFonts w:hint="eastAsia"/>
-              </w:rPr>
-              <w:t>静态站点</w:t>
-            </w:r>
-            <w:r>
-              <w:rPr>
-                <w:rFonts w:hint="eastAsia"/>
-              </w:rPr>
-              <w:t>采用的主题定夺，如果主题开发者将功能开发得完善全面，那么可扩展性这一块也不存在问题。</w:t>
+              <w:jc w:val="center"/>
+              <w:rPr>
+                <w:rFonts w:ascii="黑体" w:eastAsia="黑体" w:hAnsi="黑体" w:hint="eastAsia"/>
+              </w:rPr>
+            </w:pPr>
+            <w:r>
+              <w:rPr>
+                <w:rFonts w:ascii="黑体" w:eastAsia="黑体" w:hAnsi="黑体" w:hint="eastAsia"/>
+              </w:rPr>
+              <w:t>图2</w:t>
+            </w:r>
+            <w:r>
+              <w:rPr>
+                <w:rFonts w:ascii="黑体" w:eastAsia="黑体" w:hAnsi="黑体"/>
+              </w:rPr>
+              <w:t xml:space="preserve"> </w:t>
+            </w:r>
+            <w:r>
+              <w:rPr>
+                <w:rFonts w:ascii="黑体" w:eastAsia="黑体" w:hAnsi="黑体" w:hint="eastAsia"/>
+              </w:rPr>
+              <w:t>静态博客框架实验数据</w:t>
             </w:r>
           </w:p>
           <w:p>
@@ -3400,333 +3253,109 @@
               <w:rPr>
                 <w:rFonts w:hint="eastAsia"/>
               </w:rPr>
-              <w:t>2</w:t>
-            </w:r>
-            <w:r>
-              <w:t>021</w:t>
-            </w:r>
-            <w:r>
-              <w:rPr>
-                <w:rFonts w:hint="eastAsia"/>
-              </w:rPr>
-              <w:t>年，</w:t>
-            </w:r>
-            <w:r>
-              <w:rPr>
-                <w:rFonts w:hint="eastAsia"/>
-              </w:rPr>
-              <w:t>国内有学者</w:t>
-            </w:r>
-            <w:r>
-              <w:rPr>
-                <w:rFonts w:hint="eastAsia"/>
-              </w:rPr>
-              <w:t>在知网发表了一篇题名为《</w:t>
-            </w:r>
-            <w:r>
-              <w:rPr>
-                <w:rFonts w:hint="eastAsia"/>
-              </w:rPr>
-              <w:t>基于</w:t>
-            </w:r>
-            <w:r>
-              <w:rPr>
-                <w:rFonts w:hint="eastAsia"/>
-              </w:rPr>
-              <w:t>Django</w:t>
-            </w:r>
-            <w:r>
-              <w:rPr>
-                <w:rFonts w:hint="eastAsia"/>
-              </w:rPr>
-              <w:t>框架进行个人博客系统的设计与开发</w:t>
-            </w:r>
-            <w:r>
-              <w:rPr>
-                <w:rFonts w:hint="eastAsia"/>
-              </w:rPr>
-              <w:t>》</w:t>
-            </w:r>
-            <w:r>
-              <w:fldChar w:fldCharType="begin"/>
-            </w:r>
-            <w:r>
-              <w:instrText xml:space="preserve"> ADDIN ZOTERO_ITEM CSL_CITATION {"citationID":"pyqm2gLQ","properties":{"formattedCitation":"\\super [7]\\nosupersub{}","plainCitation":"[7]","noteIndex":0},"citationItems":[{"id":192,"uris":["http://zotero.org/users/8892697/items/K765ASKB"],"itemData":{"i</w:instrText>
-            </w:r>
-            <w:r>
-              <w:rPr>
-                <w:rFonts w:hint="eastAsia"/>
-              </w:rPr>
-              <w:instrText>d":192,"type":"article-journal","abstract":"</w:instrText>
-            </w:r>
-            <w:r>
-              <w:rPr>
-                <w:rFonts w:hint="eastAsia"/>
-              </w:rPr>
-              <w:instrText>随着信息技术的迅速发展</w:instrText>
-            </w:r>
-            <w:r>
-              <w:rPr>
-                <w:rFonts w:hint="eastAsia"/>
-              </w:rPr>
-              <w:instrText>,</w:instrText>
-            </w:r>
-            <w:r>
-              <w:rPr>
-                <w:rFonts w:hint="eastAsia"/>
-              </w:rPr>
-              <w:instrText>信息传递的方式和途径逐渐变得网络化</w:instrText>
-            </w:r>
-            <w:r>
-              <w:rPr>
-                <w:rFonts w:hint="eastAsia"/>
-              </w:rPr>
-              <w:instrText>,</w:instrText>
-            </w:r>
-            <w:r>
-              <w:rPr>
-                <w:rFonts w:hint="eastAsia"/>
-              </w:rPr>
-              <w:instrText>信息革命所带来的大量高新技术与信息技术促使人类生活进入到一个崭新的阶段。越来越多的第三方博客网站孕育而生</w:instrText>
-            </w:r>
-            <w:r>
-              <w:rPr>
-                <w:rFonts w:hint="eastAsia"/>
-              </w:rPr>
-              <w:instrText>,</w:instrText>
-            </w:r>
-            <w:r>
-              <w:rPr>
-                <w:rFonts w:hint="eastAsia"/>
-              </w:rPr>
-              <w:instrText>但这些大型的第三方博客网站都存在一些弊端</w:instrText>
-            </w:r>
-            <w:r>
-              <w:rPr>
-                <w:rFonts w:hint="eastAsia"/>
-              </w:rPr>
-              <w:instrText>,</w:instrText>
-            </w:r>
-            <w:r>
-              <w:rPr>
-                <w:rFonts w:hint="eastAsia"/>
-              </w:rPr>
-              <w:instrText>大多数人并不满足于这些网站提供给用户的功能</w:instrText>
-            </w:r>
-            <w:r>
-              <w:rPr>
-                <w:rFonts w:hint="eastAsia"/>
-              </w:rPr>
-              <w:instrText>,</w:instrText>
-            </w:r>
-            <w:r>
-              <w:rPr>
-                <w:rFonts w:hint="eastAsia"/>
-              </w:rPr>
-              <w:instrText>所以开发属于自己的博客可以说是真正意义上的实现了我的博客我做主。因此以这一现象为例</w:instrText>
-            </w:r>
-            <w:r>
-              <w:rPr>
-                <w:rFonts w:hint="eastAsia"/>
-              </w:rPr>
-              <w:instrText>,</w:instrText>
-            </w:r>
-            <w:r>
-              <w:rPr>
-                <w:rFonts w:hint="eastAsia"/>
-              </w:rPr>
-              <w:instrText>搭建了一个基于</w:instrText>
-            </w:r>
-            <w:r>
-              <w:rPr>
-                <w:rFonts w:hint="eastAsia"/>
-              </w:rPr>
-              <w:instrText>Django</w:instrText>
-            </w:r>
-            <w:r>
-              <w:rPr>
-                <w:rFonts w:hint="eastAsia"/>
-              </w:rPr>
-              <w:instrText>框架的个人博客系统。该博客系统采用</w:instrText>
-            </w:r>
-            <w:r>
-              <w:rPr>
-                <w:rFonts w:hint="eastAsia"/>
-              </w:rPr>
-              <w:instrText>Django</w:instrText>
-            </w:r>
-            <w:r>
-              <w:rPr>
-                <w:rFonts w:hint="eastAsia"/>
-              </w:rPr>
-              <w:instrText>网页开发框架、</w:instrText>
-            </w:r>
-            <w:r>
-              <w:rPr>
-                <w:rFonts w:hint="eastAsia"/>
-              </w:rPr>
-              <w:instrText>Python</w:instrText>
-            </w:r>
-            <w:r>
-              <w:rPr>
-                <w:rFonts w:hint="eastAsia"/>
-              </w:rPr>
-              <w:instrText>语言和</w:instrText>
-            </w:r>
-            <w:r>
-              <w:rPr>
-                <w:rFonts w:hint="eastAsia"/>
-              </w:rPr>
-              <w:instrText>MTV</w:instrText>
-            </w:r>
-            <w:r>
-              <w:rPr>
-                <w:rFonts w:hint="eastAsia"/>
-              </w:rPr>
-              <w:instrText>设计模式实现了博客文章增删改查功能、用户管理功能、以及发布评论功能。这种设计是可以由一个人独自掌管并且实时更新博客内容的网站</w:instrText>
-            </w:r>
-            <w:r>
-              <w:rPr>
-                <w:rFonts w:hint="eastAsia"/>
-              </w:rPr>
-              <w:instrText>,</w:instrText>
-            </w:r>
-            <w:r>
-              <w:rPr>
-                <w:rFonts w:hint="eastAsia"/>
-              </w:rPr>
-              <w:instrText>大大增加了用户的体验感。</w:instrText>
-            </w:r>
-            <w:r>
-              <w:rPr>
-                <w:rFonts w:hint="eastAsia"/>
-              </w:rPr>
-              <w:instrText>","archive_location":"3 citation(s)","container-title":"</w:instrText>
-            </w:r>
-            <w:r>
-              <w:rPr>
-                <w:rFonts w:hint="eastAsia"/>
-              </w:rPr>
-              <w:instrText>中国科技信息</w:instrText>
-            </w:r>
-            <w:r>
-              <w:rPr>
-                <w:rFonts w:hint="eastAsia"/>
-              </w:rPr>
-              <w:instrText>","ISSN":"1001-8972","issue":"02","language":"</w:instrText>
-            </w:r>
-            <w:r>
-              <w:rPr>
-                <w:rFonts w:hint="eastAsia"/>
-              </w:rPr>
-              <w:instrText>中文</w:instrText>
-            </w:r>
-            <w:r>
-              <w:rPr>
-                <w:rFonts w:hint="eastAsia"/>
-              </w:rPr>
-              <w:instrText>;","note":"</w:instrText>
-            </w:r>
-            <w:r>
-              <w:rPr>
-                <w:rFonts w:ascii="Segoe UI Emoji" w:hAnsi="Segoe UI Emoji" w:cs="Segoe UI Emoji"/>
-              </w:rPr>
-              <w:instrText>👍</w:instrText>
-            </w:r>
-            <w:r>
-              <w:rPr>
-                <w:rFonts w:hint="eastAsia"/>
-              </w:rPr>
-              <w:instrText>3[11-23-2022]","page":"75-77","source":"CNKI","title":"</w:instrText>
-            </w:r>
-            <w:r>
-              <w:rPr>
-                <w:rFonts w:hint="eastAsia"/>
-              </w:rPr>
-              <w:instrText>基于</w:instrText>
-            </w:r>
-            <w:r>
-              <w:rPr>
-                <w:rFonts w:hint="eastAsia"/>
-              </w:rPr>
-              <w:instrText>Django</w:instrText>
-            </w:r>
-            <w:r>
-              <w:rPr>
-                <w:rFonts w:hint="eastAsia"/>
-              </w:rPr>
-              <w:instrText>的个人博客系统设计开发</w:instrText>
-            </w:r>
-            <w:r>
-              <w:rPr>
-                <w:rFonts w:hint="eastAsia"/>
-              </w:rPr>
-              <w:instrText>","author":[{"family":"</w:instrText>
-            </w:r>
-            <w:r>
-              <w:rPr>
-                <w:rFonts w:hint="eastAsia"/>
-              </w:rPr>
-              <w:instrText>常</w:instrText>
-            </w:r>
-            <w:r>
-              <w:rPr>
-                <w:rFonts w:hint="eastAsia"/>
-              </w:rPr>
-              <w:instrText>","given":"</w:instrText>
-            </w:r>
-            <w:r>
-              <w:rPr>
-                <w:rFonts w:hint="eastAsia"/>
-              </w:rPr>
-              <w:instrText>佳宁</w:instrText>
-            </w:r>
-            <w:r>
-              <w:rPr>
-                <w:rFonts w:hint="eastAsia"/>
-              </w:rPr>
-              <w:instrText>"},{"family":"</w:instrText>
-            </w:r>
-            <w:r>
-              <w:rPr>
-                <w:rFonts w:hint="eastAsia"/>
-              </w:rPr>
-              <w:instrText>李</w:instrText>
-            </w:r>
-            <w:r>
-              <w:rPr>
-                <w:rFonts w:hint="eastAsia"/>
-              </w:rPr>
-              <w:instrText>","given":"</w:instrText>
-            </w:r>
-            <w:r>
-              <w:rPr>
-                <w:rFonts w:hint="eastAsia"/>
-              </w:rPr>
-              <w:instrText>阳齐</w:instrText>
-            </w:r>
-            <w:r>
-              <w:rPr>
-                <w:rFonts w:hint="eastAsia"/>
-              </w:rPr>
-              <w:instrText>"}],"issued":{"date-parts":[["2021"]]},"citation-key":"changJiYuDjangoDeGeRenBoKeXiTongSheJiKaiFa2021"}}],"schema":"https://github.com/citation-style-language/sc</w:instrText>
-            </w:r>
-            <w:r>
-              <w:instrText xml:space="preserve">hema/raw/master/csl-citation.json"} </w:instrText>
-            </w:r>
-            <w:r>
-              <w:fldChar w:fldCharType="separate"/>
-            </w:r>
-            <w:r>
-              <w:rPr>
-                <w:rFonts w:cs="Calibri"/>
-                <w:kern w:val="0"/>
-                <w:vertAlign w:val="superscript"/>
-              </w:rPr>
-              <w:t>[7]</w:t>
-            </w:r>
-            <w:r>
-              <w:fldChar w:fldCharType="end"/>
+              <w:t>静态站点的成本可以忽略，因为有免费的部署解决方案，如</w:t>
+            </w:r>
+            <w:r>
+              <w:rPr>
+                <w:rFonts w:hint="eastAsia"/>
+              </w:rPr>
+              <w:t>GitHub</w:t>
+            </w:r>
+            <w:r>
+              <w:t xml:space="preserve"> P</w:t>
+            </w:r>
+            <w:r>
+              <w:rPr>
+                <w:rFonts w:hint="eastAsia"/>
+              </w:rPr>
+              <w:t>ages</w:t>
+            </w:r>
+            <w:r>
+              <w:rPr>
+                <w:rFonts w:hint="eastAsia"/>
+              </w:rPr>
+              <w:t>、</w:t>
+            </w:r>
+            <w:r>
+              <w:rPr>
+                <w:rFonts w:hint="eastAsia"/>
+              </w:rPr>
+              <w:t>Vercel</w:t>
+            </w:r>
+            <w:r>
+              <w:rPr>
+                <w:rFonts w:hint="eastAsia"/>
+              </w:rPr>
+              <w:t>、</w:t>
+            </w:r>
+            <w:r>
+              <w:rPr>
+                <w:rFonts w:hint="eastAsia"/>
+              </w:rPr>
+              <w:t>Netlify</w:t>
+            </w:r>
+            <w:r>
+              <w:rPr>
+                <w:rFonts w:hint="eastAsia"/>
+              </w:rPr>
+              <w:t>等</w:t>
+            </w:r>
+            <w:r>
+              <w:rPr>
+                <w:rFonts w:hint="eastAsia"/>
+              </w:rPr>
+              <w:t>。在安全方面，静态站点完全不必担心被</w:t>
+            </w:r>
+            <w:r>
+              <w:rPr>
+                <w:rFonts w:hint="eastAsia"/>
+              </w:rPr>
+              <w:t>D</w:t>
+            </w:r>
+            <w:r>
+              <w:t>DOS</w:t>
+            </w:r>
+            <w:r>
+              <w:rPr>
+                <w:rFonts w:hint="eastAsia"/>
+              </w:rPr>
+              <w:t>，因为部署的解决方案</w:t>
+            </w:r>
+            <w:r>
+              <w:rPr>
+                <w:rFonts w:hint="eastAsia"/>
+              </w:rPr>
+              <w:t>由一些知名的</w:t>
+            </w:r>
+            <w:r>
+              <w:rPr>
+                <w:rFonts w:hint="eastAsia"/>
+              </w:rPr>
+              <w:t>服务商</w:t>
+            </w:r>
+            <w:r>
+              <w:rPr>
+                <w:rFonts w:hint="eastAsia"/>
+              </w:rPr>
+              <w:t>提供，他们有成熟的</w:t>
+            </w:r>
+            <w:r>
+              <w:rPr>
+                <w:rFonts w:hint="eastAsia"/>
+              </w:rPr>
+              <w:t>措施</w:t>
+            </w:r>
+            <w:r>
+              <w:rPr>
+                <w:rFonts w:hint="eastAsia"/>
+              </w:rPr>
+              <w:t>来应对</w:t>
+            </w:r>
+            <w:r>
+              <w:rPr>
+                <w:rFonts w:hint="eastAsia"/>
+              </w:rPr>
+              <w:t>黑客攻击</w:t>
             </w:r>
             <w:r>
               <w:rPr>
@@ -3738,153 +3367,61 @@
               <w:rPr>
                 <w:rFonts w:hint="eastAsia"/>
               </w:rPr>
-              <w:t>这种原生</w:t>
-            </w:r>
-            <w:r>
-              <w:rPr>
-                <w:rFonts w:hint="eastAsia"/>
-              </w:rPr>
-              <w:t>Django</w:t>
-            </w:r>
-            <w:r>
-              <w:rPr>
-                <w:rFonts w:hint="eastAsia"/>
-              </w:rPr>
-              <w:t>框架</w:t>
-            </w:r>
-            <w:r>
-              <w:rPr>
-                <w:rFonts w:hint="eastAsia"/>
-              </w:rPr>
-              <w:t>放在今天已经不再时髦。</w:t>
-            </w:r>
-            <w:r>
-              <w:rPr>
-                <w:rFonts w:hint="eastAsia"/>
-              </w:rPr>
-              <w:t>随着</w:t>
-            </w:r>
-            <w:r>
-              <w:rPr>
-                <w:rFonts w:hint="eastAsia"/>
-              </w:rPr>
-              <w:t>近年来</w:t>
-            </w:r>
-            <w:r>
-              <w:rPr>
-                <w:rFonts w:hint="eastAsia"/>
-              </w:rPr>
-              <w:t>前后端分离开发模式</w:t>
-            </w:r>
-            <w:r>
-              <w:fldChar w:fldCharType="begin"/>
-            </w:r>
-            <w:r>
-              <w:instrText xml:space="preserve"> ADDIN ZOTERO_ITEM CSL_CITATION {"citationID":"4Cew0LLd","properties":{"formattedCitation":"\\super [8]\\nosupersub{}","plainCitation":"[8]","noteIndex":0},"citationItems":[{"id":199,"uris":["http://zotero.org/users/8892697/items/HS8SME4W"],"itemData":{"id":199,"type":"article-journal","container-title":"University of California, Irvine","language":"en","page":"180","source":"Zotero","title":"Architectural Styles and the Design of Network-based Software Architectures","author":[{"family":"Fielding","given":"Roy Thomas"}],"issued":{"date-parts":[["2000"]]},"citation-key":"fieldingArchitecturalStylesDesign2000a"}}],"schema":"https://github.com/citation-style-language/schema/raw/master/csl-citation.json"} </w:instrText>
-            </w:r>
-            <w:r>
-              <w:fldChar w:fldCharType="separate"/>
-            </w:r>
-            <w:r>
-              <w:rPr>
-                <w:rFonts w:cs="Calibri"/>
-                <w:kern w:val="0"/>
-                <w:vertAlign w:val="superscript"/>
-              </w:rPr>
-              <w:t>[8]</w:t>
-            </w:r>
-            <w:r>
-              <w:fldChar w:fldCharType="end"/>
-            </w:r>
-            <w:r>
-              <w:rPr>
-                <w:rFonts w:hint="eastAsia"/>
-              </w:rPr>
-              <w:t>的盛行，</w:t>
-            </w:r>
-            <w:r>
-              <w:rPr>
-                <w:rFonts w:hint="eastAsia"/>
-              </w:rPr>
-              <w:t>Django</w:t>
-            </w:r>
-            <w:r>
-              <w:t xml:space="preserve"> R</w:t>
-            </w:r>
-            <w:r>
-              <w:rPr>
-                <w:rFonts w:hint="eastAsia"/>
-              </w:rPr>
-              <w:t>est</w:t>
-            </w:r>
-            <w:r>
-              <w:t xml:space="preserve"> F</w:t>
-            </w:r>
-            <w:r>
-              <w:rPr>
-                <w:rFonts w:hint="eastAsia"/>
-              </w:rPr>
-              <w:t>ramework</w:t>
-            </w:r>
-            <w:r>
-              <w:rPr>
-                <w:rFonts w:hint="eastAsia"/>
-              </w:rPr>
-              <w:t>应运而生，</w:t>
-            </w:r>
-            <w:r>
-              <w:rPr>
-                <w:rFonts w:hint="eastAsia"/>
-              </w:rPr>
-              <w:t>D</w:t>
-            </w:r>
-            <w:r>
-              <w:t>RF</w:t>
-            </w:r>
-            <w:r>
-              <w:rPr>
-                <w:rFonts w:hint="eastAsia"/>
-              </w:rPr>
-              <w:t>负责后端</w:t>
-            </w:r>
-            <w:r>
-              <w:rPr>
-                <w:rFonts w:hint="eastAsia"/>
-              </w:rPr>
-              <w:t>A</w:t>
-            </w:r>
-            <w:r>
-              <w:t>PI</w:t>
-            </w:r>
-            <w:r>
-              <w:rPr>
-                <w:rFonts w:hint="eastAsia"/>
-              </w:rPr>
-              <w:t>接口的开发，前端交给专门的框架负责渲染数据</w:t>
-            </w:r>
-            <w:r>
-              <w:rPr>
-                <w:rFonts w:hint="eastAsia"/>
-              </w:rPr>
-              <w:t>，这才是当今采用</w:t>
-            </w:r>
-            <w:r>
-              <w:rPr>
-                <w:rFonts w:hint="eastAsia"/>
-              </w:rPr>
-              <w:t>Django</w:t>
-            </w:r>
-            <w:r>
-              <w:rPr>
-                <w:rFonts w:hint="eastAsia"/>
-              </w:rPr>
-              <w:t>框架应该去实践的事</w:t>
-            </w:r>
-            <w:r>
-              <w:rPr>
-                <w:rFonts w:hint="eastAsia"/>
-              </w:rPr>
-              <w:t>。</w:t>
+              <w:t>但</w:t>
+            </w:r>
+            <w:r>
+              <w:rPr>
+                <w:rFonts w:hint="eastAsia"/>
+              </w:rPr>
+              <w:t>如果是</w:t>
+            </w:r>
+            <w:r>
+              <w:rPr>
+                <w:rFonts w:hint="eastAsia"/>
+              </w:rPr>
+              <w:t>将站点</w:t>
+            </w:r>
+            <w:r>
+              <w:rPr>
+                <w:rFonts w:hint="eastAsia"/>
+              </w:rPr>
+              <w:t>托管</w:t>
+            </w:r>
+            <w:r>
+              <w:rPr>
+                <w:rFonts w:hint="eastAsia"/>
+              </w:rPr>
+              <w:t>在自己主机上</w:t>
+            </w:r>
+            <w:r>
+              <w:rPr>
+                <w:rFonts w:hint="eastAsia"/>
+              </w:rPr>
+              <w:t>的</w:t>
+            </w:r>
+            <w:r>
+              <w:rPr>
+                <w:rFonts w:hint="eastAsia"/>
+              </w:rPr>
+              <w:t>话，会存在安全问题。</w:t>
+            </w:r>
+            <w:r>
+              <w:rPr>
+                <w:rFonts w:hint="eastAsia"/>
+              </w:rPr>
+              <w:t>可扩展性主要由</w:t>
+            </w:r>
+            <w:r>
+              <w:rPr>
+                <w:rFonts w:hint="eastAsia"/>
+              </w:rPr>
+              <w:t>静态站点</w:t>
+            </w:r>
+            <w:r>
+              <w:rPr>
+                <w:rFonts w:hint="eastAsia"/>
+              </w:rPr>
+              <w:t>采用的主题定夺，如果主题开发者将功能开发得完善全面，那么可扩展性这一块也不存在问题。</w:t>
             </w:r>
           </w:p>
           <w:p>
@@ -3896,25 +3433,333 @@
               <w:rPr>
                 <w:rFonts w:hint="eastAsia"/>
               </w:rPr>
-              <w:t>计算机领域大牛</w:t>
-            </w:r>
-            <w:r>
-              <w:rPr>
-                <w:rFonts w:hint="eastAsia"/>
-              </w:rPr>
-              <w:t>人物</w:t>
-            </w:r>
-            <w:r>
-              <w:rPr>
-                <w:rFonts w:hint="eastAsia"/>
-              </w:rPr>
-              <w:t>—</w:t>
-            </w:r>
-            <w:r>
-              <w:rPr>
-                <w:rFonts w:hint="eastAsia"/>
-              </w:rPr>
-              <w:t>Dijkstra</w:t>
+              <w:t>2</w:t>
+            </w:r>
+            <w:r>
+              <w:t>021</w:t>
+            </w:r>
+            <w:r>
+              <w:rPr>
+                <w:rFonts w:hint="eastAsia"/>
+              </w:rPr>
+              <w:t>年，</w:t>
+            </w:r>
+            <w:r>
+              <w:rPr>
+                <w:rFonts w:hint="eastAsia"/>
+              </w:rPr>
+              <w:t>国内有学者</w:t>
+            </w:r>
+            <w:r>
+              <w:rPr>
+                <w:rFonts w:hint="eastAsia"/>
+              </w:rPr>
+              <w:t>在知网发表了一篇题名为《</w:t>
+            </w:r>
+            <w:r>
+              <w:rPr>
+                <w:rFonts w:hint="eastAsia"/>
+              </w:rPr>
+              <w:t>基于</w:t>
+            </w:r>
+            <w:r>
+              <w:rPr>
+                <w:rFonts w:hint="eastAsia"/>
+              </w:rPr>
+              <w:t>Django</w:t>
+            </w:r>
+            <w:r>
+              <w:rPr>
+                <w:rFonts w:hint="eastAsia"/>
+              </w:rPr>
+              <w:t>框架进行个人博客系统的设计与开发</w:t>
+            </w:r>
+            <w:r>
+              <w:rPr>
+                <w:rFonts w:hint="eastAsia"/>
+              </w:rPr>
+              <w:t>》</w:t>
+            </w:r>
+            <w:r>
+              <w:fldChar w:fldCharType="begin"/>
+            </w:r>
+            <w:r>
+              <w:instrText xml:space="preserve"> ADDIN ZOTERO_ITEM CSL_CITATION {"citationID":"pyqm2gLQ","properties":{"formattedCitation":"\\super [7]\\nosupersub{}","plainCitation":"[7]","noteIndex":0},"citationItems":[{"id":192,"uris":["http://zotero.org/users/8892697/items/K765ASKB"],"itemData":{"i</w:instrText>
+            </w:r>
+            <w:r>
+              <w:rPr>
+                <w:rFonts w:hint="eastAsia"/>
+              </w:rPr>
+              <w:instrText>d":192,"type":"article-journal","abstract":"</w:instrText>
+            </w:r>
+            <w:r>
+              <w:rPr>
+                <w:rFonts w:hint="eastAsia"/>
+              </w:rPr>
+              <w:instrText>随着信息技术的迅速发展</w:instrText>
+            </w:r>
+            <w:r>
+              <w:rPr>
+                <w:rFonts w:hint="eastAsia"/>
+              </w:rPr>
+              <w:instrText>,</w:instrText>
+            </w:r>
+            <w:r>
+              <w:rPr>
+                <w:rFonts w:hint="eastAsia"/>
+              </w:rPr>
+              <w:instrText>信息传递的方式和途径逐渐变得网络化</w:instrText>
+            </w:r>
+            <w:r>
+              <w:rPr>
+                <w:rFonts w:hint="eastAsia"/>
+              </w:rPr>
+              <w:instrText>,</w:instrText>
+            </w:r>
+            <w:r>
+              <w:rPr>
+                <w:rFonts w:hint="eastAsia"/>
+              </w:rPr>
+              <w:instrText>信息革命所带来的大量高新技术与信息技术促使人类生活进入到一个崭新的阶段。越来越多的第三方博客网站孕育而生</w:instrText>
+            </w:r>
+            <w:r>
+              <w:rPr>
+                <w:rFonts w:hint="eastAsia"/>
+              </w:rPr>
+              <w:instrText>,</w:instrText>
+            </w:r>
+            <w:r>
+              <w:rPr>
+                <w:rFonts w:hint="eastAsia"/>
+              </w:rPr>
+              <w:instrText>但这些大型的第三方博客网站都存在一些弊端</w:instrText>
+            </w:r>
+            <w:r>
+              <w:rPr>
+                <w:rFonts w:hint="eastAsia"/>
+              </w:rPr>
+              <w:instrText>,</w:instrText>
+            </w:r>
+            <w:r>
+              <w:rPr>
+                <w:rFonts w:hint="eastAsia"/>
+              </w:rPr>
+              <w:instrText>大多数人并不满足于这些网站提供给用户的功能</w:instrText>
+            </w:r>
+            <w:r>
+              <w:rPr>
+                <w:rFonts w:hint="eastAsia"/>
+              </w:rPr>
+              <w:instrText>,</w:instrText>
+            </w:r>
+            <w:r>
+              <w:rPr>
+                <w:rFonts w:hint="eastAsia"/>
+              </w:rPr>
+              <w:instrText>所以开发属于自己的博客可以说是真正意义上的实现了我的博客我做主。因此以这一现象为例</w:instrText>
+            </w:r>
+            <w:r>
+              <w:rPr>
+                <w:rFonts w:hint="eastAsia"/>
+              </w:rPr>
+              <w:instrText>,</w:instrText>
+            </w:r>
+            <w:r>
+              <w:rPr>
+                <w:rFonts w:hint="eastAsia"/>
+              </w:rPr>
+              <w:instrText>搭建了一个基于</w:instrText>
+            </w:r>
+            <w:r>
+              <w:rPr>
+                <w:rFonts w:hint="eastAsia"/>
+              </w:rPr>
+              <w:instrText>Django</w:instrText>
+            </w:r>
+            <w:r>
+              <w:rPr>
+                <w:rFonts w:hint="eastAsia"/>
+              </w:rPr>
+              <w:instrText>框架的个人博客系统。该博客系统采用</w:instrText>
+            </w:r>
+            <w:r>
+              <w:rPr>
+                <w:rFonts w:hint="eastAsia"/>
+              </w:rPr>
+              <w:instrText>Django</w:instrText>
+            </w:r>
+            <w:r>
+              <w:rPr>
+                <w:rFonts w:hint="eastAsia"/>
+              </w:rPr>
+              <w:instrText>网页开发框架、</w:instrText>
+            </w:r>
+            <w:r>
+              <w:rPr>
+                <w:rFonts w:hint="eastAsia"/>
+              </w:rPr>
+              <w:instrText>Python</w:instrText>
+            </w:r>
+            <w:r>
+              <w:rPr>
+                <w:rFonts w:hint="eastAsia"/>
+              </w:rPr>
+              <w:instrText>语言和</w:instrText>
+            </w:r>
+            <w:r>
+              <w:rPr>
+                <w:rFonts w:hint="eastAsia"/>
+              </w:rPr>
+              <w:instrText>MTV</w:instrText>
+            </w:r>
+            <w:r>
+              <w:rPr>
+                <w:rFonts w:hint="eastAsia"/>
+              </w:rPr>
+              <w:instrText>设计模式实现了博客文章增删改查功能、用户管理功能、以及发布评论功能。这种设计是可以由一个人独自掌管并且实时更新博客内容的网站</w:instrText>
+            </w:r>
+            <w:r>
+              <w:rPr>
+                <w:rFonts w:hint="eastAsia"/>
+              </w:rPr>
+              <w:instrText>,</w:instrText>
+            </w:r>
+            <w:r>
+              <w:rPr>
+                <w:rFonts w:hint="eastAsia"/>
+              </w:rPr>
+              <w:instrText>大大增加了用户的体验感。</w:instrText>
+            </w:r>
+            <w:r>
+              <w:rPr>
+                <w:rFonts w:hint="eastAsia"/>
+              </w:rPr>
+              <w:instrText>","archive_location":"3 citation(s)","container-title":"</w:instrText>
+            </w:r>
+            <w:r>
+              <w:rPr>
+                <w:rFonts w:hint="eastAsia"/>
+              </w:rPr>
+              <w:instrText>中国科技信息</w:instrText>
+            </w:r>
+            <w:r>
+              <w:rPr>
+                <w:rFonts w:hint="eastAsia"/>
+              </w:rPr>
+              <w:instrText>","ISSN":"1001-8972","issue":"02","language":"</w:instrText>
+            </w:r>
+            <w:r>
+              <w:rPr>
+                <w:rFonts w:hint="eastAsia"/>
+              </w:rPr>
+              <w:instrText>中文</w:instrText>
+            </w:r>
+            <w:r>
+              <w:rPr>
+                <w:rFonts w:hint="eastAsia"/>
+              </w:rPr>
+              <w:instrText>;","note":"</w:instrText>
+            </w:r>
+            <w:r>
+              <w:rPr>
+                <w:rFonts w:ascii="Segoe UI Emoji" w:hAnsi="Segoe UI Emoji" w:cs="Segoe UI Emoji"/>
+              </w:rPr>
+              <w:instrText>👍</w:instrText>
+            </w:r>
+            <w:r>
+              <w:rPr>
+                <w:rFonts w:hint="eastAsia"/>
+              </w:rPr>
+              <w:instrText>3[11-23-2022]","page":"75-77","source":"CNKI","title":"</w:instrText>
+            </w:r>
+            <w:r>
+              <w:rPr>
+                <w:rFonts w:hint="eastAsia"/>
+              </w:rPr>
+              <w:instrText>基于</w:instrText>
+            </w:r>
+            <w:r>
+              <w:rPr>
+                <w:rFonts w:hint="eastAsia"/>
+              </w:rPr>
+              <w:instrText>Django</w:instrText>
+            </w:r>
+            <w:r>
+              <w:rPr>
+                <w:rFonts w:hint="eastAsia"/>
+              </w:rPr>
+              <w:instrText>的个人博客系统设计开发</w:instrText>
+            </w:r>
+            <w:r>
+              <w:rPr>
+                <w:rFonts w:hint="eastAsia"/>
+              </w:rPr>
+              <w:instrText>","author":[{"family":"</w:instrText>
+            </w:r>
+            <w:r>
+              <w:rPr>
+                <w:rFonts w:hint="eastAsia"/>
+              </w:rPr>
+              <w:instrText>常</w:instrText>
+            </w:r>
+            <w:r>
+              <w:rPr>
+                <w:rFonts w:hint="eastAsia"/>
+              </w:rPr>
+              <w:instrText>","given":"</w:instrText>
+            </w:r>
+            <w:r>
+              <w:rPr>
+                <w:rFonts w:hint="eastAsia"/>
+              </w:rPr>
+              <w:instrText>佳宁</w:instrText>
+            </w:r>
+            <w:r>
+              <w:rPr>
+                <w:rFonts w:hint="eastAsia"/>
+              </w:rPr>
+              <w:instrText>"},{"family":"</w:instrText>
+            </w:r>
+            <w:r>
+              <w:rPr>
+                <w:rFonts w:hint="eastAsia"/>
+              </w:rPr>
+              <w:instrText>李</w:instrText>
+            </w:r>
+            <w:r>
+              <w:rPr>
+                <w:rFonts w:hint="eastAsia"/>
+              </w:rPr>
+              <w:instrText>","given":"</w:instrText>
+            </w:r>
+            <w:r>
+              <w:rPr>
+                <w:rFonts w:hint="eastAsia"/>
+              </w:rPr>
+              <w:instrText>阳齐</w:instrText>
+            </w:r>
+            <w:r>
+              <w:rPr>
+                <w:rFonts w:hint="eastAsia"/>
+              </w:rPr>
+              <w:instrText>"}],"issued":{"date-parts":[["2021"]]},"citation-key":"changJiYuDjangoDeGeRenBoKeXiTongSheJiKaiFa2021"}}],"schema":"https://github.com/citation-style-language/sc</w:instrText>
+            </w:r>
+            <w:r>
+              <w:instrText xml:space="preserve">hema/raw/master/csl-citation.json"} </w:instrText>
+            </w:r>
+            <w:r>
+              <w:fldChar w:fldCharType="separate"/>
+            </w:r>
+            <w:r>
+              <w:rPr>
+                <w:rFonts w:cs="Calibri"/>
+                <w:kern w:val="0"/>
+                <w:vertAlign w:val="superscript"/>
+              </w:rPr>
+              <w:t>[7]</w:t>
+            </w:r>
+            <w:r>
+              <w:fldChar w:fldCharType="end"/>
             </w:r>
             <w:r>
               <w:rPr>
@@ -3926,22 +3771,49 @@
               <w:rPr>
                 <w:rFonts w:hint="eastAsia"/>
               </w:rPr>
-              <w:t>在他书籍《</w:t>
-            </w:r>
-            <w:r>
-              <w:t>On the role of scientific thought</w:t>
-            </w:r>
-            <w:r>
-              <w:rPr>
-                <w:rFonts w:hint="eastAsia"/>
-              </w:rPr>
-              <w:t>》</w:t>
+              <w:t>这种原生</w:t>
+            </w:r>
+            <w:r>
+              <w:rPr>
+                <w:rFonts w:hint="eastAsia"/>
+              </w:rPr>
+              <w:t>Django</w:t>
+            </w:r>
+            <w:r>
+              <w:rPr>
+                <w:rFonts w:hint="eastAsia"/>
+              </w:rPr>
+              <w:t>框架</w:t>
+            </w:r>
+            <w:r>
+              <w:rPr>
+                <w:rFonts w:hint="eastAsia"/>
+              </w:rPr>
+              <w:t>放在今天已经不再时髦。</w:t>
+            </w:r>
+            <w:r>
+              <w:rPr>
+                <w:rFonts w:hint="eastAsia"/>
+              </w:rPr>
+              <w:t>随着</w:t>
+            </w:r>
+            <w:r>
+              <w:rPr>
+                <w:rFonts w:hint="eastAsia"/>
+              </w:rPr>
+              <w:t>近年来</w:t>
+            </w:r>
+            <w:r>
+              <w:rPr>
+                <w:rFonts w:hint="eastAsia"/>
+              </w:rPr>
+              <w:t>前后端分离开发模式</w:t>
             </w:r>
             <w:r>
               <w:fldChar w:fldCharType="begin"/>
             </w:r>
             <w:r>
-              <w:instrText xml:space="preserve"> ADDIN ZOTERO_ITEM CSL_CITATION {"citationID":"scGEM0c2","properties":{"formattedCitation":"\\super [9]\\nosupersub{}","plainCitation":"[9]","noteIndex":0},"citationItems":[{"id":204,"uris":["http://zotero.org/users/8892697/items/I5DLQSE8"],"itemData":{"id":204,"type":"chapter","abstract":"Essentially, this essay contains nothing new; on the contrary, its subject matter is so old that sometimes it seems forgotten. It is written in an effort to undo some of the more common misunderstandings that I encounter (nearly daily) in my professional world of computing scientists, programmers, computer users and computer designers, and even colleagues engaged in educational politics. The decision to write this essay now was taken because I suddenly realized that my confrontation with this same pattern of misunderstanding was becoming a regular occurrence.","collection-title":"Texts and Monographs in Computer Science","event-place":"New York, NY","ISBN":"978-1-4612-5695-3","language":"en","note":"DOI: 10.1007/978-1-4612-5695-3_12","page":"60-66","publisher":"Springer","publisher-place":"New York, NY","source":"Springer Link","title":"On the Role of Scientific Thought","URL":"https://doi.org/10.1007/978-1-4612-5695-3_12","author":[{"family":"Dijkstra","given":"Edsger W."}],"accessed":{"date-parts":[["2022",11,23]]},"issued":{"date-parts":[["1982"]]},"citation-key":"dijkstraRoleScientificThought1982"}}],"schema":"https://github.com/citation-style-language/schema/raw/master/csl-citation.json"} </w:instrText>
+              <w:instrText xml:space="preserve"> ADDIN ZOTERO_ITEM CSL_CITATION {"citationID":"4Cew0LLd","properties":{"formattedCitation":"\\super [8]\\nosupersub{}","plainCitation":"[8]","noteIndex":0},"citationItems":[{"id":199,"uris":["http://zotero.org/users/8892697/items/HS8SME4W"],"itemData":{"id":199,"type":"article-journal","container-title":"University of California, Irvine","language":"en","page":"180","source":"Zotero","title":"Architectural Styles and the Design of Network-based Software Architectures","author":[{"family":"Fielding","given":"Roy Thomas"}],"issued":{"date-parts":[["2000"]]},"citation-key":"fieldingArchitecturalStylesDesign2000a"}}],"schema":"https://github.com/citation-style-language/schema/raw/master/csl-citation.json"} </w:instrText>
             </w:r>
             <w:r>
               <w:fldChar w:fldCharType="separate"/>
@@ -3952,7 +3824,7 @@
                 <w:kern w:val="0"/>
                 <w:vertAlign w:val="superscript"/>
               </w:rPr>
-              <w:t>[9]</w:t>
+              <w:t>[8]</w:t>
             </w:r>
             <w:r>
               <w:fldChar w:fldCharType="end"/>
@@ -3961,158 +3833,92 @@
               <w:rPr>
                 <w:rFonts w:hint="eastAsia"/>
               </w:rPr>
-              <w:t>一书中，提出了关注度分离原则，</w:t>
-            </w:r>
-            <w:r>
-              <w:rPr>
-                <w:rFonts w:hint="eastAsia"/>
-              </w:rPr>
-              <w:t>即</w:t>
-            </w:r>
-            <w:r>
-              <w:rPr>
-                <w:rFonts w:hint="eastAsia"/>
-              </w:rPr>
-              <w:t>要尽可能将系统的功能解耦出来，</w:t>
-            </w:r>
-            <w:r>
-              <w:rPr>
-                <w:rFonts w:hint="eastAsia"/>
-              </w:rPr>
-              <w:t>每个功能只专注于一件事，而不是多件事。</w:t>
-            </w:r>
-          </w:p>
-          <w:p>
-            <w:r>
-              <w:t>David Lorge Parnas</w:t>
-            </w:r>
-            <w:r>
-              <w:rPr>
-                <w:rFonts w:hint="eastAsia"/>
-              </w:rPr>
-              <w:t>在其期刊《</w:t>
-            </w:r>
-            <w:r>
-              <w:t>On the Criteria To Be Used in Decomposing Systems into Modules</w:t>
-            </w:r>
-            <w:r>
-              <w:rPr>
-                <w:rFonts w:hint="eastAsia"/>
-              </w:rPr>
-              <w:t>》一文中提出了模块化的思想</w:t>
-            </w:r>
-            <w:r>
-              <w:fldChar w:fldCharType="begin"/>
-            </w:r>
-            <w:r>
-              <w:instrText xml:space="preserve"> ADDIN ZOTERO_ITEM CSL_CITATION {"citationID":"LT2rVIP3","properties":{"formattedCitation":"\\super [10]\\nosupersub{}","plainCitation":"[10]","noteIndex":0},"citationItems":[{"id":163,"uris":["http://zotero.org/users/8892697/items/LGC63QCG"],"itemData":{"id":163,"type":"article-journal","abstract":"This paper discusses modularization as a mechanism for improving the flexibility and comprehensibility of a system while allowing the shortening of its development time. The effectiveness of a \"modularization\" is dependent upon the criteria used in dividing the system into modules. A system design problem is presented and both a conventional and unconventional decomposition are described. It is shown that the unconventional decompositions have distinct advantages for the goals outlined. The criteria used in arriving at the decompositions are discussed. The unconventional decomposition, if implemented with the conventional assumption that a module consists of one or more subroutines, will be less efficient in most cases. An alternative approach to implementation which does not have this effect is sketched.","issue":"12","language":"en","page":"6","source":"Zotero","title":"On the Criteria To Be Used in Decomposing Systems into Modules","volume":"15","author":[{"family":"Parnas","given":"D L"}],"issued":{"date-parts":[["1972"]]},"citation-key":"parnasCriteriaBeUsed1972"}}],"schema":"https://github.com/citation-style-language/schema/raw/master/csl-citation.json"} </w:instrText>
-            </w:r>
-            <w:r>
-              <w:fldChar w:fldCharType="separate"/>
-            </w:r>
-            <w:r>
-              <w:rPr>
-                <w:rFonts w:cs="Calibri"/>
-                <w:kern w:val="0"/>
-                <w:vertAlign w:val="superscript"/>
-              </w:rPr>
-              <w:t>[10]</w:t>
-            </w:r>
-            <w:r>
-              <w:fldChar w:fldCharType="end"/>
-            </w:r>
-            <w:r>
-              <w:rPr>
-                <w:rFonts w:hint="eastAsia"/>
-              </w:rPr>
-              <w:t>，</w:t>
-            </w:r>
-            <w:r>
-              <w:rPr>
-                <w:rFonts w:hint="eastAsia"/>
-              </w:rPr>
-              <w:t>一个系统应该分成多个模块进行开发，</w:t>
-            </w:r>
-            <w:r>
-              <w:rPr>
-                <w:rFonts w:hint="eastAsia"/>
-              </w:rPr>
-              <w:t>这些</w:t>
-            </w:r>
-            <w:r>
-              <w:rPr>
-                <w:rFonts w:hint="eastAsia"/>
-              </w:rPr>
-              <w:t>对于个人博客系统的开发均具有借鉴意义。</w:t>
-            </w:r>
-          </w:p>
-          <w:p>
-            <w:pPr>
-              <w:rPr>
-                <w:rFonts w:hint="eastAsia"/>
-              </w:rPr>
-            </w:pPr>
-            <w:r>
-              <w:rPr>
-                <w:rFonts w:hint="eastAsia"/>
-              </w:rPr>
-              <w:t xml:space="preserve"> </w:t>
-            </w:r>
-            <w:r>
-              <w:t xml:space="preserve">  </w:t>
-            </w:r>
-          </w:p>
-          <w:p>
-            <w:pPr>
-              <w:rPr>
-                <w:rFonts w:ascii="仿宋" w:eastAsia="仿宋" w:hAnsi="仿宋" w:cs="仿宋_GB2312" w:hint="eastAsia"/>
-                <w:kern w:val="0"/>
-                <w:sz w:val="24"/>
-              </w:rPr>
-            </w:pPr>
-          </w:p>
-          <w:p>
-            <w:pPr>
-              <w:rPr>
-                <w:rFonts w:ascii="仿宋" w:eastAsia="仿宋" w:hAnsi="仿宋" w:cs="仿宋_GB2312"/>
-                <w:kern w:val="0"/>
-                <w:sz w:val="24"/>
-              </w:rPr>
-            </w:pPr>
-            <w:r>
-              <w:rPr>
-                <w:rFonts w:ascii="仿宋" w:eastAsia="仿宋" w:hAnsi="仿宋" w:cs="仿宋_GB2312" w:hint="eastAsia"/>
-                <w:kern w:val="0"/>
-                <w:sz w:val="24"/>
-              </w:rPr>
-              <w:t>3</w:t>
-            </w:r>
-            <w:r>
-              <w:rPr>
-                <w:rFonts w:ascii="仿宋" w:eastAsia="仿宋" w:hAnsi="仿宋" w:cs="仿宋_GB2312"/>
-                <w:kern w:val="0"/>
-                <w:sz w:val="24"/>
-              </w:rPr>
-              <w:t>.</w:t>
-            </w:r>
-            <w:r>
-              <w:rPr>
-                <w:rFonts w:ascii="仿宋" w:eastAsia="仿宋" w:hAnsi="仿宋" w:cs="仿宋_GB2312" w:hint="eastAsia"/>
-                <w:kern w:val="0"/>
-                <w:sz w:val="24"/>
-              </w:rPr>
-              <w:t>对研究本课题的启发</w:t>
-            </w:r>
-          </w:p>
-          <w:p>
-            <w:pPr>
-              <w:jc w:val="left"/>
-              <w:rPr>
-                <w:rFonts w:ascii="仿宋" w:eastAsia="仿宋" w:hAnsi="仿宋" w:cs="仿宋_GB2312"/>
-                <w:kern w:val="0"/>
-                <w:sz w:val="24"/>
-              </w:rPr>
-            </w:pPr>
+              <w:t>的盛行，</w:t>
+            </w:r>
+            <w:r>
+              <w:rPr>
+                <w:rFonts w:hint="eastAsia"/>
+              </w:rPr>
+              <w:t>Django</w:t>
+            </w:r>
+            <w:r>
+              <w:t xml:space="preserve"> R</w:t>
+            </w:r>
+            <w:r>
+              <w:rPr>
+                <w:rFonts w:hint="eastAsia"/>
+              </w:rPr>
+              <w:t>est</w:t>
+            </w:r>
+            <w:r>
+              <w:t xml:space="preserve"> F</w:t>
+            </w:r>
+            <w:r>
+              <w:rPr>
+                <w:rFonts w:hint="eastAsia"/>
+              </w:rPr>
+              <w:t>ramework</w:t>
+            </w:r>
+            <w:r>
+              <w:rPr>
+                <w:rFonts w:hint="eastAsia"/>
+              </w:rPr>
+              <w:t>应运而生，</w:t>
+            </w:r>
+            <w:r>
+              <w:rPr>
+                <w:rFonts w:hint="eastAsia"/>
+              </w:rPr>
+              <w:t>D</w:t>
+            </w:r>
+            <w:r>
+              <w:t>RF</w:t>
+            </w:r>
+            <w:r>
+              <w:rPr>
+                <w:rFonts w:hint="eastAsia"/>
+              </w:rPr>
+              <w:t>负责后端</w:t>
+            </w:r>
+            <w:r>
+              <w:rPr>
+                <w:rFonts w:hint="eastAsia"/>
+              </w:rPr>
+              <w:t>A</w:t>
+            </w:r>
+            <w:r>
+              <w:t>PI</w:t>
+            </w:r>
+            <w:r>
+              <w:rPr>
+                <w:rFonts w:hint="eastAsia"/>
+              </w:rPr>
+              <w:t>接口的开发，前端交给专门的框架负责渲染数据</w:t>
+            </w:r>
+            <w:r>
+              <w:rPr>
+                <w:rFonts w:hint="eastAsia"/>
+              </w:rPr>
+              <w:t>，这才是当今采用</w:t>
+            </w:r>
+            <w:r>
+              <w:rPr>
+                <w:rFonts w:hint="eastAsia"/>
+              </w:rPr>
+              <w:t>Django</w:t>
+            </w:r>
+            <w:r>
+              <w:rPr>
+                <w:rFonts w:hint="eastAsia"/>
+              </w:rPr>
+              <w:t>框架应该去实践的事</w:t>
+            </w:r>
+            <w:r>
+              <w:rPr>
+                <w:rFonts w:hint="eastAsia"/>
+              </w:rPr>
+              <w:t>。</w:t>
+            </w:r>
           </w:p>
           <w:p>
             <w:pPr>
@@ -4123,21 +3929,218 @@
               <w:rPr>
                 <w:rFonts w:hint="eastAsia"/>
               </w:rPr>
-              <w:lastRenderedPageBreak/>
-              <w:t>从相关研究现状中不难得出，动态站点和静态站点各自有其优势也存在其缺陷，正是这些缺陷的存在，使得一些博主有时难以专注于写作</w:t>
-            </w:r>
-            <w:r>
-              <w:rPr>
-                <w:rFonts w:hint="eastAsia"/>
-              </w:rPr>
-              <w:t>，在动态站点和静态站点之间来回徘徊</w:t>
-            </w:r>
-            <w:r>
-              <w:rPr>
-                <w:rFonts w:hint="eastAsia"/>
-              </w:rPr>
-              <w:t>。</w:t>
-            </w:r>
+              <w:t>计算机领域大牛</w:t>
+            </w:r>
+            <w:r>
+              <w:rPr>
+                <w:rFonts w:hint="eastAsia"/>
+              </w:rPr>
+              <w:t>人物</w:t>
+            </w:r>
+            <w:r>
+              <w:rPr>
+                <w:rFonts w:hint="eastAsia"/>
+              </w:rPr>
+              <w:t>—</w:t>
+            </w:r>
+            <w:r>
+              <w:rPr>
+                <w:rFonts w:hint="eastAsia"/>
+              </w:rPr>
+              <w:t>Dijkstra</w:t>
+            </w:r>
+            <w:r>
+              <w:rPr>
+                <w:rFonts w:hint="eastAsia"/>
+              </w:rPr>
+              <w:t>，</w:t>
+            </w:r>
+            <w:r>
+              <w:rPr>
+                <w:rFonts w:hint="eastAsia"/>
+              </w:rPr>
+              <w:t>在他书籍《</w:t>
+            </w:r>
+            <w:r>
+              <w:t>On the role of scientific thought</w:t>
+            </w:r>
+            <w:r>
+              <w:rPr>
+                <w:rFonts w:hint="eastAsia"/>
+              </w:rPr>
+              <w:t>》</w:t>
+            </w:r>
+            <w:r>
+              <w:fldChar w:fldCharType="begin"/>
+            </w:r>
+            <w:r>
+              <w:instrText xml:space="preserve"> ADDIN ZOTERO_ITEM CSL_CITATION {"citationID":"scGEM0c2","properties":{"formattedCitation":"\\super [9]\\nosupersub{}","plainCitation":"[9]","noteIndex":0},"citationItems":[{"id":204,"uris":["http://zotero.org/users/8892697/items/I5DLQSE8"],"itemData":{"id":204,"type":"chapter","abstract":"Essentially, this essay contains nothing new; on the contrary, its subject matter is so old that sometimes it seems forgotten. It is written in an effort to undo some of the more common misunderstandings that I encounter (nearly daily) in my professional world of computing scientists, programmers, computer users and computer designers, and even colleagues engaged in educational politics. The decision to write this essay now was taken because I suddenly realized that my confrontation with this same pattern of misunderstanding was becoming a regular occurrence.","collection-title":"Texts and Monographs in Computer Science","event-place":"New York, NY","ISBN":"978-1-4612-5695-3","language":"en","note":"DOI: 10.1007/978-1-4612-5695-3_12","page":"60-66","publisher":"Springer","publisher-place":"New York, NY","source":"Springer Link","title":"On the Role of Scientific Thought","URL":"https://doi.org/10.1007/978-1-4612-5695-3_12","author":[{"family":"Dijkstra","given":"Edsger W."}],"accessed":{"date-parts":[["2022",11,23]]},"issued":{"date-parts":[["1982"]]},"citation-key":"dijkstraRoleScientificThought1982"}}],"schema":"https://github.com/citation-style-language/schema/raw/master/csl-citation.json"} </w:instrText>
+            </w:r>
+            <w:r>
+              <w:fldChar w:fldCharType="separate"/>
+            </w:r>
+            <w:r>
+              <w:rPr>
+                <w:rFonts w:cs="Calibri"/>
+                <w:kern w:val="0"/>
+                <w:vertAlign w:val="superscript"/>
+              </w:rPr>
+              <w:t>[9]</w:t>
+            </w:r>
+            <w:r>
+              <w:fldChar w:fldCharType="end"/>
+            </w:r>
+            <w:r>
+              <w:rPr>
+                <w:rFonts w:hint="eastAsia"/>
+              </w:rPr>
+              <w:t>一书中，提出了关注度分离原则，</w:t>
+            </w:r>
+            <w:r>
+              <w:rPr>
+                <w:rFonts w:hint="eastAsia"/>
+              </w:rPr>
+              <w:t>即</w:t>
+            </w:r>
+            <w:r>
+              <w:rPr>
+                <w:rFonts w:hint="eastAsia"/>
+              </w:rPr>
+              <w:t>要尽可能将系统的功能解耦出来，</w:t>
+            </w:r>
+            <w:r>
+              <w:rPr>
+                <w:rFonts w:hint="eastAsia"/>
+              </w:rPr>
+              <w:t>每个功能只专注于一件事，而不是多件事。</w:t>
+            </w:r>
+          </w:p>
+          <w:p>
+            <w:r>
+              <w:t>David Lorge Parnas</w:t>
+            </w:r>
+            <w:r>
+              <w:rPr>
+                <w:rFonts w:hint="eastAsia"/>
+              </w:rPr>
+              <w:t>在其期刊《</w:t>
+            </w:r>
+            <w:r>
+              <w:t>On the Criteria To Be Used in Decomposing Systems into Modules</w:t>
+            </w:r>
+            <w:r>
+              <w:rPr>
+                <w:rFonts w:hint="eastAsia"/>
+              </w:rPr>
+              <w:t>》一文中提出了模块化的思想</w:t>
+            </w:r>
+            <w:r>
+              <w:fldChar w:fldCharType="begin"/>
+            </w:r>
+            <w:r>
+              <w:instrText xml:space="preserve"> ADDIN ZOTERO_ITEM CSL_CITATION {"citationID":"LT2rVIP3","properties":{"formattedCitation":"\\super [10]\\nosupersub{}","plainCitation":"[10]","noteIndex":0},"citationItems":[{"id":163,"uris":["http://zotero.org/users/8892697/items/LGC63QCG"],"itemData":{"id":163,"type":"article-journal","abstract":"This paper discusses modularization as a mechanism for improving the flexibility and comprehensibility of a system while allowing the shortening of its development time. The effectiveness of a \"modularization\" is dependent upon the criteria used in dividing the system into modules. A system design problem is presented and both a conventional and unconventional decomposition are described. It is shown that the unconventional decompositions have distinct advantages for the goals outlined. The criteria used in arriving at the decompositions are discussed. The unconventional decomposition, if implemented with the conventional assumption that a module consists of one or more subroutines, will be less efficient in most cases. An alternative approach to implementation which does not have this effect is sketched.","issue":"12","language":"en","page":"6","source":"Zotero","title":"On the Criteria To Be Used in Decomposing Systems into Modules","volume":"15","author":[{"family":"Parnas","given":"D L"}],"issued":{"date-parts":[["1972"]]},"citation-key":"parnasCriteriaBeUsed1972"}}],"schema":"https://github.com/citation-style-language/schema/raw/master/csl-citation.json"} </w:instrText>
+            </w:r>
+            <w:r>
+              <w:fldChar w:fldCharType="separate"/>
+            </w:r>
+            <w:r>
+              <w:rPr>
+                <w:rFonts w:cs="Calibri"/>
+                <w:kern w:val="0"/>
+                <w:vertAlign w:val="superscript"/>
+              </w:rPr>
+              <w:t>[10]</w:t>
+            </w:r>
+            <w:r>
+              <w:fldChar w:fldCharType="end"/>
+            </w:r>
+            <w:r>
+              <w:rPr>
+                <w:rFonts w:hint="eastAsia"/>
+              </w:rPr>
+              <w:t>，</w:t>
+            </w:r>
+            <w:r>
+              <w:rPr>
+                <w:rFonts w:hint="eastAsia"/>
+              </w:rPr>
+              <w:t>一个系统应该分成多个模块进行开发，</w:t>
+            </w:r>
+            <w:r>
+              <w:rPr>
+                <w:rFonts w:hint="eastAsia"/>
+              </w:rPr>
+              <w:t>这些</w:t>
+            </w:r>
+            <w:r>
+              <w:rPr>
+                <w:rFonts w:hint="eastAsia"/>
+              </w:rPr>
+              <w:t>对于个人博客系统的开发均具有借鉴意义。</w:t>
+            </w:r>
+          </w:p>
+          <w:p>
+            <w:r>
+              <w:rPr>
+                <w:rFonts w:hint="eastAsia"/>
+              </w:rPr>
+              <w:t xml:space="preserve"> </w:t>
+            </w:r>
+            <w:r>
+              <w:t xml:space="preserve">  </w:t>
+            </w:r>
+          </w:p>
+          <w:p>
+            <w:pPr>
+              <w:rPr>
+                <w:rFonts w:ascii="仿宋" w:eastAsia="仿宋" w:hAnsi="仿宋" w:cs="仿宋_GB2312"/>
+                <w:kern w:val="0"/>
+                <w:sz w:val="24"/>
+              </w:rPr>
+            </w:pPr>
+          </w:p>
+          <w:p>
+            <w:pPr>
+              <w:rPr>
+                <w:rFonts w:ascii="仿宋" w:eastAsia="仿宋" w:hAnsi="仿宋" w:cs="仿宋_GB2312"/>
+                <w:kern w:val="0"/>
+                <w:sz w:val="24"/>
+              </w:rPr>
+            </w:pPr>
+            <w:r>
+              <w:rPr>
+                <w:rFonts w:ascii="仿宋" w:eastAsia="仿宋" w:hAnsi="仿宋" w:cs="仿宋_GB2312" w:hint="eastAsia"/>
+                <w:kern w:val="0"/>
+                <w:sz w:val="24"/>
+              </w:rPr>
+              <w:t>3</w:t>
+            </w:r>
+            <w:r>
+              <w:rPr>
+                <w:rFonts w:ascii="仿宋" w:eastAsia="仿宋" w:hAnsi="仿宋" w:cs="仿宋_GB2312"/>
+                <w:kern w:val="0"/>
+                <w:sz w:val="24"/>
+              </w:rPr>
+              <w:t>.</w:t>
+            </w:r>
+            <w:r>
+              <w:rPr>
+                <w:rFonts w:ascii="仿宋" w:eastAsia="仿宋" w:hAnsi="仿宋" w:cs="仿宋_GB2312" w:hint="eastAsia"/>
+                <w:kern w:val="0"/>
+                <w:sz w:val="24"/>
+              </w:rPr>
+              <w:t>对研究本课题的启发</w:t>
+            </w:r>
+          </w:p>
+          <w:p>
+            <w:pPr>
+              <w:jc w:val="left"/>
+              <w:rPr>
+                <w:rFonts w:ascii="仿宋" w:eastAsia="仿宋" w:hAnsi="仿宋" w:cs="仿宋_GB2312"/>
+                <w:kern w:val="0"/>
+                <w:sz w:val="24"/>
+              </w:rPr>
+            </w:pPr>
           </w:p>
           <w:p>
             <w:pPr>
@@ -4148,118 +4151,73 @@
               <w:rPr>
                 <w:rFonts w:hint="eastAsia"/>
               </w:rPr>
-              <w:t>我不奢求将个人博客系统建设得跟</w:t>
-            </w:r>
-            <w:r>
-              <w:rPr>
-                <w:rFonts w:hint="eastAsia"/>
-              </w:rPr>
-              <w:t>Wordpress</w:t>
-            </w:r>
-            <w:r>
-              <w:rPr>
-                <w:rFonts w:hint="eastAsia"/>
-              </w:rPr>
-              <w:t>一样通用友好，我的目标很明确，就是尽量降低用户的使用门槛，给他们提供尽可能完善的功能，这些功能的开启与否，由用户简单配置抉择。</w:t>
-            </w:r>
-            <w:r>
-              <w:rPr>
-                <w:rFonts w:hint="eastAsia"/>
-              </w:rPr>
-              <w:t>以此同时</w:t>
-            </w:r>
-            <w:r>
-              <w:rPr>
-                <w:rFonts w:hint="eastAsia"/>
-              </w:rPr>
-              <w:t>配备尽可能详细完善的</w:t>
-            </w:r>
-            <w:r>
-              <w:rPr>
-                <w:rFonts w:hint="eastAsia"/>
-              </w:rPr>
-              <w:t>文档说明</w:t>
-            </w:r>
-            <w:r>
-              <w:rPr>
-                <w:rFonts w:hint="eastAsia"/>
-              </w:rPr>
-              <w:t>，确保国际化以及通俗易懂。</w:t>
+              <w:t>从相关研究现状中不难得出，动态站点和静态站点各自有其优势也存在其缺陷，正是这些缺陷的存在，使得一些博主有时难以专注于写作</w:t>
+            </w:r>
+            <w:r>
+              <w:rPr>
+                <w:rFonts w:hint="eastAsia"/>
+              </w:rPr>
+              <w:t>，在动态站点和静态站点之间来回徘徊</w:t>
+            </w:r>
+            <w:r>
+              <w:rPr>
+                <w:rFonts w:hint="eastAsia"/>
+              </w:rPr>
+              <w:t>。</w:t>
             </w:r>
           </w:p>
           <w:p>
             <w:pPr>
               <w:ind w:firstLineChars="200" w:firstLine="420"/>
               <w:jc w:val="left"/>
-              <w:rPr>
-                <w:rFonts w:hint="eastAsia"/>
-              </w:rPr>
-            </w:pPr>
-            <w:r>
-              <w:rPr>
-                <w:rFonts w:hint="eastAsia"/>
-              </w:rPr>
-              <w:t>从零开始设计并实现个人博客系统的初衷是为了满足自己的需求，</w:t>
-            </w:r>
-            <w:r>
-              <w:rPr>
-                <w:rFonts w:hint="eastAsia"/>
-              </w:rPr>
-              <w:t>因为</w:t>
-            </w:r>
-            <w:r>
-              <w:rPr>
-                <w:rFonts w:hint="eastAsia"/>
-              </w:rPr>
-              <w:t>我亟需一个自己从底层到写作都熟知的系统，为记录我的人生旅途做准备。当我完全实现</w:t>
-            </w:r>
-            <w:r>
-              <w:rPr>
-                <w:rFonts w:hint="eastAsia"/>
-              </w:rPr>
-              <w:t>这个系统</w:t>
-            </w:r>
-            <w:r>
-              <w:rPr>
-                <w:rFonts w:hint="eastAsia"/>
-              </w:rPr>
-              <w:t>后，我会将其托管到</w:t>
-            </w:r>
-            <w:r>
-              <w:rPr>
-                <w:rFonts w:hint="eastAsia"/>
-              </w:rPr>
-              <w:t>GitHub</w:t>
-            </w:r>
-            <w:r>
-              <w:rPr>
-                <w:rFonts w:hint="eastAsia"/>
-              </w:rPr>
-              <w:t>开源出来</w:t>
-            </w:r>
-            <w:r>
-              <w:rPr>
-                <w:rFonts w:hint="eastAsia"/>
-              </w:rPr>
-              <w:t>，</w:t>
-            </w:r>
-            <w:r>
-              <w:rPr>
-                <w:rFonts w:hint="eastAsia"/>
-              </w:rPr>
-              <w:t>参与开源，是</w:t>
-            </w:r>
-            <w:r>
-              <w:rPr>
-                <w:rFonts w:hint="eastAsia"/>
-              </w:rPr>
-              <w:t>我</w:t>
-            </w:r>
-            <w:r>
-              <w:rPr>
-                <w:rFonts w:hint="eastAsia"/>
-              </w:rPr>
-              <w:t>另一大收获。</w:t>
+            </w:pPr>
+            <w:r>
+              <w:rPr>
+                <w:rFonts w:hint="eastAsia"/>
+              </w:rPr>
+              <w:t>我不奢求将个人博客系统建设得跟</w:t>
+            </w:r>
+            <w:r>
+              <w:rPr>
+                <w:rFonts w:hint="eastAsia"/>
+              </w:rPr>
+              <w:t>Wordpress</w:t>
+            </w:r>
+            <w:r>
+              <w:rPr>
+                <w:rFonts w:hint="eastAsia"/>
+              </w:rPr>
+              <w:t>一样通用友好，我的目标很明确，就是尽量降低用户的使用门槛，给他们提供尽可能完善的功能，这些功能的开启与否，由用户简单配置抉择。</w:t>
+            </w:r>
+            <w:r>
+              <w:rPr>
+                <w:rFonts w:hint="eastAsia"/>
+              </w:rPr>
+              <w:t>与</w:t>
+            </w:r>
+            <w:r>
+              <w:rPr>
+                <w:rFonts w:hint="eastAsia"/>
+              </w:rPr>
+              <w:t>此同时</w:t>
+            </w:r>
+            <w:r>
+              <w:rPr>
+                <w:rFonts w:hint="eastAsia"/>
+              </w:rPr>
+              <w:t>配备尽可能详细完善的</w:t>
+            </w:r>
+            <w:r>
+              <w:rPr>
+                <w:rFonts w:hint="eastAsia"/>
+              </w:rPr>
+              <w:t>文档说明</w:t>
+            </w:r>
+            <w:r>
+              <w:rPr>
+                <w:rFonts w:hint="eastAsia"/>
+              </w:rPr>
+              <w:t>，确保国际化以及通俗易懂。</w:t>
             </w:r>
           </w:p>
           <w:p>
@@ -4268,6 +4226,78 @@
               <w:jc w:val="left"/>
             </w:pPr>
             <w:r>
+              <w:rPr>
+                <w:rFonts w:hint="eastAsia"/>
+              </w:rPr>
+              <w:t>从零开始设计并实现个人博客系统的初衷是为了满足自己的需求，</w:t>
+            </w:r>
+            <w:r>
+              <w:rPr>
+                <w:rFonts w:hint="eastAsia"/>
+              </w:rPr>
+              <w:t>因为</w:t>
+            </w:r>
+            <w:r>
+              <w:rPr>
+                <w:rFonts w:hint="eastAsia"/>
+              </w:rPr>
+              <w:t>我亟需一个自己从底层到写作都熟知的系统，为记录我的人生旅途做准备。当我完全实现</w:t>
+            </w:r>
+            <w:r>
+              <w:rPr>
+                <w:rFonts w:hint="eastAsia"/>
+              </w:rPr>
+              <w:t>这个系统</w:t>
+            </w:r>
+            <w:r>
+              <w:rPr>
+                <w:rFonts w:hint="eastAsia"/>
+              </w:rPr>
+              <w:t>后，我会将其托管到</w:t>
+            </w:r>
+            <w:r>
+              <w:rPr>
+                <w:rFonts w:hint="eastAsia"/>
+              </w:rPr>
+              <w:t>GitHub</w:t>
+            </w:r>
+            <w:r>
+              <w:rPr>
+                <w:rFonts w:hint="eastAsia"/>
+              </w:rPr>
+              <w:t>开源出来</w:t>
+            </w:r>
+            <w:r>
+              <w:rPr>
+                <w:rFonts w:hint="eastAsia"/>
+              </w:rPr>
+              <w:t>，</w:t>
+            </w:r>
+            <w:r>
+              <w:rPr>
+                <w:rFonts w:hint="eastAsia"/>
+              </w:rPr>
+              <w:t>参与开源，是</w:t>
+            </w:r>
+            <w:r>
+              <w:rPr>
+                <w:rFonts w:hint="eastAsia"/>
+              </w:rPr>
+              <w:t>我</w:t>
+            </w:r>
+            <w:r>
+              <w:rPr>
+                <w:rFonts w:hint="eastAsia"/>
+              </w:rPr>
+              <w:t>另一大收获。</w:t>
+            </w:r>
+          </w:p>
+          <w:p>
+            <w:pPr>
+              <w:ind w:firstLineChars="200" w:firstLine="420"/>
+              <w:jc w:val="left"/>
+            </w:pPr>
+            <w:r>
               <w:t>U</w:t>
             </w:r>
             <w:r>
@@ -4364,9 +4394,6 @@
             <w:pPr>
               <w:ind w:firstLine="420"/>
               <w:jc w:val="left"/>
-              <w:rPr>
-                <w:rFonts w:hint="eastAsia"/>
-              </w:rPr>
             </w:pPr>
             <w:r>
               <w:rPr>
@@ -4465,13 +4492,7 @@
               <w:t>。</w:t>
             </w:r>
           </w:p>
-          <w:p>
-            <w:pPr>
-              <w:rPr>
-                <w:rFonts w:hint="eastAsia"/>
-              </w:rPr>
-            </w:pPr>
-          </w:p>
+          <w:p/>
           <w:p>
             <w:pPr>
               <w:rPr>
@@ -4508,7 +4529,7 @@
           <w:p>
             <w:pPr>
               <w:rPr>
-                <w:rFonts w:ascii="仿宋" w:eastAsia="仿宋" w:hAnsi="仿宋" w:cs="仿宋_GB2312" w:hint="eastAsia"/>
+                <w:rFonts w:ascii="仿宋" w:eastAsia="仿宋" w:hAnsi="仿宋" w:cs="仿宋_GB2312"/>
                 <w:kern w:val="0"/>
                 <w:sz w:val="24"/>
               </w:rPr>
@@ -5137,7 +5158,7 @@
           <w:p>
             <w:pPr>
               <w:rPr>
-                <w:rFonts w:ascii="仿宋" w:eastAsia="仿宋" w:hAnsi="仿宋" w:cs="仿宋_GB2312" w:hint="eastAsia"/>
+                <w:rFonts w:ascii="仿宋" w:eastAsia="仿宋" w:hAnsi="仿宋" w:cs="仿宋_GB2312"/>
                 <w:kern w:val="0"/>
                 <w:sz w:val="24"/>
               </w:rPr>
@@ -5384,9 +5405,6 @@
           <w:p>
             <w:pPr>
               <w:jc w:val="left"/>
-              <w:rPr>
-                <w:rFonts w:hint="eastAsia"/>
-              </w:rPr>
             </w:pPr>
             <w:r>
               <w:rPr>
@@ -5618,9 +5636,6 @@
               </w:numPr>
               <w:ind w:firstLineChars="0"/>
               <w:jc w:val="left"/>
-              <w:rPr>
-                <w:rFonts w:hint="eastAsia"/>
-              </w:rPr>
             </w:pPr>
             <w:r>
               <w:rPr>
@@ -5639,9 +5654,6 @@
             <w:pPr>
               <w:ind w:firstLineChars="200" w:firstLine="420"/>
               <w:jc w:val="left"/>
-              <w:rPr>
-                <w:rFonts w:hint="eastAsia"/>
-              </w:rPr>
             </w:pPr>
           </w:p>
           <w:p>
@@ -5793,9 +5805,6 @@
               </w:numPr>
               <w:ind w:firstLineChars="0"/>
               <w:jc w:val="left"/>
-              <w:rPr>
-                <w:rFonts w:hint="eastAsia"/>
-              </w:rPr>
             </w:pPr>
             <w:r>
               <w:rPr>
@@ -5808,9 +5817,6 @@
             <w:pPr>
               <w:ind w:firstLineChars="200" w:firstLine="420"/>
               <w:jc w:val="left"/>
-              <w:rPr>
-                <w:rFonts w:hint="eastAsia"/>
-              </w:rPr>
             </w:pPr>
           </w:p>
           <w:p>
@@ -5947,9 +5953,6 @@
           <w:p>
             <w:pPr>
               <w:jc w:val="left"/>
-              <w:rPr>
-                <w:rFonts w:hint="eastAsia"/>
-              </w:rPr>
             </w:pPr>
             <w:r>
               <w:rPr>

--- a/个人毕设文件/2.开题报告/(v2.0)5 毕业设计（论文）开题报告__指导老师_学号_班级_姓名_题目.docx
+++ b/个人毕设文件/2.开题报告/(v2.0)5 毕业设计（论文）开题报告__指导老师_学号_班级_姓名_题目.docx
@@ -1,6 +1,6 @@
 
 <file path=word/document.xml><?xml version="1.0" encoding="utf-8"?>
-<w:document xmlns:wpc="http://schemas.microsoft.com/office/word/2010/wordprocessingCanvas" xmlns:cx="http://schemas.microsoft.com/office/drawing/2014/chartex" xmlns:cx1="http://schemas.microsoft.com/office/drawing/2015/9/8/chartex" xmlns:cx2="http://schemas.microsoft.com/office/drawing/2015/10/21/chartex" xmlns:cx3="http://schemas.microsoft.com/office/drawing/2016/5/9/chartex" xmlns:cx4="http://schemas.microsoft.com/office/drawing/2016/5/10/chartex" xmlns:cx5="http://schemas.microsoft.com/office/drawing/2016/5/11/chartex" xmlns:cx6="http://schemas.microsoft.com/office/drawing/2016/5/12/chartex" xmlns:cx7="http://schemas.microsoft.com/office/drawing/2016/5/13/chartex" xmlns:cx8="http://schemas.microsoft.com/office/drawing/2016/5/14/chartex" xmlns:mc="http://schemas.openxmlformats.org/markup-compatibility/2006" xmlns:aink="http://schemas.microsoft.com/office/drawing/2016/ink" xmlns:am3d="http://schemas.microsoft.com/office/drawing/2017/model3d" xmlns:o="urn:schemas-microsoft-com:office:office" xmlns:oel="http://schemas.microsoft.com/office/2019/extlst" xmlns:r="http://schemas.openxmlformats.org/officeDocument/2006/relationships" xmlns:m="http://schemas.openxmlformats.org/officeDocument/2006/math" xmlns:v="urn:schemas-microsoft-com:vml" xmlns:wp14="http://schemas.microsoft.com/office/word/2010/wordprocessingDrawing" xmlns:wp="http://schemas.openxmlformats.org/drawingml/2006/wordprocessingDrawing" xmlns:w10="urn:schemas-microsoft-com:office:word" xmlns:w="http://schemas.openxmlformats.org/wordprocessingml/2006/main" xmlns:w14="http://schemas.microsoft.com/office/word/2010/wordml" xmlns:w15="http://schemas.microsoft.com/office/word/2012/wordml" xmlns:w16cex="http://schemas.microsoft.com/office/word/2018/wordml/cex" xmlns:w16cid="http://schemas.microsoft.com/office/word/2016/wordml/cid" xmlns:w16="http://schemas.microsoft.com/office/word/2018/wordml" xmlns:w16sdtdh="http://schemas.microsoft.com/office/word/2020/wordml/sdtdatahash" xmlns:w16se="http://schemas.microsoft.com/office/word/2015/wordml/symex" xmlns:wpg="http://schemas.microsoft.com/office/word/2010/wordprocessingGroup" xmlns:wpi="http://schemas.microsoft.com/office/word/2010/wordprocessingInk" xmlns:wne="http://schemas.microsoft.com/office/word/2006/wordml" xmlns:wps="http://schemas.microsoft.com/office/word/2010/wordprocessingShape" mc:Ignorable="w14 w15 w16se w16cid w16 w16cex w16sdtdh wp14">
+<w:document xmlns:wpc="http://schemas.microsoft.com/office/word/2010/wordprocessingCanvas" xmlns:cx="http://schemas.microsoft.com/office/drawing/2014/chartex" xmlns:cx1="http://schemas.microsoft.com/office/drawing/2015/9/8/chartex" xmlns:cx2="http://schemas.microsoft.com/office/drawing/2015/10/21/chartex" xmlns:cx3="http://schemas.microsoft.com/office/drawing/2016/5/9/chartex" xmlns:cx4="http://schemas.microsoft.com/office/drawing/2016/5/10/chartex" xmlns:cx5="http://schemas.microsoft.com/office/drawing/2016/5/11/chartex" xmlns:cx6="http://schemas.microsoft.com/office/drawing/2016/5/12/chartex" xmlns:cx7="http://schemas.microsoft.com/office/drawing/2016/5/13/chartex" xmlns:cx8="http://schemas.microsoft.com/office/drawing/2016/5/14/chartex" xmlns:mc="http://schemas.openxmlformats.org/markup-compatibility/2006" xmlns:aink="http://schemas.microsoft.com/office/drawing/2016/ink" xmlns:am3d="http://schemas.microsoft.com/office/drawing/2017/model3d" xmlns:o="urn:schemas-microsoft-com:office:office" xmlns:oel="http://schemas.microsoft.com/office/2019/extlst" xmlns:r="http://schemas.openxmlformats.org/officeDocument/2006/relationships" xmlns:m="http://schemas.openxmlformats.org/officeDocument/2006/math" xmlns:v="urn:schemas-microsoft-com:vml" xmlns:wp14="http://schemas.microsoft.com/office/word/2010/wordprocessingDrawing" xmlns:wp="http://schemas.openxmlformats.org/drawingml/2006/wordprocessingDrawing" xmlns:w10="urn:schemas-microsoft-com:office:word" xmlns:w="http://schemas.openxmlformats.org/wordprocessingml/2006/main" xmlns:w14="http://schemas.microsoft.com/office/word/2010/wordml" xmlns:w15="http://schemas.microsoft.com/office/word/2012/wordml" xmlns:w16cex="http://schemas.microsoft.com/office/word/2018/wordml/cex" xmlns:w16cid="http://schemas.microsoft.com/office/word/2016/wordml/cid" xmlns:w16="http://schemas.microsoft.com/office/word/2018/wordml" xmlns:w16du="http://schemas.microsoft.com/office/word/2023/wordml/word16du" xmlns:w16sdtdh="http://schemas.microsoft.com/office/word/2020/wordml/sdtdatahash" xmlns:w16se="http://schemas.microsoft.com/office/word/2015/wordml/symex" xmlns:wpg="http://schemas.microsoft.com/office/word/2010/wordprocessingGroup" xmlns:wpi="http://schemas.microsoft.com/office/word/2010/wordprocessingInk" xmlns:wne="http://schemas.microsoft.com/office/word/2006/wordml" xmlns:wps="http://schemas.microsoft.com/office/word/2010/wordprocessingShape" mc:Ignorable="w14 w15 w16se w16cid w16 w16cex w16sdtdh wp14">
   <w:body>
     <w:p>
       <w:pPr>
@@ -26,7 +26,7 @@
     </w:p>
     <w:p>
       <w:pPr>
-        <w:pStyle w:val="a4"/>
+        <w:pStyle w:val="PlainText"/>
         <w:spacing w:before="0" w:beforeAutospacing="0" w:after="0" w:afterAutospacing="0"/>
         <w:rPr>
           <w:rFonts w:ascii="仿宋_GB2312" w:eastAsia="仿宋_GB2312" w:hAnsi="仿宋_GB2312" w:cs="仿宋_GB2312"/>
@@ -35,7 +35,7 @@
     </w:p>
     <w:p>
       <w:pPr>
-        <w:pStyle w:val="a4"/>
+        <w:pStyle w:val="PlainText"/>
         <w:spacing w:before="0" w:beforeAutospacing="0" w:after="0" w:afterAutospacing="0"/>
         <w:rPr>
           <w:rFonts w:ascii="仿宋_GB2312" w:eastAsia="仿宋_GB2312" w:hAnsi="仿宋_GB2312" w:cs="仿宋_GB2312"/>
@@ -123,7 +123,7 @@
           </w:tcPr>
           <w:p>
             <w:pPr>
-              <w:pStyle w:val="a4"/>
+              <w:pStyle w:val="PlainText"/>
               <w:spacing w:before="0" w:beforeAutospacing="0" w:after="0" w:afterAutospacing="0"/>
               <w:jc w:val="center"/>
               <w:rPr>
@@ -151,7 +151,7 @@
           </w:tcPr>
           <w:p>
             <w:pPr>
-              <w:pStyle w:val="a4"/>
+              <w:pStyle w:val="PlainText"/>
               <w:spacing w:before="0" w:beforeAutospacing="0" w:after="0" w:afterAutospacing="0"/>
               <w:rPr>
                 <w:rFonts w:ascii="仿宋_GB2312" w:eastAsia="仿宋_GB2312" w:hAnsi="仿宋_GB2312" w:cs="仿宋_GB2312"/>
@@ -184,7 +184,7 @@
           </w:tcPr>
           <w:p>
             <w:pPr>
-              <w:pStyle w:val="a4"/>
+              <w:pStyle w:val="PlainText"/>
               <w:spacing w:before="0" w:beforeAutospacing="0" w:after="0" w:afterAutospacing="0" w:line="480" w:lineRule="auto"/>
               <w:jc w:val="center"/>
               <w:rPr>
@@ -212,7 +212,7 @@
           </w:tcPr>
           <w:p>
             <w:pPr>
-              <w:pStyle w:val="a4"/>
+              <w:pStyle w:val="PlainText"/>
               <w:spacing w:before="0" w:beforeAutospacing="0" w:after="0" w:afterAutospacing="0"/>
               <w:rPr>
                 <w:rFonts w:ascii="仿宋_GB2312" w:eastAsia="仿宋_GB2312" w:hAnsi="仿宋_GB2312" w:cs="仿宋_GB2312"/>
@@ -251,7 +251,7 @@
           </w:tcPr>
           <w:p>
             <w:pPr>
-              <w:pStyle w:val="a4"/>
+              <w:pStyle w:val="PlainText"/>
               <w:spacing w:before="0" w:beforeAutospacing="0" w:after="0" w:afterAutospacing="0"/>
               <w:jc w:val="center"/>
               <w:rPr>
@@ -279,7 +279,7 @@
           </w:tcPr>
           <w:p>
             <w:pPr>
-              <w:pStyle w:val="a4"/>
+              <w:pStyle w:val="PlainText"/>
               <w:spacing w:before="0" w:beforeAutospacing="0" w:after="0" w:afterAutospacing="0"/>
               <w:rPr>
                 <w:rFonts w:ascii="仿宋_GB2312" w:eastAsia="仿宋_GB2312" w:hAnsi="仿宋_GB2312" w:cs="仿宋_GB2312"/>
@@ -312,7 +312,7 @@
           </w:tcPr>
           <w:p>
             <w:pPr>
-              <w:pStyle w:val="a4"/>
+              <w:pStyle w:val="PlainText"/>
               <w:spacing w:before="0" w:beforeAutospacing="0" w:after="0" w:afterAutospacing="0"/>
               <w:jc w:val="center"/>
               <w:rPr>
@@ -340,7 +340,7 @@
           </w:tcPr>
           <w:p>
             <w:pPr>
-              <w:pStyle w:val="a4"/>
+              <w:pStyle w:val="PlainText"/>
               <w:spacing w:before="0" w:beforeAutospacing="0" w:after="0" w:afterAutospacing="0"/>
               <w:rPr>
                 <w:rFonts w:ascii="仿宋_GB2312" w:eastAsia="仿宋_GB2312" w:hAnsi="仿宋_GB2312" w:cs="仿宋_GB2312"/>
@@ -391,7 +391,7 @@
           </w:tcPr>
           <w:p>
             <w:pPr>
-              <w:pStyle w:val="a4"/>
+              <w:pStyle w:val="PlainText"/>
               <w:spacing w:before="0" w:beforeAutospacing="0" w:after="0" w:afterAutospacing="0"/>
               <w:ind w:left="66"/>
               <w:rPr>
@@ -407,7 +407,7 @@
           </w:p>
           <w:p>
             <w:pPr>
-              <w:pStyle w:val="a4"/>
+              <w:pStyle w:val="PlainText"/>
               <w:spacing w:before="0" w:beforeAutospacing="0" w:after="0" w:afterAutospacing="0"/>
               <w:ind w:left="66"/>
               <w:rPr>
@@ -417,7 +417,7 @@
           </w:p>
           <w:p>
             <w:pPr>
-              <w:pStyle w:val="a4"/>
+              <w:pStyle w:val="PlainText"/>
               <w:spacing w:before="0" w:beforeAutospacing="0" w:after="0" w:afterAutospacing="0"/>
               <w:ind w:left="66" w:firstLineChars="500" w:firstLine="1200"/>
               <w:rPr>
@@ -457,7 +457,7 @@
           </w:tcPr>
           <w:p>
             <w:pPr>
-              <w:pStyle w:val="a3"/>
+              <w:pStyle w:val="BodyTextIndent"/>
               <w:spacing w:beforeLines="50" w:before="156" w:line="320" w:lineRule="exact"/>
               <w:ind w:left="-1" w:firstLineChars="0" w:firstLine="0"/>
             </w:pPr>
@@ -470,7 +470,7 @@
           </w:p>
           <w:p>
             <w:pPr>
-              <w:pStyle w:val="a3"/>
+              <w:pStyle w:val="BodyTextIndent"/>
               <w:ind w:left="-1" w:firstLineChars="200" w:firstLine="560"/>
               <w:rPr>
                 <w:rFonts w:ascii="仿宋_GB2312" w:eastAsia="仿宋_GB2312" w:hAnsi="仿宋_GB2312" w:cs="仿宋_GB2312"/>
@@ -515,7 +515,7 @@
           </w:tcPr>
           <w:p>
             <w:pPr>
-              <w:pStyle w:val="aa"/>
+              <w:pStyle w:val="ListParagraph"/>
               <w:numPr>
                 <w:ilvl w:val="0"/>
                 <w:numId w:val="3"/>
@@ -556,7 +556,19 @@
               <w:rPr>
                 <w:rFonts w:hint="eastAsia"/>
               </w:rPr>
-              <w:t>移动互联网占据主流的时代，博客似乎已经死了。</w:t>
+              <w:t>移动互联网</w:t>
+            </w:r>
+            <w:r>
+              <w:rPr>
+                <w:rFonts w:hint="eastAsia"/>
+              </w:rPr>
+              <w:t>成为</w:t>
+            </w:r>
+            <w:r>
+              <w:rPr>
+                <w:rFonts w:hint="eastAsia"/>
+              </w:rPr>
+              <w:t>主流的时代，博客似乎已经死了。</w:t>
             </w:r>
             <w:r>
               <w:fldChar w:fldCharType="begin"/>
@@ -1067,7 +1079,19 @@
               <w:rPr>
                 <w:rFonts w:hint="eastAsia"/>
               </w:rPr>
-              <w:t>“博客有一个独特的特点，当你的文章质量足够高，有独特的价值的时候，你的博客会有不少回头客，这样的用户黏度是超过搜索量的。</w:t>
+              <w:t>“博客有一个独特的特点，当你的文章质量足够高，有</w:t>
+            </w:r>
+            <w:r>
+              <w:rPr>
+                <w:rFonts w:hint="eastAsia"/>
+              </w:rPr>
+              <w:t>其</w:t>
+            </w:r>
+            <w:r>
+              <w:rPr>
+                <w:rFonts w:hint="eastAsia"/>
+              </w:rPr>
+              <w:t>独特价值的时候，你的博客会有不少回头客，这样的用户黏度是超过搜索量的。</w:t>
             </w:r>
             <w:r>
               <w:fldChar w:fldCharType="begin"/>
@@ -2240,7 +2264,31 @@
               <w:rPr>
                 <w:rFonts w:hint="eastAsia"/>
               </w:rPr>
-              <w:t>对社会而言，自己开发的个人博客系统开源出去，没准会得到别人的青睐，进而</w:t>
+              <w:t>对</w:t>
+            </w:r>
+            <w:r>
+              <w:rPr>
+                <w:rFonts w:hint="eastAsia"/>
+              </w:rPr>
+              <w:t>社区</w:t>
+            </w:r>
+            <w:r>
+              <w:rPr>
+                <w:rFonts w:hint="eastAsia"/>
+              </w:rPr>
+              <w:t>而言，</w:t>
+            </w:r>
+            <w:r>
+              <w:rPr>
+                <w:rFonts w:hint="eastAsia"/>
+              </w:rPr>
+              <w:t>我将</w:t>
+            </w:r>
+            <w:r>
+              <w:rPr>
+                <w:rFonts w:hint="eastAsia"/>
+              </w:rPr>
+              <w:t>自己开发的个人博客系统开源出去，没准会得到别人的青睐，进而</w:t>
             </w:r>
             <w:r>
               <w:rPr>
@@ -2281,7 +2329,7 @@
           </w:p>
           <w:p>
             <w:pPr>
-              <w:pStyle w:val="aa"/>
+              <w:pStyle w:val="ListParagraph"/>
               <w:numPr>
                 <w:ilvl w:val="0"/>
                 <w:numId w:val="3"/>
@@ -2396,7 +2444,7 @@
           </w:p>
           <w:p>
             <w:pPr>
-              <w:pStyle w:val="aa"/>
+              <w:pStyle w:val="ListParagraph"/>
               <w:numPr>
                 <w:ilvl w:val="0"/>
                 <w:numId w:val="4"/>
@@ -2413,7 +2461,7 @@
           </w:p>
           <w:p>
             <w:pPr>
-              <w:pStyle w:val="aa"/>
+              <w:pStyle w:val="ListParagraph"/>
               <w:numPr>
                 <w:ilvl w:val="0"/>
                 <w:numId w:val="4"/>
@@ -2430,7 +2478,7 @@
           </w:p>
           <w:p>
             <w:pPr>
-              <w:pStyle w:val="aa"/>
+              <w:pStyle w:val="ListParagraph"/>
               <w:numPr>
                 <w:ilvl w:val="0"/>
                 <w:numId w:val="4"/>
@@ -2448,7 +2496,7 @@
           </w:p>
           <w:p>
             <w:pPr>
-              <w:pStyle w:val="aa"/>
+              <w:pStyle w:val="ListParagraph"/>
               <w:numPr>
                 <w:ilvl w:val="0"/>
                 <w:numId w:val="4"/>
@@ -2465,7 +2513,7 @@
           </w:p>
           <w:p>
             <w:pPr>
-              <w:pStyle w:val="aa"/>
+              <w:pStyle w:val="ListParagraph"/>
               <w:numPr>
                 <w:ilvl w:val="0"/>
                 <w:numId w:val="4"/>
@@ -2519,25 +2567,13 @@
               <w:rPr>
                 <w:rFonts w:hint="eastAsia"/>
               </w:rPr>
-              <w:t>这一动态博客框架，使用率高</w:t>
-            </w:r>
-            <w:r>
-              <w:rPr>
-                <w:rFonts w:hint="eastAsia"/>
-              </w:rPr>
-              <w:t>可以显示出</w:t>
-            </w:r>
-            <w:r>
-              <w:rPr>
-                <w:rFonts w:hint="eastAsia"/>
-              </w:rPr>
-              <w:t>其</w:t>
-            </w:r>
-            <w:r>
-              <w:rPr>
-                <w:rFonts w:hint="eastAsia"/>
-              </w:rPr>
-              <w:t>对用户友好</w:t>
+              <w:t>这一动态博客框架，</w:t>
+            </w:r>
+            <w:r>
+              <w:rPr>
+                <w:rFonts w:hint="eastAsia"/>
+              </w:rPr>
+              <w:t>高使用率可以彰显出其对用户友好</w:t>
             </w:r>
             <w:r>
               <w:rPr>
@@ -2675,14 +2711,20 @@
               <w:ind w:firstLineChars="200" w:firstLine="420"/>
               <w:jc w:val="center"/>
               <w:rPr>
+                <w:rFonts w:ascii="黑体" w:eastAsia="黑体" w:hAnsi="黑体"/>
+              </w:rPr>
+            </w:pPr>
+            <w:r>
+              <w:rPr>
                 <w:rFonts w:ascii="黑体" w:eastAsia="黑体" w:hAnsi="黑体" w:hint="eastAsia"/>
               </w:rPr>
-            </w:pPr>
-            <w:r>
-              <w:rPr>
-                <w:rFonts w:ascii="黑体" w:eastAsia="黑体" w:hAnsi="黑体" w:hint="eastAsia"/>
-              </w:rPr>
               <w:t>图1</w:t>
+            </w:r>
+            <w:r>
+              <w:rPr>
+                <w:rFonts w:ascii="黑体" w:eastAsia="黑体" w:hAnsi="黑体"/>
+              </w:rPr>
+              <w:t>-1</w:t>
             </w:r>
             <w:r>
               <w:rPr>
@@ -2739,7 +2781,19 @@
               <w:rPr>
                 <w:rFonts w:hint="eastAsia"/>
               </w:rPr>
-              <w:t>odpress</w:t>
+              <w:t>o</w:t>
+            </w:r>
+            <w:r>
+              <w:rPr>
+                <w:rFonts w:hint="eastAsia"/>
+              </w:rPr>
+              <w:t>r</w:t>
+            </w:r>
+            <w:r>
+              <w:rPr>
+                <w:rFonts w:hint="eastAsia"/>
+              </w:rPr>
+              <w:t>dpress</w:t>
             </w:r>
             <w:r>
               <w:rPr>
@@ -3027,19 +3081,7 @@
               <w:rPr>
                 <w:rFonts w:hint="eastAsia"/>
               </w:rPr>
-              <w:t>的快</w:t>
-            </w:r>
-            <w:r>
-              <w:rPr>
-                <w:rFonts w:hint="eastAsia"/>
-              </w:rPr>
-              <w:t>一部分</w:t>
-            </w:r>
-            <w:r>
-              <w:rPr>
-                <w:rFonts w:hint="eastAsia"/>
-              </w:rPr>
-              <w:t>得益于</w:t>
+              <w:t>的快得益于</w:t>
             </w:r>
             <w:r>
               <w:rPr>
@@ -3222,7 +3264,7 @@
               <w:ind w:firstLineChars="200" w:firstLine="420"/>
               <w:jc w:val="center"/>
               <w:rPr>
-                <w:rFonts w:ascii="黑体" w:eastAsia="黑体" w:hAnsi="黑体" w:hint="eastAsia"/>
+                <w:rFonts w:ascii="黑体" w:eastAsia="黑体" w:hAnsi="黑体"/>
               </w:rPr>
             </w:pPr>
             <w:r>
@@ -4537,7 +4579,7 @@
           </w:p>
           <w:p>
             <w:pPr>
-              <w:pStyle w:val="ac"/>
+              <w:pStyle w:val="Bibliography"/>
               <w:rPr>
                 <w:rFonts w:ascii="Times New Roman" w:hAnsi="Times New Roman"/>
                 <w:kern w:val="0"/>
@@ -4611,7 +4653,7 @@
           </w:p>
           <w:p>
             <w:pPr>
-              <w:pStyle w:val="ac"/>
+              <w:pStyle w:val="Bibliography"/>
               <w:rPr>
                 <w:rFonts w:ascii="Times New Roman" w:hAnsi="Times New Roman"/>
                 <w:kern w:val="0"/>
@@ -4676,7 +4718,7 @@
           </w:p>
           <w:p>
             <w:pPr>
-              <w:pStyle w:val="ac"/>
+              <w:pStyle w:val="Bibliography"/>
               <w:rPr>
                 <w:rFonts w:ascii="Times New Roman" w:hAnsi="Times New Roman"/>
                 <w:kern w:val="0"/>
@@ -4755,7 +4797,7 @@
           </w:p>
           <w:p>
             <w:pPr>
-              <w:pStyle w:val="ac"/>
+              <w:pStyle w:val="Bibliography"/>
               <w:rPr>
                 <w:rFonts w:ascii="Times New Roman" w:hAnsi="Times New Roman"/>
                 <w:kern w:val="0"/>
@@ -4834,7 +4876,7 @@
           </w:p>
           <w:p>
             <w:pPr>
-              <w:pStyle w:val="ac"/>
+              <w:pStyle w:val="Bibliography"/>
               <w:rPr>
                 <w:rFonts w:ascii="Times New Roman" w:hAnsi="Times New Roman"/>
                 <w:kern w:val="0"/>
@@ -4899,7 +4941,7 @@
           </w:p>
           <w:p>
             <w:pPr>
-              <w:pStyle w:val="ac"/>
+              <w:pStyle w:val="Bibliography"/>
               <w:rPr>
                 <w:rFonts w:ascii="Times New Roman" w:hAnsi="Times New Roman"/>
                 <w:kern w:val="0"/>
@@ -4923,7 +4965,7 @@
           </w:p>
           <w:p>
             <w:pPr>
-              <w:pStyle w:val="ac"/>
+              <w:pStyle w:val="Bibliography"/>
               <w:rPr>
                 <w:rFonts w:ascii="Times New Roman" w:hAnsi="Times New Roman"/>
                 <w:kern w:val="0"/>
@@ -5016,7 +5058,7 @@
           </w:p>
           <w:p>
             <w:pPr>
-              <w:pStyle w:val="ac"/>
+              <w:pStyle w:val="Bibliography"/>
               <w:rPr>
                 <w:rFonts w:ascii="Times New Roman" w:hAnsi="Times New Roman"/>
                 <w:kern w:val="0"/>
@@ -5040,7 +5082,7 @@
           </w:p>
           <w:p>
             <w:pPr>
-              <w:pStyle w:val="ac"/>
+              <w:pStyle w:val="Bibliography"/>
               <w:rPr>
                 <w:rFonts w:ascii="Times New Roman" w:hAnsi="Times New Roman"/>
                 <w:kern w:val="0"/>
@@ -5064,7 +5106,7 @@
           </w:p>
           <w:p>
             <w:pPr>
-              <w:pStyle w:val="ac"/>
+              <w:pStyle w:val="Bibliography"/>
               <w:rPr>
                 <w:rFonts w:ascii="Times New Roman" w:hAnsi="Times New Roman"/>
                 <w:kern w:val="0"/>
@@ -5088,7 +5130,7 @@
           </w:p>
           <w:p>
             <w:pPr>
-              <w:pStyle w:val="ac"/>
+              <w:pStyle w:val="Bibliography"/>
               <w:rPr>
                 <w:rFonts w:ascii="Times New Roman" w:hAnsi="Times New Roman"/>
                 <w:kern w:val="0"/>
@@ -5185,7 +5227,7 @@
           </w:tcPr>
           <w:p>
             <w:pPr>
-              <w:pStyle w:val="a3"/>
+              <w:pStyle w:val="BodyTextIndent"/>
               <w:spacing w:beforeLines="50" w:before="156" w:line="320" w:lineRule="exact"/>
               <w:ind w:left="-1" w:firstLineChars="0" w:firstLine="0"/>
             </w:pPr>
@@ -5199,7 +5241,7 @@
           </w:p>
           <w:p>
             <w:pPr>
-              <w:pStyle w:val="a3"/>
+              <w:pStyle w:val="BodyTextIndent"/>
               <w:spacing w:beforeLines="50" w:before="156" w:line="320" w:lineRule="exact"/>
               <w:ind w:left="-1" w:firstLineChars="200" w:firstLine="560"/>
               <w:rPr>
@@ -5245,7 +5287,7 @@
           </w:tcPr>
           <w:p>
             <w:pPr>
-              <w:pStyle w:val="a4"/>
+              <w:pStyle w:val="PlainText"/>
               <w:numPr>
                 <w:ilvl w:val="0"/>
                 <w:numId w:val="2"/>
@@ -5466,7 +5508,7 @@
           </w:p>
           <w:p>
             <w:pPr>
-              <w:pStyle w:val="a4"/>
+              <w:pStyle w:val="PlainText"/>
               <w:numPr>
                 <w:ilvl w:val="0"/>
                 <w:numId w:val="2"/>
@@ -5578,7 +5620,7 @@
           </w:p>
           <w:p>
             <w:pPr>
-              <w:pStyle w:val="aa"/>
+              <w:pStyle w:val="ListParagraph"/>
               <w:numPr>
                 <w:ilvl w:val="0"/>
                 <w:numId w:val="5"/>
@@ -5595,7 +5637,7 @@
           </w:p>
           <w:p>
             <w:pPr>
-              <w:pStyle w:val="aa"/>
+              <w:pStyle w:val="ListParagraph"/>
               <w:numPr>
                 <w:ilvl w:val="0"/>
                 <w:numId w:val="5"/>
@@ -5612,7 +5654,7 @@
           </w:p>
           <w:p>
             <w:pPr>
-              <w:pStyle w:val="aa"/>
+              <w:pStyle w:val="ListParagraph"/>
               <w:numPr>
                 <w:ilvl w:val="0"/>
                 <w:numId w:val="5"/>
@@ -5629,7 +5671,7 @@
           </w:p>
           <w:p>
             <w:pPr>
-              <w:pStyle w:val="aa"/>
+              <w:pStyle w:val="ListParagraph"/>
               <w:numPr>
                 <w:ilvl w:val="0"/>
                 <w:numId w:val="5"/>
@@ -5781,7 +5823,7 @@
           </w:p>
           <w:p>
             <w:pPr>
-              <w:pStyle w:val="aa"/>
+              <w:pStyle w:val="ListParagraph"/>
               <w:numPr>
                 <w:ilvl w:val="0"/>
                 <w:numId w:val="7"/>
@@ -5798,7 +5840,7 @@
           </w:p>
           <w:p>
             <w:pPr>
-              <w:pStyle w:val="aa"/>
+              <w:pStyle w:val="ListParagraph"/>
               <w:numPr>
                 <w:ilvl w:val="0"/>
                 <w:numId w:val="7"/>
@@ -5896,7 +5938,7 @@
           </w:p>
           <w:p>
             <w:pPr>
-              <w:pStyle w:val="aa"/>
+              <w:pStyle w:val="ListParagraph"/>
               <w:numPr>
                 <w:ilvl w:val="0"/>
                 <w:numId w:val="8"/>
@@ -5913,7 +5955,7 @@
           </w:p>
           <w:p>
             <w:pPr>
-              <w:pStyle w:val="aa"/>
+              <w:pStyle w:val="ListParagraph"/>
               <w:numPr>
                 <w:ilvl w:val="0"/>
                 <w:numId w:val="8"/>
@@ -5930,7 +5972,7 @@
           </w:p>
           <w:p>
             <w:pPr>
-              <w:pStyle w:val="aa"/>
+              <w:pStyle w:val="ListParagraph"/>
               <w:numPr>
                 <w:ilvl w:val="0"/>
                 <w:numId w:val="8"/>
@@ -6011,7 +6053,7 @@
           </w:tcPr>
           <w:p>
             <w:pPr>
-              <w:pStyle w:val="a4"/>
+              <w:pStyle w:val="PlainText"/>
               <w:spacing w:before="0" w:beforeAutospacing="0" w:after="0" w:afterAutospacing="0"/>
               <w:ind w:left="66"/>
               <w:rPr>
@@ -6027,7 +6069,7 @@
           </w:p>
           <w:p>
             <w:pPr>
-              <w:pStyle w:val="a4"/>
+              <w:pStyle w:val="PlainText"/>
               <w:spacing w:before="0" w:beforeAutospacing="0" w:after="0" w:afterAutospacing="0"/>
               <w:ind w:left="66"/>
               <w:rPr>
@@ -6045,7 +6087,7 @@
           </w:p>
           <w:p>
             <w:pPr>
-              <w:pStyle w:val="a4"/>
+              <w:pStyle w:val="PlainText"/>
               <w:spacing w:before="0" w:beforeAutospacing="0" w:after="0" w:afterAutospacing="0"/>
               <w:ind w:left="66"/>
               <w:rPr>
@@ -6063,7 +6105,7 @@
           </w:p>
           <w:p>
             <w:pPr>
-              <w:pStyle w:val="a4"/>
+              <w:pStyle w:val="PlainText"/>
               <w:spacing w:before="0" w:beforeAutospacing="0" w:after="0" w:afterAutospacing="0"/>
               <w:ind w:left="66"/>
               <w:rPr>
@@ -6079,7 +6121,7 @@
           </w:p>
           <w:p>
             <w:pPr>
-              <w:pStyle w:val="a4"/>
+              <w:pStyle w:val="PlainText"/>
               <w:spacing w:before="0" w:beforeAutospacing="0" w:after="0" w:afterAutospacing="0"/>
               <w:ind w:left="66"/>
               <w:rPr>
@@ -6089,7 +6131,7 @@
           </w:p>
           <w:p>
             <w:pPr>
-              <w:pStyle w:val="a4"/>
+              <w:pStyle w:val="PlainText"/>
               <w:spacing w:before="0" w:beforeAutospacing="0" w:after="0" w:afterAutospacing="0"/>
               <w:ind w:left="66"/>
               <w:rPr>
@@ -6099,7 +6141,7 @@
           </w:p>
           <w:p>
             <w:pPr>
-              <w:pStyle w:val="a4"/>
+              <w:pStyle w:val="PlainText"/>
               <w:spacing w:before="0" w:beforeAutospacing="0" w:after="0" w:afterAutospacing="0"/>
               <w:ind w:left="66"/>
               <w:rPr>
@@ -6109,7 +6151,7 @@
           </w:p>
           <w:p>
             <w:pPr>
-              <w:pStyle w:val="a4"/>
+              <w:pStyle w:val="PlainText"/>
               <w:spacing w:before="0" w:beforeAutospacing="0" w:after="0" w:afterAutospacing="0"/>
               <w:ind w:leftChars="33" w:left="69" w:firstLineChars="1900" w:firstLine="4560"/>
               <w:rPr>
@@ -6143,7 +6185,7 @@
           </w:tcPr>
           <w:p>
             <w:pPr>
-              <w:pStyle w:val="a4"/>
+              <w:pStyle w:val="PlainText"/>
               <w:spacing w:before="0" w:beforeAutospacing="0" w:after="0" w:afterAutospacing="0"/>
               <w:ind w:left="66"/>
               <w:rPr>
@@ -6160,7 +6202,7 @@
           </w:p>
           <w:p>
             <w:pPr>
-              <w:pStyle w:val="a4"/>
+              <w:pStyle w:val="PlainText"/>
               <w:spacing w:before="0" w:beforeAutospacing="0" w:after="0" w:afterAutospacing="0"/>
               <w:ind w:left="66"/>
               <w:rPr>
@@ -6170,7 +6212,7 @@
           </w:p>
           <w:p>
             <w:pPr>
-              <w:pStyle w:val="a4"/>
+              <w:pStyle w:val="PlainText"/>
               <w:spacing w:before="0" w:beforeAutospacing="0" w:after="0" w:afterAutospacing="0"/>
               <w:ind w:left="66"/>
               <w:rPr>
@@ -6180,7 +6222,7 @@
           </w:p>
           <w:p>
             <w:pPr>
-              <w:pStyle w:val="a4"/>
+              <w:pStyle w:val="PlainText"/>
               <w:spacing w:before="0" w:beforeAutospacing="0" w:after="0" w:afterAutospacing="0"/>
               <w:ind w:left="66"/>
               <w:rPr>
@@ -6190,7 +6232,7 @@
           </w:p>
           <w:p>
             <w:pPr>
-              <w:pStyle w:val="a4"/>
+              <w:pStyle w:val="PlainText"/>
               <w:spacing w:before="0" w:beforeAutospacing="0" w:after="0" w:afterAutospacing="0"/>
               <w:ind w:left="66"/>
               <w:rPr>
@@ -6200,7 +6242,7 @@
           </w:p>
           <w:p>
             <w:pPr>
-              <w:pStyle w:val="a4"/>
+              <w:pStyle w:val="PlainText"/>
               <w:spacing w:before="0" w:beforeAutospacing="0" w:after="0" w:afterAutospacing="0"/>
               <w:ind w:left="66"/>
               <w:rPr>
@@ -6210,7 +6252,7 @@
           </w:p>
           <w:p>
             <w:pPr>
-              <w:pStyle w:val="a4"/>
+              <w:pStyle w:val="PlainText"/>
               <w:spacing w:before="0" w:beforeAutospacing="0" w:after="0" w:afterAutospacing="0"/>
               <w:ind w:leftChars="33" w:left="69" w:firstLineChars="1900" w:firstLine="4560"/>
               <w:rPr>
@@ -6244,7 +6286,7 @@
           </w:tcPr>
           <w:p>
             <w:pPr>
-              <w:pStyle w:val="a4"/>
+              <w:pStyle w:val="PlainText"/>
               <w:spacing w:before="0" w:beforeAutospacing="0" w:after="0" w:afterAutospacing="0"/>
               <w:ind w:left="66"/>
               <w:rPr>
@@ -6289,7 +6331,7 @@
     </w:p>
     <w:p>
       <w:pPr>
-        <w:pStyle w:val="a4"/>
+        <w:pStyle w:val="PlainText"/>
         <w:spacing w:before="0" w:beforeAutospacing="0" w:after="0" w:afterAutospacing="0"/>
         <w:ind w:left="66"/>
         <w:rPr>
@@ -6333,7 +6375,7 @@
 </file>
 
 <file path=word/endnotes.xml><?xml version="1.0" encoding="utf-8"?>
-<w:endnotes xmlns:wpc="http://schemas.microsoft.com/office/word/2010/wordprocessingCanvas" xmlns:cx="http://schemas.microsoft.com/office/drawing/2014/chartex" xmlns:cx1="http://schemas.microsoft.com/office/drawing/2015/9/8/chartex" xmlns:cx2="http://schemas.microsoft.com/office/drawing/2015/10/21/chartex" xmlns:cx3="http://schemas.microsoft.com/office/drawing/2016/5/9/chartex" xmlns:cx4="http://schemas.microsoft.com/office/drawing/2016/5/10/chartex" xmlns:cx5="http://schemas.microsoft.com/office/drawing/2016/5/11/chartex" xmlns:cx6="http://schemas.microsoft.com/office/drawing/2016/5/12/chartex" xmlns:cx7="http://schemas.microsoft.com/office/drawing/2016/5/13/chartex" xmlns:cx8="http://schemas.microsoft.com/office/drawing/2016/5/14/chartex" xmlns:mc="http://schemas.openxmlformats.org/markup-compatibility/2006" xmlns:aink="http://schemas.microsoft.com/office/drawing/2016/ink" xmlns:am3d="http://schemas.microsoft.com/office/drawing/2017/model3d" xmlns:o="urn:schemas-microsoft-com:office:office" xmlns:oel="http://schemas.microsoft.com/office/2019/extlst" xmlns:r="http://schemas.openxmlformats.org/officeDocument/2006/relationships" xmlns:m="http://schemas.openxmlformats.org/officeDocument/2006/math" xmlns:v="urn:schemas-microsoft-com:vml" xmlns:wp14="http://schemas.microsoft.com/office/word/2010/wordprocessingDrawing" xmlns:wp="http://schemas.openxmlformats.org/drawingml/2006/wordprocessingDrawing" xmlns:w10="urn:schemas-microsoft-com:office:word" xmlns:w="http://schemas.openxmlformats.org/wordprocessingml/2006/main" xmlns:w14="http://schemas.microsoft.com/office/word/2010/wordml" xmlns:w15="http://schemas.microsoft.com/office/word/2012/wordml" xmlns:w16cex="http://schemas.microsoft.com/office/word/2018/wordml/cex" xmlns:w16cid="http://schemas.microsoft.com/office/word/2016/wordml/cid" xmlns:w16="http://schemas.microsoft.com/office/word/2018/wordml" xmlns:w16sdtdh="http://schemas.microsoft.com/office/word/2020/wordml/sdtdatahash" xmlns:w16se="http://schemas.microsoft.com/office/word/2015/wordml/symex" xmlns:wpg="http://schemas.microsoft.com/office/word/2010/wordprocessingGroup" xmlns:wpi="http://schemas.microsoft.com/office/word/2010/wordprocessingInk" xmlns:wne="http://schemas.microsoft.com/office/word/2006/wordml" xmlns:wps="http://schemas.microsoft.com/office/word/2010/wordprocessingShape" mc:Ignorable="w14 w15 w16se w16cid w16 w16cex w16sdtdh wp14">
+<w:endnotes xmlns:wpc="http://schemas.microsoft.com/office/word/2010/wordprocessingCanvas" xmlns:cx="http://schemas.microsoft.com/office/drawing/2014/chartex" xmlns:cx1="http://schemas.microsoft.com/office/drawing/2015/9/8/chartex" xmlns:cx2="http://schemas.microsoft.com/office/drawing/2015/10/21/chartex" xmlns:cx3="http://schemas.microsoft.com/office/drawing/2016/5/9/chartex" xmlns:cx4="http://schemas.microsoft.com/office/drawing/2016/5/10/chartex" xmlns:cx5="http://schemas.microsoft.com/office/drawing/2016/5/11/chartex" xmlns:cx6="http://schemas.microsoft.com/office/drawing/2016/5/12/chartex" xmlns:cx7="http://schemas.microsoft.com/office/drawing/2016/5/13/chartex" xmlns:cx8="http://schemas.microsoft.com/office/drawing/2016/5/14/chartex" xmlns:mc="http://schemas.openxmlformats.org/markup-compatibility/2006" xmlns:aink="http://schemas.microsoft.com/office/drawing/2016/ink" xmlns:am3d="http://schemas.microsoft.com/office/drawing/2017/model3d" xmlns:o="urn:schemas-microsoft-com:office:office" xmlns:oel="http://schemas.microsoft.com/office/2019/extlst" xmlns:r="http://schemas.openxmlformats.org/officeDocument/2006/relationships" xmlns:m="http://schemas.openxmlformats.org/officeDocument/2006/math" xmlns:v="urn:schemas-microsoft-com:vml" xmlns:wp14="http://schemas.microsoft.com/office/word/2010/wordprocessingDrawing" xmlns:wp="http://schemas.openxmlformats.org/drawingml/2006/wordprocessingDrawing" xmlns:w10="urn:schemas-microsoft-com:office:word" xmlns:w="http://schemas.openxmlformats.org/wordprocessingml/2006/main" xmlns:w14="http://schemas.microsoft.com/office/word/2010/wordml" xmlns:w15="http://schemas.microsoft.com/office/word/2012/wordml" xmlns:w16cex="http://schemas.microsoft.com/office/word/2018/wordml/cex" xmlns:w16cid="http://schemas.microsoft.com/office/word/2016/wordml/cid" xmlns:w16="http://schemas.microsoft.com/office/word/2018/wordml" xmlns:w16du="http://schemas.microsoft.com/office/word/2023/wordml/word16du" xmlns:w16sdtdh="http://schemas.microsoft.com/office/word/2020/wordml/sdtdatahash" xmlns:w16se="http://schemas.microsoft.com/office/word/2015/wordml/symex" xmlns:wpg="http://schemas.microsoft.com/office/word/2010/wordprocessingGroup" xmlns:wpi="http://schemas.microsoft.com/office/word/2010/wordprocessingInk" xmlns:wne="http://schemas.microsoft.com/office/word/2006/wordml" xmlns:wps="http://schemas.microsoft.com/office/word/2010/wordprocessingShape" mc:Ignorable="w14 w15 w16se w16cid w16 w16cex w16sdtdh wp14">
   <w:endnote w:type="separator" w:id="-1">
     <w:p>
       <w:r>
@@ -6352,7 +6394,7 @@
 </file>
 
 <file path=word/footnotes.xml><?xml version="1.0" encoding="utf-8"?>
-<w:footnotes xmlns:wpc="http://schemas.microsoft.com/office/word/2010/wordprocessingCanvas" xmlns:cx="http://schemas.microsoft.com/office/drawing/2014/chartex" xmlns:cx1="http://schemas.microsoft.com/office/drawing/2015/9/8/chartex" xmlns:cx2="http://schemas.microsoft.com/office/drawing/2015/10/21/chartex" xmlns:cx3="http://schemas.microsoft.com/office/drawing/2016/5/9/chartex" xmlns:cx4="http://schemas.microsoft.com/office/drawing/2016/5/10/chartex" xmlns:cx5="http://schemas.microsoft.com/office/drawing/2016/5/11/chartex" xmlns:cx6="http://schemas.microsoft.com/office/drawing/2016/5/12/chartex" xmlns:cx7="http://schemas.microsoft.com/office/drawing/2016/5/13/chartex" xmlns:cx8="http://schemas.microsoft.com/office/drawing/2016/5/14/chartex" xmlns:mc="http://schemas.openxmlformats.org/markup-compatibility/2006" xmlns:aink="http://schemas.microsoft.com/office/drawing/2016/ink" xmlns:am3d="http://schemas.microsoft.com/office/drawing/2017/model3d" xmlns:o="urn:schemas-microsoft-com:office:office" xmlns:oel="http://schemas.microsoft.com/office/2019/extlst" xmlns:r="http://schemas.openxmlformats.org/officeDocument/2006/relationships" xmlns:m="http://schemas.openxmlformats.org/officeDocument/2006/math" xmlns:v="urn:schemas-microsoft-com:vml" xmlns:wp14="http://schemas.microsoft.com/office/word/2010/wordprocessingDrawing" xmlns:wp="http://schemas.openxmlformats.org/drawingml/2006/wordprocessingDrawing" xmlns:w10="urn:schemas-microsoft-com:office:word" xmlns:w="http://schemas.openxmlformats.org/wordprocessingml/2006/main" xmlns:w14="http://schemas.microsoft.com/office/word/2010/wordml" xmlns:w15="http://schemas.microsoft.com/office/word/2012/wordml" xmlns:w16cex="http://schemas.microsoft.com/office/word/2018/wordml/cex" xmlns:w16cid="http://schemas.microsoft.com/office/word/2016/wordml/cid" xmlns:w16="http://schemas.microsoft.com/office/word/2018/wordml" xmlns:w16sdtdh="http://schemas.microsoft.com/office/word/2020/wordml/sdtdatahash" xmlns:w16se="http://schemas.microsoft.com/office/word/2015/wordml/symex" xmlns:wpg="http://schemas.microsoft.com/office/word/2010/wordprocessingGroup" xmlns:wpi="http://schemas.microsoft.com/office/word/2010/wordprocessingInk" xmlns:wne="http://schemas.microsoft.com/office/word/2006/wordml" xmlns:wps="http://schemas.microsoft.com/office/word/2010/wordprocessingShape" mc:Ignorable="w14 w15 w16se w16cid w16 w16cex w16sdtdh wp14">
+<w:footnotes xmlns:wpc="http://schemas.microsoft.com/office/word/2010/wordprocessingCanvas" xmlns:cx="http://schemas.microsoft.com/office/drawing/2014/chartex" xmlns:cx1="http://schemas.microsoft.com/office/drawing/2015/9/8/chartex" xmlns:cx2="http://schemas.microsoft.com/office/drawing/2015/10/21/chartex" xmlns:cx3="http://schemas.microsoft.com/office/drawing/2016/5/9/chartex" xmlns:cx4="http://schemas.microsoft.com/office/drawing/2016/5/10/chartex" xmlns:cx5="http://schemas.microsoft.com/office/drawing/2016/5/11/chartex" xmlns:cx6="http://schemas.microsoft.com/office/drawing/2016/5/12/chartex" xmlns:cx7="http://schemas.microsoft.com/office/drawing/2016/5/13/chartex" xmlns:cx8="http://schemas.microsoft.com/office/drawing/2016/5/14/chartex" xmlns:mc="http://schemas.openxmlformats.org/markup-compatibility/2006" xmlns:aink="http://schemas.microsoft.com/office/drawing/2016/ink" xmlns:am3d="http://schemas.microsoft.com/office/drawing/2017/model3d" xmlns:o="urn:schemas-microsoft-com:office:office" xmlns:oel="http://schemas.microsoft.com/office/2019/extlst" xmlns:r="http://schemas.openxmlformats.org/officeDocument/2006/relationships" xmlns:m="http://schemas.openxmlformats.org/officeDocument/2006/math" xmlns:v="urn:schemas-microsoft-com:vml" xmlns:wp14="http://schemas.microsoft.com/office/word/2010/wordprocessingDrawing" xmlns:wp="http://schemas.openxmlformats.org/drawingml/2006/wordprocessingDrawing" xmlns:w10="urn:schemas-microsoft-com:office:word" xmlns:w="http://schemas.openxmlformats.org/wordprocessingml/2006/main" xmlns:w14="http://schemas.microsoft.com/office/word/2010/wordml" xmlns:w15="http://schemas.microsoft.com/office/word/2012/wordml" xmlns:w16cex="http://schemas.microsoft.com/office/word/2018/wordml/cex" xmlns:w16cid="http://schemas.microsoft.com/office/word/2016/wordml/cid" xmlns:w16="http://schemas.microsoft.com/office/word/2018/wordml" xmlns:w16du="http://schemas.microsoft.com/office/word/2023/wordml/word16du" xmlns:w16sdtdh="http://schemas.microsoft.com/office/word/2020/wordml/sdtdatahash" xmlns:w16se="http://schemas.microsoft.com/office/word/2015/wordml/symex" xmlns:wpg="http://schemas.microsoft.com/office/word/2010/wordprocessingGroup" xmlns:wpi="http://schemas.microsoft.com/office/word/2010/wordprocessingInk" xmlns:wne="http://schemas.microsoft.com/office/word/2006/wordml" xmlns:wps="http://schemas.microsoft.com/office/word/2010/wordprocessingShape" mc:Ignorable="w14 w15 w16se w16cid w16 w16cex w16sdtdh wp14">
   <w:footnote w:type="separator" w:id="-1">
     <w:p>
       <w:r>
@@ -6371,7 +6413,7 @@
 </file>
 
 <file path=word/numbering.xml><?xml version="1.0" encoding="utf-8"?>
-<w:numbering xmlns:wpc="http://schemas.microsoft.com/office/word/2010/wordprocessingCanvas" xmlns:cx="http://schemas.microsoft.com/office/drawing/2014/chartex" xmlns:cx1="http://schemas.microsoft.com/office/drawing/2015/9/8/chartex" xmlns:cx2="http://schemas.microsoft.com/office/drawing/2015/10/21/chartex" xmlns:cx3="http://schemas.microsoft.com/office/drawing/2016/5/9/chartex" xmlns:cx4="http://schemas.microsoft.com/office/drawing/2016/5/10/chartex" xmlns:cx5="http://schemas.microsoft.com/office/drawing/2016/5/11/chartex" xmlns:cx6="http://schemas.microsoft.com/office/drawing/2016/5/12/chartex" xmlns:cx7="http://schemas.microsoft.com/office/drawing/2016/5/13/chartex" xmlns:cx8="http://schemas.microsoft.com/office/drawing/2016/5/14/chartex" xmlns:mc="http://schemas.openxmlformats.org/markup-compatibility/2006" xmlns:aink="http://schemas.microsoft.com/office/drawing/2016/ink" xmlns:am3d="http://schemas.microsoft.com/office/drawing/2017/model3d" xmlns:o="urn:schemas-microsoft-com:office:office" xmlns:oel="http://schemas.microsoft.com/office/2019/extlst" xmlns:r="http://schemas.openxmlformats.org/officeDocument/2006/relationships" xmlns:m="http://schemas.openxmlformats.org/officeDocument/2006/math" xmlns:v="urn:schemas-microsoft-com:vml" xmlns:wp14="http://schemas.microsoft.com/office/word/2010/wordprocessingDrawing" xmlns:wp="http://schemas.openxmlformats.org/drawingml/2006/wordprocessingDrawing" xmlns:w10="urn:schemas-microsoft-com:office:word" xmlns:w="http://schemas.openxmlformats.org/wordprocessingml/2006/main" xmlns:w14="http://schemas.microsoft.com/office/word/2010/wordml" xmlns:w15="http://schemas.microsoft.com/office/word/2012/wordml" xmlns:w16cex="http://schemas.microsoft.com/office/word/2018/wordml/cex" xmlns:w16cid="http://schemas.microsoft.com/office/word/2016/wordml/cid" xmlns:w16="http://schemas.microsoft.com/office/word/2018/wordml" xmlns:w16sdtdh="http://schemas.microsoft.com/office/word/2020/wordml/sdtdatahash" xmlns:w16se="http://schemas.microsoft.com/office/word/2015/wordml/symex" xmlns:wpg="http://schemas.microsoft.com/office/word/2010/wordprocessingGroup" xmlns:wpi="http://schemas.microsoft.com/office/word/2010/wordprocessingInk" xmlns:wne="http://schemas.microsoft.com/office/word/2006/wordml" xmlns:wps="http://schemas.microsoft.com/office/word/2010/wordprocessingShape" mc:Ignorable="w14 w15 w16se w16cid w16 w16cex w16sdtdh wp14">
+<w:numbering xmlns:wpc="http://schemas.microsoft.com/office/word/2010/wordprocessingCanvas" xmlns:cx="http://schemas.microsoft.com/office/drawing/2014/chartex" xmlns:cx1="http://schemas.microsoft.com/office/drawing/2015/9/8/chartex" xmlns:cx2="http://schemas.microsoft.com/office/drawing/2015/10/21/chartex" xmlns:cx3="http://schemas.microsoft.com/office/drawing/2016/5/9/chartex" xmlns:cx4="http://schemas.microsoft.com/office/drawing/2016/5/10/chartex" xmlns:cx5="http://schemas.microsoft.com/office/drawing/2016/5/11/chartex" xmlns:cx6="http://schemas.microsoft.com/office/drawing/2016/5/12/chartex" xmlns:cx7="http://schemas.microsoft.com/office/drawing/2016/5/13/chartex" xmlns:cx8="http://schemas.microsoft.com/office/drawing/2016/5/14/chartex" xmlns:mc="http://schemas.openxmlformats.org/markup-compatibility/2006" xmlns:aink="http://schemas.microsoft.com/office/drawing/2016/ink" xmlns:am3d="http://schemas.microsoft.com/office/drawing/2017/model3d" xmlns:o="urn:schemas-microsoft-com:office:office" xmlns:oel="http://schemas.microsoft.com/office/2019/extlst" xmlns:r="http://schemas.openxmlformats.org/officeDocument/2006/relationships" xmlns:m="http://schemas.openxmlformats.org/officeDocument/2006/math" xmlns:v="urn:schemas-microsoft-com:vml" xmlns:wp14="http://schemas.microsoft.com/office/word/2010/wordprocessingDrawing" xmlns:wp="http://schemas.openxmlformats.org/drawingml/2006/wordprocessingDrawing" xmlns:w10="urn:schemas-microsoft-com:office:word" xmlns:w="http://schemas.openxmlformats.org/wordprocessingml/2006/main" xmlns:w14="http://schemas.microsoft.com/office/word/2010/wordml" xmlns:w15="http://schemas.microsoft.com/office/word/2012/wordml" xmlns:w16cex="http://schemas.microsoft.com/office/word/2018/wordml/cex" xmlns:w16cid="http://schemas.microsoft.com/office/word/2016/wordml/cid" xmlns:w16="http://schemas.microsoft.com/office/word/2018/wordml" xmlns:w16du="http://schemas.microsoft.com/office/word/2023/wordml/word16du" xmlns:w16sdtdh="http://schemas.microsoft.com/office/word/2020/wordml/sdtdatahash" xmlns:w16se="http://schemas.microsoft.com/office/word/2015/wordml/symex" xmlns:wpg="http://schemas.microsoft.com/office/word/2010/wordprocessingGroup" xmlns:wpi="http://schemas.microsoft.com/office/word/2010/wordprocessingInk" xmlns:wne="http://schemas.microsoft.com/office/word/2006/wordml" xmlns:wps="http://schemas.microsoft.com/office/word/2010/wordprocessingShape" mc:Ignorable="w14 w15 w16se w16cid w16 w16cex w16sdtdh wp14">
   <w:abstractNum w:abstractNumId="0" w15:restartNumberingAfterBreak="0">
     <w:nsid w:val="8B9CD4C2"/>
     <w:multiLevelType w:val="singleLevel"/>
@@ -7343,7 +7385,7 @@
     <w:lsdException w:name="Unresolved Mention" w:semiHidden="1" w:unhideWhenUsed="1"/>
     <w:lsdException w:name="Smart Link" w:semiHidden="1" w:unhideWhenUsed="1"/>
   </w:latentStyles>
-  <w:style w:type="paragraph" w:default="1" w:styleId="a">
+  <w:style w:type="paragraph" w:default="1" w:styleId="Normal">
     <w:name w:val="Normal"/>
     <w:qFormat/>
     <w:pPr>
@@ -7357,13 +7399,13 @@
       <w:szCs w:val="24"/>
     </w:rPr>
   </w:style>
-  <w:style w:type="character" w:default="1" w:styleId="a0">
+  <w:style w:type="character" w:default="1" w:styleId="DefaultParagraphFont">
     <w:name w:val="Default Paragraph Font"/>
     <w:uiPriority w:val="1"/>
     <w:semiHidden/>
     <w:unhideWhenUsed/>
   </w:style>
-  <w:style w:type="table" w:default="1" w:styleId="a1">
+  <w:style w:type="table" w:default="1" w:styleId="TableNormal">
     <w:name w:val="Normal Table"/>
     <w:uiPriority w:val="99"/>
     <w:semiHidden/>
@@ -7378,15 +7420,15 @@
       </w:tblCellMar>
     </w:tblPr>
   </w:style>
-  <w:style w:type="numbering" w:default="1" w:styleId="a2">
+  <w:style w:type="numbering" w:default="1" w:styleId="NoList">
     <w:name w:val="No List"/>
     <w:uiPriority w:val="99"/>
     <w:semiHidden/>
     <w:unhideWhenUsed/>
   </w:style>
-  <w:style w:type="paragraph" w:styleId="a3">
+  <w:style w:type="paragraph" w:styleId="BodyTextIndent">
     <w:name w:val="Body Text Indent"/>
-    <w:basedOn w:val="a"/>
+    <w:basedOn w:val="Normal"/>
     <w:qFormat/>
     <w:pPr>
       <w:spacing w:line="360" w:lineRule="exact"/>
@@ -7396,10 +7438,10 @@
       <w:sz w:val="28"/>
     </w:rPr>
   </w:style>
-  <w:style w:type="paragraph" w:styleId="a4">
+  <w:style w:type="paragraph" w:styleId="PlainText">
     <w:name w:val="Plain Text"/>
-    <w:basedOn w:val="a"/>
-    <w:link w:val="a5"/>
+    <w:basedOn w:val="Normal"/>
+    <w:link w:val="PlainTextChar"/>
     <w:qFormat/>
     <w:pPr>
       <w:widowControl/>
@@ -7412,10 +7454,10 @@
       <w:sz w:val="24"/>
     </w:rPr>
   </w:style>
-  <w:style w:type="paragraph" w:styleId="a6">
+  <w:style w:type="paragraph" w:styleId="Footer">
     <w:name w:val="footer"/>
-    <w:basedOn w:val="a"/>
-    <w:link w:val="a7"/>
+    <w:basedOn w:val="Normal"/>
+    <w:link w:val="FooterChar"/>
     <w:uiPriority w:val="99"/>
     <w:unhideWhenUsed/>
     <w:qFormat/>
@@ -7432,10 +7474,10 @@
       <w:szCs w:val="18"/>
     </w:rPr>
   </w:style>
-  <w:style w:type="paragraph" w:styleId="a8">
+  <w:style w:type="paragraph" w:styleId="Header">
     <w:name w:val="header"/>
-    <w:basedOn w:val="a"/>
-    <w:link w:val="a9"/>
+    <w:basedOn w:val="Normal"/>
+    <w:link w:val="HeaderChar"/>
     <w:uiPriority w:val="99"/>
     <w:unhideWhenUsed/>
     <w:qFormat/>
@@ -7455,10 +7497,10 @@
       <w:szCs w:val="18"/>
     </w:rPr>
   </w:style>
-  <w:style w:type="character" w:customStyle="1" w:styleId="a5">
-    <w:name w:val="纯文本 字符"/>
-    <w:basedOn w:val="a0"/>
-    <w:link w:val="a4"/>
+  <w:style w:type="character" w:customStyle="1" w:styleId="PlainTextChar">
+    <w:name w:val="Plain Text Char"/>
+    <w:basedOn w:val="DefaultParagraphFont"/>
+    <w:link w:val="PlainText"/>
     <w:qFormat/>
     <w:rPr>
       <w:rFonts w:ascii="宋体" w:eastAsia="宋体" w:hAnsi="宋体" w:cs="Times New Roman"/>
@@ -7467,10 +7509,10 @@
       <w:szCs w:val="24"/>
     </w:rPr>
   </w:style>
-  <w:style w:type="character" w:customStyle="1" w:styleId="a9">
-    <w:name w:val="页眉 字符"/>
-    <w:basedOn w:val="a0"/>
-    <w:link w:val="a8"/>
+  <w:style w:type="character" w:customStyle="1" w:styleId="HeaderChar">
+    <w:name w:val="Header Char"/>
+    <w:basedOn w:val="DefaultParagraphFont"/>
+    <w:link w:val="Header"/>
     <w:uiPriority w:val="99"/>
     <w:qFormat/>
     <w:rPr>
@@ -7479,10 +7521,10 @@
       <w:szCs w:val="18"/>
     </w:rPr>
   </w:style>
-  <w:style w:type="character" w:customStyle="1" w:styleId="a7">
-    <w:name w:val="页脚 字符"/>
-    <w:basedOn w:val="a0"/>
-    <w:link w:val="a6"/>
+  <w:style w:type="character" w:customStyle="1" w:styleId="FooterChar">
+    <w:name w:val="Footer Char"/>
+    <w:basedOn w:val="DefaultParagraphFont"/>
+    <w:link w:val="Footer"/>
     <w:uiPriority w:val="99"/>
     <w:qFormat/>
     <w:rPr>
@@ -7491,18 +7533,18 @@
       <w:szCs w:val="18"/>
     </w:rPr>
   </w:style>
-  <w:style w:type="paragraph" w:styleId="aa">
+  <w:style w:type="paragraph" w:styleId="ListParagraph">
     <w:name w:val="List Paragraph"/>
-    <w:basedOn w:val="a"/>
+    <w:basedOn w:val="Normal"/>
     <w:uiPriority w:val="34"/>
     <w:qFormat/>
     <w:pPr>
       <w:ind w:firstLineChars="200" w:firstLine="420"/>
     </w:pPr>
   </w:style>
-  <w:style w:type="paragraph" w:styleId="ab">
+  <w:style w:type="paragraph" w:styleId="NormalWeb">
     <w:name w:val="Normal (Web)"/>
-    <w:basedOn w:val="a"/>
+    <w:basedOn w:val="Normal"/>
     <w:uiPriority w:val="99"/>
     <w:semiHidden/>
     <w:unhideWhenUsed/>
@@ -7518,10 +7560,10 @@
       <w:sz w:val="24"/>
     </w:rPr>
   </w:style>
-  <w:style w:type="paragraph" w:styleId="ac">
+  <w:style w:type="paragraph" w:styleId="Bibliography">
     <w:name w:val="Bibliography"/>
-    <w:basedOn w:val="a"/>
-    <w:next w:val="a"/>
+    <w:basedOn w:val="Normal"/>
+    <w:next w:val="Normal"/>
     <w:uiPriority w:val="37"/>
     <w:unhideWhenUsed/>
     <w:rsid w:val="00276B93"/>
